--- a/Final write Up.docx
+++ b/Final write Up.docx
@@ -1315,6 +1315,12 @@
     </w:p>
     <w:sdt>
       <w:sdtPr>
+        <w:rPr>
+          <w:rFonts w:ascii="Calibri" w:eastAsia="Calibri" w:hAnsi="Calibri" w:cs="Times New Roman"/>
+          <w:color w:val="auto"/>
+          <w:sz w:val="22"/>
+          <w:szCs w:val="22"/>
+        </w:rPr>
         <w:id w:val="-359122756"/>
         <w:docPartObj>
           <w:docPartGallery w:val="Table of Contents"/>
@@ -1323,13 +1329,9 @@
       </w:sdtPr>
       <w:sdtEndPr>
         <w:rPr>
-          <w:rFonts w:ascii="Calibri" w:eastAsia="Calibri" w:hAnsi="Calibri" w:cs="Times New Roman"/>
           <w:b/>
           <w:bCs/>
           <w:noProof/>
-          <w:color w:val="auto"/>
-          <w:sz w:val="22"/>
-          <w:szCs w:val="22"/>
         </w:rPr>
       </w:sdtEndPr>
       <w:sdtContent>
@@ -1342,6 +1344,17 @@
           </w:r>
         </w:p>
         <w:p>
+          <w:pPr>
+            <w:pStyle w:val="TOC1"/>
+            <w:tabs>
+              <w:tab w:val="right" w:leader="dot" w:pos="9016"/>
+            </w:tabs>
+            <w:rPr>
+              <w:rFonts w:asciiTheme="minorHAnsi" w:eastAsiaTheme="minorEastAsia" w:hAnsiTheme="minorHAnsi" w:cstheme="minorBidi"/>
+              <w:noProof/>
+              <w:lang w:val="en-TT" w:eastAsia="en-TT"/>
+            </w:rPr>
+          </w:pPr>
           <w:r>
             <w:fldChar w:fldCharType="begin"/>
           </w:r>
@@ -1351,14 +1364,835 @@
           <w:r>
             <w:fldChar w:fldCharType="separate"/>
           </w:r>
-          <w:r>
+          <w:hyperlink w:anchor="_Toc482297315" w:history="1">
+            <w:r>
+              <w:rPr>
+                <w:rStyle w:val="Hyperlink"/>
+                <w:noProof/>
+              </w:rPr>
+              <w:t>Site Purpose</w:t>
+            </w:r>
+            <w:r>
+              <w:rPr>
+                <w:noProof/>
+                <w:webHidden/>
+              </w:rPr>
+              <w:tab/>
+            </w:r>
+            <w:r>
+              <w:rPr>
+                <w:noProof/>
+                <w:webHidden/>
+              </w:rPr>
+              <w:fldChar w:fldCharType="begin"/>
+            </w:r>
+            <w:r>
+              <w:rPr>
+                <w:noProof/>
+                <w:webHidden/>
+              </w:rPr>
+              <w:instrText xml:space="preserve"> PAGEREF _Toc482297315 \h </w:instrText>
+            </w:r>
+            <w:r>
+              <w:rPr>
+                <w:noProof/>
+                <w:webHidden/>
+              </w:rPr>
+            </w:r>
+            <w:r>
+              <w:rPr>
+                <w:noProof/>
+                <w:webHidden/>
+              </w:rPr>
+              <w:fldChar w:fldCharType="separate"/>
+            </w:r>
+            <w:r>
+              <w:rPr>
+                <w:noProof/>
+                <w:webHidden/>
+              </w:rPr>
+              <w:t>3</w:t>
+            </w:r>
+            <w:r>
+              <w:rPr>
+                <w:noProof/>
+                <w:webHidden/>
+              </w:rPr>
+              <w:fldChar w:fldCharType="end"/>
+            </w:r>
+          </w:hyperlink>
+        </w:p>
+        <w:p>
+          <w:pPr>
+            <w:pStyle w:val="TOC1"/>
+            <w:tabs>
+              <w:tab w:val="right" w:leader="dot" w:pos="9016"/>
+            </w:tabs>
             <w:rPr>
-              <w:b/>
-              <w:bCs/>
+              <w:rFonts w:asciiTheme="minorHAnsi" w:eastAsiaTheme="minorEastAsia" w:hAnsiTheme="minorHAnsi" w:cstheme="minorBidi"/>
               <w:noProof/>
+              <w:lang w:val="en-TT" w:eastAsia="en-TT"/>
             </w:rPr>
-            <w:t>No table of contents entries found.</w:t>
-          </w:r>
+          </w:pPr>
+          <w:hyperlink w:anchor="_Toc482297316" w:history="1">
+            <w:r>
+              <w:rPr>
+                <w:rStyle w:val="Hyperlink"/>
+                <w:noProof/>
+              </w:rPr>
+              <w:t>Audience</w:t>
+            </w:r>
+            <w:r>
+              <w:rPr>
+                <w:noProof/>
+                <w:webHidden/>
+              </w:rPr>
+              <w:tab/>
+            </w:r>
+            <w:r>
+              <w:rPr>
+                <w:noProof/>
+                <w:webHidden/>
+              </w:rPr>
+              <w:fldChar w:fldCharType="begin"/>
+            </w:r>
+            <w:r>
+              <w:rPr>
+                <w:noProof/>
+                <w:webHidden/>
+              </w:rPr>
+              <w:instrText xml:space="preserve"> PAGEREF _Toc482297316 \h </w:instrText>
+            </w:r>
+            <w:r>
+              <w:rPr>
+                <w:noProof/>
+                <w:webHidden/>
+              </w:rPr>
+            </w:r>
+            <w:r>
+              <w:rPr>
+                <w:noProof/>
+                <w:webHidden/>
+              </w:rPr>
+              <w:fldChar w:fldCharType="separate"/>
+            </w:r>
+            <w:r>
+              <w:rPr>
+                <w:noProof/>
+                <w:webHidden/>
+              </w:rPr>
+              <w:t>3</w:t>
+            </w:r>
+            <w:r>
+              <w:rPr>
+                <w:noProof/>
+                <w:webHidden/>
+              </w:rPr>
+              <w:fldChar w:fldCharType="end"/>
+            </w:r>
+          </w:hyperlink>
+        </w:p>
+        <w:p>
+          <w:pPr>
+            <w:pStyle w:val="TOC1"/>
+            <w:tabs>
+              <w:tab w:val="right" w:leader="dot" w:pos="9016"/>
+            </w:tabs>
+            <w:rPr>
+              <w:rFonts w:asciiTheme="minorHAnsi" w:eastAsiaTheme="minorEastAsia" w:hAnsiTheme="minorHAnsi" w:cstheme="minorBidi"/>
+              <w:noProof/>
+              <w:lang w:val="en-TT" w:eastAsia="en-TT"/>
+            </w:rPr>
+          </w:pPr>
+          <w:hyperlink w:anchor="_Toc482297317" w:history="1">
+            <w:r>
+              <w:rPr>
+                <w:rStyle w:val="Hyperlink"/>
+                <w:noProof/>
+              </w:rPr>
+              <w:t>Contents of Site</w:t>
+            </w:r>
+            <w:r>
+              <w:rPr>
+                <w:noProof/>
+                <w:webHidden/>
+              </w:rPr>
+              <w:tab/>
+            </w:r>
+            <w:r>
+              <w:rPr>
+                <w:noProof/>
+                <w:webHidden/>
+              </w:rPr>
+              <w:fldChar w:fldCharType="begin"/>
+            </w:r>
+            <w:r>
+              <w:rPr>
+                <w:noProof/>
+                <w:webHidden/>
+              </w:rPr>
+              <w:instrText xml:space="preserve"> PAGEREF _Toc482297317 \h </w:instrText>
+            </w:r>
+            <w:r>
+              <w:rPr>
+                <w:noProof/>
+                <w:webHidden/>
+              </w:rPr>
+            </w:r>
+            <w:r>
+              <w:rPr>
+                <w:noProof/>
+                <w:webHidden/>
+              </w:rPr>
+              <w:fldChar w:fldCharType="separate"/>
+            </w:r>
+            <w:r>
+              <w:rPr>
+                <w:noProof/>
+                <w:webHidden/>
+              </w:rPr>
+              <w:t>3</w:t>
+            </w:r>
+            <w:r>
+              <w:rPr>
+                <w:noProof/>
+                <w:webHidden/>
+              </w:rPr>
+              <w:fldChar w:fldCharType="end"/>
+            </w:r>
+          </w:hyperlink>
+        </w:p>
+        <w:p>
+          <w:pPr>
+            <w:pStyle w:val="TOC1"/>
+            <w:tabs>
+              <w:tab w:val="right" w:leader="dot" w:pos="9016"/>
+            </w:tabs>
+            <w:rPr>
+              <w:rFonts w:asciiTheme="minorHAnsi" w:eastAsiaTheme="minorEastAsia" w:hAnsiTheme="minorHAnsi" w:cstheme="minorBidi"/>
+              <w:noProof/>
+              <w:lang w:val="en-TT" w:eastAsia="en-TT"/>
+            </w:rPr>
+          </w:pPr>
+          <w:hyperlink w:anchor="_Toc482297318" w:history="1">
+            <w:r>
+              <w:rPr>
+                <w:rStyle w:val="Hyperlink"/>
+                <w:noProof/>
+              </w:rPr>
+              <w:t>Site Structure</w:t>
+            </w:r>
+            <w:r>
+              <w:rPr>
+                <w:noProof/>
+                <w:webHidden/>
+              </w:rPr>
+              <w:tab/>
+            </w:r>
+            <w:r>
+              <w:rPr>
+                <w:noProof/>
+                <w:webHidden/>
+              </w:rPr>
+              <w:fldChar w:fldCharType="begin"/>
+            </w:r>
+            <w:r>
+              <w:rPr>
+                <w:noProof/>
+                <w:webHidden/>
+              </w:rPr>
+              <w:instrText xml:space="preserve"> PAGEREF _Toc482297318 \h </w:instrText>
+            </w:r>
+            <w:r>
+              <w:rPr>
+                <w:noProof/>
+                <w:webHidden/>
+              </w:rPr>
+            </w:r>
+            <w:r>
+              <w:rPr>
+                <w:noProof/>
+                <w:webHidden/>
+              </w:rPr>
+              <w:fldChar w:fldCharType="separate"/>
+            </w:r>
+            <w:r>
+              <w:rPr>
+                <w:noProof/>
+                <w:webHidden/>
+              </w:rPr>
+              <w:t>3</w:t>
+            </w:r>
+            <w:r>
+              <w:rPr>
+                <w:noProof/>
+                <w:webHidden/>
+              </w:rPr>
+              <w:fldChar w:fldCharType="end"/>
+            </w:r>
+          </w:hyperlink>
+        </w:p>
+        <w:p>
+          <w:pPr>
+            <w:pStyle w:val="TOC1"/>
+            <w:tabs>
+              <w:tab w:val="right" w:leader="dot" w:pos="9016"/>
+            </w:tabs>
+            <w:rPr>
+              <w:rFonts w:asciiTheme="minorHAnsi" w:eastAsiaTheme="minorEastAsia" w:hAnsiTheme="minorHAnsi" w:cstheme="minorBidi"/>
+              <w:noProof/>
+              <w:lang w:val="en-TT" w:eastAsia="en-TT"/>
+            </w:rPr>
+          </w:pPr>
+          <w:hyperlink w:anchor="_Toc482297319" w:history="1">
+            <w:r>
+              <w:rPr>
+                <w:rStyle w:val="Hyperlink"/>
+                <w:noProof/>
+              </w:rPr>
+              <w:t>Style Sheet</w:t>
+            </w:r>
+            <w:r>
+              <w:rPr>
+                <w:noProof/>
+                <w:webHidden/>
+              </w:rPr>
+              <w:tab/>
+            </w:r>
+            <w:r>
+              <w:rPr>
+                <w:noProof/>
+                <w:webHidden/>
+              </w:rPr>
+              <w:fldChar w:fldCharType="begin"/>
+            </w:r>
+            <w:r>
+              <w:rPr>
+                <w:noProof/>
+                <w:webHidden/>
+              </w:rPr>
+              <w:instrText xml:space="preserve"> PAGEREF _Toc482297319 \h </w:instrText>
+            </w:r>
+            <w:r>
+              <w:rPr>
+                <w:noProof/>
+                <w:webHidden/>
+              </w:rPr>
+            </w:r>
+            <w:r>
+              <w:rPr>
+                <w:noProof/>
+                <w:webHidden/>
+              </w:rPr>
+              <w:fldChar w:fldCharType="separate"/>
+            </w:r>
+            <w:r>
+              <w:rPr>
+                <w:noProof/>
+                <w:webHidden/>
+              </w:rPr>
+              <w:t>3</w:t>
+            </w:r>
+            <w:r>
+              <w:rPr>
+                <w:noProof/>
+                <w:webHidden/>
+              </w:rPr>
+              <w:fldChar w:fldCharType="end"/>
+            </w:r>
+          </w:hyperlink>
+        </w:p>
+        <w:p>
+          <w:pPr>
+            <w:pStyle w:val="TOC1"/>
+            <w:tabs>
+              <w:tab w:val="right" w:leader="dot" w:pos="9016"/>
+            </w:tabs>
+            <w:rPr>
+              <w:rFonts w:asciiTheme="minorHAnsi" w:eastAsiaTheme="minorEastAsia" w:hAnsiTheme="minorHAnsi" w:cstheme="minorBidi"/>
+              <w:noProof/>
+              <w:lang w:val="en-TT" w:eastAsia="en-TT"/>
+            </w:rPr>
+          </w:pPr>
+          <w:hyperlink w:anchor="_Toc482297320" w:history="1">
+            <w:r>
+              <w:rPr>
+                <w:rStyle w:val="Hyperlink"/>
+                <w:noProof/>
+              </w:rPr>
+              <w:t>Story Board</w:t>
+            </w:r>
+            <w:r>
+              <w:rPr>
+                <w:noProof/>
+                <w:webHidden/>
+              </w:rPr>
+              <w:tab/>
+            </w:r>
+            <w:r>
+              <w:rPr>
+                <w:noProof/>
+                <w:webHidden/>
+              </w:rPr>
+              <w:fldChar w:fldCharType="begin"/>
+            </w:r>
+            <w:r>
+              <w:rPr>
+                <w:noProof/>
+                <w:webHidden/>
+              </w:rPr>
+              <w:instrText xml:space="preserve"> PAGEREF _Toc482297320 \h </w:instrText>
+            </w:r>
+            <w:r>
+              <w:rPr>
+                <w:noProof/>
+                <w:webHidden/>
+              </w:rPr>
+            </w:r>
+            <w:r>
+              <w:rPr>
+                <w:noProof/>
+                <w:webHidden/>
+              </w:rPr>
+              <w:fldChar w:fldCharType="separate"/>
+            </w:r>
+            <w:r>
+              <w:rPr>
+                <w:noProof/>
+                <w:webHidden/>
+              </w:rPr>
+              <w:t>3</w:t>
+            </w:r>
+            <w:r>
+              <w:rPr>
+                <w:noProof/>
+                <w:webHidden/>
+              </w:rPr>
+              <w:fldChar w:fldCharType="end"/>
+            </w:r>
+          </w:hyperlink>
+        </w:p>
+        <w:p>
+          <w:pPr>
+            <w:pStyle w:val="TOC2"/>
+            <w:tabs>
+              <w:tab w:val="right" w:leader="dot" w:pos="9016"/>
+            </w:tabs>
+            <w:rPr>
+              <w:rFonts w:asciiTheme="minorHAnsi" w:eastAsiaTheme="minorEastAsia" w:hAnsiTheme="minorHAnsi" w:cstheme="minorBidi"/>
+              <w:noProof/>
+              <w:lang w:val="en-TT" w:eastAsia="en-TT"/>
+            </w:rPr>
+          </w:pPr>
+          <w:hyperlink w:anchor="_Toc482297321" w:history="1">
+            <w:r>
+              <w:rPr>
+                <w:rStyle w:val="Hyperlink"/>
+                <w:noProof/>
+              </w:rPr>
+              <w:t>Basic Layout Design</w:t>
+            </w:r>
+            <w:r>
+              <w:rPr>
+                <w:noProof/>
+                <w:webHidden/>
+              </w:rPr>
+              <w:tab/>
+            </w:r>
+            <w:r>
+              <w:rPr>
+                <w:noProof/>
+                <w:webHidden/>
+              </w:rPr>
+              <w:fldChar w:fldCharType="begin"/>
+            </w:r>
+            <w:r>
+              <w:rPr>
+                <w:noProof/>
+                <w:webHidden/>
+              </w:rPr>
+              <w:instrText xml:space="preserve"> PAGEREF _Toc482297321 \h </w:instrText>
+            </w:r>
+            <w:r>
+              <w:rPr>
+                <w:noProof/>
+                <w:webHidden/>
+              </w:rPr>
+            </w:r>
+            <w:r>
+              <w:rPr>
+                <w:noProof/>
+                <w:webHidden/>
+              </w:rPr>
+              <w:fldChar w:fldCharType="separate"/>
+            </w:r>
+            <w:r>
+              <w:rPr>
+                <w:noProof/>
+                <w:webHidden/>
+              </w:rPr>
+              <w:t>3</w:t>
+            </w:r>
+            <w:r>
+              <w:rPr>
+                <w:noProof/>
+                <w:webHidden/>
+              </w:rPr>
+              <w:fldChar w:fldCharType="end"/>
+            </w:r>
+          </w:hyperlink>
+        </w:p>
+        <w:p>
+          <w:pPr>
+            <w:pStyle w:val="TOC2"/>
+            <w:tabs>
+              <w:tab w:val="right" w:leader="dot" w:pos="9016"/>
+            </w:tabs>
+            <w:rPr>
+              <w:rFonts w:asciiTheme="minorHAnsi" w:eastAsiaTheme="minorEastAsia" w:hAnsiTheme="minorHAnsi" w:cstheme="minorBidi"/>
+              <w:noProof/>
+              <w:lang w:val="en-TT" w:eastAsia="en-TT"/>
+            </w:rPr>
+          </w:pPr>
+          <w:hyperlink w:anchor="_Toc482297322" w:history="1">
+            <w:r>
+              <w:rPr>
+                <w:rStyle w:val="Hyperlink"/>
+                <w:noProof/>
+              </w:rPr>
+              <w:t>Home Page Design</w:t>
+            </w:r>
+            <w:r>
+              <w:rPr>
+                <w:noProof/>
+                <w:webHidden/>
+              </w:rPr>
+              <w:tab/>
+            </w:r>
+            <w:r>
+              <w:rPr>
+                <w:noProof/>
+                <w:webHidden/>
+              </w:rPr>
+              <w:fldChar w:fldCharType="begin"/>
+            </w:r>
+            <w:r>
+              <w:rPr>
+                <w:noProof/>
+                <w:webHidden/>
+              </w:rPr>
+              <w:instrText xml:space="preserve"> PAGEREF _Toc482297322 \h </w:instrText>
+            </w:r>
+            <w:r>
+              <w:rPr>
+                <w:noProof/>
+                <w:webHidden/>
+              </w:rPr>
+            </w:r>
+            <w:r>
+              <w:rPr>
+                <w:noProof/>
+                <w:webHidden/>
+              </w:rPr>
+              <w:fldChar w:fldCharType="separate"/>
+            </w:r>
+            <w:r>
+              <w:rPr>
+                <w:noProof/>
+                <w:webHidden/>
+              </w:rPr>
+              <w:t>4</w:t>
+            </w:r>
+            <w:r>
+              <w:rPr>
+                <w:noProof/>
+                <w:webHidden/>
+              </w:rPr>
+              <w:fldChar w:fldCharType="end"/>
+            </w:r>
+          </w:hyperlink>
+        </w:p>
+        <w:p>
+          <w:pPr>
+            <w:pStyle w:val="TOC2"/>
+            <w:tabs>
+              <w:tab w:val="right" w:leader="dot" w:pos="9016"/>
+            </w:tabs>
+            <w:rPr>
+              <w:rFonts w:asciiTheme="minorHAnsi" w:eastAsiaTheme="minorEastAsia" w:hAnsiTheme="minorHAnsi" w:cstheme="minorBidi"/>
+              <w:noProof/>
+              <w:lang w:val="en-TT" w:eastAsia="en-TT"/>
+            </w:rPr>
+          </w:pPr>
+          <w:hyperlink w:anchor="_Toc482297323" w:history="1">
+            <w:r>
+              <w:rPr>
+                <w:rStyle w:val="Hyperlink"/>
+                <w:noProof/>
+              </w:rPr>
+              <w:t>Products page Design</w:t>
+            </w:r>
+            <w:r>
+              <w:rPr>
+                <w:noProof/>
+                <w:webHidden/>
+              </w:rPr>
+              <w:tab/>
+            </w:r>
+            <w:r>
+              <w:rPr>
+                <w:noProof/>
+                <w:webHidden/>
+              </w:rPr>
+              <w:fldChar w:fldCharType="begin"/>
+            </w:r>
+            <w:r>
+              <w:rPr>
+                <w:noProof/>
+                <w:webHidden/>
+              </w:rPr>
+              <w:instrText xml:space="preserve"> PAGEREF _Toc482297323 \h </w:instrText>
+            </w:r>
+            <w:r>
+              <w:rPr>
+                <w:noProof/>
+                <w:webHidden/>
+              </w:rPr>
+            </w:r>
+            <w:r>
+              <w:rPr>
+                <w:noProof/>
+                <w:webHidden/>
+              </w:rPr>
+              <w:fldChar w:fldCharType="separate"/>
+            </w:r>
+            <w:r>
+              <w:rPr>
+                <w:noProof/>
+                <w:webHidden/>
+              </w:rPr>
+              <w:t>4</w:t>
+            </w:r>
+            <w:r>
+              <w:rPr>
+                <w:noProof/>
+                <w:webHidden/>
+              </w:rPr>
+              <w:fldChar w:fldCharType="end"/>
+            </w:r>
+          </w:hyperlink>
+        </w:p>
+        <w:p>
+          <w:pPr>
+            <w:pStyle w:val="TOC2"/>
+            <w:tabs>
+              <w:tab w:val="right" w:leader="dot" w:pos="9016"/>
+            </w:tabs>
+            <w:rPr>
+              <w:rFonts w:asciiTheme="minorHAnsi" w:eastAsiaTheme="minorEastAsia" w:hAnsiTheme="minorHAnsi" w:cstheme="minorBidi"/>
+              <w:noProof/>
+              <w:lang w:val="en-TT" w:eastAsia="en-TT"/>
+            </w:rPr>
+          </w:pPr>
+          <w:hyperlink w:anchor="_Toc482297324" w:history="1">
+            <w:r>
+              <w:rPr>
+                <w:rStyle w:val="Hyperlink"/>
+                <w:noProof/>
+              </w:rPr>
+              <w:t>About Us Page Design</w:t>
+            </w:r>
+            <w:r>
+              <w:rPr>
+                <w:noProof/>
+                <w:webHidden/>
+              </w:rPr>
+              <w:tab/>
+            </w:r>
+            <w:r>
+              <w:rPr>
+                <w:noProof/>
+                <w:webHidden/>
+              </w:rPr>
+              <w:fldChar w:fldCharType="begin"/>
+            </w:r>
+            <w:r>
+              <w:rPr>
+                <w:noProof/>
+                <w:webHidden/>
+              </w:rPr>
+              <w:instrText xml:space="preserve"> PAGEREF _Toc482297324 \h </w:instrText>
+            </w:r>
+            <w:r>
+              <w:rPr>
+                <w:noProof/>
+                <w:webHidden/>
+              </w:rPr>
+            </w:r>
+            <w:r>
+              <w:rPr>
+                <w:noProof/>
+                <w:webHidden/>
+              </w:rPr>
+              <w:fldChar w:fldCharType="separate"/>
+            </w:r>
+            <w:r>
+              <w:rPr>
+                <w:noProof/>
+                <w:webHidden/>
+              </w:rPr>
+              <w:t>4</w:t>
+            </w:r>
+            <w:r>
+              <w:rPr>
+                <w:noProof/>
+                <w:webHidden/>
+              </w:rPr>
+              <w:fldChar w:fldCharType="end"/>
+            </w:r>
+          </w:hyperlink>
+        </w:p>
+        <w:p>
+          <w:pPr>
+            <w:pStyle w:val="TOC2"/>
+            <w:tabs>
+              <w:tab w:val="right" w:leader="dot" w:pos="9016"/>
+            </w:tabs>
+            <w:rPr>
+              <w:rFonts w:asciiTheme="minorHAnsi" w:eastAsiaTheme="minorEastAsia" w:hAnsiTheme="minorHAnsi" w:cstheme="minorBidi"/>
+              <w:noProof/>
+              <w:lang w:val="en-TT" w:eastAsia="en-TT"/>
+            </w:rPr>
+          </w:pPr>
+          <w:hyperlink w:anchor="_Toc482297325" w:history="1">
+            <w:r>
+              <w:rPr>
+                <w:rStyle w:val="Hyperlink"/>
+                <w:noProof/>
+              </w:rPr>
+              <w:t>Contact Us Page Design</w:t>
+            </w:r>
+            <w:r>
+              <w:rPr>
+                <w:noProof/>
+                <w:webHidden/>
+              </w:rPr>
+              <w:tab/>
+            </w:r>
+            <w:r>
+              <w:rPr>
+                <w:noProof/>
+                <w:webHidden/>
+              </w:rPr>
+              <w:fldChar w:fldCharType="begin"/>
+            </w:r>
+            <w:r>
+              <w:rPr>
+                <w:noProof/>
+                <w:webHidden/>
+              </w:rPr>
+              <w:instrText xml:space="preserve"> PAGEREF _Toc482297325 \h </w:instrText>
+            </w:r>
+            <w:r>
+              <w:rPr>
+                <w:noProof/>
+                <w:webHidden/>
+              </w:rPr>
+            </w:r>
+            <w:r>
+              <w:rPr>
+                <w:noProof/>
+                <w:webHidden/>
+              </w:rPr>
+              <w:fldChar w:fldCharType="separate"/>
+            </w:r>
+            <w:r>
+              <w:rPr>
+                <w:noProof/>
+                <w:webHidden/>
+              </w:rPr>
+              <w:t>5</w:t>
+            </w:r>
+            <w:r>
+              <w:rPr>
+                <w:noProof/>
+                <w:webHidden/>
+              </w:rPr>
+              <w:fldChar w:fldCharType="end"/>
+            </w:r>
+          </w:hyperlink>
+        </w:p>
+        <w:p>
+          <w:pPr>
+            <w:pStyle w:val="TOC2"/>
+            <w:tabs>
+              <w:tab w:val="right" w:leader="dot" w:pos="9016"/>
+            </w:tabs>
+            <w:rPr>
+              <w:rFonts w:asciiTheme="minorHAnsi" w:eastAsiaTheme="minorEastAsia" w:hAnsiTheme="minorHAnsi" w:cstheme="minorBidi"/>
+              <w:noProof/>
+              <w:lang w:val="en-TT" w:eastAsia="en-TT"/>
+            </w:rPr>
+          </w:pPr>
+          <w:hyperlink w:anchor="_Toc482297326" w:history="1">
+            <w:r>
+              <w:rPr>
+                <w:rStyle w:val="Hyperlink"/>
+                <w:noProof/>
+              </w:rPr>
+              <w:t>Thank You Page Design</w:t>
+            </w:r>
+            <w:r>
+              <w:rPr>
+                <w:noProof/>
+                <w:webHidden/>
+              </w:rPr>
+              <w:tab/>
+            </w:r>
+            <w:r>
+              <w:rPr>
+                <w:noProof/>
+                <w:webHidden/>
+              </w:rPr>
+              <w:fldChar w:fldCharType="begin"/>
+            </w:r>
+            <w:r>
+              <w:rPr>
+                <w:noProof/>
+                <w:webHidden/>
+              </w:rPr>
+              <w:instrText xml:space="preserve"> PAGEREF _Toc482297326 \h </w:instrText>
+            </w:r>
+            <w:r>
+              <w:rPr>
+                <w:noProof/>
+                <w:webHidden/>
+              </w:rPr>
+            </w:r>
+            <w:r>
+              <w:rPr>
+                <w:noProof/>
+                <w:webHidden/>
+              </w:rPr>
+              <w:fldChar w:fldCharType="separate"/>
+            </w:r>
+            <w:r>
+              <w:rPr>
+                <w:noProof/>
+                <w:webHidden/>
+              </w:rPr>
+              <w:t>6</w:t>
+            </w:r>
+            <w:r>
+              <w:rPr>
+                <w:noProof/>
+                <w:webHidden/>
+              </w:rPr>
+              <w:fldChar w:fldCharType="end"/>
+            </w:r>
+          </w:hyperlink>
+        </w:p>
+        <w:p>
           <w:r>
             <w:rPr>
               <w:b/>
@@ -1399,12 +2233,1235 @@
           <w:szCs w:val="24"/>
         </w:rPr>
       </w:pPr>
-      <w:bookmarkStart w:id="0" w:name="_GoBack"/>
+    </w:p>
+    <w:p>
+      <w:pPr>
+        <w:spacing w:line="360" w:lineRule="auto"/>
+        <w:rPr>
+          <w:rFonts w:ascii="Times New Roman" w:hAnsi="Times New Roman"/>
+          <w:sz w:val="24"/>
+          <w:szCs w:val="24"/>
+        </w:rPr>
+      </w:pPr>
+    </w:p>
+    <w:p>
+      <w:pPr>
+        <w:spacing w:line="360" w:lineRule="auto"/>
+        <w:rPr>
+          <w:rFonts w:ascii="Times New Roman" w:hAnsi="Times New Roman"/>
+          <w:sz w:val="24"/>
+          <w:szCs w:val="24"/>
+        </w:rPr>
+      </w:pPr>
+    </w:p>
+    <w:p>
+      <w:pPr>
+        <w:spacing w:line="360" w:lineRule="auto"/>
+        <w:rPr>
+          <w:rFonts w:ascii="Times New Roman" w:hAnsi="Times New Roman"/>
+          <w:sz w:val="24"/>
+          <w:szCs w:val="24"/>
+        </w:rPr>
+      </w:pPr>
+    </w:p>
+    <w:p>
+      <w:pPr>
+        <w:spacing w:line="360" w:lineRule="auto"/>
+        <w:rPr>
+          <w:rFonts w:ascii="Times New Roman" w:hAnsi="Times New Roman"/>
+          <w:sz w:val="24"/>
+          <w:szCs w:val="24"/>
+        </w:rPr>
+      </w:pPr>
+    </w:p>
+    <w:p>
+      <w:pPr>
+        <w:spacing w:line="360" w:lineRule="auto"/>
+        <w:rPr>
+          <w:rFonts w:ascii="Times New Roman" w:hAnsi="Times New Roman"/>
+          <w:sz w:val="24"/>
+          <w:szCs w:val="24"/>
+        </w:rPr>
+      </w:pPr>
+    </w:p>
+    <w:p>
+      <w:pPr>
+        <w:spacing w:line="360" w:lineRule="auto"/>
+        <w:rPr>
+          <w:rFonts w:ascii="Times New Roman" w:hAnsi="Times New Roman"/>
+          <w:sz w:val="24"/>
+          <w:szCs w:val="24"/>
+        </w:rPr>
+      </w:pPr>
+    </w:p>
+    <w:p>
+      <w:pPr>
+        <w:spacing w:line="360" w:lineRule="auto"/>
+        <w:rPr>
+          <w:rFonts w:ascii="Times New Roman" w:hAnsi="Times New Roman"/>
+          <w:sz w:val="24"/>
+          <w:szCs w:val="24"/>
+        </w:rPr>
+      </w:pPr>
+    </w:p>
+    <w:p>
+      <w:pPr>
+        <w:spacing w:line="360" w:lineRule="auto"/>
+        <w:rPr>
+          <w:rFonts w:ascii="Times New Roman" w:hAnsi="Times New Roman"/>
+          <w:sz w:val="24"/>
+          <w:szCs w:val="24"/>
+        </w:rPr>
+      </w:pPr>
+    </w:p>
+    <w:p>
+      <w:pPr>
+        <w:spacing w:line="360" w:lineRule="auto"/>
+        <w:rPr>
+          <w:rFonts w:ascii="Times New Roman" w:hAnsi="Times New Roman"/>
+          <w:sz w:val="24"/>
+          <w:szCs w:val="24"/>
+        </w:rPr>
+      </w:pPr>
+    </w:p>
+    <w:p>
+      <w:pPr>
+        <w:spacing w:line="360" w:lineRule="auto"/>
+        <w:rPr>
+          <w:rFonts w:ascii="Times New Roman" w:hAnsi="Times New Roman"/>
+          <w:sz w:val="24"/>
+          <w:szCs w:val="24"/>
+        </w:rPr>
+      </w:pPr>
+    </w:p>
+    <w:p>
+      <w:pPr>
+        <w:spacing w:line="360" w:lineRule="auto"/>
+        <w:rPr>
+          <w:rFonts w:ascii="Times New Roman" w:hAnsi="Times New Roman"/>
+          <w:sz w:val="24"/>
+          <w:szCs w:val="24"/>
+        </w:rPr>
+      </w:pPr>
+    </w:p>
+    <w:p>
+      <w:pPr>
+        <w:spacing w:line="360" w:lineRule="auto"/>
+        <w:rPr>
+          <w:rFonts w:ascii="Times New Roman" w:hAnsi="Times New Roman"/>
+          <w:sz w:val="24"/>
+          <w:szCs w:val="24"/>
+        </w:rPr>
+      </w:pPr>
+    </w:p>
+    <w:p>
+      <w:pPr>
+        <w:spacing w:line="360" w:lineRule="auto"/>
+        <w:rPr>
+          <w:rFonts w:ascii="Times New Roman" w:hAnsi="Times New Roman"/>
+          <w:sz w:val="24"/>
+          <w:szCs w:val="24"/>
+        </w:rPr>
+      </w:pPr>
+    </w:p>
+    <w:p>
+      <w:pPr>
+        <w:spacing w:line="360" w:lineRule="auto"/>
+        <w:rPr>
+          <w:rFonts w:ascii="Times New Roman" w:hAnsi="Times New Roman"/>
+          <w:sz w:val="24"/>
+          <w:szCs w:val="24"/>
+        </w:rPr>
+      </w:pPr>
+    </w:p>
+    <w:p>
+      <w:pPr>
+        <w:spacing w:line="360" w:lineRule="auto"/>
+        <w:rPr>
+          <w:rFonts w:ascii="Times New Roman" w:hAnsi="Times New Roman"/>
+          <w:sz w:val="24"/>
+          <w:szCs w:val="24"/>
+        </w:rPr>
+      </w:pPr>
+    </w:p>
+    <w:p>
+      <w:pPr>
+        <w:spacing w:line="360" w:lineRule="auto"/>
+        <w:rPr>
+          <w:rFonts w:ascii="Times New Roman" w:hAnsi="Times New Roman"/>
+          <w:sz w:val="24"/>
+          <w:szCs w:val="24"/>
+        </w:rPr>
+      </w:pPr>
+    </w:p>
+    <w:p>
+      <w:pPr>
+        <w:spacing w:line="360" w:lineRule="auto"/>
+        <w:rPr>
+          <w:rFonts w:ascii="Times New Roman" w:hAnsi="Times New Roman"/>
+          <w:sz w:val="24"/>
+          <w:szCs w:val="24"/>
+        </w:rPr>
+      </w:pPr>
+    </w:p>
+    <w:p>
+      <w:pPr>
+        <w:spacing w:line="360" w:lineRule="auto"/>
+        <w:rPr>
+          <w:rFonts w:ascii="Times New Roman" w:hAnsi="Times New Roman"/>
+          <w:sz w:val="24"/>
+          <w:szCs w:val="24"/>
+        </w:rPr>
+      </w:pPr>
+    </w:p>
+    <w:p>
+      <w:pPr>
+        <w:pStyle w:val="Heading1"/>
+      </w:pPr>
+      <w:bookmarkStart w:id="0" w:name="_Toc482297315"/>
+      <w:r>
+        <w:lastRenderedPageBreak/>
+        <w:t>S</w:t>
+      </w:r>
+      <w:bookmarkStart w:id="1" w:name="_GoBack"/>
+      <w:bookmarkEnd w:id="1"/>
+      <w:r>
+        <w:t>ite Purpose</w:t>
+      </w:r>
       <w:bookmarkEnd w:id="0"/>
     </w:p>
+    <w:p>
+      <w:pPr>
+        <w:pStyle w:val="Heading1"/>
+      </w:pPr>
+      <w:bookmarkStart w:id="2" w:name="_Toc482297316"/>
+      <w:r>
+        <w:t>Audience</w:t>
+      </w:r>
+      <w:bookmarkEnd w:id="2"/>
+    </w:p>
+    <w:p>
+      <w:pPr>
+        <w:pStyle w:val="Heading1"/>
+      </w:pPr>
+      <w:bookmarkStart w:id="3" w:name="_Toc482297317"/>
+      <w:r>
+        <w:t>Contents of Site</w:t>
+      </w:r>
+      <w:bookmarkEnd w:id="3"/>
+      <w:r>
+        <w:t xml:space="preserve"> </w:t>
+      </w:r>
+    </w:p>
+    <w:p>
+      <w:pPr>
+        <w:pStyle w:val="Heading1"/>
+      </w:pPr>
+      <w:bookmarkStart w:id="4" w:name="_Toc482297318"/>
+      <w:r>
+        <w:t>Site Structure</w:t>
+      </w:r>
+      <w:bookmarkEnd w:id="4"/>
+      <w:r>
+        <w:t xml:space="preserve"> </w:t>
+      </w:r>
+    </w:p>
+    <w:p>
+      <w:pPr>
+        <w:pStyle w:val="Heading1"/>
+      </w:pPr>
+      <w:bookmarkStart w:id="5" w:name="_Toc482297319"/>
+      <w:r>
+        <w:t>Style Sheet</w:t>
+      </w:r>
+      <w:bookmarkEnd w:id="5"/>
+      <w:r>
+        <w:t xml:space="preserve"> </w:t>
+      </w:r>
+    </w:p>
+    <w:p>
+      <w:pPr>
+        <w:spacing w:line="360" w:lineRule="auto"/>
+        <w:rPr>
+          <w:rFonts w:ascii="Times New Roman" w:hAnsi="Times New Roman"/>
+          <w:sz w:val="24"/>
+          <w:szCs w:val="24"/>
+        </w:rPr>
+      </w:pPr>
+    </w:p>
+    <w:p>
+      <w:pPr>
+        <w:pStyle w:val="Heading1"/>
+      </w:pPr>
+      <w:bookmarkStart w:id="6" w:name="_Toc482297320"/>
+      <w:r>
+        <w:t>Story Board</w:t>
+      </w:r>
+      <w:bookmarkEnd w:id="6"/>
+    </w:p>
+    <w:p>
+      <w:pPr>
+        <w:pStyle w:val="Heading2"/>
+      </w:pPr>
+      <w:bookmarkStart w:id="7" w:name="_Toc482297321"/>
+      <w:r>
+        <w:t>Basic Layout Design</w:t>
+      </w:r>
+      <w:bookmarkEnd w:id="7"/>
+      <w:r>
+        <w:t xml:space="preserve"> </w:t>
+      </w:r>
+    </w:p>
+    <w:p>
+      <w:r>
+        <w:t>The site has a simple design with a two-column design. The left column of the site holds the navigation and logo of the entire site. The page the user is on will be represented by highlighting the menu option on the left column. The right column of the site will contain all the information pertaining to the option chosen in the menu.</w:t>
+      </w:r>
+      <w:r>
+        <w:t xml:space="preserve"> The left column of the main table is fixed in order for the menu to stay in one place. The right column is also fixed but the height is not so that the page can scale as information</w:t>
+      </w:r>
+      <w:r>
+        <w:t xml:space="preserve"> is added.</w:t>
+      </w:r>
+    </w:p>
+    <w:p>
+      <w:pPr>
+        <w:jc w:val="center"/>
+      </w:pPr>
+      <w:r>
+        <w:rPr>
+          <w:noProof/>
+          <w:lang w:val="en-TT" w:eastAsia="en-TT"/>
+        </w:rPr>
+        <w:drawing>
+          <wp:inline distT="0" distB="0" distL="0" distR="0">
+            <wp:extent cx="4747056" cy="2880000"/>
+            <wp:effectExtent l="0" t="0" r="0" b="0"/>
+            <wp:docPr id="2" name="Picture 2"/>
+            <wp:cNvGraphicFramePr>
+              <a:graphicFrameLocks xmlns:a="http://schemas.openxmlformats.org/drawingml/2006/main" noChangeAspect="1"/>
+            </wp:cNvGraphicFramePr>
+            <a:graphic xmlns:a="http://schemas.openxmlformats.org/drawingml/2006/main">
+              <a:graphicData uri="http://schemas.openxmlformats.org/drawingml/2006/picture">
+                <pic:pic xmlns:pic="http://schemas.openxmlformats.org/drawingml/2006/picture">
+                  <pic:nvPicPr>
+                    <pic:cNvPr id="2" name="MENU.PNG"/>
+                    <pic:cNvPicPr/>
+                  </pic:nvPicPr>
+                  <pic:blipFill>
+                    <a:blip r:embed="rId9">
+                      <a:extLst>
+                        <a:ext uri="{28A0092B-C50C-407E-A947-70E740481C1C}">
+                          <a14:useLocalDpi xmlns:a14="http://schemas.microsoft.com/office/drawing/2010/main" val="0"/>
+                        </a:ext>
+                      </a:extLst>
+                    </a:blip>
+                    <a:stretch>
+                      <a:fillRect/>
+                    </a:stretch>
+                  </pic:blipFill>
+                  <pic:spPr>
+                    <a:xfrm>
+                      <a:off x="0" y="0"/>
+                      <a:ext cx="4747056" cy="2880000"/>
+                    </a:xfrm>
+                    <a:prstGeom prst="rect">
+                      <a:avLst/>
+                    </a:prstGeom>
+                  </pic:spPr>
+                </pic:pic>
+              </a:graphicData>
+            </a:graphic>
+          </wp:inline>
+        </w:drawing>
+      </w:r>
+    </w:p>
+    <w:p/>
+    <w:p>
+      <w:pPr>
+        <w:pStyle w:val="Heading2"/>
+      </w:pPr>
+      <w:bookmarkStart w:id="8" w:name="_Toc482297322"/>
+      <w:r>
+        <w:t>Home Page Design</w:t>
+      </w:r>
+      <w:bookmarkEnd w:id="8"/>
+    </w:p>
+    <w:p>
+      <w:r>
+        <w:t xml:space="preserve">The home page has a simple design </w:t>
+      </w:r>
+      <w:r>
+        <w:t>with the logo to the top of the right column, an introduction to the company of the site to the below and a picture underneath the introduction.</w:t>
+      </w:r>
+    </w:p>
+    <w:p>
+      <w:pPr>
+        <w:jc w:val="center"/>
+      </w:pPr>
+      <w:r>
+        <w:rPr>
+          <w:noProof/>
+          <w:lang w:val="en-TT" w:eastAsia="en-TT"/>
+        </w:rPr>
+        <w:lastRenderedPageBreak/>
+        <w:drawing>
+          <wp:inline distT="0" distB="0" distL="0" distR="0">
+            <wp:extent cx="4708364" cy="2880000"/>
+            <wp:effectExtent l="0" t="0" r="0" b="0"/>
+            <wp:docPr id="3" name="Picture 3"/>
+            <wp:cNvGraphicFramePr>
+              <a:graphicFrameLocks xmlns:a="http://schemas.openxmlformats.org/drawingml/2006/main" noChangeAspect="1"/>
+            </wp:cNvGraphicFramePr>
+            <a:graphic xmlns:a="http://schemas.openxmlformats.org/drawingml/2006/main">
+              <a:graphicData uri="http://schemas.openxmlformats.org/drawingml/2006/picture">
+                <pic:pic xmlns:pic="http://schemas.openxmlformats.org/drawingml/2006/picture">
+                  <pic:nvPicPr>
+                    <pic:cNvPr id="3" name="HOME.PNG"/>
+                    <pic:cNvPicPr/>
+                  </pic:nvPicPr>
+                  <pic:blipFill>
+                    <a:blip r:embed="rId10">
+                      <a:extLst>
+                        <a:ext uri="{28A0092B-C50C-407E-A947-70E740481C1C}">
+                          <a14:useLocalDpi xmlns:a14="http://schemas.microsoft.com/office/drawing/2010/main" val="0"/>
+                        </a:ext>
+                      </a:extLst>
+                    </a:blip>
+                    <a:stretch>
+                      <a:fillRect/>
+                    </a:stretch>
+                  </pic:blipFill>
+                  <pic:spPr>
+                    <a:xfrm>
+                      <a:off x="0" y="0"/>
+                      <a:ext cx="4708364" cy="2880000"/>
+                    </a:xfrm>
+                    <a:prstGeom prst="rect">
+                      <a:avLst/>
+                    </a:prstGeom>
+                  </pic:spPr>
+                </pic:pic>
+              </a:graphicData>
+            </a:graphic>
+          </wp:inline>
+        </w:drawing>
+      </w:r>
+    </w:p>
+    <w:p>
+      <w:pPr>
+        <w:jc w:val="center"/>
+      </w:pPr>
+    </w:p>
+    <w:p>
+      <w:pPr>
+        <w:jc w:val="center"/>
+      </w:pPr>
+    </w:p>
+    <w:p>
+      <w:pPr>
+        <w:jc w:val="center"/>
+      </w:pPr>
+    </w:p>
+    <w:p>
+      <w:pPr>
+        <w:jc w:val="center"/>
+      </w:pPr>
+    </w:p>
+    <w:p/>
+    <w:p>
+      <w:pPr>
+        <w:pStyle w:val="Heading2"/>
+      </w:pPr>
+      <w:bookmarkStart w:id="9" w:name="_Toc482297323"/>
+      <w:r>
+        <w:t>Products page Design</w:t>
+      </w:r>
+      <w:bookmarkEnd w:id="9"/>
+    </w:p>
+    <w:p>
+      <w:r>
+        <w:t xml:space="preserve">The production page is a gallery of picture for the company. A </w:t>
+      </w:r>
+      <w:r>
+        <w:t xml:space="preserve">number of tables was used to achieve a gallery with three different rows and each row having different number of columns  </w:t>
+      </w:r>
+    </w:p>
+    <w:p>
+      <w:pPr>
+        <w:jc w:val="center"/>
+      </w:pPr>
+      <w:r>
+        <w:rPr>
+          <w:noProof/>
+          <w:lang w:val="en-TT" w:eastAsia="en-TT"/>
+        </w:rPr>
+        <mc:AlternateContent>
+          <mc:Choice Requires="wps">
+            <w:drawing>
+              <wp:anchor distT="0" distB="0" distL="114300" distR="114300" simplePos="0" relativeHeight="251668480" behindDoc="0" locked="0" layoutInCell="1" allowOverlap="1">
+                <wp:simplePos x="0" y="0"/>
+                <wp:positionH relativeFrom="column">
+                  <wp:posOffset>3829050</wp:posOffset>
+                </wp:positionH>
+                <wp:positionV relativeFrom="paragraph">
+                  <wp:posOffset>1915160</wp:posOffset>
+                </wp:positionV>
+                <wp:extent cx="9525" cy="704850"/>
+                <wp:effectExtent l="0" t="0" r="28575" b="19050"/>
+                <wp:wrapNone/>
+                <wp:docPr id="16" name="Straight Connector 16"/>
+                <wp:cNvGraphicFramePr/>
+                <a:graphic xmlns:a="http://schemas.openxmlformats.org/drawingml/2006/main">
+                  <a:graphicData uri="http://schemas.microsoft.com/office/word/2010/wordprocessingShape">
+                    <wps:wsp>
+                      <wps:cNvCnPr/>
+                      <wps:spPr>
+                        <a:xfrm>
+                          <a:off x="0" y="0"/>
+                          <a:ext cx="9525" cy="704850"/>
+                        </a:xfrm>
+                        <a:prstGeom prst="line">
+                          <a:avLst/>
+                        </a:prstGeom>
+                      </wps:spPr>
+                      <wps:style>
+                        <a:lnRef idx="1">
+                          <a:schemeClr val="accent1"/>
+                        </a:lnRef>
+                        <a:fillRef idx="0">
+                          <a:schemeClr val="accent1"/>
+                        </a:fillRef>
+                        <a:effectRef idx="0">
+                          <a:schemeClr val="accent1"/>
+                        </a:effectRef>
+                        <a:fontRef idx="minor">
+                          <a:schemeClr val="tx1"/>
+                        </a:fontRef>
+                      </wps:style>
+                      <wps:bodyPr/>
+                    </wps:wsp>
+                  </a:graphicData>
+                </a:graphic>
+              </wp:anchor>
+            </w:drawing>
+          </mc:Choice>
+          <mc:Fallback>
+            <w:pict>
+              <v:line w14:anchorId="21694739" id="Straight Connector 16" o:spid="_x0000_s1026" style="position:absolute;z-index:251668480;visibility:visible;mso-wrap-style:square;mso-wrap-distance-left:9pt;mso-wrap-distance-top:0;mso-wrap-distance-right:9pt;mso-wrap-distance-bottom:0;mso-position-horizontal:absolute;mso-position-horizontal-relative:text;mso-position-vertical:absolute;mso-position-vertical-relative:text" from="301.5pt,150.8pt" to="302.25pt,206.3pt" o:gfxdata="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" strokecolor="#5b9bd5 [3204]" strokeweight=".5pt">
+                <v:stroke joinstyle="miter"/>
+              </v:line>
+            </w:pict>
+          </mc:Fallback>
+        </mc:AlternateContent>
+      </w:r>
+      <w:r>
+        <w:rPr>
+          <w:noProof/>
+          <w:lang w:val="en-TT" w:eastAsia="en-TT"/>
+        </w:rPr>
+        <mc:AlternateContent>
+          <mc:Choice Requires="wps">
+            <w:drawing>
+              <wp:anchor distT="0" distB="0" distL="114300" distR="114300" simplePos="0" relativeHeight="251667456" behindDoc="0" locked="0" layoutInCell="1" allowOverlap="1">
+                <wp:simplePos x="0" y="0"/>
+                <wp:positionH relativeFrom="column">
+                  <wp:posOffset>2647950</wp:posOffset>
+                </wp:positionH>
+                <wp:positionV relativeFrom="paragraph">
+                  <wp:posOffset>1924685</wp:posOffset>
+                </wp:positionV>
+                <wp:extent cx="9525" cy="695325"/>
+                <wp:effectExtent l="0" t="0" r="28575" b="28575"/>
+                <wp:wrapNone/>
+                <wp:docPr id="14" name="Straight Connector 14"/>
+                <wp:cNvGraphicFramePr/>
+                <a:graphic xmlns:a="http://schemas.openxmlformats.org/drawingml/2006/main">
+                  <a:graphicData uri="http://schemas.microsoft.com/office/word/2010/wordprocessingShape">
+                    <wps:wsp>
+                      <wps:cNvCnPr/>
+                      <wps:spPr>
+                        <a:xfrm>
+                          <a:off x="0" y="0"/>
+                          <a:ext cx="9525" cy="695325"/>
+                        </a:xfrm>
+                        <a:prstGeom prst="line">
+                          <a:avLst/>
+                        </a:prstGeom>
+                      </wps:spPr>
+                      <wps:style>
+                        <a:lnRef idx="1">
+                          <a:schemeClr val="accent1"/>
+                        </a:lnRef>
+                        <a:fillRef idx="0">
+                          <a:schemeClr val="accent1"/>
+                        </a:fillRef>
+                        <a:effectRef idx="0">
+                          <a:schemeClr val="accent1"/>
+                        </a:effectRef>
+                        <a:fontRef idx="minor">
+                          <a:schemeClr val="tx1"/>
+                        </a:fontRef>
+                      </wps:style>
+                      <wps:bodyPr/>
+                    </wps:wsp>
+                  </a:graphicData>
+                </a:graphic>
+              </wp:anchor>
+            </w:drawing>
+          </mc:Choice>
+          <mc:Fallback>
+            <w:pict>
+              <v:line w14:anchorId="3B0832D9" id="Straight Connector 14" o:spid="_x0000_s1026" style="position:absolute;z-index:251667456;visibility:visible;mso-wrap-style:square;mso-wrap-distance-left:9pt;mso-wrap-distance-top:0;mso-wrap-distance-right:9pt;mso-wrap-distance-bottom:0;mso-position-horizontal:absolute;mso-position-horizontal-relative:text;mso-position-vertical:absolute;mso-position-vertical-relative:text" from="208.5pt,151.55pt" to="209.25pt,206.3pt" o:gfxdata="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" strokecolor="#5b9bd5 [3204]" strokeweight=".5pt">
+                <v:stroke joinstyle="miter"/>
+              </v:line>
+            </w:pict>
+          </mc:Fallback>
+        </mc:AlternateContent>
+      </w:r>
+      <w:r>
+        <w:rPr>
+          <w:noProof/>
+          <w:lang w:val="en-TT" w:eastAsia="en-TT"/>
+        </w:rPr>
+        <mc:AlternateContent>
+          <mc:Choice Requires="wps">
+            <w:drawing>
+              <wp:anchor distT="0" distB="0" distL="114300" distR="114300" simplePos="0" relativeHeight="251666432" behindDoc="0" locked="0" layoutInCell="1" allowOverlap="1">
+                <wp:simplePos x="0" y="0"/>
+                <wp:positionH relativeFrom="column">
+                  <wp:posOffset>4295775</wp:posOffset>
+                </wp:positionH>
+                <wp:positionV relativeFrom="paragraph">
+                  <wp:posOffset>915034</wp:posOffset>
+                </wp:positionV>
+                <wp:extent cx="19050" cy="1000125"/>
+                <wp:effectExtent l="0" t="0" r="19050" b="28575"/>
+                <wp:wrapNone/>
+                <wp:docPr id="9" name="Straight Connector 9"/>
+                <wp:cNvGraphicFramePr/>
+                <a:graphic xmlns:a="http://schemas.openxmlformats.org/drawingml/2006/main">
+                  <a:graphicData uri="http://schemas.microsoft.com/office/word/2010/wordprocessingShape">
+                    <wps:wsp>
+                      <wps:cNvCnPr/>
+                      <wps:spPr>
+                        <a:xfrm>
+                          <a:off x="0" y="0"/>
+                          <a:ext cx="19050" cy="1000125"/>
+                        </a:xfrm>
+                        <a:prstGeom prst="line">
+                          <a:avLst/>
+                        </a:prstGeom>
+                      </wps:spPr>
+                      <wps:style>
+                        <a:lnRef idx="1">
+                          <a:schemeClr val="accent1"/>
+                        </a:lnRef>
+                        <a:fillRef idx="0">
+                          <a:schemeClr val="accent1"/>
+                        </a:fillRef>
+                        <a:effectRef idx="0">
+                          <a:schemeClr val="accent1"/>
+                        </a:effectRef>
+                        <a:fontRef idx="minor">
+                          <a:schemeClr val="tx1"/>
+                        </a:fontRef>
+                      </wps:style>
+                      <wps:bodyPr/>
+                    </wps:wsp>
+                  </a:graphicData>
+                </a:graphic>
+              </wp:anchor>
+            </w:drawing>
+          </mc:Choice>
+          <mc:Fallback>
+            <w:pict>
+              <v:line w14:anchorId="56785858" id="Straight Connector 9" o:spid="_x0000_s1026" style="position:absolute;z-index:251666432;visibility:visible;mso-wrap-style:square;mso-wrap-distance-left:9pt;mso-wrap-distance-top:0;mso-wrap-distance-right:9pt;mso-wrap-distance-bottom:0;mso-position-horizontal:absolute;mso-position-horizontal-relative:text;mso-position-vertical:absolute;mso-position-vertical-relative:text" from="338.25pt,72.05pt" to="339.75pt,150.8pt" o:gfxdata="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" strokecolor="#5b9bd5 [3204]" strokeweight=".5pt">
+                <v:stroke joinstyle="miter"/>
+              </v:line>
+            </w:pict>
+          </mc:Fallback>
+        </mc:AlternateContent>
+      </w:r>
+      <w:r>
+        <w:rPr>
+          <w:noProof/>
+          <w:lang w:val="en-TT" w:eastAsia="en-TT"/>
+        </w:rPr>
+        <mc:AlternateContent>
+          <mc:Choice Requires="wps">
+            <w:drawing>
+              <wp:anchor distT="0" distB="0" distL="114300" distR="114300" simplePos="0" relativeHeight="251665408" behindDoc="0" locked="0" layoutInCell="1" allowOverlap="1">
+                <wp:simplePos x="0" y="0"/>
+                <wp:positionH relativeFrom="column">
+                  <wp:posOffset>2419350</wp:posOffset>
+                </wp:positionH>
+                <wp:positionV relativeFrom="paragraph">
+                  <wp:posOffset>915034</wp:posOffset>
+                </wp:positionV>
+                <wp:extent cx="0" cy="1019175"/>
+                <wp:effectExtent l="0" t="0" r="38100" b="28575"/>
+                <wp:wrapNone/>
+                <wp:docPr id="8" name="Straight Connector 8"/>
+                <wp:cNvGraphicFramePr/>
+                <a:graphic xmlns:a="http://schemas.openxmlformats.org/drawingml/2006/main">
+                  <a:graphicData uri="http://schemas.microsoft.com/office/word/2010/wordprocessingShape">
+                    <wps:wsp>
+                      <wps:cNvCnPr/>
+                      <wps:spPr>
+                        <a:xfrm>
+                          <a:off x="0" y="0"/>
+                          <a:ext cx="0" cy="1019175"/>
+                        </a:xfrm>
+                        <a:prstGeom prst="line">
+                          <a:avLst/>
+                        </a:prstGeom>
+                      </wps:spPr>
+                      <wps:style>
+                        <a:lnRef idx="1">
+                          <a:schemeClr val="accent1"/>
+                        </a:lnRef>
+                        <a:fillRef idx="0">
+                          <a:schemeClr val="accent1"/>
+                        </a:fillRef>
+                        <a:effectRef idx="0">
+                          <a:schemeClr val="accent1"/>
+                        </a:effectRef>
+                        <a:fontRef idx="minor">
+                          <a:schemeClr val="tx1"/>
+                        </a:fontRef>
+                      </wps:style>
+                      <wps:bodyPr/>
+                    </wps:wsp>
+                  </a:graphicData>
+                </a:graphic>
+              </wp:anchor>
+            </w:drawing>
+          </mc:Choice>
+          <mc:Fallback>
+            <w:pict>
+              <v:line w14:anchorId="7F32C107" id="Straight Connector 8" o:spid="_x0000_s1026" style="position:absolute;z-index:251665408;visibility:visible;mso-wrap-style:square;mso-wrap-distance-left:9pt;mso-wrap-distance-top:0;mso-wrap-distance-right:9pt;mso-wrap-distance-bottom:0;mso-position-horizontal:absolute;mso-position-horizontal-relative:text;mso-position-vertical:absolute;mso-position-vertical-relative:text" from="190.5pt,72.05pt" to="190.5pt,152.3pt" o:gfxdata="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" strokecolor="#5b9bd5 [3204]" strokeweight=".5pt">
+                <v:stroke joinstyle="miter"/>
+              </v:line>
+            </w:pict>
+          </mc:Fallback>
+        </mc:AlternateContent>
+      </w:r>
+      <w:r>
+        <w:rPr>
+          <w:noProof/>
+          <w:lang w:val="en-TT" w:eastAsia="en-TT"/>
+        </w:rPr>
+        <mc:AlternateContent>
+          <mc:Choice Requires="wps">
+            <w:drawing>
+              <wp:anchor distT="0" distB="0" distL="114300" distR="114300" simplePos="0" relativeHeight="251664384" behindDoc="0" locked="0" layoutInCell="1" allowOverlap="1">
+                <wp:simplePos x="0" y="0"/>
+                <wp:positionH relativeFrom="column">
+                  <wp:posOffset>3352801</wp:posOffset>
+                </wp:positionH>
+                <wp:positionV relativeFrom="paragraph">
+                  <wp:posOffset>153035</wp:posOffset>
+                </wp:positionV>
+                <wp:extent cx="0" cy="771525"/>
+                <wp:effectExtent l="0" t="0" r="38100" b="9525"/>
+                <wp:wrapNone/>
+                <wp:docPr id="7" name="Straight Connector 7"/>
+                <wp:cNvGraphicFramePr/>
+                <a:graphic xmlns:a="http://schemas.openxmlformats.org/drawingml/2006/main">
+                  <a:graphicData uri="http://schemas.microsoft.com/office/word/2010/wordprocessingShape">
+                    <wps:wsp>
+                      <wps:cNvCnPr/>
+                      <wps:spPr>
+                        <a:xfrm flipV="1">
+                          <a:off x="0" y="0"/>
+                          <a:ext cx="0" cy="771525"/>
+                        </a:xfrm>
+                        <a:prstGeom prst="line">
+                          <a:avLst/>
+                        </a:prstGeom>
+                      </wps:spPr>
+                      <wps:style>
+                        <a:lnRef idx="1">
+                          <a:schemeClr val="accent1"/>
+                        </a:lnRef>
+                        <a:fillRef idx="0">
+                          <a:schemeClr val="accent1"/>
+                        </a:fillRef>
+                        <a:effectRef idx="0">
+                          <a:schemeClr val="accent1"/>
+                        </a:effectRef>
+                        <a:fontRef idx="minor">
+                          <a:schemeClr val="tx1"/>
+                        </a:fontRef>
+                      </wps:style>
+                      <wps:bodyPr/>
+                    </wps:wsp>
+                  </a:graphicData>
+                </a:graphic>
+                <wp14:sizeRelH relativeFrom="margin">
+                  <wp14:pctWidth>0</wp14:pctWidth>
+                </wp14:sizeRelH>
+                <wp14:sizeRelV relativeFrom="margin">
+                  <wp14:pctHeight>0</wp14:pctHeight>
+                </wp14:sizeRelV>
+              </wp:anchor>
+            </w:drawing>
+          </mc:Choice>
+          <mc:Fallback>
+            <w:pict>
+              <v:line w14:anchorId="1E7D99DC" id="Straight Connector 7" o:spid="_x0000_s1026" style="position:absolute;flip:y;z-index:251664384;visibility:visible;mso-wrap-style:square;mso-width-percent:0;mso-height-percent:0;mso-wrap-distance-left:9pt;mso-wrap-distance-top:0;mso-wrap-distance-right:9pt;mso-wrap-distance-bottom:0;mso-position-horizontal:absolute;mso-position-horizontal-relative:text;mso-position-vertical:absolute;mso-position-vertical-relative:text;mso-width-percent:0;mso-height-percent:0;mso-width-relative:margin;mso-height-relative:margin" from="264pt,12.05pt" to="264pt,72.8pt" o:gfxdata="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" strokecolor="#5b9bd5 [3204]" strokeweight=".5pt">
+                <v:stroke joinstyle="miter"/>
+              </v:line>
+            </w:pict>
+          </mc:Fallback>
+        </mc:AlternateContent>
+      </w:r>
+      <w:r>
+        <w:rPr>
+          <w:noProof/>
+          <w:lang w:val="en-TT" w:eastAsia="en-TT"/>
+        </w:rPr>
+        <mc:AlternateContent>
+          <mc:Choice Requires="wps">
+            <w:drawing>
+              <wp:anchor distT="0" distB="0" distL="114300" distR="114300" simplePos="0" relativeHeight="251663360" behindDoc="0" locked="0" layoutInCell="1" allowOverlap="1">
+                <wp:simplePos x="0" y="0"/>
+                <wp:positionH relativeFrom="column">
+                  <wp:posOffset>1666874</wp:posOffset>
+                </wp:positionH>
+                <wp:positionV relativeFrom="paragraph">
+                  <wp:posOffset>1905635</wp:posOffset>
+                </wp:positionV>
+                <wp:extent cx="3362325" cy="19050"/>
+                <wp:effectExtent l="0" t="0" r="28575" b="19050"/>
+                <wp:wrapNone/>
+                <wp:docPr id="6" name="Straight Connector 6"/>
+                <wp:cNvGraphicFramePr/>
+                <a:graphic xmlns:a="http://schemas.openxmlformats.org/drawingml/2006/main">
+                  <a:graphicData uri="http://schemas.microsoft.com/office/word/2010/wordprocessingShape">
+                    <wps:wsp>
+                      <wps:cNvCnPr/>
+                      <wps:spPr>
+                        <a:xfrm flipV="1">
+                          <a:off x="0" y="0"/>
+                          <a:ext cx="3362325" cy="19050"/>
+                        </a:xfrm>
+                        <a:prstGeom prst="line">
+                          <a:avLst/>
+                        </a:prstGeom>
+                      </wps:spPr>
+                      <wps:style>
+                        <a:lnRef idx="1">
+                          <a:schemeClr val="accent1"/>
+                        </a:lnRef>
+                        <a:fillRef idx="0">
+                          <a:schemeClr val="accent1"/>
+                        </a:fillRef>
+                        <a:effectRef idx="0">
+                          <a:schemeClr val="accent1"/>
+                        </a:effectRef>
+                        <a:fontRef idx="minor">
+                          <a:schemeClr val="tx1"/>
+                        </a:fontRef>
+                      </wps:style>
+                      <wps:bodyPr/>
+                    </wps:wsp>
+                  </a:graphicData>
+                </a:graphic>
+              </wp:anchor>
+            </w:drawing>
+          </mc:Choice>
+          <mc:Fallback>
+            <w:pict>
+              <v:line w14:anchorId="70A2F398" id="Straight Connector 6" o:spid="_x0000_s1026" style="position:absolute;flip:y;z-index:251663360;visibility:visible;mso-wrap-style:square;mso-wrap-distance-left:9pt;mso-wrap-distance-top:0;mso-wrap-distance-right:9pt;mso-wrap-distance-bottom:0;mso-position-horizontal:absolute;mso-position-horizontal-relative:text;mso-position-vertical:absolute;mso-position-vertical-relative:text" from="131.25pt,150.05pt" to="396pt,151.55pt" o:gfxdata="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" strokecolor="#5b9bd5 [3204]" strokeweight=".5pt">
+                <v:stroke joinstyle="miter"/>
+              </v:line>
+            </w:pict>
+          </mc:Fallback>
+        </mc:AlternateContent>
+      </w:r>
+      <w:r>
+        <w:rPr>
+          <w:noProof/>
+          <w:lang w:val="en-TT" w:eastAsia="en-TT"/>
+        </w:rPr>
+        <mc:AlternateContent>
+          <mc:Choice Requires="wps">
+            <w:drawing>
+              <wp:anchor distT="0" distB="0" distL="114300" distR="114300" simplePos="0" relativeHeight="251662336" behindDoc="0" locked="0" layoutInCell="1" allowOverlap="1">
+                <wp:simplePos x="0" y="0"/>
+                <wp:positionH relativeFrom="column">
+                  <wp:posOffset>1676400</wp:posOffset>
+                </wp:positionH>
+                <wp:positionV relativeFrom="paragraph">
+                  <wp:posOffset>915035</wp:posOffset>
+                </wp:positionV>
+                <wp:extent cx="3333750" cy="9525"/>
+                <wp:effectExtent l="0" t="0" r="19050" b="28575"/>
+                <wp:wrapNone/>
+                <wp:docPr id="5" name="Straight Connector 5"/>
+                <wp:cNvGraphicFramePr/>
+                <a:graphic xmlns:a="http://schemas.openxmlformats.org/drawingml/2006/main">
+                  <a:graphicData uri="http://schemas.microsoft.com/office/word/2010/wordprocessingShape">
+                    <wps:wsp>
+                      <wps:cNvCnPr/>
+                      <wps:spPr>
+                        <a:xfrm flipV="1">
+                          <a:off x="0" y="0"/>
+                          <a:ext cx="3333750" cy="9525"/>
+                        </a:xfrm>
+                        <a:prstGeom prst="line">
+                          <a:avLst/>
+                        </a:prstGeom>
+                      </wps:spPr>
+                      <wps:style>
+                        <a:lnRef idx="1">
+                          <a:schemeClr val="accent1"/>
+                        </a:lnRef>
+                        <a:fillRef idx="0">
+                          <a:schemeClr val="accent1"/>
+                        </a:fillRef>
+                        <a:effectRef idx="0">
+                          <a:schemeClr val="accent1"/>
+                        </a:effectRef>
+                        <a:fontRef idx="minor">
+                          <a:schemeClr val="tx1"/>
+                        </a:fontRef>
+                      </wps:style>
+                      <wps:bodyPr/>
+                    </wps:wsp>
+                  </a:graphicData>
+                </a:graphic>
+              </wp:anchor>
+            </w:drawing>
+          </mc:Choice>
+          <mc:Fallback>
+            <w:pict>
+              <v:line w14:anchorId="69374133" id="Straight Connector 5" o:spid="_x0000_s1026" style="position:absolute;flip:y;z-index:251662336;visibility:visible;mso-wrap-style:square;mso-wrap-distance-left:9pt;mso-wrap-distance-top:0;mso-wrap-distance-right:9pt;mso-wrap-distance-bottom:0;mso-position-horizontal:absolute;mso-position-horizontal-relative:text;mso-position-vertical:absolute;mso-position-vertical-relative:text" from="132pt,72.05pt" to="394.5pt,72.8pt" o:gfxdata="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" strokecolor="#5b9bd5 [3204]" strokeweight=".5pt">
+                <v:stroke joinstyle="miter"/>
+              </v:line>
+            </w:pict>
+          </mc:Fallback>
+        </mc:AlternateContent>
+      </w:r>
+      <w:r>
+        <w:rPr>
+          <w:noProof/>
+          <w:lang w:val="en-TT" w:eastAsia="en-TT"/>
+        </w:rPr>
+        <w:drawing>
+          <wp:inline distT="0" distB="0" distL="0" distR="0">
+            <wp:extent cx="4722907" cy="2880000"/>
+            <wp:effectExtent l="0" t="0" r="1905" b="0"/>
+            <wp:docPr id="4" name="Picture 4"/>
+            <wp:cNvGraphicFramePr>
+              <a:graphicFrameLocks xmlns:a="http://schemas.openxmlformats.org/drawingml/2006/main" noChangeAspect="1"/>
+            </wp:cNvGraphicFramePr>
+            <a:graphic xmlns:a="http://schemas.openxmlformats.org/drawingml/2006/main">
+              <a:graphicData uri="http://schemas.openxmlformats.org/drawingml/2006/picture">
+                <pic:pic xmlns:pic="http://schemas.openxmlformats.org/drawingml/2006/picture">
+                  <pic:nvPicPr>
+                    <pic:cNvPr id="4" name="PRODUCTS.PNG"/>
+                    <pic:cNvPicPr/>
+                  </pic:nvPicPr>
+                  <pic:blipFill>
+                    <a:blip r:embed="rId11">
+                      <a:extLst>
+                        <a:ext uri="{28A0092B-C50C-407E-A947-70E740481C1C}">
+                          <a14:useLocalDpi xmlns:a14="http://schemas.microsoft.com/office/drawing/2010/main" val="0"/>
+                        </a:ext>
+                      </a:extLst>
+                    </a:blip>
+                    <a:stretch>
+                      <a:fillRect/>
+                    </a:stretch>
+                  </pic:blipFill>
+                  <pic:spPr>
+                    <a:xfrm>
+                      <a:off x="0" y="0"/>
+                      <a:ext cx="4722907" cy="2880000"/>
+                    </a:xfrm>
+                    <a:prstGeom prst="rect">
+                      <a:avLst/>
+                    </a:prstGeom>
+                  </pic:spPr>
+                </pic:pic>
+              </a:graphicData>
+            </a:graphic>
+          </wp:inline>
+        </w:drawing>
+      </w:r>
+    </w:p>
+    <w:p>
+      <w:pPr>
+        <w:pStyle w:val="Heading2"/>
+      </w:pPr>
+      <w:bookmarkStart w:id="10" w:name="_Toc482297324"/>
+      <w:r>
+        <w:t>About Us Page Design</w:t>
+      </w:r>
+      <w:bookmarkEnd w:id="10"/>
+    </w:p>
+    <w:p>
+      <w:r>
+        <w:t>The about page shows the workers of the company after the logo, a two column table is used to position the employees on this page, after the employees a descriptive paragraph about the company .</w:t>
+      </w:r>
+    </w:p>
+    <w:p>
+      <w:pPr>
+        <w:jc w:val="center"/>
+      </w:pPr>
+      <w:r>
+        <w:rPr>
+          <w:noProof/>
+          <w:lang w:val="en-TT" w:eastAsia="en-TT"/>
+        </w:rPr>
+        <w:lastRenderedPageBreak/>
+        <w:drawing>
+          <wp:inline distT="0" distB="0" distL="0" distR="0">
+            <wp:extent cx="4756611" cy="2880000"/>
+            <wp:effectExtent l="0" t="0" r="6350" b="0"/>
+            <wp:docPr id="19" name="Picture 19"/>
+            <wp:cNvGraphicFramePr>
+              <a:graphicFrameLocks xmlns:a="http://schemas.openxmlformats.org/drawingml/2006/main" noChangeAspect="1"/>
+            </wp:cNvGraphicFramePr>
+            <a:graphic xmlns:a="http://schemas.openxmlformats.org/drawingml/2006/main">
+              <a:graphicData uri="http://schemas.openxmlformats.org/drawingml/2006/picture">
+                <pic:pic xmlns:pic="http://schemas.openxmlformats.org/drawingml/2006/picture">
+                  <pic:nvPicPr>
+                    <pic:cNvPr id="19" name="ABOUT US.PNG"/>
+                    <pic:cNvPicPr/>
+                  </pic:nvPicPr>
+                  <pic:blipFill>
+                    <a:blip r:embed="rId12">
+                      <a:extLst>
+                        <a:ext uri="{28A0092B-C50C-407E-A947-70E740481C1C}">
+                          <a14:useLocalDpi xmlns:a14="http://schemas.microsoft.com/office/drawing/2010/main" val="0"/>
+                        </a:ext>
+                      </a:extLst>
+                    </a:blip>
+                    <a:stretch>
+                      <a:fillRect/>
+                    </a:stretch>
+                  </pic:blipFill>
+                  <pic:spPr>
+                    <a:xfrm>
+                      <a:off x="0" y="0"/>
+                      <a:ext cx="4756611" cy="2880000"/>
+                    </a:xfrm>
+                    <a:prstGeom prst="rect">
+                      <a:avLst/>
+                    </a:prstGeom>
+                  </pic:spPr>
+                </pic:pic>
+              </a:graphicData>
+            </a:graphic>
+          </wp:inline>
+        </w:drawing>
+      </w:r>
+    </w:p>
+    <w:p>
+      <w:pPr>
+        <w:jc w:val="center"/>
+      </w:pPr>
+    </w:p>
+    <w:p>
+      <w:pPr>
+        <w:jc w:val="center"/>
+      </w:pPr>
+    </w:p>
+    <w:p>
+      <w:pPr>
+        <w:jc w:val="center"/>
+      </w:pPr>
+    </w:p>
+    <w:p>
+      <w:pPr>
+        <w:jc w:val="center"/>
+      </w:pPr>
+    </w:p>
+    <w:p>
+      <w:pPr>
+        <w:jc w:val="center"/>
+      </w:pPr>
+    </w:p>
+    <w:p>
+      <w:pPr>
+        <w:jc w:val="center"/>
+      </w:pPr>
+    </w:p>
+    <w:p>
+      <w:pPr>
+        <w:jc w:val="center"/>
+      </w:pPr>
+    </w:p>
+    <w:p>
+      <w:pPr>
+        <w:jc w:val="center"/>
+      </w:pPr>
+    </w:p>
+    <w:p>
+      <w:pPr>
+        <w:jc w:val="center"/>
+      </w:pPr>
+    </w:p>
+    <w:p>
+      <w:pPr>
+        <w:jc w:val="center"/>
+      </w:pPr>
+    </w:p>
+    <w:p>
+      <w:pPr>
+        <w:pStyle w:val="Heading2"/>
+      </w:pPr>
+      <w:bookmarkStart w:id="11" w:name="_Toc482297325"/>
+      <w:r>
+        <w:t>Contact Us Page Design</w:t>
+      </w:r>
+      <w:bookmarkEnd w:id="11"/>
+    </w:p>
+    <w:p>
+      <w:r>
+        <w:t>The contact page has the company logo to the top as while. After the logo, all of the offices with their contact information like email address and phone number is placed on the page. The contact form is then placed in case a user has any question for the company.</w:t>
+      </w:r>
+    </w:p>
+    <w:p/>
+    <w:p>
+      <w:pPr>
+        <w:jc w:val="center"/>
+      </w:pPr>
+      <w:r>
+        <w:rPr>
+          <w:noProof/>
+          <w:lang w:val="en-TT" w:eastAsia="en-TT"/>
+        </w:rPr>
+        <w:drawing>
+          <wp:inline distT="0" distB="0" distL="0" distR="0">
+            <wp:extent cx="4751395" cy="2880000"/>
+            <wp:effectExtent l="0" t="0" r="0" b="0"/>
+            <wp:docPr id="20" name="Picture 20"/>
+            <wp:cNvGraphicFramePr>
+              <a:graphicFrameLocks xmlns:a="http://schemas.openxmlformats.org/drawingml/2006/main" noChangeAspect="1"/>
+            </wp:cNvGraphicFramePr>
+            <a:graphic xmlns:a="http://schemas.openxmlformats.org/drawingml/2006/main">
+              <a:graphicData uri="http://schemas.openxmlformats.org/drawingml/2006/picture">
+                <pic:pic xmlns:pic="http://schemas.openxmlformats.org/drawingml/2006/picture">
+                  <pic:nvPicPr>
+                    <pic:cNvPr id="20" name="CONTACT US.PNG"/>
+                    <pic:cNvPicPr/>
+                  </pic:nvPicPr>
+                  <pic:blipFill>
+                    <a:blip r:embed="rId13">
+                      <a:extLst>
+                        <a:ext uri="{28A0092B-C50C-407E-A947-70E740481C1C}">
+                          <a14:useLocalDpi xmlns:a14="http://schemas.microsoft.com/office/drawing/2010/main" val="0"/>
+                        </a:ext>
+                      </a:extLst>
+                    </a:blip>
+                    <a:stretch>
+                      <a:fillRect/>
+                    </a:stretch>
+                  </pic:blipFill>
+                  <pic:spPr>
+                    <a:xfrm>
+                      <a:off x="0" y="0"/>
+                      <a:ext cx="4751395" cy="2880000"/>
+                    </a:xfrm>
+                    <a:prstGeom prst="rect">
+                      <a:avLst/>
+                    </a:prstGeom>
+                  </pic:spPr>
+                </pic:pic>
+              </a:graphicData>
+            </a:graphic>
+          </wp:inline>
+        </w:drawing>
+      </w:r>
+    </w:p>
+    <w:p>
+      <w:pPr>
+        <w:jc w:val="center"/>
+      </w:pPr>
+    </w:p>
+    <w:p>
+      <w:pPr>
+        <w:jc w:val="center"/>
+      </w:pPr>
+    </w:p>
+    <w:p>
+      <w:pPr>
+        <w:pStyle w:val="Heading2"/>
+      </w:pPr>
+      <w:bookmarkStart w:id="12" w:name="_Toc482297326"/>
+      <w:r>
+        <w:lastRenderedPageBreak/>
+        <w:t>Thank You Page Design</w:t>
+      </w:r>
+      <w:bookmarkEnd w:id="12"/>
+      <w:r>
+        <w:t xml:space="preserve"> </w:t>
+      </w:r>
+    </w:p>
+    <w:p>
+      <w:r>
+        <w:t>The logo is once again on the top of this page. The purpose of this page is to inform the user that their information entered in contact us page was received by us we will contact them soon concerning it.</w:t>
+      </w:r>
+    </w:p>
+    <w:p>
+      <w:pPr>
+        <w:jc w:val="center"/>
+      </w:pPr>
+      <w:r>
+        <w:rPr>
+          <w:noProof/>
+          <w:lang w:val="en-TT" w:eastAsia="en-TT"/>
+        </w:rPr>
+        <w:drawing>
+          <wp:inline distT="0" distB="0" distL="0" distR="0">
+            <wp:extent cx="4764457" cy="2880000"/>
+            <wp:effectExtent l="0" t="0" r="0" b="0"/>
+            <wp:docPr id="21" name="Picture 21"/>
+            <wp:cNvGraphicFramePr>
+              <a:graphicFrameLocks xmlns:a="http://schemas.openxmlformats.org/drawingml/2006/main" noChangeAspect="1"/>
+            </wp:cNvGraphicFramePr>
+            <a:graphic xmlns:a="http://schemas.openxmlformats.org/drawingml/2006/main">
+              <a:graphicData uri="http://schemas.openxmlformats.org/drawingml/2006/picture">
+                <pic:pic xmlns:pic="http://schemas.openxmlformats.org/drawingml/2006/picture">
+                  <pic:nvPicPr>
+                    <pic:cNvPr id="21" name="THNAK YOU PAGE.PNG"/>
+                    <pic:cNvPicPr/>
+                  </pic:nvPicPr>
+                  <pic:blipFill>
+                    <a:blip r:embed="rId14">
+                      <a:extLst>
+                        <a:ext uri="{28A0092B-C50C-407E-A947-70E740481C1C}">
+                          <a14:useLocalDpi xmlns:a14="http://schemas.microsoft.com/office/drawing/2010/main" val="0"/>
+                        </a:ext>
+                      </a:extLst>
+                    </a:blip>
+                    <a:stretch>
+                      <a:fillRect/>
+                    </a:stretch>
+                  </pic:blipFill>
+                  <pic:spPr>
+                    <a:xfrm>
+                      <a:off x="0" y="0"/>
+                      <a:ext cx="4764457" cy="2880000"/>
+                    </a:xfrm>
+                    <a:prstGeom prst="rect">
+                      <a:avLst/>
+                    </a:prstGeom>
+                  </pic:spPr>
+                </pic:pic>
+              </a:graphicData>
+            </a:graphic>
+          </wp:inline>
+        </w:drawing>
+      </w:r>
+    </w:p>
     <w:sectPr>
-      <w:headerReference w:type="even" r:id="rId9"/>
-      <w:footerReference w:type="default" r:id="rId10"/>
+      <w:headerReference w:type="even" r:id="rId15"/>
+      <w:footerReference w:type="default" r:id="rId16"/>
       <w:pgSz w:w="11906" w:h="16838"/>
       <w:pgMar w:top="1440" w:right="1440" w:bottom="1440" w:left="1440" w:header="708" w:footer="708" w:gutter="0"/>
       <w:pgBorders w:offsetFrom="page">
@@ -2806,6 +4863,19 @@
       <w:lang w:val="en-US"/>
     </w:rPr>
   </w:style>
+  <w:style w:type="paragraph" w:styleId="TOC2">
+    <w:name w:val="toc 2"/>
+    <w:basedOn w:val="Normal"/>
+    <w:next w:val="Normal"/>
+    <w:autoRedefine/>
+    <w:uiPriority w:val="39"/>
+    <w:unhideWhenUsed/>
+    <w:rsid w:val="007050ED"/>
+    <w:pPr>
+      <w:spacing w:after="100"/>
+      <w:ind w:left="220"/>
+    </w:pPr>
+  </w:style>
 </w:styles>
 </file>
 
@@ -3075,7 +5145,7 @@
 </file>
 
 <file path=customXml/itemProps1.xml><?xml version="1.0" encoding="utf-8"?>
-<ds:datastoreItem xmlns:ds="http://schemas.openxmlformats.org/officeDocument/2006/customXml" ds:itemID="{BBA0B059-82F7-4139-B030-8017673B036C}">
+<ds:datastoreItem xmlns:ds="http://schemas.openxmlformats.org/officeDocument/2006/customXml" ds:itemID="{2FC0358A-4139-473A-880A-CE4092D6979A}">
   <ds:schemaRefs>
     <ds:schemaRef ds:uri="http://schemas.openxmlformats.org/officeDocument/2006/bibliography"/>
   </ds:schemaRefs>

--- a/Final write Up.docx
+++ b/Final write Up.docx
@@ -2421,23 +2421,49 @@
       <w:bookmarkStart w:id="0" w:name="_Toc482297315"/>
       <w:r>
         <w:lastRenderedPageBreak/>
-        <w:t>S</w:t>
-      </w:r>
-      <w:bookmarkStart w:id="1" w:name="_GoBack"/>
+        <w:t>Site Purpose</w:t>
+      </w:r>
+      <w:bookmarkEnd w:id="0"/>
+    </w:p>
+    <w:p>
+      <w:r>
+        <w:t xml:space="preserve">The purpose of this site is a cart dealer ship web site that shows customers the vehicles available for purchase from the company. The company contacted us to give the company an online present to the country, give customer a vivid idea of the types of vehicles provided by the them and increase communication between the company and potential customers. So, to complete this task we created a light clean, and colorful site to make it easy and enjoyable for customers to research and contact the company.  </w:t>
+      </w:r>
+    </w:p>
+    <w:p>
+      <w:pPr>
+        <w:pStyle w:val="Heading1"/>
+      </w:pPr>
+      <w:bookmarkStart w:id="1" w:name="_Toc482297316"/>
+      <w:r>
+        <w:t>Audience</w:t>
+      </w:r>
       <w:bookmarkEnd w:id="1"/>
-      <w:r>
-        <w:t>ite Purpose</w:t>
-      </w:r>
-      <w:bookmarkEnd w:id="0"/>
-    </w:p>
-    <w:p>
-      <w:pPr>
-        <w:pStyle w:val="Heading1"/>
-      </w:pPr>
-      <w:bookmarkStart w:id="2" w:name="_Toc482297316"/>
-      <w:r>
-        <w:t>Audience</w:t>
-      </w:r>
+    </w:p>
+    <w:p>
+      <w:pPr>
+        <w:pStyle w:val="ListParagraph"/>
+        <w:numPr>
+          <w:ilvl w:val="0"/>
+          <w:numId w:val="8"/>
+        </w:numPr>
+      </w:pPr>
+      <w:r>
+        <w:t>Working Males and females</w:t>
+      </w:r>
+    </w:p>
+    <w:p>
+      <w:pPr>
+        <w:pStyle w:val="ListParagraph"/>
+        <w:numPr>
+          <w:ilvl w:val="0"/>
+          <w:numId w:val="8"/>
+        </w:numPr>
+      </w:pPr>
+      <w:r>
+        <w:t xml:space="preserve">Companies looking to buy their own vehicles </w:t>
+      </w:r>
+      <w:bookmarkStart w:id="2" w:name="_GoBack"/>
       <w:bookmarkEnd w:id="2"/>
     </w:p>
     <w:p>
@@ -2747,7 +2773,7 @@
           </mc:Choice>
           <mc:Fallback>
             <w:pict>
-              <v:line w14:anchorId="21694739" id="Straight Connector 16" o:spid="_x0000_s1026" style="position:absolute;z-index:251668480;visibility:visible;mso-wrap-style:square;mso-wrap-distance-left:9pt;mso-wrap-distance-top:0;mso-wrap-distance-right:9pt;mso-wrap-distance-bottom:0;mso-position-horizontal:absolute;mso-position-horizontal-relative:text;mso-position-vertical:absolute;mso-position-vertical-relative:text" from="301.5pt,150.8pt" to="302.25pt,206.3pt" o:gfxdata="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" strokecolor="#5b9bd5 [3204]" strokeweight=".5pt">
+              <v:line w14:anchorId="1D5B0D88" id="Straight Connector 16" o:spid="_x0000_s1026" style="position:absolute;z-index:251668480;visibility:visible;mso-wrap-style:square;mso-wrap-distance-left:9pt;mso-wrap-distance-top:0;mso-wrap-distance-right:9pt;mso-wrap-distance-bottom:0;mso-position-horizontal:absolute;mso-position-horizontal-relative:text;mso-position-vertical:absolute;mso-position-vertical-relative:text" from="301.5pt,150.8pt" to="302.25pt,206.3pt" o:gfxdata="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" strokecolor="#5b9bd5 [3204]" strokeweight=".5pt">
                 <v:stroke joinstyle="miter"/>
               </v:line>
             </w:pict>
@@ -2811,7 +2837,7 @@
           </mc:Choice>
           <mc:Fallback>
             <w:pict>
-              <v:line w14:anchorId="3B0832D9" id="Straight Connector 14" o:spid="_x0000_s1026" style="position:absolute;z-index:251667456;visibility:visible;mso-wrap-style:square;mso-wrap-distance-left:9pt;mso-wrap-distance-top:0;mso-wrap-distance-right:9pt;mso-wrap-distance-bottom:0;mso-position-horizontal:absolute;mso-position-horizontal-relative:text;mso-position-vertical:absolute;mso-position-vertical-relative:text" from="208.5pt,151.55pt" to="209.25pt,206.3pt" o:gfxdata="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" strokecolor="#5b9bd5 [3204]" strokeweight=".5pt">
+              <v:line w14:anchorId="1BC5C0CF" id="Straight Connector 14" o:spid="_x0000_s1026" style="position:absolute;z-index:251667456;visibility:visible;mso-wrap-style:square;mso-wrap-distance-left:9pt;mso-wrap-distance-top:0;mso-wrap-distance-right:9pt;mso-wrap-distance-bottom:0;mso-position-horizontal:absolute;mso-position-horizontal-relative:text;mso-position-vertical:absolute;mso-position-vertical-relative:text" from="208.5pt,151.55pt" to="209.25pt,206.3pt" o:gfxdata="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" strokecolor="#5b9bd5 [3204]" strokeweight=".5pt">
                 <v:stroke joinstyle="miter"/>
               </v:line>
             </w:pict>
@@ -2875,7 +2901,7 @@
           </mc:Choice>
           <mc:Fallback>
             <w:pict>
-              <v:line w14:anchorId="56785858" id="Straight Connector 9" o:spid="_x0000_s1026" style="position:absolute;z-index:251666432;visibility:visible;mso-wrap-style:square;mso-wrap-distance-left:9pt;mso-wrap-distance-top:0;mso-wrap-distance-right:9pt;mso-wrap-distance-bottom:0;mso-position-horizontal:absolute;mso-position-horizontal-relative:text;mso-position-vertical:absolute;mso-position-vertical-relative:text" from="338.25pt,72.05pt" to="339.75pt,150.8pt" o:gfxdata="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" strokecolor="#5b9bd5 [3204]" strokeweight=".5pt">
+              <v:line w14:anchorId="0BCFFED4" id="Straight Connector 9" o:spid="_x0000_s1026" style="position:absolute;z-index:251666432;visibility:visible;mso-wrap-style:square;mso-wrap-distance-left:9pt;mso-wrap-distance-top:0;mso-wrap-distance-right:9pt;mso-wrap-distance-bottom:0;mso-position-horizontal:absolute;mso-position-horizontal-relative:text;mso-position-vertical:absolute;mso-position-vertical-relative:text" from="338.25pt,72.05pt" to="339.75pt,150.8pt" o:gfxdata="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" strokecolor="#5b9bd5 [3204]" strokeweight=".5pt">
                 <v:stroke joinstyle="miter"/>
               </v:line>
             </w:pict>
@@ -2939,7 +2965,7 @@
           </mc:Choice>
           <mc:Fallback>
             <w:pict>
-              <v:line w14:anchorId="7F32C107" id="Straight Connector 8" o:spid="_x0000_s1026" style="position:absolute;z-index:251665408;visibility:visible;mso-wrap-style:square;mso-wrap-distance-left:9pt;mso-wrap-distance-top:0;mso-wrap-distance-right:9pt;mso-wrap-distance-bottom:0;mso-position-horizontal:absolute;mso-position-horizontal-relative:text;mso-position-vertical:absolute;mso-position-vertical-relative:text" from="190.5pt,72.05pt" to="190.5pt,152.3pt" o:gfxdata="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" strokecolor="#5b9bd5 [3204]" strokeweight=".5pt">
+              <v:line w14:anchorId="1C727DD7" id="Straight Connector 8" o:spid="_x0000_s1026" style="position:absolute;z-index:251665408;visibility:visible;mso-wrap-style:square;mso-wrap-distance-left:9pt;mso-wrap-distance-top:0;mso-wrap-distance-right:9pt;mso-wrap-distance-bottom:0;mso-position-horizontal:absolute;mso-position-horizontal-relative:text;mso-position-vertical:absolute;mso-position-vertical-relative:text" from="190.5pt,72.05pt" to="190.5pt,152.3pt" o:gfxdata="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" strokecolor="#5b9bd5 [3204]" strokeweight=".5pt">
                 <v:stroke joinstyle="miter"/>
               </v:line>
             </w:pict>
@@ -3009,7 +3035,7 @@
           </mc:Choice>
           <mc:Fallback>
             <w:pict>
-              <v:line w14:anchorId="1E7D99DC" id="Straight Connector 7" o:spid="_x0000_s1026" style="position:absolute;flip:y;z-index:251664384;visibility:visible;mso-wrap-style:square;mso-width-percent:0;mso-height-percent:0;mso-wrap-distance-left:9pt;mso-wrap-distance-top:0;mso-wrap-distance-right:9pt;mso-wrap-distance-bottom:0;mso-position-horizontal:absolute;mso-position-horizontal-relative:text;mso-position-vertical:absolute;mso-position-vertical-relative:text;mso-width-percent:0;mso-height-percent:0;mso-width-relative:margin;mso-height-relative:margin" from="264pt,12.05pt" to="264pt,72.8pt" o:gfxdata="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" strokecolor="#5b9bd5 [3204]" strokeweight=".5pt">
+              <v:line w14:anchorId="2B338A31" id="Straight Connector 7" o:spid="_x0000_s1026" style="position:absolute;flip:y;z-index:251664384;visibility:visible;mso-wrap-style:square;mso-width-percent:0;mso-height-percent:0;mso-wrap-distance-left:9pt;mso-wrap-distance-top:0;mso-wrap-distance-right:9pt;mso-wrap-distance-bottom:0;mso-position-horizontal:absolute;mso-position-horizontal-relative:text;mso-position-vertical:absolute;mso-position-vertical-relative:text;mso-width-percent:0;mso-height-percent:0;mso-width-relative:margin;mso-height-relative:margin" from="264pt,12.05pt" to="264pt,72.8pt" o:gfxdata="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" strokecolor="#5b9bd5 [3204]" strokeweight=".5pt">
                 <v:stroke joinstyle="miter"/>
               </v:line>
             </w:pict>
@@ -3073,7 +3099,7 @@
           </mc:Choice>
           <mc:Fallback>
             <w:pict>
-              <v:line w14:anchorId="70A2F398" id="Straight Connector 6" o:spid="_x0000_s1026" style="position:absolute;flip:y;z-index:251663360;visibility:visible;mso-wrap-style:square;mso-wrap-distance-left:9pt;mso-wrap-distance-top:0;mso-wrap-distance-right:9pt;mso-wrap-distance-bottom:0;mso-position-horizontal:absolute;mso-position-horizontal-relative:text;mso-position-vertical:absolute;mso-position-vertical-relative:text" from="131.25pt,150.05pt" to="396pt,151.55pt" o:gfxdata="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" strokecolor="#5b9bd5 [3204]" strokeweight=".5pt">
+              <v:line w14:anchorId="7F037A06" id="Straight Connector 6" o:spid="_x0000_s1026" style="position:absolute;flip:y;z-index:251663360;visibility:visible;mso-wrap-style:square;mso-wrap-distance-left:9pt;mso-wrap-distance-top:0;mso-wrap-distance-right:9pt;mso-wrap-distance-bottom:0;mso-position-horizontal:absolute;mso-position-horizontal-relative:text;mso-position-vertical:absolute;mso-position-vertical-relative:text" from="131.25pt,150.05pt" to="396pt,151.55pt" o:gfxdata="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" strokecolor="#5b9bd5 [3204]" strokeweight=".5pt">
                 <v:stroke joinstyle="miter"/>
               </v:line>
             </w:pict>
@@ -3137,7 +3163,7 @@
           </mc:Choice>
           <mc:Fallback>
             <w:pict>
-              <v:line w14:anchorId="69374133" id="Straight Connector 5" o:spid="_x0000_s1026" style="position:absolute;flip:y;z-index:251662336;visibility:visible;mso-wrap-style:square;mso-wrap-distance-left:9pt;mso-wrap-distance-top:0;mso-wrap-distance-right:9pt;mso-wrap-distance-bottom:0;mso-position-horizontal:absolute;mso-position-horizontal-relative:text;mso-position-vertical:absolute;mso-position-vertical-relative:text" from="132pt,72.05pt" to="394.5pt,72.8pt" o:gfxdata="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" strokecolor="#5b9bd5 [3204]" strokeweight=".5pt">
+              <v:line w14:anchorId="0A711AC0" id="Straight Connector 5" o:spid="_x0000_s1026" style="position:absolute;flip:y;z-index:251662336;visibility:visible;mso-wrap-style:square;mso-wrap-distance-left:9pt;mso-wrap-distance-top:0;mso-wrap-distance-right:9pt;mso-wrap-distance-bottom:0;mso-position-horizontal:absolute;mso-position-horizontal-relative:text;mso-position-vertical:absolute;mso-position-vertical-relative:text" from="132pt,72.05pt" to="394.5pt,72.8pt" o:gfxdata="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" strokecolor="#5b9bd5 [3204]" strokeweight=".5pt">
                 <v:stroke joinstyle="miter"/>
               </v:line>
             </w:pict>
@@ -3967,6 +3993,119 @@
     </w:lvl>
   </w:abstractNum>
   <w:abstractNum w:abstractNumId="4" w15:restartNumberingAfterBreak="0">
+    <w:nsid w:val="42FA35CE"/>
+    <w:multiLevelType w:val="hybridMultilevel"/>
+    <w:tmpl w:val="A38EF996"/>
+    <w:lvl w:ilvl="0" w:tplc="2C090001">
+      <w:start w:val="1"/>
+      <w:numFmt w:val="bullet"/>
+      <w:lvlText w:val=""/>
+      <w:lvlJc w:val="left"/>
+      <w:pPr>
+        <w:ind w:left="720" w:hanging="360"/>
+      </w:pPr>
+      <w:rPr>
+        <w:rFonts w:ascii="Symbol" w:hAnsi="Symbol" w:hint="default"/>
+      </w:rPr>
+    </w:lvl>
+    <w:lvl w:ilvl="1" w:tplc="2C090003" w:tentative="1">
+      <w:start w:val="1"/>
+      <w:numFmt w:val="bullet"/>
+      <w:lvlText w:val="o"/>
+      <w:lvlJc w:val="left"/>
+      <w:pPr>
+        <w:ind w:left="1440" w:hanging="360"/>
+      </w:pPr>
+      <w:rPr>
+        <w:rFonts w:ascii="Courier New" w:hAnsi="Courier New" w:cs="Courier New" w:hint="default"/>
+      </w:rPr>
+    </w:lvl>
+    <w:lvl w:ilvl="2" w:tplc="2C090005" w:tentative="1">
+      <w:start w:val="1"/>
+      <w:numFmt w:val="bullet"/>
+      <w:lvlText w:val=""/>
+      <w:lvlJc w:val="left"/>
+      <w:pPr>
+        <w:ind w:left="2160" w:hanging="360"/>
+      </w:pPr>
+      <w:rPr>
+        <w:rFonts w:ascii="Wingdings" w:hAnsi="Wingdings" w:hint="default"/>
+      </w:rPr>
+    </w:lvl>
+    <w:lvl w:ilvl="3" w:tplc="2C090001" w:tentative="1">
+      <w:start w:val="1"/>
+      <w:numFmt w:val="bullet"/>
+      <w:lvlText w:val=""/>
+      <w:lvlJc w:val="left"/>
+      <w:pPr>
+        <w:ind w:left="2880" w:hanging="360"/>
+      </w:pPr>
+      <w:rPr>
+        <w:rFonts w:ascii="Symbol" w:hAnsi="Symbol" w:hint="default"/>
+      </w:rPr>
+    </w:lvl>
+    <w:lvl w:ilvl="4" w:tplc="2C090003" w:tentative="1">
+      <w:start w:val="1"/>
+      <w:numFmt w:val="bullet"/>
+      <w:lvlText w:val="o"/>
+      <w:lvlJc w:val="left"/>
+      <w:pPr>
+        <w:ind w:left="3600" w:hanging="360"/>
+      </w:pPr>
+      <w:rPr>
+        <w:rFonts w:ascii="Courier New" w:hAnsi="Courier New" w:cs="Courier New" w:hint="default"/>
+      </w:rPr>
+    </w:lvl>
+    <w:lvl w:ilvl="5" w:tplc="2C090005" w:tentative="1">
+      <w:start w:val="1"/>
+      <w:numFmt w:val="bullet"/>
+      <w:lvlText w:val=""/>
+      <w:lvlJc w:val="left"/>
+      <w:pPr>
+        <w:ind w:left="4320" w:hanging="360"/>
+      </w:pPr>
+      <w:rPr>
+        <w:rFonts w:ascii="Wingdings" w:hAnsi="Wingdings" w:hint="default"/>
+      </w:rPr>
+    </w:lvl>
+    <w:lvl w:ilvl="6" w:tplc="2C090001" w:tentative="1">
+      <w:start w:val="1"/>
+      <w:numFmt w:val="bullet"/>
+      <w:lvlText w:val=""/>
+      <w:lvlJc w:val="left"/>
+      <w:pPr>
+        <w:ind w:left="5040" w:hanging="360"/>
+      </w:pPr>
+      <w:rPr>
+        <w:rFonts w:ascii="Symbol" w:hAnsi="Symbol" w:hint="default"/>
+      </w:rPr>
+    </w:lvl>
+    <w:lvl w:ilvl="7" w:tplc="2C090003" w:tentative="1">
+      <w:start w:val="1"/>
+      <w:numFmt w:val="bullet"/>
+      <w:lvlText w:val="o"/>
+      <w:lvlJc w:val="left"/>
+      <w:pPr>
+        <w:ind w:left="5760" w:hanging="360"/>
+      </w:pPr>
+      <w:rPr>
+        <w:rFonts w:ascii="Courier New" w:hAnsi="Courier New" w:cs="Courier New" w:hint="default"/>
+      </w:rPr>
+    </w:lvl>
+    <w:lvl w:ilvl="8" w:tplc="2C090005" w:tentative="1">
+      <w:start w:val="1"/>
+      <w:numFmt w:val="bullet"/>
+      <w:lvlText w:val=""/>
+      <w:lvlJc w:val="left"/>
+      <w:pPr>
+        <w:ind w:left="6480" w:hanging="360"/>
+      </w:pPr>
+      <w:rPr>
+        <w:rFonts w:ascii="Wingdings" w:hAnsi="Wingdings" w:hint="default"/>
+      </w:rPr>
+    </w:lvl>
+  </w:abstractNum>
+  <w:abstractNum w:abstractNumId="5" w15:restartNumberingAfterBreak="0">
     <w:nsid w:val="46450F91"/>
     <w:multiLevelType w:val="hybridMultilevel"/>
     <w:tmpl w:val="C7DCF3AC"/>
@@ -4055,7 +4194,7 @@
       </w:pPr>
     </w:lvl>
   </w:abstractNum>
-  <w:abstractNum w:abstractNumId="5" w15:restartNumberingAfterBreak="0">
+  <w:abstractNum w:abstractNumId="6" w15:restartNumberingAfterBreak="0">
     <w:nsid w:val="50730113"/>
     <w:multiLevelType w:val="hybridMultilevel"/>
     <w:tmpl w:val="3FDC69F0"/>
@@ -4144,7 +4283,7 @@
       </w:pPr>
     </w:lvl>
   </w:abstractNum>
-  <w:abstractNum w:abstractNumId="6" w15:restartNumberingAfterBreak="0">
+  <w:abstractNum w:abstractNumId="7" w15:restartNumberingAfterBreak="0">
     <w:nsid w:val="63D64377"/>
     <w:multiLevelType w:val="hybridMultilevel"/>
     <w:tmpl w:val="FC169C70"/>
@@ -4238,22 +4377,25 @@
     <w:abstractNumId w:val="2"/>
   </w:num>
   <w:num w:numId="2">
-    <w:abstractNumId w:val="6"/>
+    <w:abstractNumId w:val="7"/>
   </w:num>
   <w:num w:numId="3">
     <w:abstractNumId w:val="0"/>
   </w:num>
   <w:num w:numId="4">
-    <w:abstractNumId w:val="5"/>
+    <w:abstractNumId w:val="6"/>
   </w:num>
   <w:num w:numId="5">
-    <w:abstractNumId w:val="4"/>
+    <w:abstractNumId w:val="5"/>
   </w:num>
   <w:num w:numId="6">
     <w:abstractNumId w:val="3"/>
   </w:num>
   <w:num w:numId="7">
     <w:abstractNumId w:val="1"/>
+  </w:num>
+  <w:num w:numId="8">
+    <w:abstractNumId w:val="4"/>
   </w:num>
 </w:numbering>
 </file>
@@ -5145,7 +5287,7 @@
 </file>
 
 <file path=customXml/itemProps1.xml><?xml version="1.0" encoding="utf-8"?>
-<ds:datastoreItem xmlns:ds="http://schemas.openxmlformats.org/officeDocument/2006/customXml" ds:itemID="{2FC0358A-4139-473A-880A-CE4092D6979A}">
+<ds:datastoreItem xmlns:ds="http://schemas.openxmlformats.org/officeDocument/2006/customXml" ds:itemID="{D081D5A8-D629-4914-8D10-305792A2CEB8}">
   <ds:schemaRefs>
     <ds:schemaRef ds:uri="http://schemas.openxmlformats.org/officeDocument/2006/bibliography"/>
   </ds:schemaRefs>

--- a/Final write Up.docx
+++ b/Final write Up.docx
@@ -2463,8 +2463,68 @@
       <w:r>
         <w:t xml:space="preserve">Companies looking to buy their own vehicles </w:t>
       </w:r>
+    </w:p>
+    <w:p>
+      <w:pPr>
+        <w:pStyle w:val="Heading2"/>
+      </w:pPr>
+      <w:r>
+        <w:t xml:space="preserve">Stats </w:t>
+      </w:r>
+    </w:p>
+    <w:p>
+      <w:pPr>
+        <w:pStyle w:val="ListParagraph"/>
+        <w:numPr>
+          <w:ilvl w:val="0"/>
+          <w:numId w:val="9"/>
+        </w:numPr>
+      </w:pPr>
+      <w:r>
+        <w:t>4 out of 5 use smartphones to shop for cars</w:t>
+      </w:r>
+    </w:p>
+    <w:p>
+      <w:pPr>
+        <w:pStyle w:val="ListParagraph"/>
+        <w:numPr>
+          <w:ilvl w:val="0"/>
+          <w:numId w:val="9"/>
+        </w:numPr>
+      </w:pPr>
+      <w:r>
+        <w:t xml:space="preserve">1 in 3 shoppers used multiple devices to research prior to visiting a dealership. </w:t>
+      </w:r>
+    </w:p>
+    <w:p>
+      <w:pPr>
+        <w:pStyle w:val="ListParagraph"/>
+        <w:numPr>
+          <w:ilvl w:val="0"/>
+          <w:numId w:val="9"/>
+        </w:numPr>
+      </w:pPr>
+      <w:r>
+        <w:t xml:space="preserve">9% of households </w:t>
+      </w:r>
+      <w:r>
+        <w:t>is looking</w:t>
+      </w:r>
+      <w:r>
+        <w:t xml:space="preserve"> for a car.</w:t>
+      </w:r>
+    </w:p>
+    <w:p>
+      <w:pPr>
+        <w:pStyle w:val="ListParagraph"/>
+      </w:pPr>
       <w:bookmarkStart w:id="2" w:name="_GoBack"/>
       <w:bookmarkEnd w:id="2"/>
+    </w:p>
+    <w:p>
+      <w:pPr>
+        <w:pStyle w:val="ListParagraph"/>
+      </w:pPr>
     </w:p>
     <w:p>
       <w:pPr>
@@ -2558,6 +2618,7 @@
           <w:noProof/>
           <w:lang w:val="en-TT" w:eastAsia="en-TT"/>
         </w:rPr>
+        <w:lastRenderedPageBreak/>
         <w:drawing>
           <wp:inline distT="0" distB="0" distL="0" distR="0">
             <wp:extent cx="4747056" cy="2880000"/>
@@ -2629,7 +2690,6 @@
           <w:noProof/>
           <w:lang w:val="en-TT" w:eastAsia="en-TT"/>
         </w:rPr>
-        <w:lastRenderedPageBreak/>
         <w:drawing>
           <wp:inline distT="0" distB="0" distL="0" distR="0">
             <wp:extent cx="4708364" cy="2880000"/>
@@ -2721,6 +2781,7 @@
           <w:noProof/>
           <w:lang w:val="en-TT" w:eastAsia="en-TT"/>
         </w:rPr>
+        <w:lastRenderedPageBreak/>
         <mc:AlternateContent>
           <mc:Choice Requires="wps">
             <w:drawing>
@@ -2773,7 +2834,7 @@
           </mc:Choice>
           <mc:Fallback>
             <w:pict>
-              <v:line w14:anchorId="1D5B0D88" id="Straight Connector 16" o:spid="_x0000_s1026" style="position:absolute;z-index:251668480;visibility:visible;mso-wrap-style:square;mso-wrap-distance-left:9pt;mso-wrap-distance-top:0;mso-wrap-distance-right:9pt;mso-wrap-distance-bottom:0;mso-position-horizontal:absolute;mso-position-horizontal-relative:text;mso-position-vertical:absolute;mso-position-vertical-relative:text" from="301.5pt,150.8pt" to="302.25pt,206.3pt" o:gfxdata="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" strokecolor="#5b9bd5 [3204]" strokeweight=".5pt">
+              <v:line w14:anchorId="1B8E502C" id="Straight Connector 16" o:spid="_x0000_s1026" style="position:absolute;z-index:251668480;visibility:visible;mso-wrap-style:square;mso-wrap-distance-left:9pt;mso-wrap-distance-top:0;mso-wrap-distance-right:9pt;mso-wrap-distance-bottom:0;mso-position-horizontal:absolute;mso-position-horizontal-relative:text;mso-position-vertical:absolute;mso-position-vertical-relative:text" from="301.5pt,150.8pt" to="302.25pt,206.3pt" o:gfxdata="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" strokecolor="#5b9bd5 [3204]" strokeweight=".5pt">
                 <v:stroke joinstyle="miter"/>
               </v:line>
             </w:pict>
@@ -2837,7 +2898,7 @@
           </mc:Choice>
           <mc:Fallback>
             <w:pict>
-              <v:line w14:anchorId="1BC5C0CF" id="Straight Connector 14" o:spid="_x0000_s1026" style="position:absolute;z-index:251667456;visibility:visible;mso-wrap-style:square;mso-wrap-distance-left:9pt;mso-wrap-distance-top:0;mso-wrap-distance-right:9pt;mso-wrap-distance-bottom:0;mso-position-horizontal:absolute;mso-position-horizontal-relative:text;mso-position-vertical:absolute;mso-position-vertical-relative:text" from="208.5pt,151.55pt" to="209.25pt,206.3pt" o:gfxdata="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" strokecolor="#5b9bd5 [3204]" strokeweight=".5pt">
+              <v:line w14:anchorId="1CC8AD78" id="Straight Connector 14" o:spid="_x0000_s1026" style="position:absolute;z-index:251667456;visibility:visible;mso-wrap-style:square;mso-wrap-distance-left:9pt;mso-wrap-distance-top:0;mso-wrap-distance-right:9pt;mso-wrap-distance-bottom:0;mso-position-horizontal:absolute;mso-position-horizontal-relative:text;mso-position-vertical:absolute;mso-position-vertical-relative:text" from="208.5pt,151.55pt" to="209.25pt,206.3pt" o:gfxdata="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" strokecolor="#5b9bd5 [3204]" strokeweight=".5pt">
                 <v:stroke joinstyle="miter"/>
               </v:line>
             </w:pict>
@@ -2901,7 +2962,7 @@
           </mc:Choice>
           <mc:Fallback>
             <w:pict>
-              <v:line w14:anchorId="0BCFFED4" id="Straight Connector 9" o:spid="_x0000_s1026" style="position:absolute;z-index:251666432;visibility:visible;mso-wrap-style:square;mso-wrap-distance-left:9pt;mso-wrap-distance-top:0;mso-wrap-distance-right:9pt;mso-wrap-distance-bottom:0;mso-position-horizontal:absolute;mso-position-horizontal-relative:text;mso-position-vertical:absolute;mso-position-vertical-relative:text" from="338.25pt,72.05pt" to="339.75pt,150.8pt" o:gfxdata="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" strokecolor="#5b9bd5 [3204]" strokeweight=".5pt">
+              <v:line w14:anchorId="55A6DAA4" id="Straight Connector 9" o:spid="_x0000_s1026" style="position:absolute;z-index:251666432;visibility:visible;mso-wrap-style:square;mso-wrap-distance-left:9pt;mso-wrap-distance-top:0;mso-wrap-distance-right:9pt;mso-wrap-distance-bottom:0;mso-position-horizontal:absolute;mso-position-horizontal-relative:text;mso-position-vertical:absolute;mso-position-vertical-relative:text" from="338.25pt,72.05pt" to="339.75pt,150.8pt" o:gfxdata="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" strokecolor="#5b9bd5 [3204]" strokeweight=".5pt">
                 <v:stroke joinstyle="miter"/>
               </v:line>
             </w:pict>
@@ -2965,7 +3026,7 @@
           </mc:Choice>
           <mc:Fallback>
             <w:pict>
-              <v:line w14:anchorId="1C727DD7" id="Straight Connector 8" o:spid="_x0000_s1026" style="position:absolute;z-index:251665408;visibility:visible;mso-wrap-style:square;mso-wrap-distance-left:9pt;mso-wrap-distance-top:0;mso-wrap-distance-right:9pt;mso-wrap-distance-bottom:0;mso-position-horizontal:absolute;mso-position-horizontal-relative:text;mso-position-vertical:absolute;mso-position-vertical-relative:text" from="190.5pt,72.05pt" to="190.5pt,152.3pt" o:gfxdata="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" strokecolor="#5b9bd5 [3204]" strokeweight=".5pt">
+              <v:line w14:anchorId="22AB7C46" id="Straight Connector 8" o:spid="_x0000_s1026" style="position:absolute;z-index:251665408;visibility:visible;mso-wrap-style:square;mso-wrap-distance-left:9pt;mso-wrap-distance-top:0;mso-wrap-distance-right:9pt;mso-wrap-distance-bottom:0;mso-position-horizontal:absolute;mso-position-horizontal-relative:text;mso-position-vertical:absolute;mso-position-vertical-relative:text" from="190.5pt,72.05pt" to="190.5pt,152.3pt" o:gfxdata="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" strokecolor="#5b9bd5 [3204]" strokeweight=".5pt">
                 <v:stroke joinstyle="miter"/>
               </v:line>
             </w:pict>
@@ -3035,7 +3096,7 @@
           </mc:Choice>
           <mc:Fallback>
             <w:pict>
-              <v:line w14:anchorId="2B338A31" id="Straight Connector 7" o:spid="_x0000_s1026" style="position:absolute;flip:y;z-index:251664384;visibility:visible;mso-wrap-style:square;mso-width-percent:0;mso-height-percent:0;mso-wrap-distance-left:9pt;mso-wrap-distance-top:0;mso-wrap-distance-right:9pt;mso-wrap-distance-bottom:0;mso-position-horizontal:absolute;mso-position-horizontal-relative:text;mso-position-vertical:absolute;mso-position-vertical-relative:text;mso-width-percent:0;mso-height-percent:0;mso-width-relative:margin;mso-height-relative:margin" from="264pt,12.05pt" to="264pt,72.8pt" o:gfxdata="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" strokecolor="#5b9bd5 [3204]" strokeweight=".5pt">
+              <v:line w14:anchorId="65607FAC" id="Straight Connector 7" o:spid="_x0000_s1026" style="position:absolute;flip:y;z-index:251664384;visibility:visible;mso-wrap-style:square;mso-width-percent:0;mso-height-percent:0;mso-wrap-distance-left:9pt;mso-wrap-distance-top:0;mso-wrap-distance-right:9pt;mso-wrap-distance-bottom:0;mso-position-horizontal:absolute;mso-position-horizontal-relative:text;mso-position-vertical:absolute;mso-position-vertical-relative:text;mso-width-percent:0;mso-height-percent:0;mso-width-relative:margin;mso-height-relative:margin" from="264pt,12.05pt" to="264pt,72.8pt" o:gfxdata="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" strokecolor="#5b9bd5 [3204]" strokeweight=".5pt">
                 <v:stroke joinstyle="miter"/>
               </v:line>
             </w:pict>
@@ -3099,7 +3160,7 @@
           </mc:Choice>
           <mc:Fallback>
             <w:pict>
-              <v:line w14:anchorId="7F037A06" id="Straight Connector 6" o:spid="_x0000_s1026" style="position:absolute;flip:y;z-index:251663360;visibility:visible;mso-wrap-style:square;mso-wrap-distance-left:9pt;mso-wrap-distance-top:0;mso-wrap-distance-right:9pt;mso-wrap-distance-bottom:0;mso-position-horizontal:absolute;mso-position-horizontal-relative:text;mso-position-vertical:absolute;mso-position-vertical-relative:text" from="131.25pt,150.05pt" to="396pt,151.55pt" o:gfxdata="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" strokecolor="#5b9bd5 [3204]" strokeweight=".5pt">
+              <v:line w14:anchorId="067D029E" id="Straight Connector 6" o:spid="_x0000_s1026" style="position:absolute;flip:y;z-index:251663360;visibility:visible;mso-wrap-style:square;mso-wrap-distance-left:9pt;mso-wrap-distance-top:0;mso-wrap-distance-right:9pt;mso-wrap-distance-bottom:0;mso-position-horizontal:absolute;mso-position-horizontal-relative:text;mso-position-vertical:absolute;mso-position-vertical-relative:text" from="131.25pt,150.05pt" to="396pt,151.55pt" o:gfxdata="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" strokecolor="#5b9bd5 [3204]" strokeweight=".5pt">
                 <v:stroke joinstyle="miter"/>
               </v:line>
             </w:pict>
@@ -3163,7 +3224,7 @@
           </mc:Choice>
           <mc:Fallback>
             <w:pict>
-              <v:line w14:anchorId="0A711AC0" id="Straight Connector 5" o:spid="_x0000_s1026" style="position:absolute;flip:y;z-index:251662336;visibility:visible;mso-wrap-style:square;mso-wrap-distance-left:9pt;mso-wrap-distance-top:0;mso-wrap-distance-right:9pt;mso-wrap-distance-bottom:0;mso-position-horizontal:absolute;mso-position-horizontal-relative:text;mso-position-vertical:absolute;mso-position-vertical-relative:text" from="132pt,72.05pt" to="394.5pt,72.8pt" o:gfxdata="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" strokecolor="#5b9bd5 [3204]" strokeweight=".5pt">
+              <v:line w14:anchorId="1DE3B68A" id="Straight Connector 5" o:spid="_x0000_s1026" style="position:absolute;flip:y;z-index:251662336;visibility:visible;mso-wrap-style:square;mso-wrap-distance-left:9pt;mso-wrap-distance-top:0;mso-wrap-distance-right:9pt;mso-wrap-distance-bottom:0;mso-position-horizontal:absolute;mso-position-horizontal-relative:text;mso-position-vertical:absolute;mso-position-vertical-relative:text" from="132pt,72.05pt" to="394.5pt,72.8pt" o:gfxdata="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" strokecolor="#5b9bd5 [3204]" strokeweight=".5pt">
                 <v:stroke joinstyle="miter"/>
               </v:line>
             </w:pict>
@@ -3242,7 +3303,6 @@
           <w:noProof/>
           <w:lang w:val="en-TT" w:eastAsia="en-TT"/>
         </w:rPr>
-        <w:lastRenderedPageBreak/>
         <w:drawing>
           <wp:inline distT="0" distB="0" distL="0" distR="0">
             <wp:extent cx="4756611" cy="2880000"/>
@@ -3342,6 +3402,7 @@
       </w:pPr>
       <w:bookmarkStart w:id="11" w:name="_Toc482297325"/>
       <w:r>
+        <w:lastRenderedPageBreak/>
         <w:t>Contact Us Page Design</w:t>
       </w:r>
       <w:bookmarkEnd w:id="11"/>
@@ -3420,7 +3481,6 @@
       </w:pPr>
       <w:bookmarkStart w:id="12" w:name="_Toc482297326"/>
       <w:r>
-        <w:lastRenderedPageBreak/>
         <w:t>Thank You Page Design</w:t>
       </w:r>
       <w:bookmarkEnd w:id="12"/>
@@ -4284,6 +4344,119 @@
     </w:lvl>
   </w:abstractNum>
   <w:abstractNum w:abstractNumId="7" w15:restartNumberingAfterBreak="0">
+    <w:nsid w:val="58DD571B"/>
+    <w:multiLevelType w:val="hybridMultilevel"/>
+    <w:tmpl w:val="E4C4CB92"/>
+    <w:lvl w:ilvl="0" w:tplc="2C090001">
+      <w:start w:val="1"/>
+      <w:numFmt w:val="bullet"/>
+      <w:lvlText w:val=""/>
+      <w:lvlJc w:val="left"/>
+      <w:pPr>
+        <w:ind w:left="720" w:hanging="360"/>
+      </w:pPr>
+      <w:rPr>
+        <w:rFonts w:ascii="Symbol" w:hAnsi="Symbol" w:hint="default"/>
+      </w:rPr>
+    </w:lvl>
+    <w:lvl w:ilvl="1" w:tplc="2C090003" w:tentative="1">
+      <w:start w:val="1"/>
+      <w:numFmt w:val="bullet"/>
+      <w:lvlText w:val="o"/>
+      <w:lvlJc w:val="left"/>
+      <w:pPr>
+        <w:ind w:left="1440" w:hanging="360"/>
+      </w:pPr>
+      <w:rPr>
+        <w:rFonts w:ascii="Courier New" w:hAnsi="Courier New" w:cs="Courier New" w:hint="default"/>
+      </w:rPr>
+    </w:lvl>
+    <w:lvl w:ilvl="2" w:tplc="2C090005" w:tentative="1">
+      <w:start w:val="1"/>
+      <w:numFmt w:val="bullet"/>
+      <w:lvlText w:val=""/>
+      <w:lvlJc w:val="left"/>
+      <w:pPr>
+        <w:ind w:left="2160" w:hanging="360"/>
+      </w:pPr>
+      <w:rPr>
+        <w:rFonts w:ascii="Wingdings" w:hAnsi="Wingdings" w:hint="default"/>
+      </w:rPr>
+    </w:lvl>
+    <w:lvl w:ilvl="3" w:tplc="2C090001" w:tentative="1">
+      <w:start w:val="1"/>
+      <w:numFmt w:val="bullet"/>
+      <w:lvlText w:val=""/>
+      <w:lvlJc w:val="left"/>
+      <w:pPr>
+        <w:ind w:left="2880" w:hanging="360"/>
+      </w:pPr>
+      <w:rPr>
+        <w:rFonts w:ascii="Symbol" w:hAnsi="Symbol" w:hint="default"/>
+      </w:rPr>
+    </w:lvl>
+    <w:lvl w:ilvl="4" w:tplc="2C090003" w:tentative="1">
+      <w:start w:val="1"/>
+      <w:numFmt w:val="bullet"/>
+      <w:lvlText w:val="o"/>
+      <w:lvlJc w:val="left"/>
+      <w:pPr>
+        <w:ind w:left="3600" w:hanging="360"/>
+      </w:pPr>
+      <w:rPr>
+        <w:rFonts w:ascii="Courier New" w:hAnsi="Courier New" w:cs="Courier New" w:hint="default"/>
+      </w:rPr>
+    </w:lvl>
+    <w:lvl w:ilvl="5" w:tplc="2C090005" w:tentative="1">
+      <w:start w:val="1"/>
+      <w:numFmt w:val="bullet"/>
+      <w:lvlText w:val=""/>
+      <w:lvlJc w:val="left"/>
+      <w:pPr>
+        <w:ind w:left="4320" w:hanging="360"/>
+      </w:pPr>
+      <w:rPr>
+        <w:rFonts w:ascii="Wingdings" w:hAnsi="Wingdings" w:hint="default"/>
+      </w:rPr>
+    </w:lvl>
+    <w:lvl w:ilvl="6" w:tplc="2C090001" w:tentative="1">
+      <w:start w:val="1"/>
+      <w:numFmt w:val="bullet"/>
+      <w:lvlText w:val=""/>
+      <w:lvlJc w:val="left"/>
+      <w:pPr>
+        <w:ind w:left="5040" w:hanging="360"/>
+      </w:pPr>
+      <w:rPr>
+        <w:rFonts w:ascii="Symbol" w:hAnsi="Symbol" w:hint="default"/>
+      </w:rPr>
+    </w:lvl>
+    <w:lvl w:ilvl="7" w:tplc="2C090003" w:tentative="1">
+      <w:start w:val="1"/>
+      <w:numFmt w:val="bullet"/>
+      <w:lvlText w:val="o"/>
+      <w:lvlJc w:val="left"/>
+      <w:pPr>
+        <w:ind w:left="5760" w:hanging="360"/>
+      </w:pPr>
+      <w:rPr>
+        <w:rFonts w:ascii="Courier New" w:hAnsi="Courier New" w:cs="Courier New" w:hint="default"/>
+      </w:rPr>
+    </w:lvl>
+    <w:lvl w:ilvl="8" w:tplc="2C090005" w:tentative="1">
+      <w:start w:val="1"/>
+      <w:numFmt w:val="bullet"/>
+      <w:lvlText w:val=""/>
+      <w:lvlJc w:val="left"/>
+      <w:pPr>
+        <w:ind w:left="6480" w:hanging="360"/>
+      </w:pPr>
+      <w:rPr>
+        <w:rFonts w:ascii="Wingdings" w:hAnsi="Wingdings" w:hint="default"/>
+      </w:rPr>
+    </w:lvl>
+  </w:abstractNum>
+  <w:abstractNum w:abstractNumId="8" w15:restartNumberingAfterBreak="0">
     <w:nsid w:val="63D64377"/>
     <w:multiLevelType w:val="hybridMultilevel"/>
     <w:tmpl w:val="FC169C70"/>
@@ -4371,13 +4544,126 @@
       <w:pPr>
         <w:ind w:left="6480" w:hanging="180"/>
       </w:pPr>
+    </w:lvl>
+  </w:abstractNum>
+  <w:abstractNum w:abstractNumId="9" w15:restartNumberingAfterBreak="0">
+    <w:nsid w:val="70327278"/>
+    <w:multiLevelType w:val="hybridMultilevel"/>
+    <w:tmpl w:val="4A1EEC60"/>
+    <w:lvl w:ilvl="0" w:tplc="2C090001">
+      <w:start w:val="1"/>
+      <w:numFmt w:val="bullet"/>
+      <w:lvlText w:val=""/>
+      <w:lvlJc w:val="left"/>
+      <w:pPr>
+        <w:ind w:left="720" w:hanging="360"/>
+      </w:pPr>
+      <w:rPr>
+        <w:rFonts w:ascii="Symbol" w:hAnsi="Symbol" w:hint="default"/>
+      </w:rPr>
+    </w:lvl>
+    <w:lvl w:ilvl="1" w:tplc="2C090003" w:tentative="1">
+      <w:start w:val="1"/>
+      <w:numFmt w:val="bullet"/>
+      <w:lvlText w:val="o"/>
+      <w:lvlJc w:val="left"/>
+      <w:pPr>
+        <w:ind w:left="1440" w:hanging="360"/>
+      </w:pPr>
+      <w:rPr>
+        <w:rFonts w:ascii="Courier New" w:hAnsi="Courier New" w:cs="Courier New" w:hint="default"/>
+      </w:rPr>
+    </w:lvl>
+    <w:lvl w:ilvl="2" w:tplc="2C090005" w:tentative="1">
+      <w:start w:val="1"/>
+      <w:numFmt w:val="bullet"/>
+      <w:lvlText w:val=""/>
+      <w:lvlJc w:val="left"/>
+      <w:pPr>
+        <w:ind w:left="2160" w:hanging="360"/>
+      </w:pPr>
+      <w:rPr>
+        <w:rFonts w:ascii="Wingdings" w:hAnsi="Wingdings" w:hint="default"/>
+      </w:rPr>
+    </w:lvl>
+    <w:lvl w:ilvl="3" w:tplc="2C090001" w:tentative="1">
+      <w:start w:val="1"/>
+      <w:numFmt w:val="bullet"/>
+      <w:lvlText w:val=""/>
+      <w:lvlJc w:val="left"/>
+      <w:pPr>
+        <w:ind w:left="2880" w:hanging="360"/>
+      </w:pPr>
+      <w:rPr>
+        <w:rFonts w:ascii="Symbol" w:hAnsi="Symbol" w:hint="default"/>
+      </w:rPr>
+    </w:lvl>
+    <w:lvl w:ilvl="4" w:tplc="2C090003" w:tentative="1">
+      <w:start w:val="1"/>
+      <w:numFmt w:val="bullet"/>
+      <w:lvlText w:val="o"/>
+      <w:lvlJc w:val="left"/>
+      <w:pPr>
+        <w:ind w:left="3600" w:hanging="360"/>
+      </w:pPr>
+      <w:rPr>
+        <w:rFonts w:ascii="Courier New" w:hAnsi="Courier New" w:cs="Courier New" w:hint="default"/>
+      </w:rPr>
+    </w:lvl>
+    <w:lvl w:ilvl="5" w:tplc="2C090005" w:tentative="1">
+      <w:start w:val="1"/>
+      <w:numFmt w:val="bullet"/>
+      <w:lvlText w:val=""/>
+      <w:lvlJc w:val="left"/>
+      <w:pPr>
+        <w:ind w:left="4320" w:hanging="360"/>
+      </w:pPr>
+      <w:rPr>
+        <w:rFonts w:ascii="Wingdings" w:hAnsi="Wingdings" w:hint="default"/>
+      </w:rPr>
+    </w:lvl>
+    <w:lvl w:ilvl="6" w:tplc="2C090001" w:tentative="1">
+      <w:start w:val="1"/>
+      <w:numFmt w:val="bullet"/>
+      <w:lvlText w:val=""/>
+      <w:lvlJc w:val="left"/>
+      <w:pPr>
+        <w:ind w:left="5040" w:hanging="360"/>
+      </w:pPr>
+      <w:rPr>
+        <w:rFonts w:ascii="Symbol" w:hAnsi="Symbol" w:hint="default"/>
+      </w:rPr>
+    </w:lvl>
+    <w:lvl w:ilvl="7" w:tplc="2C090003" w:tentative="1">
+      <w:start w:val="1"/>
+      <w:numFmt w:val="bullet"/>
+      <w:lvlText w:val="o"/>
+      <w:lvlJc w:val="left"/>
+      <w:pPr>
+        <w:ind w:left="5760" w:hanging="360"/>
+      </w:pPr>
+      <w:rPr>
+        <w:rFonts w:ascii="Courier New" w:hAnsi="Courier New" w:cs="Courier New" w:hint="default"/>
+      </w:rPr>
+    </w:lvl>
+    <w:lvl w:ilvl="8" w:tplc="2C090005" w:tentative="1">
+      <w:start w:val="1"/>
+      <w:numFmt w:val="bullet"/>
+      <w:lvlText w:val=""/>
+      <w:lvlJc w:val="left"/>
+      <w:pPr>
+        <w:ind w:left="6480" w:hanging="360"/>
+      </w:pPr>
+      <w:rPr>
+        <w:rFonts w:ascii="Wingdings" w:hAnsi="Wingdings" w:hint="default"/>
+      </w:rPr>
     </w:lvl>
   </w:abstractNum>
   <w:num w:numId="1">
     <w:abstractNumId w:val="2"/>
   </w:num>
   <w:num w:numId="2">
-    <w:abstractNumId w:val="7"/>
+    <w:abstractNumId w:val="8"/>
   </w:num>
   <w:num w:numId="3">
     <w:abstractNumId w:val="0"/>
@@ -4396,6 +4682,12 @@
   </w:num>
   <w:num w:numId="8">
     <w:abstractNumId w:val="4"/>
+  </w:num>
+  <w:num w:numId="9">
+    <w:abstractNumId w:val="9"/>
+  </w:num>
+  <w:num w:numId="10">
+    <w:abstractNumId w:val="7"/>
   </w:num>
 </w:numbering>
 </file>
@@ -5287,7 +5579,7 @@
 </file>
 
 <file path=customXml/itemProps1.xml><?xml version="1.0" encoding="utf-8"?>
-<ds:datastoreItem xmlns:ds="http://schemas.openxmlformats.org/officeDocument/2006/customXml" ds:itemID="{D081D5A8-D629-4914-8D10-305792A2CEB8}">
+<ds:datastoreItem xmlns:ds="http://schemas.openxmlformats.org/officeDocument/2006/customXml" ds:itemID="{B63C991A-F410-4CD2-9AED-D224879EA452}">
   <ds:schemaRefs>
     <ds:schemaRef ds:uri="http://schemas.openxmlformats.org/officeDocument/2006/bibliography"/>
   </ds:schemaRefs>

--- a/Final write Up.docx
+++ b/Final write Up.docx
@@ -1340,7 +1340,12 @@
             <w:pStyle w:val="TOCHeading"/>
           </w:pPr>
           <w:r>
-            <w:t>Contents</w:t>
+            <w:t>Content</w:t>
+          </w:r>
+          <w:bookmarkStart w:id="0" w:name="_GoBack"/>
+          <w:bookmarkEnd w:id="0"/>
+          <w:r>
+            <w:t>s</w:t>
           </w:r>
         </w:p>
         <w:p>
@@ -1364,7 +1369,7 @@
           <w:r>
             <w:fldChar w:fldCharType="separate"/>
           </w:r>
-          <w:hyperlink w:anchor="_Toc482297315" w:history="1">
+          <w:hyperlink w:anchor="_Toc482300716" w:history="1">
             <w:r>
               <w:rPr>
                 <w:rStyle w:val="Hyperlink"/>
@@ -1391,7 +1396,7 @@
                 <w:noProof/>
                 <w:webHidden/>
               </w:rPr>
-              <w:instrText xml:space="preserve"> PAGEREF _Toc482297315 \h </w:instrText>
+              <w:instrText xml:space="preserve"> PAGEREF _Toc482300716 \h </w:instrText>
             </w:r>
             <w:r>
               <w:rPr>
@@ -1434,7 +1439,7 @@
               <w:lang w:val="en-TT" w:eastAsia="en-TT"/>
             </w:rPr>
           </w:pPr>
-          <w:hyperlink w:anchor="_Toc482297316" w:history="1">
+          <w:hyperlink w:anchor="_Toc482300717" w:history="1">
             <w:r>
               <w:rPr>
                 <w:rStyle w:val="Hyperlink"/>
@@ -1461,7 +1466,77 @@
                 <w:noProof/>
                 <w:webHidden/>
               </w:rPr>
-              <w:instrText xml:space="preserve"> PAGEREF _Toc482297316 \h </w:instrText>
+              <w:instrText xml:space="preserve"> PAGEREF _Toc482300717 \h </w:instrText>
+            </w:r>
+            <w:r>
+              <w:rPr>
+                <w:noProof/>
+                <w:webHidden/>
+              </w:rPr>
+            </w:r>
+            <w:r>
+              <w:rPr>
+                <w:noProof/>
+                <w:webHidden/>
+              </w:rPr>
+              <w:fldChar w:fldCharType="separate"/>
+            </w:r>
+            <w:r>
+              <w:rPr>
+                <w:noProof/>
+                <w:webHidden/>
+              </w:rPr>
+              <w:t>3</w:t>
+            </w:r>
+            <w:r>
+              <w:rPr>
+                <w:noProof/>
+                <w:webHidden/>
+              </w:rPr>
+              <w:fldChar w:fldCharType="end"/>
+            </w:r>
+          </w:hyperlink>
+        </w:p>
+        <w:p>
+          <w:pPr>
+            <w:pStyle w:val="TOC2"/>
+            <w:tabs>
+              <w:tab w:val="right" w:leader="dot" w:pos="9016"/>
+            </w:tabs>
+            <w:rPr>
+              <w:rFonts w:asciiTheme="minorHAnsi" w:eastAsiaTheme="minorEastAsia" w:hAnsiTheme="minorHAnsi" w:cstheme="minorBidi"/>
+              <w:noProof/>
+              <w:lang w:val="en-TT" w:eastAsia="en-TT"/>
+            </w:rPr>
+          </w:pPr>
+          <w:hyperlink w:anchor="_Toc482300718" w:history="1">
+            <w:r>
+              <w:rPr>
+                <w:rStyle w:val="Hyperlink"/>
+                <w:noProof/>
+              </w:rPr>
+              <w:t>Stats</w:t>
+            </w:r>
+            <w:r>
+              <w:rPr>
+                <w:noProof/>
+                <w:webHidden/>
+              </w:rPr>
+              <w:tab/>
+            </w:r>
+            <w:r>
+              <w:rPr>
+                <w:noProof/>
+                <w:webHidden/>
+              </w:rPr>
+              <w:fldChar w:fldCharType="begin"/>
+            </w:r>
+            <w:r>
+              <w:rPr>
+                <w:noProof/>
+                <w:webHidden/>
+              </w:rPr>
+              <w:instrText xml:space="preserve"> PAGEREF _Toc482300718 \h </w:instrText>
             </w:r>
             <w:r>
               <w:rPr>
@@ -1504,7 +1579,7 @@
               <w:lang w:val="en-TT" w:eastAsia="en-TT"/>
             </w:rPr>
           </w:pPr>
-          <w:hyperlink w:anchor="_Toc482297317" w:history="1">
+          <w:hyperlink w:anchor="_Toc482300719" w:history="1">
             <w:r>
               <w:rPr>
                 <w:rStyle w:val="Hyperlink"/>
@@ -1531,7 +1606,7 @@
                 <w:noProof/>
                 <w:webHidden/>
               </w:rPr>
-              <w:instrText xml:space="preserve"> PAGEREF _Toc482297317 \h </w:instrText>
+              <w:instrText xml:space="preserve"> PAGEREF _Toc482300719 \h </w:instrText>
             </w:r>
             <w:r>
               <w:rPr>
@@ -1574,7 +1649,7 @@
               <w:lang w:val="en-TT" w:eastAsia="en-TT"/>
             </w:rPr>
           </w:pPr>
-          <w:hyperlink w:anchor="_Toc482297318" w:history="1">
+          <w:hyperlink w:anchor="_Toc482300720" w:history="1">
             <w:r>
               <w:rPr>
                 <w:rStyle w:val="Hyperlink"/>
@@ -1601,7 +1676,7 @@
                 <w:noProof/>
                 <w:webHidden/>
               </w:rPr>
-              <w:instrText xml:space="preserve"> PAGEREF _Toc482297318 \h </w:instrText>
+              <w:instrText xml:space="preserve"> PAGEREF _Toc482300720 \h </w:instrText>
             </w:r>
             <w:r>
               <w:rPr>
@@ -1644,7 +1719,7 @@
               <w:lang w:val="en-TT" w:eastAsia="en-TT"/>
             </w:rPr>
           </w:pPr>
-          <w:hyperlink w:anchor="_Toc482297319" w:history="1">
+          <w:hyperlink w:anchor="_Toc482300721" w:history="1">
             <w:r>
               <w:rPr>
                 <w:rStyle w:val="Hyperlink"/>
@@ -1671,7 +1746,7 @@
                 <w:noProof/>
                 <w:webHidden/>
               </w:rPr>
-              <w:instrText xml:space="preserve"> PAGEREF _Toc482297319 \h </w:instrText>
+              <w:instrText xml:space="preserve"> PAGEREF _Toc482300721 \h </w:instrText>
             </w:r>
             <w:r>
               <w:rPr>
@@ -1691,7 +1766,7 @@
                 <w:noProof/>
                 <w:webHidden/>
               </w:rPr>
-              <w:t>3</w:t>
+              <w:t>4</w:t>
             </w:r>
             <w:r>
               <w:rPr>
@@ -1714,7 +1789,7 @@
               <w:lang w:val="en-TT" w:eastAsia="en-TT"/>
             </w:rPr>
           </w:pPr>
-          <w:hyperlink w:anchor="_Toc482297320" w:history="1">
+          <w:hyperlink w:anchor="_Toc482300722" w:history="1">
             <w:r>
               <w:rPr>
                 <w:rStyle w:val="Hyperlink"/>
@@ -1741,7 +1816,7 @@
                 <w:noProof/>
                 <w:webHidden/>
               </w:rPr>
-              <w:instrText xml:space="preserve"> PAGEREF _Toc482297320 \h </w:instrText>
+              <w:instrText xml:space="preserve"> PAGEREF _Toc482300722 \h </w:instrText>
             </w:r>
             <w:r>
               <w:rPr>
@@ -1761,7 +1836,7 @@
                 <w:noProof/>
                 <w:webHidden/>
               </w:rPr>
-              <w:t>3</w:t>
+              <w:t>4</w:t>
             </w:r>
             <w:r>
               <w:rPr>
@@ -1784,7 +1859,7 @@
               <w:lang w:val="en-TT" w:eastAsia="en-TT"/>
             </w:rPr>
           </w:pPr>
-          <w:hyperlink w:anchor="_Toc482297321" w:history="1">
+          <w:hyperlink w:anchor="_Toc482300723" w:history="1">
             <w:r>
               <w:rPr>
                 <w:rStyle w:val="Hyperlink"/>
@@ -1811,7 +1886,7 @@
                 <w:noProof/>
                 <w:webHidden/>
               </w:rPr>
-              <w:instrText xml:space="preserve"> PAGEREF _Toc482297321 \h </w:instrText>
+              <w:instrText xml:space="preserve"> PAGEREF _Toc482300723 \h </w:instrText>
             </w:r>
             <w:r>
               <w:rPr>
@@ -1831,7 +1906,7 @@
                 <w:noProof/>
                 <w:webHidden/>
               </w:rPr>
-              <w:t>3</w:t>
+              <w:t>4</w:t>
             </w:r>
             <w:r>
               <w:rPr>
@@ -1854,7 +1929,7 @@
               <w:lang w:val="en-TT" w:eastAsia="en-TT"/>
             </w:rPr>
           </w:pPr>
-          <w:hyperlink w:anchor="_Toc482297322" w:history="1">
+          <w:hyperlink w:anchor="_Toc482300724" w:history="1">
             <w:r>
               <w:rPr>
                 <w:rStyle w:val="Hyperlink"/>
@@ -1881,7 +1956,7 @@
                 <w:noProof/>
                 <w:webHidden/>
               </w:rPr>
-              <w:instrText xml:space="preserve"> PAGEREF _Toc482297322 \h </w:instrText>
+              <w:instrText xml:space="preserve"> PAGEREF _Toc482300724 \h </w:instrText>
             </w:r>
             <w:r>
               <w:rPr>
@@ -1924,7 +1999,7 @@
               <w:lang w:val="en-TT" w:eastAsia="en-TT"/>
             </w:rPr>
           </w:pPr>
-          <w:hyperlink w:anchor="_Toc482297323" w:history="1">
+          <w:hyperlink w:anchor="_Toc482300725" w:history="1">
             <w:r>
               <w:rPr>
                 <w:rStyle w:val="Hyperlink"/>
@@ -1951,7 +2026,7 @@
                 <w:noProof/>
                 <w:webHidden/>
               </w:rPr>
-              <w:instrText xml:space="preserve"> PAGEREF _Toc482297323 \h </w:instrText>
+              <w:instrText xml:space="preserve"> PAGEREF _Toc482300725 \h </w:instrText>
             </w:r>
             <w:r>
               <w:rPr>
@@ -1971,7 +2046,7 @@
                 <w:noProof/>
                 <w:webHidden/>
               </w:rPr>
-              <w:t>4</w:t>
+              <w:t>5</w:t>
             </w:r>
             <w:r>
               <w:rPr>
@@ -1994,7 +2069,7 @@
               <w:lang w:val="en-TT" w:eastAsia="en-TT"/>
             </w:rPr>
           </w:pPr>
-          <w:hyperlink w:anchor="_Toc482297324" w:history="1">
+          <w:hyperlink w:anchor="_Toc482300726" w:history="1">
             <w:r>
               <w:rPr>
                 <w:rStyle w:val="Hyperlink"/>
@@ -2021,7 +2096,7 @@
                 <w:noProof/>
                 <w:webHidden/>
               </w:rPr>
-              <w:instrText xml:space="preserve"> PAGEREF _Toc482297324 \h </w:instrText>
+              <w:instrText xml:space="preserve"> PAGEREF _Toc482300726 \h </w:instrText>
             </w:r>
             <w:r>
               <w:rPr>
@@ -2041,7 +2116,7 @@
                 <w:noProof/>
                 <w:webHidden/>
               </w:rPr>
-              <w:t>4</w:t>
+              <w:t>5</w:t>
             </w:r>
             <w:r>
               <w:rPr>
@@ -2064,7 +2139,7 @@
               <w:lang w:val="en-TT" w:eastAsia="en-TT"/>
             </w:rPr>
           </w:pPr>
-          <w:hyperlink w:anchor="_Toc482297325" w:history="1">
+          <w:hyperlink w:anchor="_Toc482300727" w:history="1">
             <w:r>
               <w:rPr>
                 <w:rStyle w:val="Hyperlink"/>
@@ -2091,7 +2166,7 @@
                 <w:noProof/>
                 <w:webHidden/>
               </w:rPr>
-              <w:instrText xml:space="preserve"> PAGEREF _Toc482297325 \h </w:instrText>
+              <w:instrText xml:space="preserve"> PAGEREF _Toc482300727 \h </w:instrText>
             </w:r>
             <w:r>
               <w:rPr>
@@ -2111,7 +2186,7 @@
                 <w:noProof/>
                 <w:webHidden/>
               </w:rPr>
-              <w:t>5</w:t>
+              <w:t>6</w:t>
             </w:r>
             <w:r>
               <w:rPr>
@@ -2134,7 +2209,7 @@
               <w:lang w:val="en-TT" w:eastAsia="en-TT"/>
             </w:rPr>
           </w:pPr>
-          <w:hyperlink w:anchor="_Toc482297326" w:history="1">
+          <w:hyperlink w:anchor="_Toc482300728" w:history="1">
             <w:r>
               <w:rPr>
                 <w:rStyle w:val="Hyperlink"/>
@@ -2161,7 +2236,7 @@
                 <w:noProof/>
                 <w:webHidden/>
               </w:rPr>
-              <w:instrText xml:space="preserve"> PAGEREF _Toc482297326 \h </w:instrText>
+              <w:instrText xml:space="preserve"> PAGEREF _Toc482300728 \h </w:instrText>
             </w:r>
             <w:r>
               <w:rPr>
@@ -2181,7 +2256,7 @@
                 <w:noProof/>
                 <w:webHidden/>
               </w:rPr>
-              <w:t>6</w:t>
+              <w:t>7</w:t>
             </w:r>
             <w:r>
               <w:rPr>
@@ -2418,12 +2493,11 @@
       <w:pPr>
         <w:pStyle w:val="Heading1"/>
       </w:pPr>
-      <w:bookmarkStart w:id="0" w:name="_Toc482297315"/>
-      <w:r>
-        <w:lastRenderedPageBreak/>
+      <w:bookmarkStart w:id="1" w:name="_Toc482300716"/>
+      <w:r>
         <w:t>Site Purpose</w:t>
       </w:r>
-      <w:bookmarkEnd w:id="0"/>
+      <w:bookmarkEnd w:id="1"/>
     </w:p>
     <w:p>
       <w:r>
@@ -2434,11 +2508,11 @@
       <w:pPr>
         <w:pStyle w:val="Heading1"/>
       </w:pPr>
-      <w:bookmarkStart w:id="1" w:name="_Toc482297316"/>
+      <w:bookmarkStart w:id="2" w:name="_Toc482300717"/>
       <w:r>
         <w:t>Audience</w:t>
       </w:r>
-      <w:bookmarkEnd w:id="1"/>
+      <w:bookmarkEnd w:id="2"/>
     </w:p>
     <w:p>
       <w:pPr>
@@ -2468,8 +2542,13 @@
       <w:pPr>
         <w:pStyle w:val="Heading2"/>
       </w:pPr>
-      <w:r>
-        <w:t xml:space="preserve">Stats </w:t>
+      <w:bookmarkStart w:id="3" w:name="_Toc482300718"/>
+      <w:r>
+        <w:t>Stats</w:t>
+      </w:r>
+      <w:bookmarkEnd w:id="3"/>
+      <w:r>
+        <w:t xml:space="preserve"> </w:t>
       </w:r>
     </w:p>
     <w:p>
@@ -2518,8 +2597,6 @@
       <w:pPr>
         <w:pStyle w:val="ListParagraph"/>
       </w:pPr>
-      <w:bookmarkStart w:id="2" w:name="_GoBack"/>
-      <w:bookmarkEnd w:id="2"/>
     </w:p>
     <w:p>
       <w:pPr>
@@ -2530,37 +2607,171 @@
       <w:pPr>
         <w:pStyle w:val="Heading1"/>
       </w:pPr>
-      <w:bookmarkStart w:id="3" w:name="_Toc482297317"/>
+      <w:bookmarkStart w:id="4" w:name="_Toc482300719"/>
       <w:r>
         <w:t>Contents of Site</w:t>
       </w:r>
-      <w:bookmarkEnd w:id="3"/>
+      <w:bookmarkEnd w:id="4"/>
       <w:r>
         <w:t xml:space="preserve"> </w:t>
       </w:r>
     </w:p>
     <w:p>
+      <w:r>
+        <w:t>The site is balance between different multimedia items to create a will balanced and light feeling website. These items include:</w:t>
+      </w:r>
+    </w:p>
+    <w:p>
+      <w:pPr>
+        <w:pStyle w:val="ListParagraph"/>
+        <w:numPr>
+          <w:ilvl w:val="0"/>
+          <w:numId w:val="12"/>
+        </w:numPr>
+      </w:pPr>
+      <w:r>
+        <w:t>Text</w:t>
+      </w:r>
+    </w:p>
+    <w:p>
+      <w:pPr>
+        <w:pStyle w:val="ListParagraph"/>
+        <w:numPr>
+          <w:ilvl w:val="1"/>
+          <w:numId w:val="12"/>
+        </w:numPr>
+      </w:pPr>
+      <w:r>
+        <w:t xml:space="preserve">Font - </w:t>
+      </w:r>
+      <w:r>
+        <w:t>veranda</w:t>
+      </w:r>
+    </w:p>
+    <w:p>
+      <w:pPr>
+        <w:pStyle w:val="ListParagraph"/>
+        <w:numPr>
+          <w:ilvl w:val="0"/>
+          <w:numId w:val="12"/>
+        </w:numPr>
+      </w:pPr>
+      <w:r>
+        <w:t xml:space="preserve">Photographs  </w:t>
+      </w:r>
+    </w:p>
+    <w:p>
+      <w:pPr>
+        <w:pStyle w:val="ListParagraph"/>
+        <w:numPr>
+          <w:ilvl w:val="0"/>
+          <w:numId w:val="12"/>
+        </w:numPr>
+      </w:pPr>
+      <w:r>
+        <w:t>Animated menu</w:t>
+      </w:r>
+    </w:p>
+    <w:p>
+      <w:pPr>
+        <w:pStyle w:val="ListParagraph"/>
+        <w:numPr>
+          <w:ilvl w:val="1"/>
+          <w:numId w:val="12"/>
+        </w:numPr>
+      </w:pPr>
+      <w:r>
+        <w:t>An animated menu was added to make the user feel more involved in the site.</w:t>
+      </w:r>
+    </w:p>
+    <w:p>
       <w:pPr>
         <w:pStyle w:val="Heading1"/>
       </w:pPr>
-      <w:bookmarkStart w:id="4" w:name="_Toc482297318"/>
+      <w:bookmarkStart w:id="5" w:name="_Toc482300720"/>
       <w:r>
         <w:t>Site Structure</w:t>
       </w:r>
-      <w:bookmarkEnd w:id="4"/>
+      <w:bookmarkEnd w:id="5"/>
       <w:r>
         <w:t xml:space="preserve"> </w:t>
       </w:r>
     </w:p>
     <w:p>
+      <w:r>
+        <w:t xml:space="preserve">A </w:t>
+      </w:r>
+      <w:r>
+        <w:t xml:space="preserve">mesh hierarchy was chosen for the site. All the pages of the site can be accessed via each other other than the thank you page which can only be accessed via the contact page. </w:t>
+      </w:r>
+    </w:p>
+    <w:p>
+      <w:r>
+        <w:rPr>
+          <w:noProof/>
+          <w:lang w:val="en-TT" w:eastAsia="en-TT"/>
+        </w:rPr>
+        <w:drawing>
+          <wp:inline distT="0" distB="0" distL="0" distR="0">
+            <wp:extent cx="5410955" cy="2476846"/>
+            <wp:effectExtent l="0" t="0" r="0" b="0"/>
+            <wp:docPr id="38" name="Picture 38"/>
+            <wp:cNvGraphicFramePr>
+              <a:graphicFrameLocks xmlns:a="http://schemas.openxmlformats.org/drawingml/2006/main" noChangeAspect="1"/>
+            </wp:cNvGraphicFramePr>
+            <a:graphic xmlns:a="http://schemas.openxmlformats.org/drawingml/2006/main">
+              <a:graphicData uri="http://schemas.openxmlformats.org/drawingml/2006/picture">
+                <pic:pic xmlns:pic="http://schemas.openxmlformats.org/drawingml/2006/picture">
+                  <pic:nvPicPr>
+                    <pic:cNvPr id="38" name="STRUCTURE.PNG"/>
+                    <pic:cNvPicPr/>
+                  </pic:nvPicPr>
+                  <pic:blipFill>
+                    <a:blip r:embed="rId9">
+                      <a:extLst>
+                        <a:ext uri="{28A0092B-C50C-407E-A947-70E740481C1C}">
+                          <a14:useLocalDpi xmlns:a14="http://schemas.microsoft.com/office/drawing/2010/main" val="0"/>
+                        </a:ext>
+                      </a:extLst>
+                    </a:blip>
+                    <a:stretch>
+                      <a:fillRect/>
+                    </a:stretch>
+                  </pic:blipFill>
+                  <pic:spPr>
+                    <a:xfrm>
+                      <a:off x="0" y="0"/>
+                      <a:ext cx="5410955" cy="2476846"/>
+                    </a:xfrm>
+                    <a:prstGeom prst="rect">
+                      <a:avLst/>
+                    </a:prstGeom>
+                  </pic:spPr>
+                </pic:pic>
+              </a:graphicData>
+            </a:graphic>
+          </wp:inline>
+        </w:drawing>
+      </w:r>
+    </w:p>
+    <w:p>
+      <w:r>
+        <w:t xml:space="preserve"> </w:t>
+      </w:r>
+      <w:r>
+        <w:t xml:space="preserve"> </w:t>
+      </w:r>
+    </w:p>
+    <w:p/>
+    <w:p>
       <w:pPr>
         <w:pStyle w:val="Heading1"/>
       </w:pPr>
-      <w:bookmarkStart w:id="5" w:name="_Toc482297319"/>
+      <w:bookmarkStart w:id="6" w:name="_Toc482300721"/>
       <w:r>
         <w:t>Style Sheet</w:t>
       </w:r>
-      <w:bookmarkEnd w:id="5"/>
+      <w:bookmarkEnd w:id="6"/>
       <w:r>
         <w:t xml:space="preserve"> </w:t>
       </w:r>
@@ -2579,21 +2790,21 @@
       <w:pPr>
         <w:pStyle w:val="Heading1"/>
       </w:pPr>
-      <w:bookmarkStart w:id="6" w:name="_Toc482297320"/>
+      <w:bookmarkStart w:id="7" w:name="_Toc482300722"/>
       <w:r>
         <w:t>Story Board</w:t>
       </w:r>
-      <w:bookmarkEnd w:id="6"/>
+      <w:bookmarkEnd w:id="7"/>
     </w:p>
     <w:p>
       <w:pPr>
         <w:pStyle w:val="Heading2"/>
       </w:pPr>
-      <w:bookmarkStart w:id="7" w:name="_Toc482297321"/>
+      <w:bookmarkStart w:id="8" w:name="_Toc482300723"/>
       <w:r>
         <w:t>Basic Layout Design</w:t>
       </w:r>
-      <w:bookmarkEnd w:id="7"/>
+      <w:bookmarkEnd w:id="8"/>
       <w:r>
         <w:t xml:space="preserve"> </w:t>
       </w:r>
@@ -2618,7 +2829,6 @@
           <w:noProof/>
           <w:lang w:val="en-TT" w:eastAsia="en-TT"/>
         </w:rPr>
-        <w:lastRenderedPageBreak/>
         <w:drawing>
           <wp:inline distT="0" distB="0" distL="0" distR="0">
             <wp:extent cx="4747056" cy="2880000"/>
@@ -2635,7 +2845,7 @@
                     <pic:cNvPicPr/>
                   </pic:nvPicPr>
                   <pic:blipFill>
-                    <a:blip r:embed="rId9">
+                    <a:blip r:embed="rId10">
                       <a:extLst>
                         <a:ext uri="{28A0092B-C50C-407E-A947-70E740481C1C}">
                           <a14:useLocalDpi xmlns:a14="http://schemas.microsoft.com/office/drawing/2010/main" val="0"/>
@@ -2667,11 +2877,11 @@
       <w:pPr>
         <w:pStyle w:val="Heading2"/>
       </w:pPr>
-      <w:bookmarkStart w:id="8" w:name="_Toc482297322"/>
+      <w:bookmarkStart w:id="9" w:name="_Toc482300724"/>
       <w:r>
         <w:t>Home Page Design</w:t>
       </w:r>
-      <w:bookmarkEnd w:id="8"/>
+      <w:bookmarkEnd w:id="9"/>
     </w:p>
     <w:p>
       <w:r>
@@ -2690,6 +2900,7 @@
           <w:noProof/>
           <w:lang w:val="en-TT" w:eastAsia="en-TT"/>
         </w:rPr>
+        <w:lastRenderedPageBreak/>
         <w:drawing>
           <wp:inline distT="0" distB="0" distL="0" distR="0">
             <wp:extent cx="4708364" cy="2880000"/>
@@ -2706,7 +2917,7 @@
                     <pic:cNvPicPr/>
                   </pic:nvPicPr>
                   <pic:blipFill>
-                    <a:blip r:embed="rId10">
+                    <a:blip r:embed="rId11">
                       <a:extLst>
                         <a:ext uri="{28A0092B-C50C-407E-A947-70E740481C1C}">
                           <a14:useLocalDpi xmlns:a14="http://schemas.microsoft.com/office/drawing/2010/main" val="0"/>
@@ -2758,11 +2969,11 @@
       <w:pPr>
         <w:pStyle w:val="Heading2"/>
       </w:pPr>
-      <w:bookmarkStart w:id="9" w:name="_Toc482297323"/>
+      <w:bookmarkStart w:id="10" w:name="_Toc482300725"/>
       <w:r>
         <w:t>Products page Design</w:t>
       </w:r>
-      <w:bookmarkEnd w:id="9"/>
+      <w:bookmarkEnd w:id="10"/>
     </w:p>
     <w:p>
       <w:r>
@@ -2781,7 +2992,6 @@
           <w:noProof/>
           <w:lang w:val="en-TT" w:eastAsia="en-TT"/>
         </w:rPr>
-        <w:lastRenderedPageBreak/>
         <mc:AlternateContent>
           <mc:Choice Requires="wps">
             <w:drawing>
@@ -2834,7 +3044,7 @@
           </mc:Choice>
           <mc:Fallback>
             <w:pict>
-              <v:line w14:anchorId="1B8E502C" id="Straight Connector 16" o:spid="_x0000_s1026" style="position:absolute;z-index:251668480;visibility:visible;mso-wrap-style:square;mso-wrap-distance-left:9pt;mso-wrap-distance-top:0;mso-wrap-distance-right:9pt;mso-wrap-distance-bottom:0;mso-position-horizontal:absolute;mso-position-horizontal-relative:text;mso-position-vertical:absolute;mso-position-vertical-relative:text" from="301.5pt,150.8pt" to="302.25pt,206.3pt" o:gfxdata="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" strokecolor="#5b9bd5 [3204]" strokeweight=".5pt">
+              <v:line w14:anchorId="33F6BC0A" id="Straight Connector 16" o:spid="_x0000_s1026" style="position:absolute;z-index:251668480;visibility:visible;mso-wrap-style:square;mso-wrap-distance-left:9pt;mso-wrap-distance-top:0;mso-wrap-distance-right:9pt;mso-wrap-distance-bottom:0;mso-position-horizontal:absolute;mso-position-horizontal-relative:text;mso-position-vertical:absolute;mso-position-vertical-relative:text" from="301.5pt,150.8pt" to="302.25pt,206.3pt" o:gfxdata="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" strokecolor="#5b9bd5 [3204]" strokeweight=".5pt">
                 <v:stroke joinstyle="miter"/>
               </v:line>
             </w:pict>
@@ -2898,7 +3108,7 @@
           </mc:Choice>
           <mc:Fallback>
             <w:pict>
-              <v:line w14:anchorId="1CC8AD78" id="Straight Connector 14" o:spid="_x0000_s1026" style="position:absolute;z-index:251667456;visibility:visible;mso-wrap-style:square;mso-wrap-distance-left:9pt;mso-wrap-distance-top:0;mso-wrap-distance-right:9pt;mso-wrap-distance-bottom:0;mso-position-horizontal:absolute;mso-position-horizontal-relative:text;mso-position-vertical:absolute;mso-position-vertical-relative:text" from="208.5pt,151.55pt" to="209.25pt,206.3pt" o:gfxdata="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" strokecolor="#5b9bd5 [3204]" strokeweight=".5pt">
+              <v:line w14:anchorId="4C334C5C" id="Straight Connector 14" o:spid="_x0000_s1026" style="position:absolute;z-index:251667456;visibility:visible;mso-wrap-style:square;mso-wrap-distance-left:9pt;mso-wrap-distance-top:0;mso-wrap-distance-right:9pt;mso-wrap-distance-bottom:0;mso-position-horizontal:absolute;mso-position-horizontal-relative:text;mso-position-vertical:absolute;mso-position-vertical-relative:text" from="208.5pt,151.55pt" to="209.25pt,206.3pt" o:gfxdata="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" strokecolor="#5b9bd5 [3204]" strokeweight=".5pt">
                 <v:stroke joinstyle="miter"/>
               </v:line>
             </w:pict>
@@ -2962,7 +3172,7 @@
           </mc:Choice>
           <mc:Fallback>
             <w:pict>
-              <v:line w14:anchorId="55A6DAA4" id="Straight Connector 9" o:spid="_x0000_s1026" style="position:absolute;z-index:251666432;visibility:visible;mso-wrap-style:square;mso-wrap-distance-left:9pt;mso-wrap-distance-top:0;mso-wrap-distance-right:9pt;mso-wrap-distance-bottom:0;mso-position-horizontal:absolute;mso-position-horizontal-relative:text;mso-position-vertical:absolute;mso-position-vertical-relative:text" from="338.25pt,72.05pt" to="339.75pt,150.8pt" o:gfxdata="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" strokecolor="#5b9bd5 [3204]" strokeweight=".5pt">
+              <v:line w14:anchorId="5DB0B0DA" id="Straight Connector 9" o:spid="_x0000_s1026" style="position:absolute;z-index:251666432;visibility:visible;mso-wrap-style:square;mso-wrap-distance-left:9pt;mso-wrap-distance-top:0;mso-wrap-distance-right:9pt;mso-wrap-distance-bottom:0;mso-position-horizontal:absolute;mso-position-horizontal-relative:text;mso-position-vertical:absolute;mso-position-vertical-relative:text" from="338.25pt,72.05pt" to="339.75pt,150.8pt" o:gfxdata="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" strokecolor="#5b9bd5 [3204]" strokeweight=".5pt">
                 <v:stroke joinstyle="miter"/>
               </v:line>
             </w:pict>
@@ -3026,7 +3236,7 @@
           </mc:Choice>
           <mc:Fallback>
             <w:pict>
-              <v:line w14:anchorId="22AB7C46" id="Straight Connector 8" o:spid="_x0000_s1026" style="position:absolute;z-index:251665408;visibility:visible;mso-wrap-style:square;mso-wrap-distance-left:9pt;mso-wrap-distance-top:0;mso-wrap-distance-right:9pt;mso-wrap-distance-bottom:0;mso-position-horizontal:absolute;mso-position-horizontal-relative:text;mso-position-vertical:absolute;mso-position-vertical-relative:text" from="190.5pt,72.05pt" to="190.5pt,152.3pt" o:gfxdata="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" strokecolor="#5b9bd5 [3204]" strokeweight=".5pt">
+              <v:line w14:anchorId="273ADD63" id="Straight Connector 8" o:spid="_x0000_s1026" style="position:absolute;z-index:251665408;visibility:visible;mso-wrap-style:square;mso-wrap-distance-left:9pt;mso-wrap-distance-top:0;mso-wrap-distance-right:9pt;mso-wrap-distance-bottom:0;mso-position-horizontal:absolute;mso-position-horizontal-relative:text;mso-position-vertical:absolute;mso-position-vertical-relative:text" from="190.5pt,72.05pt" to="190.5pt,152.3pt" o:gfxdata="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" strokecolor="#5b9bd5 [3204]" strokeweight=".5pt">
                 <v:stroke joinstyle="miter"/>
               </v:line>
             </w:pict>
@@ -3096,7 +3306,7 @@
           </mc:Choice>
           <mc:Fallback>
             <w:pict>
-              <v:line w14:anchorId="65607FAC" id="Straight Connector 7" o:spid="_x0000_s1026" style="position:absolute;flip:y;z-index:251664384;visibility:visible;mso-wrap-style:square;mso-width-percent:0;mso-height-percent:0;mso-wrap-distance-left:9pt;mso-wrap-distance-top:0;mso-wrap-distance-right:9pt;mso-wrap-distance-bottom:0;mso-position-horizontal:absolute;mso-position-horizontal-relative:text;mso-position-vertical:absolute;mso-position-vertical-relative:text;mso-width-percent:0;mso-height-percent:0;mso-width-relative:margin;mso-height-relative:margin" from="264pt,12.05pt" to="264pt,72.8pt" o:gfxdata="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" strokecolor="#5b9bd5 [3204]" strokeweight=".5pt">
+              <v:line w14:anchorId="2E625C88" id="Straight Connector 7" o:spid="_x0000_s1026" style="position:absolute;flip:y;z-index:251664384;visibility:visible;mso-wrap-style:square;mso-width-percent:0;mso-height-percent:0;mso-wrap-distance-left:9pt;mso-wrap-distance-top:0;mso-wrap-distance-right:9pt;mso-wrap-distance-bottom:0;mso-position-horizontal:absolute;mso-position-horizontal-relative:text;mso-position-vertical:absolute;mso-position-vertical-relative:text;mso-width-percent:0;mso-height-percent:0;mso-width-relative:margin;mso-height-relative:margin" from="264pt,12.05pt" to="264pt,72.8pt" o:gfxdata="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" strokecolor="#5b9bd5 [3204]" strokeweight=".5pt">
                 <v:stroke joinstyle="miter"/>
               </v:line>
             </w:pict>
@@ -3160,7 +3370,7 @@
           </mc:Choice>
           <mc:Fallback>
             <w:pict>
-              <v:line w14:anchorId="067D029E" id="Straight Connector 6" o:spid="_x0000_s1026" style="position:absolute;flip:y;z-index:251663360;visibility:visible;mso-wrap-style:square;mso-wrap-distance-left:9pt;mso-wrap-distance-top:0;mso-wrap-distance-right:9pt;mso-wrap-distance-bottom:0;mso-position-horizontal:absolute;mso-position-horizontal-relative:text;mso-position-vertical:absolute;mso-position-vertical-relative:text" from="131.25pt,150.05pt" to="396pt,151.55pt" o:gfxdata="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" strokecolor="#5b9bd5 [3204]" strokeweight=".5pt">
+              <v:line w14:anchorId="72AC03B8" id="Straight Connector 6" o:spid="_x0000_s1026" style="position:absolute;flip:y;z-index:251663360;visibility:visible;mso-wrap-style:square;mso-wrap-distance-left:9pt;mso-wrap-distance-top:0;mso-wrap-distance-right:9pt;mso-wrap-distance-bottom:0;mso-position-horizontal:absolute;mso-position-horizontal-relative:text;mso-position-vertical:absolute;mso-position-vertical-relative:text" from="131.25pt,150.05pt" to="396pt,151.55pt" o:gfxdata="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" strokecolor="#5b9bd5 [3204]" strokeweight=".5pt">
                 <v:stroke joinstyle="miter"/>
               </v:line>
             </w:pict>
@@ -3224,7 +3434,7 @@
           </mc:Choice>
           <mc:Fallback>
             <w:pict>
-              <v:line w14:anchorId="1DE3B68A" id="Straight Connector 5" o:spid="_x0000_s1026" style="position:absolute;flip:y;z-index:251662336;visibility:visible;mso-wrap-style:square;mso-wrap-distance-left:9pt;mso-wrap-distance-top:0;mso-wrap-distance-right:9pt;mso-wrap-distance-bottom:0;mso-position-horizontal:absolute;mso-position-horizontal-relative:text;mso-position-vertical:absolute;mso-position-vertical-relative:text" from="132pt,72.05pt" to="394.5pt,72.8pt" o:gfxdata="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" strokecolor="#5b9bd5 [3204]" strokeweight=".5pt">
+              <v:line w14:anchorId="7A3753A4" id="Straight Connector 5" o:spid="_x0000_s1026" style="position:absolute;flip:y;z-index:251662336;visibility:visible;mso-wrap-style:square;mso-wrap-distance-left:9pt;mso-wrap-distance-top:0;mso-wrap-distance-right:9pt;mso-wrap-distance-bottom:0;mso-position-horizontal:absolute;mso-position-horizontal-relative:text;mso-position-vertical:absolute;mso-position-vertical-relative:text" from="132pt,72.05pt" to="394.5pt,72.8pt" o:gfxdata="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" strokecolor="#5b9bd5 [3204]" strokeweight=".5pt">
                 <v:stroke joinstyle="miter"/>
               </v:line>
             </w:pict>
@@ -3252,7 +3462,7 @@
                     <pic:cNvPicPr/>
                   </pic:nvPicPr>
                   <pic:blipFill>
-                    <a:blip r:embed="rId11">
+                    <a:blip r:embed="rId12">
                       <a:extLst>
                         <a:ext uri="{28A0092B-C50C-407E-A947-70E740481C1C}">
                           <a14:useLocalDpi xmlns:a14="http://schemas.microsoft.com/office/drawing/2010/main" val="0"/>
@@ -3283,11 +3493,11 @@
       <w:pPr>
         <w:pStyle w:val="Heading2"/>
       </w:pPr>
-      <w:bookmarkStart w:id="10" w:name="_Toc482297324"/>
+      <w:bookmarkStart w:id="11" w:name="_Toc482300726"/>
       <w:r>
         <w:t>About Us Page Design</w:t>
       </w:r>
-      <w:bookmarkEnd w:id="10"/>
+      <w:bookmarkEnd w:id="11"/>
     </w:p>
     <w:p>
       <w:r>
@@ -3303,6 +3513,7 @@
           <w:noProof/>
           <w:lang w:val="en-TT" w:eastAsia="en-TT"/>
         </w:rPr>
+        <w:lastRenderedPageBreak/>
         <w:drawing>
           <wp:inline distT="0" distB="0" distL="0" distR="0">
             <wp:extent cx="4756611" cy="2880000"/>
@@ -3319,7 +3530,7 @@
                     <pic:cNvPicPr/>
                   </pic:nvPicPr>
                   <pic:blipFill>
-                    <a:blip r:embed="rId12">
+                    <a:blip r:embed="rId13">
                       <a:extLst>
                         <a:ext uri="{28A0092B-C50C-407E-A947-70E740481C1C}">
                           <a14:useLocalDpi xmlns:a14="http://schemas.microsoft.com/office/drawing/2010/main" val="0"/>
@@ -3400,12 +3611,11 @@
       <w:pPr>
         <w:pStyle w:val="Heading2"/>
       </w:pPr>
-      <w:bookmarkStart w:id="11" w:name="_Toc482297325"/>
-      <w:r>
-        <w:lastRenderedPageBreak/>
+      <w:bookmarkStart w:id="12" w:name="_Toc482300727"/>
+      <w:r>
         <w:t>Contact Us Page Design</w:t>
       </w:r>
-      <w:bookmarkEnd w:id="11"/>
+      <w:bookmarkEnd w:id="12"/>
     </w:p>
     <w:p>
       <w:r>
@@ -3438,7 +3648,7 @@
                     <pic:cNvPicPr/>
                   </pic:nvPicPr>
                   <pic:blipFill>
-                    <a:blip r:embed="rId13">
+                    <a:blip r:embed="rId14">
                       <a:extLst>
                         <a:ext uri="{28A0092B-C50C-407E-A947-70E740481C1C}">
                           <a14:useLocalDpi xmlns:a14="http://schemas.microsoft.com/office/drawing/2010/main" val="0"/>
@@ -3479,11 +3689,12 @@
       <w:pPr>
         <w:pStyle w:val="Heading2"/>
       </w:pPr>
-      <w:bookmarkStart w:id="12" w:name="_Toc482297326"/>
-      <w:r>
+      <w:bookmarkStart w:id="13" w:name="_Toc482300728"/>
+      <w:r>
+        <w:lastRenderedPageBreak/>
         <w:t>Thank You Page Design</w:t>
       </w:r>
-      <w:bookmarkEnd w:id="12"/>
+      <w:bookmarkEnd w:id="13"/>
       <w:r>
         <w:t xml:space="preserve"> </w:t>
       </w:r>
@@ -3518,7 +3729,7 @@
                     <pic:cNvPicPr/>
                   </pic:nvPicPr>
                   <pic:blipFill>
-                    <a:blip r:embed="rId14">
+                    <a:blip r:embed="rId15">
                       <a:extLst>
                         <a:ext uri="{28A0092B-C50C-407E-A947-70E740481C1C}">
                           <a14:useLocalDpi xmlns:a14="http://schemas.microsoft.com/office/drawing/2010/main" val="0"/>
@@ -3546,8 +3757,8 @@
       </w:r>
     </w:p>
     <w:sectPr>
-      <w:headerReference w:type="even" r:id="rId15"/>
-      <w:footerReference w:type="default" r:id="rId16"/>
+      <w:headerReference w:type="even" r:id="rId16"/>
+      <w:footerReference w:type="default" r:id="rId17"/>
       <w:pgSz w:w="11906" w:h="16838"/>
       <w:pgMar w:top="1440" w:right="1440" w:bottom="1440" w:left="1440" w:header="708" w:footer="708" w:gutter="0"/>
       <w:pgBorders w:offsetFrom="page">
@@ -3673,6 +3884,119 @@
 <file path=word/numbering.xml><?xml version="1.0" encoding="utf-8"?>
 <w:numbering xmlns:wpc="http://schemas.microsoft.com/office/word/2010/wordprocessingCanvas" xmlns:cx="http://schemas.microsoft.com/office/drawing/2014/chartex" xmlns:cx1="http://schemas.microsoft.com/office/drawing/2015/9/8/chartex" xmlns:cx2="http://schemas.microsoft.com/office/drawing/2015/10/21/chartex" xmlns:cx3="http://schemas.microsoft.com/office/drawing/2016/5/9/chartex" xmlns:cx4="http://schemas.microsoft.com/office/drawing/2016/5/10/chartex" xmlns:cx5="http://schemas.microsoft.com/office/drawing/2016/5/11/chartex" xmlns:cx6="http://schemas.microsoft.com/office/drawing/2016/5/12/chartex" xmlns:cx7="http://schemas.microsoft.com/office/drawing/2016/5/13/chartex" xmlns:cx8="http://schemas.microsoft.com/office/drawing/2016/5/14/chartex" xmlns:mc="http://schemas.openxmlformats.org/markup-compatibility/2006" xmlns:o="urn:schemas-microsoft-com:office:office" xmlns:r="http://schemas.openxmlformats.org/officeDocument/2006/relationships" xmlns:m="http://schemas.openxmlformats.org/officeDocument/2006/math" xmlns:v="urn:schemas-microsoft-com:vml" xmlns:wp14="http://schemas.microsoft.com/office/word/2010/wordprocessingDrawing" xmlns:wp="http://schemas.openxmlformats.org/drawingml/2006/wordprocessingDrawing" xmlns:w10="urn:schemas-microsoft-com:office:word" xmlns:w="http://schemas.openxmlformats.org/wordprocessingml/2006/main" xmlns:w14="http://schemas.microsoft.com/office/word/2010/wordml" xmlns:w15="http://schemas.microsoft.com/office/word/2012/wordml" xmlns:w16se="http://schemas.microsoft.com/office/word/2015/wordml/symex" xmlns:wpg="http://schemas.microsoft.com/office/word/2010/wordprocessingGroup" xmlns:wpi="http://schemas.microsoft.com/office/word/2010/wordprocessingInk" xmlns:wne="http://schemas.microsoft.com/office/word/2006/wordml" xmlns:wps="http://schemas.microsoft.com/office/word/2010/wordprocessingShape" mc:Ignorable="w14 w15 w16se wp14">
   <w:abstractNum w:abstractNumId="0" w15:restartNumberingAfterBreak="0">
+    <w:nsid w:val="038C5241"/>
+    <w:multiLevelType w:val="hybridMultilevel"/>
+    <w:tmpl w:val="9460B89A"/>
+    <w:lvl w:ilvl="0" w:tplc="2C090001">
+      <w:start w:val="1"/>
+      <w:numFmt w:val="bullet"/>
+      <w:lvlText w:val=""/>
+      <w:lvlJc w:val="left"/>
+      <w:pPr>
+        <w:ind w:left="720" w:hanging="360"/>
+      </w:pPr>
+      <w:rPr>
+        <w:rFonts w:ascii="Symbol" w:hAnsi="Symbol" w:hint="default"/>
+      </w:rPr>
+    </w:lvl>
+    <w:lvl w:ilvl="1" w:tplc="2C090003">
+      <w:start w:val="1"/>
+      <w:numFmt w:val="bullet"/>
+      <w:lvlText w:val="o"/>
+      <w:lvlJc w:val="left"/>
+      <w:pPr>
+        <w:ind w:left="1440" w:hanging="360"/>
+      </w:pPr>
+      <w:rPr>
+        <w:rFonts w:ascii="Courier New" w:hAnsi="Courier New" w:cs="Courier New" w:hint="default"/>
+      </w:rPr>
+    </w:lvl>
+    <w:lvl w:ilvl="2" w:tplc="2C090005" w:tentative="1">
+      <w:start w:val="1"/>
+      <w:numFmt w:val="bullet"/>
+      <w:lvlText w:val=""/>
+      <w:lvlJc w:val="left"/>
+      <w:pPr>
+        <w:ind w:left="2160" w:hanging="360"/>
+      </w:pPr>
+      <w:rPr>
+        <w:rFonts w:ascii="Wingdings" w:hAnsi="Wingdings" w:hint="default"/>
+      </w:rPr>
+    </w:lvl>
+    <w:lvl w:ilvl="3" w:tplc="2C090001" w:tentative="1">
+      <w:start w:val="1"/>
+      <w:numFmt w:val="bullet"/>
+      <w:lvlText w:val=""/>
+      <w:lvlJc w:val="left"/>
+      <w:pPr>
+        <w:ind w:left="2880" w:hanging="360"/>
+      </w:pPr>
+      <w:rPr>
+        <w:rFonts w:ascii="Symbol" w:hAnsi="Symbol" w:hint="default"/>
+      </w:rPr>
+    </w:lvl>
+    <w:lvl w:ilvl="4" w:tplc="2C090003" w:tentative="1">
+      <w:start w:val="1"/>
+      <w:numFmt w:val="bullet"/>
+      <w:lvlText w:val="o"/>
+      <w:lvlJc w:val="left"/>
+      <w:pPr>
+        <w:ind w:left="3600" w:hanging="360"/>
+      </w:pPr>
+      <w:rPr>
+        <w:rFonts w:ascii="Courier New" w:hAnsi="Courier New" w:cs="Courier New" w:hint="default"/>
+      </w:rPr>
+    </w:lvl>
+    <w:lvl w:ilvl="5" w:tplc="2C090005" w:tentative="1">
+      <w:start w:val="1"/>
+      <w:numFmt w:val="bullet"/>
+      <w:lvlText w:val=""/>
+      <w:lvlJc w:val="left"/>
+      <w:pPr>
+        <w:ind w:left="4320" w:hanging="360"/>
+      </w:pPr>
+      <w:rPr>
+        <w:rFonts w:ascii="Wingdings" w:hAnsi="Wingdings" w:hint="default"/>
+      </w:rPr>
+    </w:lvl>
+    <w:lvl w:ilvl="6" w:tplc="2C090001" w:tentative="1">
+      <w:start w:val="1"/>
+      <w:numFmt w:val="bullet"/>
+      <w:lvlText w:val=""/>
+      <w:lvlJc w:val="left"/>
+      <w:pPr>
+        <w:ind w:left="5040" w:hanging="360"/>
+      </w:pPr>
+      <w:rPr>
+        <w:rFonts w:ascii="Symbol" w:hAnsi="Symbol" w:hint="default"/>
+      </w:rPr>
+    </w:lvl>
+    <w:lvl w:ilvl="7" w:tplc="2C090003" w:tentative="1">
+      <w:start w:val="1"/>
+      <w:numFmt w:val="bullet"/>
+      <w:lvlText w:val="o"/>
+      <w:lvlJc w:val="left"/>
+      <w:pPr>
+        <w:ind w:left="5760" w:hanging="360"/>
+      </w:pPr>
+      <w:rPr>
+        <w:rFonts w:ascii="Courier New" w:hAnsi="Courier New" w:cs="Courier New" w:hint="default"/>
+      </w:rPr>
+    </w:lvl>
+    <w:lvl w:ilvl="8" w:tplc="2C090005" w:tentative="1">
+      <w:start w:val="1"/>
+      <w:numFmt w:val="bullet"/>
+      <w:lvlText w:val=""/>
+      <w:lvlJc w:val="left"/>
+      <w:pPr>
+        <w:ind w:left="6480" w:hanging="360"/>
+      </w:pPr>
+      <w:rPr>
+        <w:rFonts w:ascii="Wingdings" w:hAnsi="Wingdings" w:hint="default"/>
+      </w:rPr>
+    </w:lvl>
+  </w:abstractNum>
+  <w:abstractNum w:abstractNumId="1" w15:restartNumberingAfterBreak="0">
     <w:nsid w:val="140C43C2"/>
     <w:multiLevelType w:val="hybridMultilevel"/>
     <w:tmpl w:val="3376BAFC"/>
@@ -3785,7 +4109,7 @@
       </w:rPr>
     </w:lvl>
   </w:abstractNum>
-  <w:abstractNum w:abstractNumId="1" w15:restartNumberingAfterBreak="0">
+  <w:abstractNum w:abstractNumId="2" w15:restartNumberingAfterBreak="0">
     <w:nsid w:val="211677F1"/>
     <w:multiLevelType w:val="hybridMultilevel"/>
     <w:tmpl w:val="4D087D02"/>
@@ -3874,7 +4198,7 @@
       </w:pPr>
     </w:lvl>
   </w:abstractNum>
-  <w:abstractNum w:abstractNumId="2" w15:restartNumberingAfterBreak="0">
+  <w:abstractNum w:abstractNumId="3" w15:restartNumberingAfterBreak="0">
     <w:nsid w:val="27E66973"/>
     <w:multiLevelType w:val="hybridMultilevel"/>
     <w:tmpl w:val="B72CAB96"/>
@@ -3963,7 +4287,7 @@
       </w:pPr>
     </w:lvl>
   </w:abstractNum>
-  <w:abstractNum w:abstractNumId="3" w15:restartNumberingAfterBreak="0">
+  <w:abstractNum w:abstractNumId="4" w15:restartNumberingAfterBreak="0">
     <w:nsid w:val="287E24AD"/>
     <w:multiLevelType w:val="hybridMultilevel"/>
     <w:tmpl w:val="50E2736C"/>
@@ -4052,7 +4376,120 @@
       </w:pPr>
     </w:lvl>
   </w:abstractNum>
-  <w:abstractNum w:abstractNumId="4" w15:restartNumberingAfterBreak="0">
+  <w:abstractNum w:abstractNumId="5" w15:restartNumberingAfterBreak="0">
+    <w:nsid w:val="40832E5F"/>
+    <w:multiLevelType w:val="hybridMultilevel"/>
+    <w:tmpl w:val="7256B0F2"/>
+    <w:lvl w:ilvl="0" w:tplc="2C090001">
+      <w:start w:val="1"/>
+      <w:numFmt w:val="bullet"/>
+      <w:lvlText w:val=""/>
+      <w:lvlJc w:val="left"/>
+      <w:pPr>
+        <w:ind w:left="720" w:hanging="360"/>
+      </w:pPr>
+      <w:rPr>
+        <w:rFonts w:ascii="Symbol" w:hAnsi="Symbol" w:hint="default"/>
+      </w:rPr>
+    </w:lvl>
+    <w:lvl w:ilvl="1" w:tplc="2C090003" w:tentative="1">
+      <w:start w:val="1"/>
+      <w:numFmt w:val="bullet"/>
+      <w:lvlText w:val="o"/>
+      <w:lvlJc w:val="left"/>
+      <w:pPr>
+        <w:ind w:left="1440" w:hanging="360"/>
+      </w:pPr>
+      <w:rPr>
+        <w:rFonts w:ascii="Courier New" w:hAnsi="Courier New" w:cs="Courier New" w:hint="default"/>
+      </w:rPr>
+    </w:lvl>
+    <w:lvl w:ilvl="2" w:tplc="2C090005" w:tentative="1">
+      <w:start w:val="1"/>
+      <w:numFmt w:val="bullet"/>
+      <w:lvlText w:val=""/>
+      <w:lvlJc w:val="left"/>
+      <w:pPr>
+        <w:ind w:left="2160" w:hanging="360"/>
+      </w:pPr>
+      <w:rPr>
+        <w:rFonts w:ascii="Wingdings" w:hAnsi="Wingdings" w:hint="default"/>
+      </w:rPr>
+    </w:lvl>
+    <w:lvl w:ilvl="3" w:tplc="2C090001" w:tentative="1">
+      <w:start w:val="1"/>
+      <w:numFmt w:val="bullet"/>
+      <w:lvlText w:val=""/>
+      <w:lvlJc w:val="left"/>
+      <w:pPr>
+        <w:ind w:left="2880" w:hanging="360"/>
+      </w:pPr>
+      <w:rPr>
+        <w:rFonts w:ascii="Symbol" w:hAnsi="Symbol" w:hint="default"/>
+      </w:rPr>
+    </w:lvl>
+    <w:lvl w:ilvl="4" w:tplc="2C090003" w:tentative="1">
+      <w:start w:val="1"/>
+      <w:numFmt w:val="bullet"/>
+      <w:lvlText w:val="o"/>
+      <w:lvlJc w:val="left"/>
+      <w:pPr>
+        <w:ind w:left="3600" w:hanging="360"/>
+      </w:pPr>
+      <w:rPr>
+        <w:rFonts w:ascii="Courier New" w:hAnsi="Courier New" w:cs="Courier New" w:hint="default"/>
+      </w:rPr>
+    </w:lvl>
+    <w:lvl w:ilvl="5" w:tplc="2C090005" w:tentative="1">
+      <w:start w:val="1"/>
+      <w:numFmt w:val="bullet"/>
+      <w:lvlText w:val=""/>
+      <w:lvlJc w:val="left"/>
+      <w:pPr>
+        <w:ind w:left="4320" w:hanging="360"/>
+      </w:pPr>
+      <w:rPr>
+        <w:rFonts w:ascii="Wingdings" w:hAnsi="Wingdings" w:hint="default"/>
+      </w:rPr>
+    </w:lvl>
+    <w:lvl w:ilvl="6" w:tplc="2C090001" w:tentative="1">
+      <w:start w:val="1"/>
+      <w:numFmt w:val="bullet"/>
+      <w:lvlText w:val=""/>
+      <w:lvlJc w:val="left"/>
+      <w:pPr>
+        <w:ind w:left="5040" w:hanging="360"/>
+      </w:pPr>
+      <w:rPr>
+        <w:rFonts w:ascii="Symbol" w:hAnsi="Symbol" w:hint="default"/>
+      </w:rPr>
+    </w:lvl>
+    <w:lvl w:ilvl="7" w:tplc="2C090003" w:tentative="1">
+      <w:start w:val="1"/>
+      <w:numFmt w:val="bullet"/>
+      <w:lvlText w:val="o"/>
+      <w:lvlJc w:val="left"/>
+      <w:pPr>
+        <w:ind w:left="5760" w:hanging="360"/>
+      </w:pPr>
+      <w:rPr>
+        <w:rFonts w:ascii="Courier New" w:hAnsi="Courier New" w:cs="Courier New" w:hint="default"/>
+      </w:rPr>
+    </w:lvl>
+    <w:lvl w:ilvl="8" w:tplc="2C090005" w:tentative="1">
+      <w:start w:val="1"/>
+      <w:numFmt w:val="bullet"/>
+      <w:lvlText w:val=""/>
+      <w:lvlJc w:val="left"/>
+      <w:pPr>
+        <w:ind w:left="6480" w:hanging="360"/>
+      </w:pPr>
+      <w:rPr>
+        <w:rFonts w:ascii="Wingdings" w:hAnsi="Wingdings" w:hint="default"/>
+      </w:rPr>
+    </w:lvl>
+  </w:abstractNum>
+  <w:abstractNum w:abstractNumId="6" w15:restartNumberingAfterBreak="0">
     <w:nsid w:val="42FA35CE"/>
     <w:multiLevelType w:val="hybridMultilevel"/>
     <w:tmpl w:val="A38EF996"/>
@@ -4165,7 +4602,7 @@
       </w:rPr>
     </w:lvl>
   </w:abstractNum>
-  <w:abstractNum w:abstractNumId="5" w15:restartNumberingAfterBreak="0">
+  <w:abstractNum w:abstractNumId="7" w15:restartNumberingAfterBreak="0">
     <w:nsid w:val="46450F91"/>
     <w:multiLevelType w:val="hybridMultilevel"/>
     <w:tmpl w:val="C7DCF3AC"/>
@@ -4254,7 +4691,7 @@
       </w:pPr>
     </w:lvl>
   </w:abstractNum>
-  <w:abstractNum w:abstractNumId="6" w15:restartNumberingAfterBreak="0">
+  <w:abstractNum w:abstractNumId="8" w15:restartNumberingAfterBreak="0">
     <w:nsid w:val="50730113"/>
     <w:multiLevelType w:val="hybridMultilevel"/>
     <w:tmpl w:val="3FDC69F0"/>
@@ -4343,7 +4780,7 @@
       </w:pPr>
     </w:lvl>
   </w:abstractNum>
-  <w:abstractNum w:abstractNumId="7" w15:restartNumberingAfterBreak="0">
+  <w:abstractNum w:abstractNumId="9" w15:restartNumberingAfterBreak="0">
     <w:nsid w:val="58DD571B"/>
     <w:multiLevelType w:val="hybridMultilevel"/>
     <w:tmpl w:val="E4C4CB92"/>
@@ -4456,7 +4893,7 @@
       </w:rPr>
     </w:lvl>
   </w:abstractNum>
-  <w:abstractNum w:abstractNumId="8" w15:restartNumberingAfterBreak="0">
+  <w:abstractNum w:abstractNumId="10" w15:restartNumberingAfterBreak="0">
     <w:nsid w:val="63D64377"/>
     <w:multiLevelType w:val="hybridMultilevel"/>
     <w:tmpl w:val="FC169C70"/>
@@ -4546,7 +4983,7 @@
       </w:pPr>
     </w:lvl>
   </w:abstractNum>
-  <w:abstractNum w:abstractNumId="9" w15:restartNumberingAfterBreak="0">
+  <w:abstractNum w:abstractNumId="11" w15:restartNumberingAfterBreak="0">
     <w:nsid w:val="70327278"/>
     <w:multiLevelType w:val="hybridMultilevel"/>
     <w:tmpl w:val="4A1EEC60"/>
@@ -4660,34 +5097,40 @@
     </w:lvl>
   </w:abstractNum>
   <w:num w:numId="1">
+    <w:abstractNumId w:val="3"/>
+  </w:num>
+  <w:num w:numId="2">
+    <w:abstractNumId w:val="10"/>
+  </w:num>
+  <w:num w:numId="3">
+    <w:abstractNumId w:val="1"/>
+  </w:num>
+  <w:num w:numId="4">
+    <w:abstractNumId w:val="8"/>
+  </w:num>
+  <w:num w:numId="5">
+    <w:abstractNumId w:val="7"/>
+  </w:num>
+  <w:num w:numId="6">
+    <w:abstractNumId w:val="4"/>
+  </w:num>
+  <w:num w:numId="7">
     <w:abstractNumId w:val="2"/>
   </w:num>
-  <w:num w:numId="2">
-    <w:abstractNumId w:val="8"/>
-  </w:num>
-  <w:num w:numId="3">
-    <w:abstractNumId w:val="0"/>
-  </w:num>
-  <w:num w:numId="4">
+  <w:num w:numId="8">
     <w:abstractNumId w:val="6"/>
   </w:num>
-  <w:num w:numId="5">
+  <w:num w:numId="9">
+    <w:abstractNumId w:val="11"/>
+  </w:num>
+  <w:num w:numId="10">
+    <w:abstractNumId w:val="9"/>
+  </w:num>
+  <w:num w:numId="11">
     <w:abstractNumId w:val="5"/>
   </w:num>
-  <w:num w:numId="6">
-    <w:abstractNumId w:val="3"/>
-  </w:num>
-  <w:num w:numId="7">
-    <w:abstractNumId w:val="1"/>
-  </w:num>
-  <w:num w:numId="8">
-    <w:abstractNumId w:val="4"/>
-  </w:num>
-  <w:num w:numId="9">
-    <w:abstractNumId w:val="9"/>
-  </w:num>
-  <w:num w:numId="10">
-    <w:abstractNumId w:val="7"/>
+  <w:num w:numId="12">
+    <w:abstractNumId w:val="0"/>
   </w:num>
 </w:numbering>
 </file>
@@ -5579,7 +6022,7 @@
 </file>
 
 <file path=customXml/itemProps1.xml><?xml version="1.0" encoding="utf-8"?>
-<ds:datastoreItem xmlns:ds="http://schemas.openxmlformats.org/officeDocument/2006/customXml" ds:itemID="{B63C991A-F410-4CD2-9AED-D224879EA452}">
+<ds:datastoreItem xmlns:ds="http://schemas.openxmlformats.org/officeDocument/2006/customXml" ds:itemID="{61BA8943-98CD-4964-8065-C886EC71B047}">
   <ds:schemaRefs>
     <ds:schemaRef ds:uri="http://schemas.openxmlformats.org/officeDocument/2006/bibliography"/>
   </ds:schemaRefs>

--- a/Final write Up.docx
+++ b/Final write Up.docx
@@ -1,6 +1,6 @@
 
 <file path=word/document.xml><?xml version="1.0" encoding="utf-8"?>
-<w:document xmlns:wpc="http://schemas.microsoft.com/office/word/2010/wordprocessingCanvas" xmlns:cx="http://schemas.microsoft.com/office/drawing/2014/chartex" xmlns:cx1="http://schemas.microsoft.com/office/drawing/2015/9/8/chartex" xmlns:cx2="http://schemas.microsoft.com/office/drawing/2015/10/21/chartex" xmlns:cx3="http://schemas.microsoft.com/office/drawing/2016/5/9/chartex" xmlns:cx4="http://schemas.microsoft.com/office/drawing/2016/5/10/chartex" xmlns:cx5="http://schemas.microsoft.com/office/drawing/2016/5/11/chartex" xmlns:cx6="http://schemas.microsoft.com/office/drawing/2016/5/12/chartex" xmlns:cx7="http://schemas.microsoft.com/office/drawing/2016/5/13/chartex" xmlns:cx8="http://schemas.microsoft.com/office/drawing/2016/5/14/chartex" xmlns:mc="http://schemas.openxmlformats.org/markup-compatibility/2006" xmlns:o="urn:schemas-microsoft-com:office:office" xmlns:r="http://schemas.openxmlformats.org/officeDocument/2006/relationships" xmlns:m="http://schemas.openxmlformats.org/officeDocument/2006/math" xmlns:v="urn:schemas-microsoft-com:vml" xmlns:wp14="http://schemas.microsoft.com/office/word/2010/wordprocessingDrawing" xmlns:wp="http://schemas.openxmlformats.org/drawingml/2006/wordprocessingDrawing" xmlns:w10="urn:schemas-microsoft-com:office:word" xmlns:w="http://schemas.openxmlformats.org/wordprocessingml/2006/main" xmlns:w14="http://schemas.microsoft.com/office/word/2010/wordml" xmlns:w15="http://schemas.microsoft.com/office/word/2012/wordml" xmlns:w16se="http://schemas.microsoft.com/office/word/2015/wordml/symex" xmlns:wpg="http://schemas.microsoft.com/office/word/2010/wordprocessingGroup" xmlns:wpi="http://schemas.microsoft.com/office/word/2010/wordprocessingInk" xmlns:wne="http://schemas.microsoft.com/office/word/2006/wordml" xmlns:wps="http://schemas.microsoft.com/office/word/2010/wordprocessingShape" mc:Ignorable="w14 w15 w16se wp14">
+<w:document xmlns:wpc="http://schemas.microsoft.com/office/word/2010/wordprocessingCanvas" xmlns:mc="http://schemas.openxmlformats.org/markup-compatibility/2006" xmlns:o="urn:schemas-microsoft-com:office:office" xmlns:r="http://schemas.openxmlformats.org/officeDocument/2006/relationships" xmlns:m="http://schemas.openxmlformats.org/officeDocument/2006/math" xmlns:v="urn:schemas-microsoft-com:vml" xmlns:wp14="http://schemas.microsoft.com/office/word/2010/wordprocessingDrawing" xmlns:wp="http://schemas.openxmlformats.org/drawingml/2006/wordprocessingDrawing" xmlns:w10="urn:schemas-microsoft-com:office:word" xmlns:w="http://schemas.openxmlformats.org/wordprocessingml/2006/main" xmlns:w14="http://schemas.microsoft.com/office/word/2010/wordml" xmlns:w15="http://schemas.microsoft.com/office/word/2012/wordml" xmlns:wpg="http://schemas.microsoft.com/office/word/2010/wordprocessingGroup" xmlns:wpi="http://schemas.microsoft.com/office/word/2010/wordprocessingInk" xmlns:wne="http://schemas.microsoft.com/office/word/2006/wordml" xmlns:wps="http://schemas.microsoft.com/office/word/2010/wordprocessingShape" mc:Ignorable="w14 w15 wp14">
   <w:body>
     <w:p>
       <w:pPr>
@@ -257,7 +257,7 @@
               </wp:anchor>
             </w:drawing>
           </mc:Choice>
-          <mc:Fallback>
+          <mc:Fallback xmlns:w16se="http://schemas.microsoft.com/office/word/2015/wordml/symex" xmlns:cx8="http://schemas.microsoft.com/office/drawing/2016/5/14/chartex" xmlns:cx7="http://schemas.microsoft.com/office/drawing/2016/5/13/chartex" xmlns:cx6="http://schemas.microsoft.com/office/drawing/2016/5/12/chartex" xmlns:cx5="http://schemas.microsoft.com/office/drawing/2016/5/11/chartex" xmlns:cx4="http://schemas.microsoft.com/office/drawing/2016/5/10/chartex" xmlns:cx3="http://schemas.microsoft.com/office/drawing/2016/5/9/chartex" xmlns:cx2="http://schemas.microsoft.com/office/drawing/2015/10/21/chartex" xmlns:cx1="http://schemas.microsoft.com/office/drawing/2015/9/8/chartex" xmlns:cx="http://schemas.microsoft.com/office/drawing/2014/chartex">
             <w:pict>
               <v:shapetype w14:anchorId="48EFB7FB" id="_x0000_t32" coordsize="21600,21600" o:spt="32" o:oned="t" path="m,l21600,21600e" filled="f">
                 <v:path arrowok="t" fillok="f" o:connecttype="none"/>
@@ -376,7 +376,7 @@
               </wp:anchor>
             </w:drawing>
           </mc:Choice>
-          <mc:Fallback>
+          <mc:Fallback xmlns:w16se="http://schemas.microsoft.com/office/word/2015/wordml/symex" xmlns:cx8="http://schemas.microsoft.com/office/drawing/2016/5/14/chartex" xmlns:cx7="http://schemas.microsoft.com/office/drawing/2016/5/13/chartex" xmlns:cx6="http://schemas.microsoft.com/office/drawing/2016/5/12/chartex" xmlns:cx5="http://schemas.microsoft.com/office/drawing/2016/5/11/chartex" xmlns:cx4="http://schemas.microsoft.com/office/drawing/2016/5/10/chartex" xmlns:cx3="http://schemas.microsoft.com/office/drawing/2016/5/9/chartex" xmlns:cx2="http://schemas.microsoft.com/office/drawing/2015/10/21/chartex" xmlns:cx1="http://schemas.microsoft.com/office/drawing/2015/9/8/chartex" xmlns:cx="http://schemas.microsoft.com/office/drawing/2014/chartex">
             <w:pict>
               <v:shape w14:anchorId="5F71796E" id="Straight Arrow Connector 13" o:spid="_x0000_s1026" type="#_x0000_t32" style="position:absolute;margin-left:78.75pt;margin-top:9.8pt;width:392.25pt;height:.05pt;z-index:251656192;visibility:visible;mso-wrap-style:square;mso-width-percent:0;mso-height-percent:0;mso-wrap-distance-left:9pt;mso-wrap-distance-top:0;mso-wrap-distance-right:9pt;mso-wrap-distance-bottom:0;mso-position-horizontal:absolute;mso-position-horizontal-relative:text;mso-position-vertical:absolute;mso-position-vertical-relative:text;mso-width-percent:0;mso-height-percent:0;mso-width-relative:page;mso-height-relative:page" o:gfxdata="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"/>
             </w:pict>
@@ -498,7 +498,7 @@
               </wp:anchor>
             </w:drawing>
           </mc:Choice>
-          <mc:Fallback>
+          <mc:Fallback xmlns:w16se="http://schemas.microsoft.com/office/word/2015/wordml/symex" xmlns:cx8="http://schemas.microsoft.com/office/drawing/2016/5/14/chartex" xmlns:cx7="http://schemas.microsoft.com/office/drawing/2016/5/13/chartex" xmlns:cx6="http://schemas.microsoft.com/office/drawing/2016/5/12/chartex" xmlns:cx5="http://schemas.microsoft.com/office/drawing/2016/5/11/chartex" xmlns:cx4="http://schemas.microsoft.com/office/drawing/2016/5/10/chartex" xmlns:cx3="http://schemas.microsoft.com/office/drawing/2016/5/9/chartex" xmlns:cx2="http://schemas.microsoft.com/office/drawing/2015/10/21/chartex" xmlns:cx1="http://schemas.microsoft.com/office/drawing/2015/9/8/chartex" xmlns:cx="http://schemas.microsoft.com/office/drawing/2014/chartex">
             <w:pict>
               <v:shape w14:anchorId="6C72C448" id="Straight Arrow Connector 12" o:spid="_x0000_s1026" type="#_x0000_t32" style="position:absolute;margin-left:78.75pt;margin-top:9.3pt;width:392.25pt;height:.05pt;z-index:251657216;visibility:visible;mso-wrap-style:square;mso-width-percent:0;mso-height-percent:0;mso-wrap-distance-left:9pt;mso-wrap-distance-top:0;mso-wrap-distance-right:9pt;mso-wrap-distance-bottom:0;mso-position-horizontal:absolute;mso-position-horizontal-relative:text;mso-position-vertical:absolute;mso-position-vertical-relative:text;mso-width-percent:0;mso-height-percent:0;mso-width-relative:page;mso-height-relative:page" o:gfxdata="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"/>
             </w:pict>
@@ -613,7 +613,7 @@
               </wp:anchor>
             </w:drawing>
           </mc:Choice>
-          <mc:Fallback>
+          <mc:Fallback xmlns:w16se="http://schemas.microsoft.com/office/word/2015/wordml/symex" xmlns:cx8="http://schemas.microsoft.com/office/drawing/2016/5/14/chartex" xmlns:cx7="http://schemas.microsoft.com/office/drawing/2016/5/13/chartex" xmlns:cx6="http://schemas.microsoft.com/office/drawing/2016/5/12/chartex" xmlns:cx5="http://schemas.microsoft.com/office/drawing/2016/5/11/chartex" xmlns:cx4="http://schemas.microsoft.com/office/drawing/2016/5/10/chartex" xmlns:cx3="http://schemas.microsoft.com/office/drawing/2016/5/9/chartex" xmlns:cx2="http://schemas.microsoft.com/office/drawing/2015/10/21/chartex" xmlns:cx1="http://schemas.microsoft.com/office/drawing/2015/9/8/chartex" xmlns:cx="http://schemas.microsoft.com/office/drawing/2014/chartex">
             <w:pict>
               <v:shape w14:anchorId="147C24EA" id="Straight Arrow Connector 11" o:spid="_x0000_s1026" type="#_x0000_t32" style="position:absolute;margin-left:30.75pt;margin-top:10.25pt;width:213pt;height:0;z-index:251658240;visibility:visible;mso-wrap-style:square;mso-width-percent:0;mso-height-percent:0;mso-wrap-distance-left:9pt;mso-wrap-distance-top:-3e-5mm;mso-wrap-distance-right:9pt;mso-wrap-distance-bottom:-3e-5mm;mso-position-horizontal:absolute;mso-position-horizontal-relative:text;mso-position-vertical:absolute;mso-position-vertical-relative:text;mso-width-percent:0;mso-height-percent:0;mso-width-relative:page;mso-height-relative:page" o:gfxdata="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"/>
             </w:pict>
@@ -689,7 +689,7 @@
               </wp:anchor>
             </w:drawing>
           </mc:Choice>
-          <mc:Fallback>
+          <mc:Fallback xmlns:w16se="http://schemas.microsoft.com/office/word/2015/wordml/symex" xmlns:cx8="http://schemas.microsoft.com/office/drawing/2016/5/14/chartex" xmlns:cx7="http://schemas.microsoft.com/office/drawing/2016/5/13/chartex" xmlns:cx6="http://schemas.microsoft.com/office/drawing/2016/5/12/chartex" xmlns:cx5="http://schemas.microsoft.com/office/drawing/2016/5/11/chartex" xmlns:cx4="http://schemas.microsoft.com/office/drawing/2016/5/10/chartex" xmlns:cx3="http://schemas.microsoft.com/office/drawing/2016/5/9/chartex" xmlns:cx2="http://schemas.microsoft.com/office/drawing/2015/10/21/chartex" xmlns:cx1="http://schemas.microsoft.com/office/drawing/2015/9/8/chartex" xmlns:cx="http://schemas.microsoft.com/office/drawing/2014/chartex">
             <w:pict>
               <v:shape w14:anchorId="38221733" id="Straight Arrow Connector 10" o:spid="_x0000_s1026" type="#_x0000_t32" style="position:absolute;margin-left:304.5pt;margin-top:10.25pt;width:166.5pt;height:0;z-index:251659264;visibility:visible;mso-wrap-style:square;mso-width-percent:0;mso-height-percent:0;mso-wrap-distance-left:9pt;mso-wrap-distance-top:-3e-5mm;mso-wrap-distance-right:9pt;mso-wrap-distance-bottom:-3e-5mm;mso-position-horizontal:absolute;mso-position-horizontal-relative:text;mso-position-vertical:absolute;mso-position-vertical-relative:text;mso-width-percent:0;mso-height-percent:0;mso-width-relative:page;mso-height-relative:page" o:gfxdata="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"/>
             </w:pict>
@@ -1155,7 +1155,7 @@
               </wp:anchor>
             </w:drawing>
           </mc:Choice>
-          <mc:Fallback>
+          <mc:Fallback xmlns:w16se="http://schemas.microsoft.com/office/word/2015/wordml/symex" xmlns:cx8="http://schemas.microsoft.com/office/drawing/2016/5/14/chartex" xmlns:cx7="http://schemas.microsoft.com/office/drawing/2016/5/13/chartex" xmlns:cx6="http://schemas.microsoft.com/office/drawing/2016/5/12/chartex" xmlns:cx5="http://schemas.microsoft.com/office/drawing/2016/5/11/chartex" xmlns:cx4="http://schemas.microsoft.com/office/drawing/2016/5/10/chartex" xmlns:cx3="http://schemas.microsoft.com/office/drawing/2016/5/9/chartex" xmlns:cx2="http://schemas.microsoft.com/office/drawing/2015/10/21/chartex" xmlns:cx1="http://schemas.microsoft.com/office/drawing/2015/9/8/chartex" xmlns:cx="http://schemas.microsoft.com/office/drawing/2014/chartex">
             <w:pict>
               <v:shape w14:anchorId="0C471626" id="Straight Arrow Connector 17" o:spid="_x0000_s1026" type="#_x0000_t32" style="position:absolute;margin-left:114pt;margin-top:9.6pt;width:357pt;height:0;z-index:251660288;visibility:visible;mso-wrap-style:square;mso-width-percent:0;mso-height-percent:0;mso-wrap-distance-left:9pt;mso-wrap-distance-top:-3e-5mm;mso-wrap-distance-right:9pt;mso-wrap-distance-bottom:-3e-5mm;mso-position-horizontal:absolute;mso-position-horizontal-relative:text;mso-position-vertical:absolute;mso-position-vertical-relative:text;mso-width-percent:0;mso-height-percent:0;mso-width-relative:page;mso-height-relative:page" o:gfxdata="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"/>
             </w:pict>
@@ -1277,7 +1277,7 @@
               </wp:anchor>
             </w:drawing>
           </mc:Choice>
-          <mc:Fallback>
+          <mc:Fallback xmlns:w16se="http://schemas.microsoft.com/office/word/2015/wordml/symex" xmlns:cx8="http://schemas.microsoft.com/office/drawing/2016/5/14/chartex" xmlns:cx7="http://schemas.microsoft.com/office/drawing/2016/5/13/chartex" xmlns:cx6="http://schemas.microsoft.com/office/drawing/2016/5/12/chartex" xmlns:cx5="http://schemas.microsoft.com/office/drawing/2016/5/11/chartex" xmlns:cx4="http://schemas.microsoft.com/office/drawing/2016/5/10/chartex" xmlns:cx3="http://schemas.microsoft.com/office/drawing/2016/5/9/chartex" xmlns:cx2="http://schemas.microsoft.com/office/drawing/2015/10/21/chartex" xmlns:cx1="http://schemas.microsoft.com/office/drawing/2015/9/8/chartex" xmlns:cx="http://schemas.microsoft.com/office/drawing/2014/chartex">
             <w:pict>
               <v:shape w14:anchorId="3F595823" id="Straight Arrow Connector 18" o:spid="_x0000_s1026" type="#_x0000_t32" style="position:absolute;margin-left:114pt;margin-top:9.6pt;width:357pt;height:0;z-index:251661312;visibility:visible;mso-wrap-style:square;mso-width-percent:0;mso-height-percent:0;mso-wrap-distance-left:9pt;mso-wrap-distance-top:-3e-5mm;mso-wrap-distance-right:9pt;mso-wrap-distance-bottom:-3e-5mm;mso-position-horizontal:absolute;mso-position-horizontal-relative:text;mso-position-vertical:absolute;mso-position-vertical-relative:text;mso-width-percent:0;mso-height-percent:0;mso-width-relative:page;mso-height-relative:page" o:gfxdata="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"/>
             </w:pict>
@@ -1338,14 +1338,10 @@
         <w:p>
           <w:pPr>
             <w:pStyle w:val="TOCHeading"/>
+            <w:spacing w:line="480" w:lineRule="auto"/>
           </w:pPr>
           <w:r>
-            <w:t>Content</w:t>
-          </w:r>
-          <w:bookmarkStart w:id="0" w:name="_GoBack"/>
-          <w:bookmarkEnd w:id="0"/>
-          <w:r>
-            <w:t>s</w:t>
+            <w:t>Contents</w:t>
           </w:r>
         </w:p>
         <w:p>
@@ -1354,6 +1350,7 @@
             <w:tabs>
               <w:tab w:val="right" w:leader="dot" w:pos="9016"/>
             </w:tabs>
+            <w:spacing w:line="480" w:lineRule="auto"/>
             <w:rPr>
               <w:rFonts w:asciiTheme="minorHAnsi" w:eastAsiaTheme="minorEastAsia" w:hAnsiTheme="minorHAnsi" w:cstheme="minorBidi"/>
               <w:noProof/>
@@ -1369,10 +1366,11 @@
           <w:r>
             <w:fldChar w:fldCharType="separate"/>
           </w:r>
-          <w:hyperlink w:anchor="_Toc482300716" w:history="1">
+          <w:hyperlink w:anchor="_Toc482307312" w:history="1">
             <w:r>
               <w:rPr>
                 <w:rStyle w:val="Hyperlink"/>
+                <w:rFonts w:ascii="Times New Roman" w:hAnsi="Times New Roman"/>
                 <w:noProof/>
               </w:rPr>
               <w:t>Site Purpose</w:t>
@@ -1396,7 +1394,7 @@
                 <w:noProof/>
                 <w:webHidden/>
               </w:rPr>
-              <w:instrText xml:space="preserve"> PAGEREF _Toc482300716 \h </w:instrText>
+              <w:instrText xml:space="preserve"> PAGEREF _Toc482307312 \h </w:instrText>
             </w:r>
             <w:r>
               <w:rPr>
@@ -1433,16 +1431,18 @@
             <w:tabs>
               <w:tab w:val="right" w:leader="dot" w:pos="9016"/>
             </w:tabs>
+            <w:spacing w:line="480" w:lineRule="auto"/>
             <w:rPr>
               <w:rFonts w:asciiTheme="minorHAnsi" w:eastAsiaTheme="minorEastAsia" w:hAnsiTheme="minorHAnsi" w:cstheme="minorBidi"/>
               <w:noProof/>
               <w:lang w:val="en-TT" w:eastAsia="en-TT"/>
             </w:rPr>
           </w:pPr>
-          <w:hyperlink w:anchor="_Toc482300717" w:history="1">
+          <w:hyperlink w:anchor="_Toc482307313" w:history="1">
             <w:r>
               <w:rPr>
                 <w:rStyle w:val="Hyperlink"/>
+                <w:rFonts w:ascii="Times New Roman" w:hAnsi="Times New Roman"/>
                 <w:noProof/>
               </w:rPr>
               <w:t>Audience</w:t>
@@ -1466,7 +1466,7 @@
                 <w:noProof/>
                 <w:webHidden/>
               </w:rPr>
-              <w:instrText xml:space="preserve"> PAGEREF _Toc482300717 \h </w:instrText>
+              <w:instrText xml:space="preserve"> PAGEREF _Toc482307313 \h </w:instrText>
             </w:r>
             <w:r>
               <w:rPr>
@@ -1500,19 +1500,17 @@
         <w:p>
           <w:pPr>
             <w:pStyle w:val="TOC2"/>
-            <w:tabs>
-              <w:tab w:val="right" w:leader="dot" w:pos="9016"/>
-            </w:tabs>
             <w:rPr>
               <w:rFonts w:asciiTheme="minorHAnsi" w:eastAsiaTheme="minorEastAsia" w:hAnsiTheme="minorHAnsi" w:cstheme="minorBidi"/>
               <w:noProof/>
               <w:lang w:val="en-TT" w:eastAsia="en-TT"/>
             </w:rPr>
           </w:pPr>
-          <w:hyperlink w:anchor="_Toc482300718" w:history="1">
+          <w:hyperlink w:anchor="_Toc482307314" w:history="1">
             <w:r>
               <w:rPr>
                 <w:rStyle w:val="Hyperlink"/>
+                <w:rFonts w:ascii="Times New Roman" w:hAnsi="Times New Roman"/>
                 <w:noProof/>
               </w:rPr>
               <w:t>Stats</w:t>
@@ -1536,7 +1534,7 @@
                 <w:noProof/>
                 <w:webHidden/>
               </w:rPr>
-              <w:instrText xml:space="preserve"> PAGEREF _Toc482300718 \h </w:instrText>
+              <w:instrText xml:space="preserve"> PAGEREF _Toc482307314 \h </w:instrText>
             </w:r>
             <w:r>
               <w:rPr>
@@ -1573,19 +1571,21 @@
             <w:tabs>
               <w:tab w:val="right" w:leader="dot" w:pos="9016"/>
             </w:tabs>
+            <w:spacing w:line="480" w:lineRule="auto"/>
             <w:rPr>
               <w:rFonts w:asciiTheme="minorHAnsi" w:eastAsiaTheme="minorEastAsia" w:hAnsiTheme="minorHAnsi" w:cstheme="minorBidi"/>
               <w:noProof/>
               <w:lang w:val="en-TT" w:eastAsia="en-TT"/>
             </w:rPr>
           </w:pPr>
-          <w:hyperlink w:anchor="_Toc482300719" w:history="1">
+          <w:hyperlink w:anchor="_Toc482307315" w:history="1">
             <w:r>
               <w:rPr>
                 <w:rStyle w:val="Hyperlink"/>
-                <w:noProof/>
-              </w:rPr>
-              <w:t>Contents of Site</w:t>
+                <w:rFonts w:ascii="Times New Roman" w:hAnsi="Times New Roman"/>
+                <w:noProof/>
+              </w:rPr>
+              <w:t>Storyboard</w:t>
             </w:r>
             <w:r>
               <w:rPr>
@@ -1606,7 +1606,7 @@
                 <w:noProof/>
                 <w:webHidden/>
               </w:rPr>
-              <w:instrText xml:space="preserve"> PAGEREF _Toc482300719 \h </w:instrText>
+              <w:instrText xml:space="preserve"> PAGEREF _Toc482307315 \h </w:instrText>
             </w:r>
             <w:r>
               <w:rPr>
@@ -1626,7 +1626,415 @@
                 <w:noProof/>
                 <w:webHidden/>
               </w:rPr>
-              <w:t>3</w:t>
+              <w:t>4</w:t>
+            </w:r>
+            <w:r>
+              <w:rPr>
+                <w:noProof/>
+                <w:webHidden/>
+              </w:rPr>
+              <w:fldChar w:fldCharType="end"/>
+            </w:r>
+          </w:hyperlink>
+        </w:p>
+        <w:p>
+          <w:pPr>
+            <w:pStyle w:val="TOC2"/>
+            <w:rPr>
+              <w:rFonts w:asciiTheme="minorHAnsi" w:eastAsiaTheme="minorEastAsia" w:hAnsiTheme="minorHAnsi" w:cstheme="minorBidi"/>
+              <w:noProof/>
+              <w:lang w:val="en-TT" w:eastAsia="en-TT"/>
+            </w:rPr>
+          </w:pPr>
+          <w:hyperlink w:anchor="_Toc482307316" w:history="1">
+            <w:r>
+              <w:rPr>
+                <w:rStyle w:val="Hyperlink"/>
+                <w:rFonts w:ascii="Times New Roman" w:hAnsi="Times New Roman"/>
+                <w:noProof/>
+              </w:rPr>
+              <w:t>Basic Layout Design</w:t>
+            </w:r>
+            <w:r>
+              <w:rPr>
+                <w:noProof/>
+                <w:webHidden/>
+              </w:rPr>
+              <w:tab/>
+            </w:r>
+            <w:r>
+              <w:rPr>
+                <w:noProof/>
+                <w:webHidden/>
+              </w:rPr>
+              <w:fldChar w:fldCharType="begin"/>
+            </w:r>
+            <w:r>
+              <w:rPr>
+                <w:noProof/>
+                <w:webHidden/>
+              </w:rPr>
+              <w:instrText xml:space="preserve"> PAGEREF _Toc482307316 \h </w:instrText>
+            </w:r>
+            <w:r>
+              <w:rPr>
+                <w:noProof/>
+                <w:webHidden/>
+              </w:rPr>
+            </w:r>
+            <w:r>
+              <w:rPr>
+                <w:noProof/>
+                <w:webHidden/>
+              </w:rPr>
+              <w:fldChar w:fldCharType="separate"/>
+            </w:r>
+            <w:r>
+              <w:rPr>
+                <w:noProof/>
+                <w:webHidden/>
+              </w:rPr>
+              <w:t>4</w:t>
+            </w:r>
+            <w:r>
+              <w:rPr>
+                <w:noProof/>
+                <w:webHidden/>
+              </w:rPr>
+              <w:fldChar w:fldCharType="end"/>
+            </w:r>
+          </w:hyperlink>
+        </w:p>
+        <w:p>
+          <w:pPr>
+            <w:pStyle w:val="TOC2"/>
+            <w:rPr>
+              <w:rFonts w:asciiTheme="minorHAnsi" w:eastAsiaTheme="minorEastAsia" w:hAnsiTheme="minorHAnsi" w:cstheme="minorBidi"/>
+              <w:noProof/>
+              <w:lang w:val="en-TT" w:eastAsia="en-TT"/>
+            </w:rPr>
+          </w:pPr>
+          <w:hyperlink w:anchor="_Toc482307317" w:history="1">
+            <w:r>
+              <w:rPr>
+                <w:rStyle w:val="Hyperlink"/>
+                <w:rFonts w:ascii="Times New Roman" w:hAnsi="Times New Roman"/>
+                <w:noProof/>
+              </w:rPr>
+              <w:t>Home Page Design</w:t>
+            </w:r>
+            <w:r>
+              <w:rPr>
+                <w:noProof/>
+                <w:webHidden/>
+              </w:rPr>
+              <w:tab/>
+            </w:r>
+            <w:r>
+              <w:rPr>
+                <w:noProof/>
+                <w:webHidden/>
+              </w:rPr>
+              <w:fldChar w:fldCharType="begin"/>
+            </w:r>
+            <w:r>
+              <w:rPr>
+                <w:noProof/>
+                <w:webHidden/>
+              </w:rPr>
+              <w:instrText xml:space="preserve"> PAGEREF _Toc482307317 \h </w:instrText>
+            </w:r>
+            <w:r>
+              <w:rPr>
+                <w:noProof/>
+                <w:webHidden/>
+              </w:rPr>
+            </w:r>
+            <w:r>
+              <w:rPr>
+                <w:noProof/>
+                <w:webHidden/>
+              </w:rPr>
+              <w:fldChar w:fldCharType="separate"/>
+            </w:r>
+            <w:r>
+              <w:rPr>
+                <w:noProof/>
+                <w:webHidden/>
+              </w:rPr>
+              <w:t>5</w:t>
+            </w:r>
+            <w:r>
+              <w:rPr>
+                <w:noProof/>
+                <w:webHidden/>
+              </w:rPr>
+              <w:fldChar w:fldCharType="end"/>
+            </w:r>
+          </w:hyperlink>
+        </w:p>
+        <w:p>
+          <w:pPr>
+            <w:pStyle w:val="TOC2"/>
+            <w:rPr>
+              <w:rFonts w:asciiTheme="minorHAnsi" w:eastAsiaTheme="minorEastAsia" w:hAnsiTheme="minorHAnsi" w:cstheme="minorBidi"/>
+              <w:noProof/>
+              <w:lang w:val="en-TT" w:eastAsia="en-TT"/>
+            </w:rPr>
+          </w:pPr>
+          <w:hyperlink w:anchor="_Toc482307318" w:history="1">
+            <w:r>
+              <w:rPr>
+                <w:rStyle w:val="Hyperlink"/>
+                <w:rFonts w:ascii="Times New Roman" w:hAnsi="Times New Roman"/>
+                <w:noProof/>
+              </w:rPr>
+              <w:t>Products page Design</w:t>
+            </w:r>
+            <w:r>
+              <w:rPr>
+                <w:noProof/>
+                <w:webHidden/>
+              </w:rPr>
+              <w:tab/>
+            </w:r>
+            <w:r>
+              <w:rPr>
+                <w:noProof/>
+                <w:webHidden/>
+              </w:rPr>
+              <w:fldChar w:fldCharType="begin"/>
+            </w:r>
+            <w:r>
+              <w:rPr>
+                <w:noProof/>
+                <w:webHidden/>
+              </w:rPr>
+              <w:instrText xml:space="preserve"> PAGEREF _Toc482307318 \h </w:instrText>
+            </w:r>
+            <w:r>
+              <w:rPr>
+                <w:noProof/>
+                <w:webHidden/>
+              </w:rPr>
+            </w:r>
+            <w:r>
+              <w:rPr>
+                <w:noProof/>
+                <w:webHidden/>
+              </w:rPr>
+              <w:fldChar w:fldCharType="separate"/>
+            </w:r>
+            <w:r>
+              <w:rPr>
+                <w:noProof/>
+                <w:webHidden/>
+              </w:rPr>
+              <w:t>5</w:t>
+            </w:r>
+            <w:r>
+              <w:rPr>
+                <w:noProof/>
+                <w:webHidden/>
+              </w:rPr>
+              <w:fldChar w:fldCharType="end"/>
+            </w:r>
+          </w:hyperlink>
+        </w:p>
+        <w:p>
+          <w:pPr>
+            <w:pStyle w:val="TOC2"/>
+            <w:rPr>
+              <w:rFonts w:asciiTheme="minorHAnsi" w:eastAsiaTheme="minorEastAsia" w:hAnsiTheme="minorHAnsi" w:cstheme="minorBidi"/>
+              <w:noProof/>
+              <w:lang w:val="en-TT" w:eastAsia="en-TT"/>
+            </w:rPr>
+          </w:pPr>
+          <w:hyperlink w:anchor="_Toc482307319" w:history="1">
+            <w:r>
+              <w:rPr>
+                <w:rStyle w:val="Hyperlink"/>
+                <w:rFonts w:ascii="Times New Roman" w:hAnsi="Times New Roman"/>
+                <w:noProof/>
+              </w:rPr>
+              <w:t>About Us Page Design</w:t>
+            </w:r>
+            <w:r>
+              <w:rPr>
+                <w:noProof/>
+                <w:webHidden/>
+              </w:rPr>
+              <w:tab/>
+            </w:r>
+            <w:r>
+              <w:rPr>
+                <w:noProof/>
+                <w:webHidden/>
+              </w:rPr>
+              <w:fldChar w:fldCharType="begin"/>
+            </w:r>
+            <w:r>
+              <w:rPr>
+                <w:noProof/>
+                <w:webHidden/>
+              </w:rPr>
+              <w:instrText xml:space="preserve"> PAGEREF _Toc482307319 \h </w:instrText>
+            </w:r>
+            <w:r>
+              <w:rPr>
+                <w:noProof/>
+                <w:webHidden/>
+              </w:rPr>
+            </w:r>
+            <w:r>
+              <w:rPr>
+                <w:noProof/>
+                <w:webHidden/>
+              </w:rPr>
+              <w:fldChar w:fldCharType="separate"/>
+            </w:r>
+            <w:r>
+              <w:rPr>
+                <w:noProof/>
+                <w:webHidden/>
+              </w:rPr>
+              <w:t>6</w:t>
+            </w:r>
+            <w:r>
+              <w:rPr>
+                <w:noProof/>
+                <w:webHidden/>
+              </w:rPr>
+              <w:fldChar w:fldCharType="end"/>
+            </w:r>
+          </w:hyperlink>
+        </w:p>
+        <w:p>
+          <w:pPr>
+            <w:pStyle w:val="TOC2"/>
+            <w:rPr>
+              <w:rFonts w:asciiTheme="minorHAnsi" w:eastAsiaTheme="minorEastAsia" w:hAnsiTheme="minorHAnsi" w:cstheme="minorBidi"/>
+              <w:noProof/>
+              <w:lang w:val="en-TT" w:eastAsia="en-TT"/>
+            </w:rPr>
+          </w:pPr>
+          <w:hyperlink w:anchor="_Toc482307320" w:history="1">
+            <w:r>
+              <w:rPr>
+                <w:rStyle w:val="Hyperlink"/>
+                <w:rFonts w:ascii="Times New Roman" w:hAnsi="Times New Roman"/>
+                <w:noProof/>
+              </w:rPr>
+              <w:t>Contact Us Page Design</w:t>
+            </w:r>
+            <w:r>
+              <w:rPr>
+                <w:noProof/>
+                <w:webHidden/>
+              </w:rPr>
+              <w:tab/>
+            </w:r>
+            <w:r>
+              <w:rPr>
+                <w:noProof/>
+                <w:webHidden/>
+              </w:rPr>
+              <w:fldChar w:fldCharType="begin"/>
+            </w:r>
+            <w:r>
+              <w:rPr>
+                <w:noProof/>
+                <w:webHidden/>
+              </w:rPr>
+              <w:instrText xml:space="preserve"> PAGEREF _Toc482307320 \h </w:instrText>
+            </w:r>
+            <w:r>
+              <w:rPr>
+                <w:noProof/>
+                <w:webHidden/>
+              </w:rPr>
+            </w:r>
+            <w:r>
+              <w:rPr>
+                <w:noProof/>
+                <w:webHidden/>
+              </w:rPr>
+              <w:fldChar w:fldCharType="separate"/>
+            </w:r>
+            <w:r>
+              <w:rPr>
+                <w:noProof/>
+                <w:webHidden/>
+              </w:rPr>
+              <w:t>6</w:t>
+            </w:r>
+            <w:r>
+              <w:rPr>
+                <w:noProof/>
+                <w:webHidden/>
+              </w:rPr>
+              <w:fldChar w:fldCharType="end"/>
+            </w:r>
+          </w:hyperlink>
+        </w:p>
+        <w:p>
+          <w:pPr>
+            <w:pStyle w:val="TOC2"/>
+            <w:rPr>
+              <w:rFonts w:asciiTheme="minorHAnsi" w:eastAsiaTheme="minorEastAsia" w:hAnsiTheme="minorHAnsi" w:cstheme="minorBidi"/>
+              <w:noProof/>
+              <w:lang w:val="en-TT" w:eastAsia="en-TT"/>
+            </w:rPr>
+          </w:pPr>
+          <w:hyperlink w:anchor="_Toc482307321" w:history="1">
+            <w:r>
+              <w:rPr>
+                <w:rStyle w:val="Hyperlink"/>
+                <w:rFonts w:ascii="Times New Roman" w:hAnsi="Times New Roman"/>
+                <w:noProof/>
+              </w:rPr>
+              <w:t>Thank You Page Design</w:t>
+            </w:r>
+            <w:r>
+              <w:rPr>
+                <w:noProof/>
+                <w:webHidden/>
+              </w:rPr>
+              <w:tab/>
+            </w:r>
+            <w:r>
+              <w:rPr>
+                <w:noProof/>
+                <w:webHidden/>
+              </w:rPr>
+              <w:fldChar w:fldCharType="begin"/>
+            </w:r>
+            <w:r>
+              <w:rPr>
+                <w:noProof/>
+                <w:webHidden/>
+              </w:rPr>
+              <w:instrText xml:space="preserve"> PAGEREF _Toc482307321 \h </w:instrText>
+            </w:r>
+            <w:r>
+              <w:rPr>
+                <w:noProof/>
+                <w:webHidden/>
+              </w:rPr>
+            </w:r>
+            <w:r>
+              <w:rPr>
+                <w:noProof/>
+                <w:webHidden/>
+              </w:rPr>
+              <w:fldChar w:fldCharType="separate"/>
+            </w:r>
+            <w:r>
+              <w:rPr>
+                <w:noProof/>
+                <w:webHidden/>
+              </w:rPr>
+              <w:t>7</w:t>
             </w:r>
             <w:r>
               <w:rPr>
@@ -1643,19 +2051,21 @@
             <w:tabs>
               <w:tab w:val="right" w:leader="dot" w:pos="9016"/>
             </w:tabs>
+            <w:spacing w:line="480" w:lineRule="auto"/>
             <w:rPr>
               <w:rFonts w:asciiTheme="minorHAnsi" w:eastAsiaTheme="minorEastAsia" w:hAnsiTheme="minorHAnsi" w:cstheme="minorBidi"/>
               <w:noProof/>
               <w:lang w:val="en-TT" w:eastAsia="en-TT"/>
             </w:rPr>
           </w:pPr>
-          <w:hyperlink w:anchor="_Toc482300720" w:history="1">
+          <w:hyperlink w:anchor="_Toc482307322" w:history="1">
             <w:r>
               <w:rPr>
                 <w:rStyle w:val="Hyperlink"/>
-                <w:noProof/>
-              </w:rPr>
-              <w:t>Site Structure</w:t>
+                <w:rFonts w:ascii="Times New Roman" w:hAnsi="Times New Roman"/>
+                <w:noProof/>
+              </w:rPr>
+              <w:t>Screen Shots</w:t>
             </w:r>
             <w:r>
               <w:rPr>
@@ -1676,7 +2086,7 @@
                 <w:noProof/>
                 <w:webHidden/>
               </w:rPr>
-              <w:instrText xml:space="preserve"> PAGEREF _Toc482300720 \h </w:instrText>
+              <w:instrText xml:space="preserve"> PAGEREF _Toc482307322 \h </w:instrText>
             </w:r>
             <w:r>
               <w:rPr>
@@ -1696,7 +2106,7 @@
                 <w:noProof/>
                 <w:webHidden/>
               </w:rPr>
-              <w:t>3</w:t>
+              <w:t>8</w:t>
             </w:r>
             <w:r>
               <w:rPr>
@@ -1709,23 +2119,21 @@
         </w:p>
         <w:p>
           <w:pPr>
-            <w:pStyle w:val="TOC1"/>
-            <w:tabs>
-              <w:tab w:val="right" w:leader="dot" w:pos="9016"/>
-            </w:tabs>
+            <w:pStyle w:val="TOC2"/>
             <w:rPr>
               <w:rFonts w:asciiTheme="minorHAnsi" w:eastAsiaTheme="minorEastAsia" w:hAnsiTheme="minorHAnsi" w:cstheme="minorBidi"/>
               <w:noProof/>
               <w:lang w:val="en-TT" w:eastAsia="en-TT"/>
             </w:rPr>
           </w:pPr>
-          <w:hyperlink w:anchor="_Toc482300721" w:history="1">
+          <w:hyperlink w:anchor="_Toc482307323" w:history="1">
             <w:r>
               <w:rPr>
                 <w:rStyle w:val="Hyperlink"/>
-                <w:noProof/>
-              </w:rPr>
-              <w:t>Style Sheet</w:t>
+                <w:rFonts w:ascii="Times New Roman" w:hAnsi="Times New Roman"/>
+                <w:noProof/>
+              </w:rPr>
+              <w:t>Home Page</w:t>
             </w:r>
             <w:r>
               <w:rPr>
@@ -1746,7 +2154,7 @@
                 <w:noProof/>
                 <w:webHidden/>
               </w:rPr>
-              <w:instrText xml:space="preserve"> PAGEREF _Toc482300721 \h </w:instrText>
+              <w:instrText xml:space="preserve"> PAGEREF _Toc482307323 \h </w:instrText>
             </w:r>
             <w:r>
               <w:rPr>
@@ -1766,7 +2174,7 @@
                 <w:noProof/>
                 <w:webHidden/>
               </w:rPr>
-              <w:t>4</w:t>
+              <w:t>8</w:t>
             </w:r>
             <w:r>
               <w:rPr>
@@ -1779,23 +2187,21 @@
         </w:p>
         <w:p>
           <w:pPr>
-            <w:pStyle w:val="TOC1"/>
-            <w:tabs>
-              <w:tab w:val="right" w:leader="dot" w:pos="9016"/>
-            </w:tabs>
+            <w:pStyle w:val="TOC2"/>
             <w:rPr>
               <w:rFonts w:asciiTheme="minorHAnsi" w:eastAsiaTheme="minorEastAsia" w:hAnsiTheme="minorHAnsi" w:cstheme="minorBidi"/>
               <w:noProof/>
               <w:lang w:val="en-TT" w:eastAsia="en-TT"/>
             </w:rPr>
           </w:pPr>
-          <w:hyperlink w:anchor="_Toc482300722" w:history="1">
+          <w:hyperlink w:anchor="_Toc482307324" w:history="1">
             <w:r>
               <w:rPr>
                 <w:rStyle w:val="Hyperlink"/>
-                <w:noProof/>
-              </w:rPr>
-              <w:t>Story Board</w:t>
+                <w:rFonts w:ascii="Times New Roman" w:hAnsi="Times New Roman"/>
+                <w:noProof/>
+              </w:rPr>
+              <w:t>Products Page</w:t>
             </w:r>
             <w:r>
               <w:rPr>
@@ -1816,7 +2222,7 @@
                 <w:noProof/>
                 <w:webHidden/>
               </w:rPr>
-              <w:instrText xml:space="preserve"> PAGEREF _Toc482300722 \h </w:instrText>
+              <w:instrText xml:space="preserve"> PAGEREF _Toc482307324 \h </w:instrText>
             </w:r>
             <w:r>
               <w:rPr>
@@ -1836,7 +2242,7 @@
                 <w:noProof/>
                 <w:webHidden/>
               </w:rPr>
-              <w:t>4</w:t>
+              <w:t>8</w:t>
             </w:r>
             <w:r>
               <w:rPr>
@@ -1850,22 +2256,20 @@
         <w:p>
           <w:pPr>
             <w:pStyle w:val="TOC2"/>
-            <w:tabs>
-              <w:tab w:val="right" w:leader="dot" w:pos="9016"/>
-            </w:tabs>
             <w:rPr>
               <w:rFonts w:asciiTheme="minorHAnsi" w:eastAsiaTheme="minorEastAsia" w:hAnsiTheme="minorHAnsi" w:cstheme="minorBidi"/>
               <w:noProof/>
               <w:lang w:val="en-TT" w:eastAsia="en-TT"/>
             </w:rPr>
           </w:pPr>
-          <w:hyperlink w:anchor="_Toc482300723" w:history="1">
+          <w:hyperlink w:anchor="_Toc482307325" w:history="1">
             <w:r>
               <w:rPr>
                 <w:rStyle w:val="Hyperlink"/>
-                <w:noProof/>
-              </w:rPr>
-              <w:t>Basic Layout Design</w:t>
+                <w:rFonts w:ascii="Times New Roman" w:hAnsi="Times New Roman"/>
+                <w:noProof/>
+              </w:rPr>
+              <w:t>Contact Page</w:t>
             </w:r>
             <w:r>
               <w:rPr>
@@ -1886,7 +2290,7 @@
                 <w:noProof/>
                 <w:webHidden/>
               </w:rPr>
-              <w:instrText xml:space="preserve"> PAGEREF _Toc482300723 \h </w:instrText>
+              <w:instrText xml:space="preserve"> PAGEREF _Toc482307325 \h </w:instrText>
             </w:r>
             <w:r>
               <w:rPr>
@@ -1906,7 +2310,7 @@
                 <w:noProof/>
                 <w:webHidden/>
               </w:rPr>
-              <w:t>4</w:t>
+              <w:t>9</w:t>
             </w:r>
             <w:r>
               <w:rPr>
@@ -1920,22 +2324,20 @@
         <w:p>
           <w:pPr>
             <w:pStyle w:val="TOC2"/>
-            <w:tabs>
-              <w:tab w:val="right" w:leader="dot" w:pos="9016"/>
-            </w:tabs>
             <w:rPr>
               <w:rFonts w:asciiTheme="minorHAnsi" w:eastAsiaTheme="minorEastAsia" w:hAnsiTheme="minorHAnsi" w:cstheme="minorBidi"/>
               <w:noProof/>
               <w:lang w:val="en-TT" w:eastAsia="en-TT"/>
             </w:rPr>
           </w:pPr>
-          <w:hyperlink w:anchor="_Toc482300724" w:history="1">
+          <w:hyperlink w:anchor="_Toc482307326" w:history="1">
             <w:r>
               <w:rPr>
                 <w:rStyle w:val="Hyperlink"/>
-                <w:noProof/>
-              </w:rPr>
-              <w:t>Home Page Design</w:t>
+                <w:rFonts w:ascii="Times New Roman" w:hAnsi="Times New Roman"/>
+                <w:noProof/>
+              </w:rPr>
+              <w:t>Thank You  Page</w:t>
             </w:r>
             <w:r>
               <w:rPr>
@@ -1956,7 +2358,7 @@
                 <w:noProof/>
                 <w:webHidden/>
               </w:rPr>
-              <w:instrText xml:space="preserve"> PAGEREF _Toc482300724 \h </w:instrText>
+              <w:instrText xml:space="preserve"> PAGEREF _Toc482307326 \h </w:instrText>
             </w:r>
             <w:r>
               <w:rPr>
@@ -1976,7 +2378,7 @@
                 <w:noProof/>
                 <w:webHidden/>
               </w:rPr>
-              <w:t>4</w:t>
+              <w:t>10</w:t>
             </w:r>
             <w:r>
               <w:rPr>
@@ -1990,22 +2392,20 @@
         <w:p>
           <w:pPr>
             <w:pStyle w:val="TOC2"/>
-            <w:tabs>
-              <w:tab w:val="right" w:leader="dot" w:pos="9016"/>
-            </w:tabs>
             <w:rPr>
               <w:rFonts w:asciiTheme="minorHAnsi" w:eastAsiaTheme="minorEastAsia" w:hAnsiTheme="minorHAnsi" w:cstheme="minorBidi"/>
               <w:noProof/>
               <w:lang w:val="en-TT" w:eastAsia="en-TT"/>
             </w:rPr>
           </w:pPr>
-          <w:hyperlink w:anchor="_Toc482300725" w:history="1">
+          <w:hyperlink w:anchor="_Toc482307327" w:history="1">
             <w:r>
               <w:rPr>
                 <w:rStyle w:val="Hyperlink"/>
-                <w:noProof/>
-              </w:rPr>
-              <w:t>Products page Design</w:t>
+                <w:rFonts w:ascii="Times New Roman" w:hAnsi="Times New Roman"/>
+                <w:noProof/>
+              </w:rPr>
+              <w:t>About Us Page</w:t>
             </w:r>
             <w:r>
               <w:rPr>
@@ -2026,7 +2426,7 @@
                 <w:noProof/>
                 <w:webHidden/>
               </w:rPr>
-              <w:instrText xml:space="preserve"> PAGEREF _Toc482300725 \h </w:instrText>
+              <w:instrText xml:space="preserve"> PAGEREF _Toc482307327 \h </w:instrText>
             </w:r>
             <w:r>
               <w:rPr>
@@ -2046,7 +2446,7 @@
                 <w:noProof/>
                 <w:webHidden/>
               </w:rPr>
-              <w:t>5</w:t>
+              <w:t>10</w:t>
             </w:r>
             <w:r>
               <w:rPr>
@@ -2059,215 +2459,8 @@
         </w:p>
         <w:p>
           <w:pPr>
-            <w:pStyle w:val="TOC2"/>
-            <w:tabs>
-              <w:tab w:val="right" w:leader="dot" w:pos="9016"/>
-            </w:tabs>
-            <w:rPr>
-              <w:rFonts w:asciiTheme="minorHAnsi" w:eastAsiaTheme="minorEastAsia" w:hAnsiTheme="minorHAnsi" w:cstheme="minorBidi"/>
-              <w:noProof/>
-              <w:lang w:val="en-TT" w:eastAsia="en-TT"/>
-            </w:rPr>
+            <w:spacing w:line="480" w:lineRule="auto"/>
           </w:pPr>
-          <w:hyperlink w:anchor="_Toc482300726" w:history="1">
-            <w:r>
-              <w:rPr>
-                <w:rStyle w:val="Hyperlink"/>
-                <w:noProof/>
-              </w:rPr>
-              <w:t>About Us Page Design</w:t>
-            </w:r>
-            <w:r>
-              <w:rPr>
-                <w:noProof/>
-                <w:webHidden/>
-              </w:rPr>
-              <w:tab/>
-            </w:r>
-            <w:r>
-              <w:rPr>
-                <w:noProof/>
-                <w:webHidden/>
-              </w:rPr>
-              <w:fldChar w:fldCharType="begin"/>
-            </w:r>
-            <w:r>
-              <w:rPr>
-                <w:noProof/>
-                <w:webHidden/>
-              </w:rPr>
-              <w:instrText xml:space="preserve"> PAGEREF _Toc482300726 \h </w:instrText>
-            </w:r>
-            <w:r>
-              <w:rPr>
-                <w:noProof/>
-                <w:webHidden/>
-              </w:rPr>
-            </w:r>
-            <w:r>
-              <w:rPr>
-                <w:noProof/>
-                <w:webHidden/>
-              </w:rPr>
-              <w:fldChar w:fldCharType="separate"/>
-            </w:r>
-            <w:r>
-              <w:rPr>
-                <w:noProof/>
-                <w:webHidden/>
-              </w:rPr>
-              <w:t>5</w:t>
-            </w:r>
-            <w:r>
-              <w:rPr>
-                <w:noProof/>
-                <w:webHidden/>
-              </w:rPr>
-              <w:fldChar w:fldCharType="end"/>
-            </w:r>
-          </w:hyperlink>
-        </w:p>
-        <w:p>
-          <w:pPr>
-            <w:pStyle w:val="TOC2"/>
-            <w:tabs>
-              <w:tab w:val="right" w:leader="dot" w:pos="9016"/>
-            </w:tabs>
-            <w:rPr>
-              <w:rFonts w:asciiTheme="minorHAnsi" w:eastAsiaTheme="minorEastAsia" w:hAnsiTheme="minorHAnsi" w:cstheme="minorBidi"/>
-              <w:noProof/>
-              <w:lang w:val="en-TT" w:eastAsia="en-TT"/>
-            </w:rPr>
-          </w:pPr>
-          <w:hyperlink w:anchor="_Toc482300727" w:history="1">
-            <w:r>
-              <w:rPr>
-                <w:rStyle w:val="Hyperlink"/>
-                <w:noProof/>
-              </w:rPr>
-              <w:t>Contact Us Page Design</w:t>
-            </w:r>
-            <w:r>
-              <w:rPr>
-                <w:noProof/>
-                <w:webHidden/>
-              </w:rPr>
-              <w:tab/>
-            </w:r>
-            <w:r>
-              <w:rPr>
-                <w:noProof/>
-                <w:webHidden/>
-              </w:rPr>
-              <w:fldChar w:fldCharType="begin"/>
-            </w:r>
-            <w:r>
-              <w:rPr>
-                <w:noProof/>
-                <w:webHidden/>
-              </w:rPr>
-              <w:instrText xml:space="preserve"> PAGEREF _Toc482300727 \h </w:instrText>
-            </w:r>
-            <w:r>
-              <w:rPr>
-                <w:noProof/>
-                <w:webHidden/>
-              </w:rPr>
-            </w:r>
-            <w:r>
-              <w:rPr>
-                <w:noProof/>
-                <w:webHidden/>
-              </w:rPr>
-              <w:fldChar w:fldCharType="separate"/>
-            </w:r>
-            <w:r>
-              <w:rPr>
-                <w:noProof/>
-                <w:webHidden/>
-              </w:rPr>
-              <w:t>6</w:t>
-            </w:r>
-            <w:r>
-              <w:rPr>
-                <w:noProof/>
-                <w:webHidden/>
-              </w:rPr>
-              <w:fldChar w:fldCharType="end"/>
-            </w:r>
-          </w:hyperlink>
-        </w:p>
-        <w:p>
-          <w:pPr>
-            <w:pStyle w:val="TOC2"/>
-            <w:tabs>
-              <w:tab w:val="right" w:leader="dot" w:pos="9016"/>
-            </w:tabs>
-            <w:rPr>
-              <w:rFonts w:asciiTheme="minorHAnsi" w:eastAsiaTheme="minorEastAsia" w:hAnsiTheme="minorHAnsi" w:cstheme="minorBidi"/>
-              <w:noProof/>
-              <w:lang w:val="en-TT" w:eastAsia="en-TT"/>
-            </w:rPr>
-          </w:pPr>
-          <w:hyperlink w:anchor="_Toc482300728" w:history="1">
-            <w:r>
-              <w:rPr>
-                <w:rStyle w:val="Hyperlink"/>
-                <w:noProof/>
-              </w:rPr>
-              <w:t>Thank You Page Design</w:t>
-            </w:r>
-            <w:r>
-              <w:rPr>
-                <w:noProof/>
-                <w:webHidden/>
-              </w:rPr>
-              <w:tab/>
-            </w:r>
-            <w:r>
-              <w:rPr>
-                <w:noProof/>
-                <w:webHidden/>
-              </w:rPr>
-              <w:fldChar w:fldCharType="begin"/>
-            </w:r>
-            <w:r>
-              <w:rPr>
-                <w:noProof/>
-                <w:webHidden/>
-              </w:rPr>
-              <w:instrText xml:space="preserve"> PAGEREF _Toc482300728 \h </w:instrText>
-            </w:r>
-            <w:r>
-              <w:rPr>
-                <w:noProof/>
-                <w:webHidden/>
-              </w:rPr>
-            </w:r>
-            <w:r>
-              <w:rPr>
-                <w:noProof/>
-                <w:webHidden/>
-              </w:rPr>
-              <w:fldChar w:fldCharType="separate"/>
-            </w:r>
-            <w:r>
-              <w:rPr>
-                <w:noProof/>
-                <w:webHidden/>
-              </w:rPr>
-              <w:t>7</w:t>
-            </w:r>
-            <w:r>
-              <w:rPr>
-                <w:noProof/>
-                <w:webHidden/>
-              </w:rPr>
-              <w:fldChar w:fldCharType="end"/>
-            </w:r>
-          </w:hyperlink>
-        </w:p>
-        <w:p>
           <w:r>
             <w:rPr>
               <w:b/>
@@ -2291,228 +2484,109 @@
     </w:p>
     <w:p>
       <w:pPr>
-        <w:spacing w:line="360" w:lineRule="auto"/>
+        <w:spacing w:after="160" w:line="259" w:lineRule="auto"/>
+        <w:rPr>
+          <w:rFonts w:ascii="Times New Roman" w:eastAsiaTheme="majorEastAsia" w:hAnsi="Times New Roman"/>
+          <w:color w:val="2E74B5" w:themeColor="accent1" w:themeShade="BF"/>
+          <w:sz w:val="24"/>
+          <w:szCs w:val="24"/>
+        </w:rPr>
+      </w:pPr>
+      <w:r>
         <w:rPr>
           <w:rFonts w:ascii="Times New Roman" w:hAnsi="Times New Roman"/>
           <w:sz w:val="24"/>
           <w:szCs w:val="24"/>
         </w:rPr>
-      </w:pPr>
-    </w:p>
-    <w:p>
-      <w:pPr>
-        <w:spacing w:line="360" w:lineRule="auto"/>
+        <w:br w:type="page"/>
+      </w:r>
+    </w:p>
+    <w:p>
+      <w:pPr>
+        <w:pStyle w:val="Heading1"/>
+        <w:spacing w:line="480" w:lineRule="auto"/>
+        <w:rPr>
+          <w:rFonts w:ascii="Times New Roman" w:hAnsi="Times New Roman" w:cs="Times New Roman"/>
+          <w:sz w:val="24"/>
+          <w:szCs w:val="24"/>
+        </w:rPr>
+      </w:pPr>
+      <w:bookmarkStart w:id="0" w:name="_Toc482307312"/>
+      <w:r>
+        <w:rPr>
+          <w:rFonts w:ascii="Times New Roman" w:hAnsi="Times New Roman" w:cs="Times New Roman"/>
+          <w:sz w:val="24"/>
+          <w:szCs w:val="24"/>
+        </w:rPr>
+        <w:lastRenderedPageBreak/>
+        <w:t>S</w:t>
+      </w:r>
+      <w:r>
+        <w:rPr>
+          <w:rFonts w:ascii="Times New Roman" w:hAnsi="Times New Roman" w:cs="Times New Roman"/>
+          <w:sz w:val="24"/>
+          <w:szCs w:val="24"/>
+        </w:rPr>
+        <w:t>ite Purpose</w:t>
+      </w:r>
+      <w:bookmarkEnd w:id="0"/>
+    </w:p>
+    <w:p>
+      <w:pPr>
+        <w:spacing w:line="480" w:lineRule="auto"/>
         <w:rPr>
           <w:rFonts w:ascii="Times New Roman" w:hAnsi="Times New Roman"/>
           <w:sz w:val="24"/>
           <w:szCs w:val="24"/>
         </w:rPr>
       </w:pPr>
-    </w:p>
-    <w:p>
-      <w:pPr>
-        <w:spacing w:line="360" w:lineRule="auto"/>
+      <w:r>
         <w:rPr>
           <w:rFonts w:ascii="Times New Roman" w:hAnsi="Times New Roman"/>
           <w:sz w:val="24"/>
           <w:szCs w:val="24"/>
         </w:rPr>
-      </w:pPr>
-    </w:p>
-    <w:p>
-      <w:pPr>
-        <w:spacing w:line="360" w:lineRule="auto"/>
+        <w:t xml:space="preserve">The purpose of this site is a cart dealer ship web site that shows customers the vehicles available for purchase from the company. The company contacted us to give the company an online present to the country, give customer a vivid idea of the types of vehicles provided by </w:t>
+      </w:r>
+      <w:proofErr w:type="gramStart"/>
+      <w:r>
         <w:rPr>
           <w:rFonts w:ascii="Times New Roman" w:hAnsi="Times New Roman"/>
           <w:sz w:val="24"/>
           <w:szCs w:val="24"/>
         </w:rPr>
-      </w:pPr>
-    </w:p>
-    <w:p>
-      <w:pPr>
-        <w:spacing w:line="360" w:lineRule="auto"/>
+        <w:t>the them</w:t>
+      </w:r>
+      <w:proofErr w:type="gramEnd"/>
+      <w:r>
         <w:rPr>
           <w:rFonts w:ascii="Times New Roman" w:hAnsi="Times New Roman"/>
           <w:sz w:val="24"/>
           <w:szCs w:val="24"/>
         </w:rPr>
-      </w:pPr>
-    </w:p>
-    <w:p>
-      <w:pPr>
-        <w:spacing w:line="360" w:lineRule="auto"/>
-        <w:rPr>
-          <w:rFonts w:ascii="Times New Roman" w:hAnsi="Times New Roman"/>
-          <w:sz w:val="24"/>
-          <w:szCs w:val="24"/>
-        </w:rPr>
-      </w:pPr>
-    </w:p>
-    <w:p>
-      <w:pPr>
-        <w:spacing w:line="360" w:lineRule="auto"/>
-        <w:rPr>
-          <w:rFonts w:ascii="Times New Roman" w:hAnsi="Times New Roman"/>
-          <w:sz w:val="24"/>
-          <w:szCs w:val="24"/>
-        </w:rPr>
-      </w:pPr>
-    </w:p>
-    <w:p>
-      <w:pPr>
-        <w:spacing w:line="360" w:lineRule="auto"/>
-        <w:rPr>
-          <w:rFonts w:ascii="Times New Roman" w:hAnsi="Times New Roman"/>
-          <w:sz w:val="24"/>
-          <w:szCs w:val="24"/>
-        </w:rPr>
-      </w:pPr>
-    </w:p>
-    <w:p>
-      <w:pPr>
-        <w:spacing w:line="360" w:lineRule="auto"/>
-        <w:rPr>
-          <w:rFonts w:ascii="Times New Roman" w:hAnsi="Times New Roman"/>
-          <w:sz w:val="24"/>
-          <w:szCs w:val="24"/>
-        </w:rPr>
-      </w:pPr>
-    </w:p>
-    <w:p>
-      <w:pPr>
-        <w:spacing w:line="360" w:lineRule="auto"/>
-        <w:rPr>
-          <w:rFonts w:ascii="Times New Roman" w:hAnsi="Times New Roman"/>
-          <w:sz w:val="24"/>
-          <w:szCs w:val="24"/>
-        </w:rPr>
-      </w:pPr>
-    </w:p>
-    <w:p>
-      <w:pPr>
-        <w:spacing w:line="360" w:lineRule="auto"/>
-        <w:rPr>
-          <w:rFonts w:ascii="Times New Roman" w:hAnsi="Times New Roman"/>
-          <w:sz w:val="24"/>
-          <w:szCs w:val="24"/>
-        </w:rPr>
-      </w:pPr>
-    </w:p>
-    <w:p>
-      <w:pPr>
-        <w:spacing w:line="360" w:lineRule="auto"/>
-        <w:rPr>
-          <w:rFonts w:ascii="Times New Roman" w:hAnsi="Times New Roman"/>
-          <w:sz w:val="24"/>
-          <w:szCs w:val="24"/>
-        </w:rPr>
-      </w:pPr>
-    </w:p>
-    <w:p>
-      <w:pPr>
-        <w:spacing w:line="360" w:lineRule="auto"/>
-        <w:rPr>
-          <w:rFonts w:ascii="Times New Roman" w:hAnsi="Times New Roman"/>
-          <w:sz w:val="24"/>
-          <w:szCs w:val="24"/>
-        </w:rPr>
-      </w:pPr>
-    </w:p>
-    <w:p>
-      <w:pPr>
-        <w:spacing w:line="360" w:lineRule="auto"/>
-        <w:rPr>
-          <w:rFonts w:ascii="Times New Roman" w:hAnsi="Times New Roman"/>
-          <w:sz w:val="24"/>
-          <w:szCs w:val="24"/>
-        </w:rPr>
-      </w:pPr>
-    </w:p>
-    <w:p>
-      <w:pPr>
-        <w:spacing w:line="360" w:lineRule="auto"/>
-        <w:rPr>
-          <w:rFonts w:ascii="Times New Roman" w:hAnsi="Times New Roman"/>
-          <w:sz w:val="24"/>
-          <w:szCs w:val="24"/>
-        </w:rPr>
-      </w:pPr>
-    </w:p>
-    <w:p>
-      <w:pPr>
-        <w:spacing w:line="360" w:lineRule="auto"/>
-        <w:rPr>
-          <w:rFonts w:ascii="Times New Roman" w:hAnsi="Times New Roman"/>
-          <w:sz w:val="24"/>
-          <w:szCs w:val="24"/>
-        </w:rPr>
-      </w:pPr>
-    </w:p>
-    <w:p>
-      <w:pPr>
-        <w:spacing w:line="360" w:lineRule="auto"/>
-        <w:rPr>
-          <w:rFonts w:ascii="Times New Roman" w:hAnsi="Times New Roman"/>
-          <w:sz w:val="24"/>
-          <w:szCs w:val="24"/>
-        </w:rPr>
-      </w:pPr>
-    </w:p>
-    <w:p>
-      <w:pPr>
-        <w:spacing w:line="360" w:lineRule="auto"/>
-        <w:rPr>
-          <w:rFonts w:ascii="Times New Roman" w:hAnsi="Times New Roman"/>
-          <w:sz w:val="24"/>
-          <w:szCs w:val="24"/>
-        </w:rPr>
-      </w:pPr>
-    </w:p>
-    <w:p>
-      <w:pPr>
-        <w:spacing w:line="360" w:lineRule="auto"/>
-        <w:rPr>
-          <w:rFonts w:ascii="Times New Roman" w:hAnsi="Times New Roman"/>
-          <w:sz w:val="24"/>
-          <w:szCs w:val="24"/>
-        </w:rPr>
-      </w:pPr>
-    </w:p>
-    <w:p>
-      <w:pPr>
-        <w:spacing w:line="360" w:lineRule="auto"/>
-        <w:rPr>
-          <w:rFonts w:ascii="Times New Roman" w:hAnsi="Times New Roman"/>
-          <w:sz w:val="24"/>
-          <w:szCs w:val="24"/>
-        </w:rPr>
-      </w:pPr>
+        <w:t xml:space="preserve"> and increase communication between the company and potential customers. So, to complete this task we created a light clean, and colorful site to make it easy and enjoyable for customers to research and contact the company.  </w:t>
+      </w:r>
     </w:p>
     <w:p>
       <w:pPr>
         <w:pStyle w:val="Heading1"/>
-      </w:pPr>
-      <w:bookmarkStart w:id="1" w:name="_Toc482300716"/>
-      <w:r>
-        <w:t>Site Purpose</w:t>
+        <w:spacing w:line="480" w:lineRule="auto"/>
+        <w:rPr>
+          <w:rFonts w:ascii="Times New Roman" w:hAnsi="Times New Roman" w:cs="Times New Roman"/>
+          <w:sz w:val="24"/>
+          <w:szCs w:val="24"/>
+        </w:rPr>
+      </w:pPr>
+      <w:bookmarkStart w:id="1" w:name="_Toc482307313"/>
+      <w:r>
+        <w:rPr>
+          <w:rFonts w:ascii="Times New Roman" w:hAnsi="Times New Roman" w:cs="Times New Roman"/>
+          <w:sz w:val="24"/>
+          <w:szCs w:val="24"/>
+        </w:rPr>
+        <w:t>Audience</w:t>
       </w:r>
       <w:bookmarkEnd w:id="1"/>
-    </w:p>
-    <w:p>
-      <w:r>
-        <w:t xml:space="preserve">The purpose of this site is a cart dealer ship web site that shows customers the vehicles available for purchase from the company. The company contacted us to give the company an online present to the country, give customer a vivid idea of the types of vehicles provided by the them and increase communication between the company and potential customers. So, to complete this task we created a light clean, and colorful site to make it easy and enjoyable for customers to research and contact the company.  </w:t>
-      </w:r>
-    </w:p>
-    <w:p>
-      <w:pPr>
-        <w:pStyle w:val="Heading1"/>
-      </w:pPr>
-      <w:bookmarkStart w:id="2" w:name="_Toc482300717"/>
-      <w:r>
-        <w:t>Audience</w:t>
-      </w:r>
-      <w:bookmarkEnd w:id="2"/>
     </w:p>
     <w:p>
       <w:pPr>
@@ -2521,8 +2595,19 @@
           <w:ilvl w:val="0"/>
           <w:numId w:val="8"/>
         </w:numPr>
-      </w:pPr>
-      <w:r>
+        <w:spacing w:line="480" w:lineRule="auto"/>
+        <w:rPr>
+          <w:rFonts w:ascii="Times New Roman" w:hAnsi="Times New Roman" w:cs="Times New Roman"/>
+          <w:sz w:val="24"/>
+          <w:szCs w:val="24"/>
+        </w:rPr>
+      </w:pPr>
+      <w:r>
+        <w:rPr>
+          <w:rFonts w:ascii="Times New Roman" w:hAnsi="Times New Roman" w:cs="Times New Roman"/>
+          <w:sz w:val="24"/>
+          <w:szCs w:val="24"/>
+        </w:rPr>
         <w:t>Working Males and females</w:t>
       </w:r>
     </w:p>
@@ -2533,21 +2618,48 @@
           <w:ilvl w:val="0"/>
           <w:numId w:val="8"/>
         </w:numPr>
-      </w:pPr>
-      <w:r>
+        <w:spacing w:line="480" w:lineRule="auto"/>
+        <w:rPr>
+          <w:rFonts w:ascii="Times New Roman" w:hAnsi="Times New Roman" w:cs="Times New Roman"/>
+          <w:sz w:val="24"/>
+          <w:szCs w:val="24"/>
+        </w:rPr>
+      </w:pPr>
+      <w:r>
+        <w:rPr>
+          <w:rFonts w:ascii="Times New Roman" w:hAnsi="Times New Roman" w:cs="Times New Roman"/>
+          <w:sz w:val="24"/>
+          <w:szCs w:val="24"/>
+        </w:rPr>
         <w:t xml:space="preserve">Companies looking to buy their own vehicles </w:t>
       </w:r>
     </w:p>
     <w:p>
       <w:pPr>
         <w:pStyle w:val="Heading2"/>
-      </w:pPr>
-      <w:bookmarkStart w:id="3" w:name="_Toc482300718"/>
-      <w:r>
+        <w:spacing w:line="480" w:lineRule="auto"/>
+        <w:rPr>
+          <w:rFonts w:ascii="Times New Roman" w:hAnsi="Times New Roman" w:cs="Times New Roman"/>
+          <w:sz w:val="24"/>
+          <w:szCs w:val="24"/>
+        </w:rPr>
+      </w:pPr>
+      <w:bookmarkStart w:id="2" w:name="_Toc482307314"/>
+      <w:r>
+        <w:rPr>
+          <w:rFonts w:ascii="Times New Roman" w:hAnsi="Times New Roman" w:cs="Times New Roman"/>
+          <w:sz w:val="24"/>
+          <w:szCs w:val="24"/>
+        </w:rPr>
         <w:t>Stats</w:t>
       </w:r>
-      <w:bookmarkEnd w:id="3"/>
-      <w:r>
+      <w:bookmarkEnd w:id="2"/>
+      <w:r>
+        <w:rPr>
+          <w:rFonts w:ascii="Times New Roman" w:hAnsi="Times New Roman" w:cs="Times New Roman"/>
+          <w:sz w:val="24"/>
+          <w:szCs w:val="24"/>
+        </w:rPr>
         <w:t xml:space="preserve"> </w:t>
       </w:r>
     </w:p>
@@ -2558,8 +2670,19 @@
           <w:ilvl w:val="0"/>
           <w:numId w:val="9"/>
         </w:numPr>
-      </w:pPr>
-      <w:r>
+        <w:spacing w:line="480" w:lineRule="auto"/>
+        <w:rPr>
+          <w:rFonts w:ascii="Times New Roman" w:hAnsi="Times New Roman" w:cs="Times New Roman"/>
+          <w:sz w:val="24"/>
+          <w:szCs w:val="24"/>
+        </w:rPr>
+      </w:pPr>
+      <w:r>
+        <w:rPr>
+          <w:rFonts w:ascii="Times New Roman" w:hAnsi="Times New Roman" w:cs="Times New Roman"/>
+          <w:sz w:val="24"/>
+          <w:szCs w:val="24"/>
+        </w:rPr>
         <w:t>4 out of 5 use smartphones to shop for cars</w:t>
       </w:r>
     </w:p>
@@ -2570,8 +2693,19 @@
           <w:ilvl w:val="0"/>
           <w:numId w:val="9"/>
         </w:numPr>
-      </w:pPr>
-      <w:r>
+        <w:spacing w:line="480" w:lineRule="auto"/>
+        <w:rPr>
+          <w:rFonts w:ascii="Times New Roman" w:hAnsi="Times New Roman" w:cs="Times New Roman"/>
+          <w:sz w:val="24"/>
+          <w:szCs w:val="24"/>
+        </w:rPr>
+      </w:pPr>
+      <w:r>
+        <w:rPr>
+          <w:rFonts w:ascii="Times New Roman" w:hAnsi="Times New Roman" w:cs="Times New Roman"/>
+          <w:sz w:val="24"/>
+          <w:szCs w:val="24"/>
+        </w:rPr>
         <w:t xml:space="preserve">1 in 3 shoppers used multiple devices to research prior to visiting a dealership. </w:t>
       </w:r>
     </w:p>
@@ -2582,251 +2716,150 @@
           <w:ilvl w:val="0"/>
           <w:numId w:val="9"/>
         </w:numPr>
-      </w:pPr>
-      <w:r>
-        <w:t xml:space="preserve">9% of households </w:t>
-      </w:r>
-      <w:r>
-        <w:t>is looking</w:t>
-      </w:r>
-      <w:r>
-        <w:t xml:space="preserve"> for a car.</w:t>
-      </w:r>
-    </w:p>
-    <w:p>
-      <w:pPr>
-        <w:pStyle w:val="ListParagraph"/>
-      </w:pPr>
-    </w:p>
-    <w:p>
-      <w:pPr>
-        <w:pStyle w:val="ListParagraph"/>
-      </w:pPr>
+        <w:spacing w:line="480" w:lineRule="auto"/>
+        <w:rPr>
+          <w:rFonts w:ascii="Times New Roman" w:hAnsi="Times New Roman" w:cs="Times New Roman"/>
+          <w:sz w:val="24"/>
+          <w:szCs w:val="24"/>
+        </w:rPr>
+      </w:pPr>
+      <w:r>
+        <w:rPr>
+          <w:rFonts w:ascii="Times New Roman" w:hAnsi="Times New Roman" w:cs="Times New Roman"/>
+          <w:sz w:val="24"/>
+          <w:szCs w:val="24"/>
+        </w:rPr>
+        <w:t>9% of households is looking for a car.</w:t>
+      </w:r>
+    </w:p>
+    <w:p>
+      <w:pPr>
+        <w:spacing w:after="160" w:line="259" w:lineRule="auto"/>
+        <w:rPr>
+          <w:rFonts w:ascii="Times New Roman" w:eastAsiaTheme="majorEastAsia" w:hAnsi="Times New Roman"/>
+          <w:color w:val="2E74B5" w:themeColor="accent1" w:themeShade="BF"/>
+          <w:sz w:val="32"/>
+          <w:szCs w:val="32"/>
+        </w:rPr>
+      </w:pPr>
+      <w:r>
+        <w:rPr>
+          <w:rFonts w:ascii="Times New Roman" w:hAnsi="Times New Roman"/>
+        </w:rPr>
+        <w:br w:type="page"/>
+      </w:r>
     </w:p>
     <w:p>
       <w:pPr>
         <w:pStyle w:val="Heading1"/>
-      </w:pPr>
-      <w:bookmarkStart w:id="4" w:name="_Toc482300719"/>
-      <w:r>
-        <w:t>Contents of Site</w:t>
-      </w:r>
+        <w:spacing w:line="480" w:lineRule="auto"/>
+        <w:jc w:val="center"/>
+        <w:rPr>
+          <w:rFonts w:ascii="Times New Roman" w:hAnsi="Times New Roman" w:cs="Times New Roman"/>
+        </w:rPr>
+      </w:pPr>
+      <w:bookmarkStart w:id="3" w:name="_Toc482307315"/>
+      <w:r>
+        <w:rPr>
+          <w:rFonts w:ascii="Times New Roman" w:hAnsi="Times New Roman" w:cs="Times New Roman"/>
+        </w:rPr>
+        <w:lastRenderedPageBreak/>
+        <w:t>Story</w:t>
+      </w:r>
+      <w:bookmarkStart w:id="4" w:name="_GoBack"/>
       <w:bookmarkEnd w:id="4"/>
       <w:r>
+        <w:rPr>
+          <w:rFonts w:ascii="Times New Roman" w:hAnsi="Times New Roman" w:cs="Times New Roman"/>
+        </w:rPr>
+        <w:t>b</w:t>
+      </w:r>
+      <w:r>
+        <w:rPr>
+          <w:rFonts w:ascii="Times New Roman" w:hAnsi="Times New Roman" w:cs="Times New Roman"/>
+        </w:rPr>
+        <w:t>oard</w:t>
+      </w:r>
+      <w:bookmarkEnd w:id="3"/>
+    </w:p>
+    <w:p>
+      <w:pPr>
+        <w:pStyle w:val="Heading2"/>
+        <w:spacing w:line="480" w:lineRule="auto"/>
+        <w:rPr>
+          <w:rFonts w:ascii="Times New Roman" w:hAnsi="Times New Roman" w:cs="Times New Roman"/>
+          <w:sz w:val="24"/>
+          <w:szCs w:val="24"/>
+        </w:rPr>
+      </w:pPr>
+      <w:bookmarkStart w:id="5" w:name="_Toc482307316"/>
+      <w:r>
+        <w:rPr>
+          <w:rFonts w:ascii="Times New Roman" w:hAnsi="Times New Roman" w:cs="Times New Roman"/>
+          <w:sz w:val="24"/>
+          <w:szCs w:val="24"/>
+        </w:rPr>
+        <w:t>Basic Layout Design</w:t>
+      </w:r>
+      <w:bookmarkEnd w:id="5"/>
+      <w:r>
+        <w:rPr>
+          <w:rFonts w:ascii="Times New Roman" w:hAnsi="Times New Roman" w:cs="Times New Roman"/>
+          <w:sz w:val="24"/>
+          <w:szCs w:val="24"/>
+        </w:rPr>
         <w:t xml:space="preserve"> </w:t>
       </w:r>
     </w:p>
     <w:p>
-      <w:r>
-        <w:t>The site is balance between different multimedia items to create a will balanced and light feeling website. These items include:</w:t>
-      </w:r>
-    </w:p>
-    <w:p>
-      <w:pPr>
-        <w:pStyle w:val="ListParagraph"/>
-        <w:numPr>
-          <w:ilvl w:val="0"/>
-          <w:numId w:val="12"/>
-        </w:numPr>
-      </w:pPr>
-      <w:r>
-        <w:t>Text</w:t>
-      </w:r>
-    </w:p>
-    <w:p>
-      <w:pPr>
-        <w:pStyle w:val="ListParagraph"/>
-        <w:numPr>
-          <w:ilvl w:val="1"/>
-          <w:numId w:val="12"/>
-        </w:numPr>
-      </w:pPr>
-      <w:r>
-        <w:t xml:space="preserve">Font - </w:t>
-      </w:r>
-      <w:r>
-        <w:t>veranda</w:t>
-      </w:r>
-    </w:p>
-    <w:p>
-      <w:pPr>
-        <w:pStyle w:val="ListParagraph"/>
-        <w:numPr>
-          <w:ilvl w:val="0"/>
-          <w:numId w:val="12"/>
-        </w:numPr>
-      </w:pPr>
-      <w:r>
-        <w:t xml:space="preserve">Photographs  </w:t>
-      </w:r>
-    </w:p>
-    <w:p>
-      <w:pPr>
-        <w:pStyle w:val="ListParagraph"/>
-        <w:numPr>
-          <w:ilvl w:val="0"/>
-          <w:numId w:val="12"/>
-        </w:numPr>
-      </w:pPr>
-      <w:r>
-        <w:t>Animated menu</w:t>
-      </w:r>
-    </w:p>
-    <w:p>
-      <w:pPr>
-        <w:pStyle w:val="ListParagraph"/>
-        <w:numPr>
-          <w:ilvl w:val="1"/>
-          <w:numId w:val="12"/>
-        </w:numPr>
-      </w:pPr>
-      <w:r>
-        <w:t>An animated menu was added to make the user feel more involved in the site.</w:t>
-      </w:r>
-    </w:p>
-    <w:p>
-      <w:pPr>
-        <w:pStyle w:val="Heading1"/>
-      </w:pPr>
-      <w:bookmarkStart w:id="5" w:name="_Toc482300720"/>
-      <w:r>
-        <w:t>Site Structure</w:t>
-      </w:r>
-      <w:bookmarkEnd w:id="5"/>
-      <w:r>
-        <w:t xml:space="preserve"> </w:t>
-      </w:r>
-    </w:p>
-    <w:p>
-      <w:r>
-        <w:t xml:space="preserve">A </w:t>
-      </w:r>
-      <w:r>
-        <w:t xml:space="preserve">mesh hierarchy was chosen for the site. All the pages of the site can be accessed via each other other than the thank you page which can only be accessed via the contact page. </w:t>
-      </w:r>
-    </w:p>
-    <w:p>
-      <w:r>
-        <w:rPr>
+      <w:pPr>
+        <w:spacing w:line="480" w:lineRule="auto"/>
+        <w:rPr>
+          <w:rFonts w:ascii="Times New Roman" w:hAnsi="Times New Roman"/>
+          <w:sz w:val="24"/>
+          <w:szCs w:val="24"/>
+        </w:rPr>
+      </w:pPr>
+      <w:r>
+        <w:rPr>
+          <w:rFonts w:ascii="Times New Roman" w:hAnsi="Times New Roman"/>
+          <w:sz w:val="24"/>
+          <w:szCs w:val="24"/>
+        </w:rPr>
+        <w:t>The site has a simple design with a two-column design. The left column of the site holds the navigation and logo of the entire site. The page the user is on will be represented by highlighting the menu option on the left column. The right column of the site will contain all the information pertaining to the option chosen in the menu.</w:t>
+      </w:r>
+      <w:r>
+        <w:rPr>
+          <w:rFonts w:ascii="Times New Roman" w:hAnsi="Times New Roman"/>
+          <w:sz w:val="24"/>
+          <w:szCs w:val="24"/>
+        </w:rPr>
+        <w:t xml:space="preserve"> The left column of the main table is fixed in order for the menu to stay in one place. The right column is also fixed but the height is not so that the page can scale as information</w:t>
+      </w:r>
+      <w:r>
+        <w:rPr>
+          <w:rFonts w:ascii="Times New Roman" w:hAnsi="Times New Roman"/>
+          <w:sz w:val="24"/>
+          <w:szCs w:val="24"/>
+        </w:rPr>
+        <w:t xml:space="preserve"> is added.</w:t>
+      </w:r>
+    </w:p>
+    <w:p>
+      <w:pPr>
+        <w:spacing w:line="480" w:lineRule="auto"/>
+        <w:rPr>
+          <w:rFonts w:ascii="Times New Roman" w:hAnsi="Times New Roman"/>
+          <w:sz w:val="24"/>
+          <w:szCs w:val="24"/>
+        </w:rPr>
+      </w:pPr>
+      <w:r>
+        <w:rPr>
+          <w:rFonts w:ascii="Times New Roman" w:hAnsi="Times New Roman"/>
           <w:noProof/>
-          <w:lang w:val="en-TT" w:eastAsia="en-TT"/>
-        </w:rPr>
-        <w:drawing>
-          <wp:inline distT="0" distB="0" distL="0" distR="0">
-            <wp:extent cx="5410955" cy="2476846"/>
-            <wp:effectExtent l="0" t="0" r="0" b="0"/>
-            <wp:docPr id="38" name="Picture 38"/>
-            <wp:cNvGraphicFramePr>
-              <a:graphicFrameLocks xmlns:a="http://schemas.openxmlformats.org/drawingml/2006/main" noChangeAspect="1"/>
-            </wp:cNvGraphicFramePr>
-            <a:graphic xmlns:a="http://schemas.openxmlformats.org/drawingml/2006/main">
-              <a:graphicData uri="http://schemas.openxmlformats.org/drawingml/2006/picture">
-                <pic:pic xmlns:pic="http://schemas.openxmlformats.org/drawingml/2006/picture">
-                  <pic:nvPicPr>
-                    <pic:cNvPr id="38" name="STRUCTURE.PNG"/>
-                    <pic:cNvPicPr/>
-                  </pic:nvPicPr>
-                  <pic:blipFill>
-                    <a:blip r:embed="rId9">
-                      <a:extLst>
-                        <a:ext uri="{28A0092B-C50C-407E-A947-70E740481C1C}">
-                          <a14:useLocalDpi xmlns:a14="http://schemas.microsoft.com/office/drawing/2010/main" val="0"/>
-                        </a:ext>
-                      </a:extLst>
-                    </a:blip>
-                    <a:stretch>
-                      <a:fillRect/>
-                    </a:stretch>
-                  </pic:blipFill>
-                  <pic:spPr>
-                    <a:xfrm>
-                      <a:off x="0" y="0"/>
-                      <a:ext cx="5410955" cy="2476846"/>
-                    </a:xfrm>
-                    <a:prstGeom prst="rect">
-                      <a:avLst/>
-                    </a:prstGeom>
-                  </pic:spPr>
-                </pic:pic>
-              </a:graphicData>
-            </a:graphic>
-          </wp:inline>
-        </w:drawing>
-      </w:r>
-    </w:p>
-    <w:p>
-      <w:r>
-        <w:t xml:space="preserve"> </w:t>
-      </w:r>
-      <w:r>
-        <w:t xml:space="preserve"> </w:t>
-      </w:r>
-    </w:p>
-    <w:p/>
-    <w:p>
-      <w:pPr>
-        <w:pStyle w:val="Heading1"/>
-      </w:pPr>
-      <w:bookmarkStart w:id="6" w:name="_Toc482300721"/>
-      <w:r>
-        <w:t>Style Sheet</w:t>
-      </w:r>
-      <w:bookmarkEnd w:id="6"/>
-      <w:r>
-        <w:t xml:space="preserve"> </w:t>
-      </w:r>
-    </w:p>
-    <w:p>
-      <w:pPr>
-        <w:spacing w:line="360" w:lineRule="auto"/>
-        <w:rPr>
-          <w:rFonts w:ascii="Times New Roman" w:hAnsi="Times New Roman"/>
-          <w:sz w:val="24"/>
-          <w:szCs w:val="24"/>
-        </w:rPr>
-      </w:pPr>
-    </w:p>
-    <w:p>
-      <w:pPr>
-        <w:pStyle w:val="Heading1"/>
-      </w:pPr>
-      <w:bookmarkStart w:id="7" w:name="_Toc482300722"/>
-      <w:r>
-        <w:t>Story Board</w:t>
-      </w:r>
-      <w:bookmarkEnd w:id="7"/>
-    </w:p>
-    <w:p>
-      <w:pPr>
-        <w:pStyle w:val="Heading2"/>
-      </w:pPr>
-      <w:bookmarkStart w:id="8" w:name="_Toc482300723"/>
-      <w:r>
-        <w:t>Basic Layout Design</w:t>
-      </w:r>
-      <w:bookmarkEnd w:id="8"/>
-      <w:r>
-        <w:t xml:space="preserve"> </w:t>
-      </w:r>
-    </w:p>
-    <w:p>
-      <w:r>
-        <w:t>The site has a simple design with a two-column design. The left column of the site holds the navigation and logo of the entire site. The page the user is on will be represented by highlighting the menu option on the left column. The right column of the site will contain all the information pertaining to the option chosen in the menu.</w:t>
-      </w:r>
-      <w:r>
-        <w:t xml:space="preserve"> The left column of the main table is fixed in order for the menu to stay in one place. The right column is also fixed but the height is not so that the page can scale as information</w:t>
-      </w:r>
-      <w:r>
-        <w:t xml:space="preserve"> is added.</w:t>
-      </w:r>
-    </w:p>
-    <w:p>
-      <w:pPr>
-        <w:jc w:val="center"/>
-      </w:pPr>
-      <w:r>
-        <w:rPr>
-          <w:noProof/>
+          <w:sz w:val="24"/>
+          <w:szCs w:val="24"/>
           <w:lang w:val="en-TT" w:eastAsia="en-TT"/>
         </w:rPr>
         <w:drawing>
@@ -2845,7 +2878,7 @@
                     <pic:cNvPicPr/>
                   </pic:nvPicPr>
                   <pic:blipFill>
-                    <a:blip r:embed="rId10">
+                    <a:blip r:embed="rId9">
                       <a:extLst>
                         <a:ext uri="{28A0092B-C50C-407E-A947-70E740481C1C}">
                           <a14:useLocalDpi xmlns:a14="http://schemas.microsoft.com/office/drawing/2010/main" val="0"/>
@@ -2872,38 +2905,93 @@
         </w:drawing>
       </w:r>
     </w:p>
-    <w:p/>
+    <w:p>
+      <w:pPr>
+        <w:spacing w:after="160" w:line="259" w:lineRule="auto"/>
+        <w:rPr>
+          <w:rFonts w:ascii="Times New Roman" w:eastAsiaTheme="majorEastAsia" w:hAnsi="Times New Roman"/>
+          <w:color w:val="2E74B5" w:themeColor="accent1" w:themeShade="BF"/>
+          <w:sz w:val="24"/>
+          <w:szCs w:val="24"/>
+        </w:rPr>
+      </w:pPr>
+      <w:r>
+        <w:rPr>
+          <w:rFonts w:ascii="Times New Roman" w:hAnsi="Times New Roman"/>
+          <w:sz w:val="24"/>
+          <w:szCs w:val="24"/>
+        </w:rPr>
+        <w:br w:type="page"/>
+      </w:r>
+    </w:p>
     <w:p>
       <w:pPr>
         <w:pStyle w:val="Heading2"/>
-      </w:pPr>
-      <w:bookmarkStart w:id="9" w:name="_Toc482300724"/>
-      <w:r>
+        <w:spacing w:line="480" w:lineRule="auto"/>
+        <w:rPr>
+          <w:rFonts w:ascii="Times New Roman" w:hAnsi="Times New Roman" w:cs="Times New Roman"/>
+          <w:sz w:val="24"/>
+          <w:szCs w:val="24"/>
+        </w:rPr>
+      </w:pPr>
+      <w:bookmarkStart w:id="6" w:name="_Toc482307317"/>
+      <w:r>
+        <w:rPr>
+          <w:rFonts w:ascii="Times New Roman" w:hAnsi="Times New Roman" w:cs="Times New Roman"/>
+          <w:sz w:val="24"/>
+          <w:szCs w:val="24"/>
+        </w:rPr>
+        <w:lastRenderedPageBreak/>
         <w:t>Home Page Design</w:t>
       </w:r>
-      <w:bookmarkEnd w:id="9"/>
-    </w:p>
-    <w:p>
-      <w:r>
+      <w:bookmarkEnd w:id="6"/>
+    </w:p>
+    <w:p>
+      <w:pPr>
+        <w:spacing w:line="480" w:lineRule="auto"/>
+        <w:rPr>
+          <w:rFonts w:ascii="Times New Roman" w:hAnsi="Times New Roman"/>
+          <w:sz w:val="24"/>
+          <w:szCs w:val="24"/>
+        </w:rPr>
+      </w:pPr>
+      <w:r>
+        <w:rPr>
+          <w:rFonts w:ascii="Times New Roman" w:hAnsi="Times New Roman"/>
+          <w:sz w:val="24"/>
+          <w:szCs w:val="24"/>
+        </w:rPr>
         <w:t xml:space="preserve">The home page has a simple design </w:t>
       </w:r>
       <w:r>
+        <w:rPr>
+          <w:rFonts w:ascii="Times New Roman" w:hAnsi="Times New Roman"/>
+          <w:sz w:val="24"/>
+          <w:szCs w:val="24"/>
+        </w:rPr>
         <w:t>with the logo to the top of the right column, an introduction to the company of the site to the below and a picture underneath the introduction.</w:t>
       </w:r>
     </w:p>
     <w:p>
       <w:pPr>
-        <w:jc w:val="center"/>
-      </w:pPr>
-      <w:r>
-        <w:rPr>
+        <w:spacing w:line="480" w:lineRule="auto"/>
+        <w:rPr>
+          <w:rFonts w:ascii="Times New Roman" w:hAnsi="Times New Roman"/>
+          <w:sz w:val="24"/>
+          <w:szCs w:val="24"/>
+        </w:rPr>
+      </w:pPr>
+      <w:r>
+        <w:rPr>
+          <w:rFonts w:ascii="Times New Roman" w:hAnsi="Times New Roman"/>
           <w:noProof/>
+          <w:sz w:val="24"/>
+          <w:szCs w:val="24"/>
           <w:lang w:val="en-TT" w:eastAsia="en-TT"/>
         </w:rPr>
-        <w:lastRenderedPageBreak/>
         <w:drawing>
           <wp:inline distT="0" distB="0" distL="0" distR="0">
-            <wp:extent cx="4708364" cy="2880000"/>
+            <wp:extent cx="4827301" cy="2952750"/>
             <wp:effectExtent l="0" t="0" r="0" b="0"/>
             <wp:docPr id="3" name="Picture 3"/>
             <wp:cNvGraphicFramePr>
@@ -2917,7 +3005,7 @@
                     <pic:cNvPicPr/>
                   </pic:nvPicPr>
                   <pic:blipFill>
-                    <a:blip r:embed="rId11">
+                    <a:blip r:embed="rId10">
                       <a:extLst>
                         <a:ext uri="{28A0092B-C50C-407E-A947-70E740481C1C}">
                           <a14:useLocalDpi xmlns:a14="http://schemas.microsoft.com/office/drawing/2010/main" val="0"/>
@@ -2931,7 +3019,7 @@
                   <pic:spPr>
                     <a:xfrm>
                       <a:off x="0" y="0"/>
-                      <a:ext cx="4708364" cy="2880000"/>
+                      <a:ext cx="4881241" cy="2985744"/>
                     </a:xfrm>
                     <a:prstGeom prst="rect">
                       <a:avLst/>
@@ -2946,50 +3034,65 @@
     </w:p>
     <w:p>
       <w:pPr>
-        <w:jc w:val="center"/>
-      </w:pPr>
-    </w:p>
-    <w:p>
-      <w:pPr>
-        <w:jc w:val="center"/>
-      </w:pPr>
-    </w:p>
-    <w:p>
-      <w:pPr>
-        <w:jc w:val="center"/>
-      </w:pPr>
-    </w:p>
-    <w:p>
-      <w:pPr>
-        <w:jc w:val="center"/>
-      </w:pPr>
-    </w:p>
-    <w:p/>
-    <w:p>
-      <w:pPr>
         <w:pStyle w:val="Heading2"/>
-      </w:pPr>
-      <w:bookmarkStart w:id="10" w:name="_Toc482300725"/>
-      <w:r>
+        <w:spacing w:line="480" w:lineRule="auto"/>
+        <w:rPr>
+          <w:rFonts w:ascii="Times New Roman" w:hAnsi="Times New Roman" w:cs="Times New Roman"/>
+          <w:sz w:val="24"/>
+          <w:szCs w:val="24"/>
+        </w:rPr>
+      </w:pPr>
+      <w:bookmarkStart w:id="7" w:name="_Toc482307318"/>
+      <w:r>
+        <w:rPr>
+          <w:rFonts w:ascii="Times New Roman" w:hAnsi="Times New Roman" w:cs="Times New Roman"/>
+          <w:sz w:val="24"/>
+          <w:szCs w:val="24"/>
+        </w:rPr>
         <w:t>Products page Design</w:t>
       </w:r>
-      <w:bookmarkEnd w:id="10"/>
-    </w:p>
-    <w:p>
-      <w:r>
+      <w:bookmarkEnd w:id="7"/>
+    </w:p>
+    <w:p>
+      <w:pPr>
+        <w:spacing w:line="480" w:lineRule="auto"/>
+        <w:rPr>
+          <w:rFonts w:ascii="Times New Roman" w:hAnsi="Times New Roman"/>
+          <w:sz w:val="24"/>
+          <w:szCs w:val="24"/>
+        </w:rPr>
+      </w:pPr>
+      <w:r>
+        <w:rPr>
+          <w:rFonts w:ascii="Times New Roman" w:hAnsi="Times New Roman"/>
+          <w:sz w:val="24"/>
+          <w:szCs w:val="24"/>
+        </w:rPr>
         <w:t xml:space="preserve">The production page is a gallery of picture for the company. A </w:t>
       </w:r>
       <w:r>
+        <w:rPr>
+          <w:rFonts w:ascii="Times New Roman" w:hAnsi="Times New Roman"/>
+          <w:sz w:val="24"/>
+          <w:szCs w:val="24"/>
+        </w:rPr>
         <w:t xml:space="preserve">number of tables was used to achieve a gallery with three different rows and each row having different number of columns  </w:t>
       </w:r>
     </w:p>
     <w:p>
       <w:pPr>
-        <w:jc w:val="center"/>
-      </w:pPr>
-      <w:r>
-        <w:rPr>
+        <w:rPr>
+          <w:rFonts w:ascii="Times New Roman" w:hAnsi="Times New Roman"/>
+          <w:sz w:val="24"/>
+          <w:szCs w:val="24"/>
+        </w:rPr>
+      </w:pPr>
+      <w:r>
+        <w:rPr>
+          <w:rFonts w:ascii="Times New Roman" w:hAnsi="Times New Roman"/>
           <w:noProof/>
+          <w:sz w:val="24"/>
+          <w:szCs w:val="24"/>
           <w:lang w:val="en-TT" w:eastAsia="en-TT"/>
         </w:rPr>
         <mc:AlternateContent>
@@ -3042,9 +3145,9 @@
               </wp:anchor>
             </w:drawing>
           </mc:Choice>
-          <mc:Fallback>
+          <mc:Fallback xmlns:w16se="http://schemas.microsoft.com/office/word/2015/wordml/symex" xmlns:cx8="http://schemas.microsoft.com/office/drawing/2016/5/14/chartex" xmlns:cx7="http://schemas.microsoft.com/office/drawing/2016/5/13/chartex" xmlns:cx6="http://schemas.microsoft.com/office/drawing/2016/5/12/chartex" xmlns:cx5="http://schemas.microsoft.com/office/drawing/2016/5/11/chartex" xmlns:cx4="http://schemas.microsoft.com/office/drawing/2016/5/10/chartex" xmlns:cx3="http://schemas.microsoft.com/office/drawing/2016/5/9/chartex" xmlns:cx2="http://schemas.microsoft.com/office/drawing/2015/10/21/chartex" xmlns:cx1="http://schemas.microsoft.com/office/drawing/2015/9/8/chartex" xmlns:cx="http://schemas.microsoft.com/office/drawing/2014/chartex">
             <w:pict>
-              <v:line w14:anchorId="33F6BC0A" id="Straight Connector 16" o:spid="_x0000_s1026" style="position:absolute;z-index:251668480;visibility:visible;mso-wrap-style:square;mso-wrap-distance-left:9pt;mso-wrap-distance-top:0;mso-wrap-distance-right:9pt;mso-wrap-distance-bottom:0;mso-position-horizontal:absolute;mso-position-horizontal-relative:text;mso-position-vertical:absolute;mso-position-vertical-relative:text" from="301.5pt,150.8pt" to="302.25pt,206.3pt" o:gfxdata="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" strokecolor="#5b9bd5 [3204]" strokeweight=".5pt">
+              <v:line w14:anchorId="1B8E502C" id="Straight Connector 16" o:spid="_x0000_s1026" style="position:absolute;z-index:251668480;visibility:visible;mso-wrap-style:square;mso-wrap-distance-left:9pt;mso-wrap-distance-top:0;mso-wrap-distance-right:9pt;mso-wrap-distance-bottom:0;mso-position-horizontal:absolute;mso-position-horizontal-relative:text;mso-position-vertical:absolute;mso-position-vertical-relative:text" from="301.5pt,150.8pt" to="302.25pt,206.3pt" o:gfxdata="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" strokecolor="#5b9bd5 [3204]" strokeweight=".5pt">
                 <v:stroke joinstyle="miter"/>
               </v:line>
             </w:pict>
@@ -3053,7 +3156,10 @@
       </w:r>
       <w:r>
         <w:rPr>
+          <w:rFonts w:ascii="Times New Roman" w:hAnsi="Times New Roman"/>
           <w:noProof/>
+          <w:sz w:val="24"/>
+          <w:szCs w:val="24"/>
           <w:lang w:val="en-TT" w:eastAsia="en-TT"/>
         </w:rPr>
         <mc:AlternateContent>
@@ -3106,9 +3212,9 @@
               </wp:anchor>
             </w:drawing>
           </mc:Choice>
-          <mc:Fallback>
+          <mc:Fallback xmlns:w16se="http://schemas.microsoft.com/office/word/2015/wordml/symex" xmlns:cx8="http://schemas.microsoft.com/office/drawing/2016/5/14/chartex" xmlns:cx7="http://schemas.microsoft.com/office/drawing/2016/5/13/chartex" xmlns:cx6="http://schemas.microsoft.com/office/drawing/2016/5/12/chartex" xmlns:cx5="http://schemas.microsoft.com/office/drawing/2016/5/11/chartex" xmlns:cx4="http://schemas.microsoft.com/office/drawing/2016/5/10/chartex" xmlns:cx3="http://schemas.microsoft.com/office/drawing/2016/5/9/chartex" xmlns:cx2="http://schemas.microsoft.com/office/drawing/2015/10/21/chartex" xmlns:cx1="http://schemas.microsoft.com/office/drawing/2015/9/8/chartex" xmlns:cx="http://schemas.microsoft.com/office/drawing/2014/chartex">
             <w:pict>
-              <v:line w14:anchorId="4C334C5C" id="Straight Connector 14" o:spid="_x0000_s1026" style="position:absolute;z-index:251667456;visibility:visible;mso-wrap-style:square;mso-wrap-distance-left:9pt;mso-wrap-distance-top:0;mso-wrap-distance-right:9pt;mso-wrap-distance-bottom:0;mso-position-horizontal:absolute;mso-position-horizontal-relative:text;mso-position-vertical:absolute;mso-position-vertical-relative:text" from="208.5pt,151.55pt" to="209.25pt,206.3pt" o:gfxdata="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" strokecolor="#5b9bd5 [3204]" strokeweight=".5pt">
+              <v:line w14:anchorId="1CC8AD78" id="Straight Connector 14" o:spid="_x0000_s1026" style="position:absolute;z-index:251667456;visibility:visible;mso-wrap-style:square;mso-wrap-distance-left:9pt;mso-wrap-distance-top:0;mso-wrap-distance-right:9pt;mso-wrap-distance-bottom:0;mso-position-horizontal:absolute;mso-position-horizontal-relative:text;mso-position-vertical:absolute;mso-position-vertical-relative:text" from="208.5pt,151.55pt" to="209.25pt,206.3pt" o:gfxdata="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" strokecolor="#5b9bd5 [3204]" strokeweight=".5pt">
                 <v:stroke joinstyle="miter"/>
               </v:line>
             </w:pict>
@@ -3117,7 +3223,10 @@
       </w:r>
       <w:r>
         <w:rPr>
+          <w:rFonts w:ascii="Times New Roman" w:hAnsi="Times New Roman"/>
           <w:noProof/>
+          <w:sz w:val="24"/>
+          <w:szCs w:val="24"/>
           <w:lang w:val="en-TT" w:eastAsia="en-TT"/>
         </w:rPr>
         <mc:AlternateContent>
@@ -3170,9 +3279,9 @@
               </wp:anchor>
             </w:drawing>
           </mc:Choice>
-          <mc:Fallback>
+          <mc:Fallback xmlns:w16se="http://schemas.microsoft.com/office/word/2015/wordml/symex" xmlns:cx8="http://schemas.microsoft.com/office/drawing/2016/5/14/chartex" xmlns:cx7="http://schemas.microsoft.com/office/drawing/2016/5/13/chartex" xmlns:cx6="http://schemas.microsoft.com/office/drawing/2016/5/12/chartex" xmlns:cx5="http://schemas.microsoft.com/office/drawing/2016/5/11/chartex" xmlns:cx4="http://schemas.microsoft.com/office/drawing/2016/5/10/chartex" xmlns:cx3="http://schemas.microsoft.com/office/drawing/2016/5/9/chartex" xmlns:cx2="http://schemas.microsoft.com/office/drawing/2015/10/21/chartex" xmlns:cx1="http://schemas.microsoft.com/office/drawing/2015/9/8/chartex" xmlns:cx="http://schemas.microsoft.com/office/drawing/2014/chartex">
             <w:pict>
-              <v:line w14:anchorId="5DB0B0DA" id="Straight Connector 9" o:spid="_x0000_s1026" style="position:absolute;z-index:251666432;visibility:visible;mso-wrap-style:square;mso-wrap-distance-left:9pt;mso-wrap-distance-top:0;mso-wrap-distance-right:9pt;mso-wrap-distance-bottom:0;mso-position-horizontal:absolute;mso-position-horizontal-relative:text;mso-position-vertical:absolute;mso-position-vertical-relative:text" from="338.25pt,72.05pt" to="339.75pt,150.8pt" o:gfxdata="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" strokecolor="#5b9bd5 [3204]" strokeweight=".5pt">
+              <v:line w14:anchorId="55A6DAA4" id="Straight Connector 9" o:spid="_x0000_s1026" style="position:absolute;z-index:251666432;visibility:visible;mso-wrap-style:square;mso-wrap-distance-left:9pt;mso-wrap-distance-top:0;mso-wrap-distance-right:9pt;mso-wrap-distance-bottom:0;mso-position-horizontal:absolute;mso-position-horizontal-relative:text;mso-position-vertical:absolute;mso-position-vertical-relative:text" from="338.25pt,72.05pt" to="339.75pt,150.8pt" o:gfxdata="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" strokecolor="#5b9bd5 [3204]" strokeweight=".5pt">
                 <v:stroke joinstyle="miter"/>
               </v:line>
             </w:pict>
@@ -3181,7 +3290,10 @@
       </w:r>
       <w:r>
         <w:rPr>
+          <w:rFonts w:ascii="Times New Roman" w:hAnsi="Times New Roman"/>
           <w:noProof/>
+          <w:sz w:val="24"/>
+          <w:szCs w:val="24"/>
           <w:lang w:val="en-TT" w:eastAsia="en-TT"/>
         </w:rPr>
         <mc:AlternateContent>
@@ -3234,9 +3346,9 @@
               </wp:anchor>
             </w:drawing>
           </mc:Choice>
-          <mc:Fallback>
+          <mc:Fallback xmlns:w16se="http://schemas.microsoft.com/office/word/2015/wordml/symex" xmlns:cx8="http://schemas.microsoft.com/office/drawing/2016/5/14/chartex" xmlns:cx7="http://schemas.microsoft.com/office/drawing/2016/5/13/chartex" xmlns:cx6="http://schemas.microsoft.com/office/drawing/2016/5/12/chartex" xmlns:cx5="http://schemas.microsoft.com/office/drawing/2016/5/11/chartex" xmlns:cx4="http://schemas.microsoft.com/office/drawing/2016/5/10/chartex" xmlns:cx3="http://schemas.microsoft.com/office/drawing/2016/5/9/chartex" xmlns:cx2="http://schemas.microsoft.com/office/drawing/2015/10/21/chartex" xmlns:cx1="http://schemas.microsoft.com/office/drawing/2015/9/8/chartex" xmlns:cx="http://schemas.microsoft.com/office/drawing/2014/chartex">
             <w:pict>
-              <v:line w14:anchorId="273ADD63" id="Straight Connector 8" o:spid="_x0000_s1026" style="position:absolute;z-index:251665408;visibility:visible;mso-wrap-style:square;mso-wrap-distance-left:9pt;mso-wrap-distance-top:0;mso-wrap-distance-right:9pt;mso-wrap-distance-bottom:0;mso-position-horizontal:absolute;mso-position-horizontal-relative:text;mso-position-vertical:absolute;mso-position-vertical-relative:text" from="190.5pt,72.05pt" to="190.5pt,152.3pt" o:gfxdata="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" strokecolor="#5b9bd5 [3204]" strokeweight=".5pt">
+              <v:line w14:anchorId="22AB7C46" id="Straight Connector 8" o:spid="_x0000_s1026" style="position:absolute;z-index:251665408;visibility:visible;mso-wrap-style:square;mso-wrap-distance-left:9pt;mso-wrap-distance-top:0;mso-wrap-distance-right:9pt;mso-wrap-distance-bottom:0;mso-position-horizontal:absolute;mso-position-horizontal-relative:text;mso-position-vertical:absolute;mso-position-vertical-relative:text" from="190.5pt,72.05pt" to="190.5pt,152.3pt" o:gfxdata="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" strokecolor="#5b9bd5 [3204]" strokeweight=".5pt">
                 <v:stroke joinstyle="miter"/>
               </v:line>
             </w:pict>
@@ -3245,7 +3357,10 @@
       </w:r>
       <w:r>
         <w:rPr>
+          <w:rFonts w:ascii="Times New Roman" w:hAnsi="Times New Roman"/>
           <w:noProof/>
+          <w:sz w:val="24"/>
+          <w:szCs w:val="24"/>
           <w:lang w:val="en-TT" w:eastAsia="en-TT"/>
         </w:rPr>
         <mc:AlternateContent>
@@ -3304,9 +3419,9 @@
               </wp:anchor>
             </w:drawing>
           </mc:Choice>
-          <mc:Fallback>
+          <mc:Fallback xmlns:w16se="http://schemas.microsoft.com/office/word/2015/wordml/symex" xmlns:cx8="http://schemas.microsoft.com/office/drawing/2016/5/14/chartex" xmlns:cx7="http://schemas.microsoft.com/office/drawing/2016/5/13/chartex" xmlns:cx6="http://schemas.microsoft.com/office/drawing/2016/5/12/chartex" xmlns:cx5="http://schemas.microsoft.com/office/drawing/2016/5/11/chartex" xmlns:cx4="http://schemas.microsoft.com/office/drawing/2016/5/10/chartex" xmlns:cx3="http://schemas.microsoft.com/office/drawing/2016/5/9/chartex" xmlns:cx2="http://schemas.microsoft.com/office/drawing/2015/10/21/chartex" xmlns:cx1="http://schemas.microsoft.com/office/drawing/2015/9/8/chartex" xmlns:cx="http://schemas.microsoft.com/office/drawing/2014/chartex">
             <w:pict>
-              <v:line w14:anchorId="2E625C88" id="Straight Connector 7" o:spid="_x0000_s1026" style="position:absolute;flip:y;z-index:251664384;visibility:visible;mso-wrap-style:square;mso-width-percent:0;mso-height-percent:0;mso-wrap-distance-left:9pt;mso-wrap-distance-top:0;mso-wrap-distance-right:9pt;mso-wrap-distance-bottom:0;mso-position-horizontal:absolute;mso-position-horizontal-relative:text;mso-position-vertical:absolute;mso-position-vertical-relative:text;mso-width-percent:0;mso-height-percent:0;mso-width-relative:margin;mso-height-relative:margin" from="264pt,12.05pt" to="264pt,72.8pt" o:gfxdata="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" strokecolor="#5b9bd5 [3204]" strokeweight=".5pt">
+              <v:line w14:anchorId="65607FAC" id="Straight Connector 7" o:spid="_x0000_s1026" style="position:absolute;flip:y;z-index:251664384;visibility:visible;mso-wrap-style:square;mso-width-percent:0;mso-height-percent:0;mso-wrap-distance-left:9pt;mso-wrap-distance-top:0;mso-wrap-distance-right:9pt;mso-wrap-distance-bottom:0;mso-position-horizontal:absolute;mso-position-horizontal-relative:text;mso-position-vertical:absolute;mso-position-vertical-relative:text;mso-width-percent:0;mso-height-percent:0;mso-width-relative:margin;mso-height-relative:margin" from="264pt,12.05pt" to="264pt,72.8pt" o:gfxdata="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" strokecolor="#5b9bd5 [3204]" strokeweight=".5pt">
                 <v:stroke joinstyle="miter"/>
               </v:line>
             </w:pict>
@@ -3315,7 +3430,10 @@
       </w:r>
       <w:r>
         <w:rPr>
+          <w:rFonts w:ascii="Times New Roman" w:hAnsi="Times New Roman"/>
           <w:noProof/>
+          <w:sz w:val="24"/>
+          <w:szCs w:val="24"/>
           <w:lang w:val="en-TT" w:eastAsia="en-TT"/>
         </w:rPr>
         <mc:AlternateContent>
@@ -3368,9 +3486,9 @@
               </wp:anchor>
             </w:drawing>
           </mc:Choice>
-          <mc:Fallback>
+          <mc:Fallback xmlns:w16se="http://schemas.microsoft.com/office/word/2015/wordml/symex" xmlns:cx8="http://schemas.microsoft.com/office/drawing/2016/5/14/chartex" xmlns:cx7="http://schemas.microsoft.com/office/drawing/2016/5/13/chartex" xmlns:cx6="http://schemas.microsoft.com/office/drawing/2016/5/12/chartex" xmlns:cx5="http://schemas.microsoft.com/office/drawing/2016/5/11/chartex" xmlns:cx4="http://schemas.microsoft.com/office/drawing/2016/5/10/chartex" xmlns:cx3="http://schemas.microsoft.com/office/drawing/2016/5/9/chartex" xmlns:cx2="http://schemas.microsoft.com/office/drawing/2015/10/21/chartex" xmlns:cx1="http://schemas.microsoft.com/office/drawing/2015/9/8/chartex" xmlns:cx="http://schemas.microsoft.com/office/drawing/2014/chartex">
             <w:pict>
-              <v:line w14:anchorId="72AC03B8" id="Straight Connector 6" o:spid="_x0000_s1026" style="position:absolute;flip:y;z-index:251663360;visibility:visible;mso-wrap-style:square;mso-wrap-distance-left:9pt;mso-wrap-distance-top:0;mso-wrap-distance-right:9pt;mso-wrap-distance-bottom:0;mso-position-horizontal:absolute;mso-position-horizontal-relative:text;mso-position-vertical:absolute;mso-position-vertical-relative:text" from="131.25pt,150.05pt" to="396pt,151.55pt" o:gfxdata="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" strokecolor="#5b9bd5 [3204]" strokeweight=".5pt">
+              <v:line w14:anchorId="067D029E" id="Straight Connector 6" o:spid="_x0000_s1026" style="position:absolute;flip:y;z-index:251663360;visibility:visible;mso-wrap-style:square;mso-wrap-distance-left:9pt;mso-wrap-distance-top:0;mso-wrap-distance-right:9pt;mso-wrap-distance-bottom:0;mso-position-horizontal:absolute;mso-position-horizontal-relative:text;mso-position-vertical:absolute;mso-position-vertical-relative:text" from="131.25pt,150.05pt" to="396pt,151.55pt" o:gfxdata="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" strokecolor="#5b9bd5 [3204]" strokeweight=".5pt">
                 <v:stroke joinstyle="miter"/>
               </v:line>
             </w:pict>
@@ -3379,7 +3497,10 @@
       </w:r>
       <w:r>
         <w:rPr>
+          <w:rFonts w:ascii="Times New Roman" w:hAnsi="Times New Roman"/>
           <w:noProof/>
+          <w:sz w:val="24"/>
+          <w:szCs w:val="24"/>
           <w:lang w:val="en-TT" w:eastAsia="en-TT"/>
         </w:rPr>
         <mc:AlternateContent>
@@ -3432,9 +3553,9 @@
               </wp:anchor>
             </w:drawing>
           </mc:Choice>
-          <mc:Fallback>
+          <mc:Fallback xmlns:w16se="http://schemas.microsoft.com/office/word/2015/wordml/symex" xmlns:cx8="http://schemas.microsoft.com/office/drawing/2016/5/14/chartex" xmlns:cx7="http://schemas.microsoft.com/office/drawing/2016/5/13/chartex" xmlns:cx6="http://schemas.microsoft.com/office/drawing/2016/5/12/chartex" xmlns:cx5="http://schemas.microsoft.com/office/drawing/2016/5/11/chartex" xmlns:cx4="http://schemas.microsoft.com/office/drawing/2016/5/10/chartex" xmlns:cx3="http://schemas.microsoft.com/office/drawing/2016/5/9/chartex" xmlns:cx2="http://schemas.microsoft.com/office/drawing/2015/10/21/chartex" xmlns:cx1="http://schemas.microsoft.com/office/drawing/2015/9/8/chartex" xmlns:cx="http://schemas.microsoft.com/office/drawing/2014/chartex">
             <w:pict>
-              <v:line w14:anchorId="7A3753A4" id="Straight Connector 5" o:spid="_x0000_s1026" style="position:absolute;flip:y;z-index:251662336;visibility:visible;mso-wrap-style:square;mso-wrap-distance-left:9pt;mso-wrap-distance-top:0;mso-wrap-distance-right:9pt;mso-wrap-distance-bottom:0;mso-position-horizontal:absolute;mso-position-horizontal-relative:text;mso-position-vertical:absolute;mso-position-vertical-relative:text" from="132pt,72.05pt" to="394.5pt,72.8pt" o:gfxdata="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" strokecolor="#5b9bd5 [3204]" strokeweight=".5pt">
+              <v:line w14:anchorId="1DE3B68A" id="Straight Connector 5" o:spid="_x0000_s1026" style="position:absolute;flip:y;z-index:251662336;visibility:visible;mso-wrap-style:square;mso-wrap-distance-left:9pt;mso-wrap-distance-top:0;mso-wrap-distance-right:9pt;mso-wrap-distance-bottom:0;mso-position-horizontal:absolute;mso-position-horizontal-relative:text;mso-position-vertical:absolute;mso-position-vertical-relative:text" from="132pt,72.05pt" to="394.5pt,72.8pt" o:gfxdata="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" strokecolor="#5b9bd5 [3204]" strokeweight=".5pt">
                 <v:stroke joinstyle="miter"/>
               </v:line>
             </w:pict>
@@ -3443,7 +3564,10 @@
       </w:r>
       <w:r>
         <w:rPr>
+          <w:rFonts w:ascii="Times New Roman" w:hAnsi="Times New Roman"/>
           <w:noProof/>
+          <w:sz w:val="24"/>
+          <w:szCs w:val="24"/>
           <w:lang w:val="en-TT" w:eastAsia="en-TT"/>
         </w:rPr>
         <w:drawing>
@@ -3462,7 +3586,7 @@
                     <pic:cNvPicPr/>
                   </pic:nvPicPr>
                   <pic:blipFill>
-                    <a:blip r:embed="rId12">
+                    <a:blip r:embed="rId11">
                       <a:extLst>
                         <a:ext uri="{28A0092B-C50C-407E-A947-70E740481C1C}">
                           <a14:useLocalDpi xmlns:a14="http://schemas.microsoft.com/office/drawing/2010/main" val="0"/>
@@ -3492,28 +3616,69 @@
     <w:p>
       <w:pPr>
         <w:pStyle w:val="Heading2"/>
-      </w:pPr>
-      <w:bookmarkStart w:id="11" w:name="_Toc482300726"/>
-      <w:r>
+        <w:spacing w:line="480" w:lineRule="auto"/>
+        <w:rPr>
+          <w:rFonts w:ascii="Times New Roman" w:hAnsi="Times New Roman" w:cs="Times New Roman"/>
+          <w:sz w:val="24"/>
+          <w:szCs w:val="24"/>
+        </w:rPr>
+      </w:pPr>
+      <w:bookmarkStart w:id="8" w:name="_Toc482307319"/>
+      <w:r>
+        <w:rPr>
+          <w:rFonts w:ascii="Times New Roman" w:hAnsi="Times New Roman" w:cs="Times New Roman"/>
+          <w:sz w:val="24"/>
+          <w:szCs w:val="24"/>
+        </w:rPr>
+        <w:lastRenderedPageBreak/>
         <w:t>About Us Page Design</w:t>
       </w:r>
-      <w:bookmarkEnd w:id="11"/>
-    </w:p>
-    <w:p>
-      <w:r>
-        <w:t>The about page shows the workers of the company after the logo, a two column table is used to position the employees on this page, after the employees a descriptive paragraph about the company .</w:t>
-      </w:r>
-    </w:p>
-    <w:p>
-      <w:pPr>
-        <w:jc w:val="center"/>
-      </w:pPr>
-      <w:r>
-        <w:rPr>
+      <w:bookmarkEnd w:id="8"/>
+    </w:p>
+    <w:p>
+      <w:pPr>
+        <w:spacing w:line="480" w:lineRule="auto"/>
+        <w:rPr>
+          <w:rFonts w:ascii="Times New Roman" w:hAnsi="Times New Roman"/>
+          <w:sz w:val="24"/>
+          <w:szCs w:val="24"/>
+        </w:rPr>
+      </w:pPr>
+      <w:r>
+        <w:rPr>
+          <w:rFonts w:ascii="Times New Roman" w:hAnsi="Times New Roman"/>
+          <w:sz w:val="24"/>
+          <w:szCs w:val="24"/>
+        </w:rPr>
+        <w:t xml:space="preserve">The about page shows the workers of the company after the logo, a two column table is used to position the employees on this page, after the employees a descriptive paragraph about the </w:t>
+      </w:r>
+      <w:proofErr w:type="gramStart"/>
+      <w:r>
+        <w:rPr>
+          <w:rFonts w:ascii="Times New Roman" w:hAnsi="Times New Roman"/>
+          <w:sz w:val="24"/>
+          <w:szCs w:val="24"/>
+        </w:rPr>
+        <w:t>company .</w:t>
+      </w:r>
+      <w:proofErr w:type="gramEnd"/>
+    </w:p>
+    <w:p>
+      <w:pPr>
+        <w:rPr>
+          <w:rFonts w:ascii="Times New Roman" w:hAnsi="Times New Roman"/>
+          <w:sz w:val="24"/>
+          <w:szCs w:val="24"/>
+        </w:rPr>
+      </w:pPr>
+      <w:r>
+        <w:rPr>
+          <w:rFonts w:ascii="Times New Roman" w:hAnsi="Times New Roman"/>
           <w:noProof/>
+          <w:sz w:val="24"/>
+          <w:szCs w:val="24"/>
           <w:lang w:val="en-TT" w:eastAsia="en-TT"/>
         </w:rPr>
-        <w:lastRenderedPageBreak/>
         <w:drawing>
           <wp:inline distT="0" distB="0" distL="0" distR="0">
             <wp:extent cx="4756611" cy="2880000"/>
@@ -3530,7 +3695,7 @@
                     <pic:cNvPicPr/>
                   </pic:nvPicPr>
                   <pic:blipFill>
-                    <a:blip r:embed="rId13">
+                    <a:blip r:embed="rId12">
                       <a:extLst>
                         <a:ext uri="{28A0092B-C50C-407E-A947-70E740481C1C}">
                           <a14:useLocalDpi xmlns:a14="http://schemas.microsoft.com/office/drawing/2010/main" val="0"/>
@@ -3559,83 +3724,63 @@
     </w:p>
     <w:p>
       <w:pPr>
-        <w:jc w:val="center"/>
-      </w:pPr>
-    </w:p>
-    <w:p>
-      <w:pPr>
-        <w:jc w:val="center"/>
-      </w:pPr>
-    </w:p>
-    <w:p>
-      <w:pPr>
-        <w:jc w:val="center"/>
-      </w:pPr>
-    </w:p>
-    <w:p>
-      <w:pPr>
-        <w:jc w:val="center"/>
-      </w:pPr>
-    </w:p>
-    <w:p>
-      <w:pPr>
-        <w:jc w:val="center"/>
-      </w:pPr>
-    </w:p>
-    <w:p>
-      <w:pPr>
-        <w:jc w:val="center"/>
-      </w:pPr>
-    </w:p>
-    <w:p>
-      <w:pPr>
-        <w:jc w:val="center"/>
-      </w:pPr>
-    </w:p>
-    <w:p>
-      <w:pPr>
-        <w:jc w:val="center"/>
-      </w:pPr>
-    </w:p>
-    <w:p>
-      <w:pPr>
-        <w:jc w:val="center"/>
-      </w:pPr>
-    </w:p>
-    <w:p>
-      <w:pPr>
-        <w:jc w:val="center"/>
-      </w:pPr>
-    </w:p>
-    <w:p>
-      <w:pPr>
         <w:pStyle w:val="Heading2"/>
-      </w:pPr>
-      <w:bookmarkStart w:id="12" w:name="_Toc482300727"/>
-      <w:r>
+        <w:spacing w:line="480" w:lineRule="auto"/>
+        <w:rPr>
+          <w:rFonts w:ascii="Times New Roman" w:hAnsi="Times New Roman" w:cs="Times New Roman"/>
+          <w:sz w:val="24"/>
+          <w:szCs w:val="24"/>
+        </w:rPr>
+      </w:pPr>
+      <w:bookmarkStart w:id="9" w:name="_Toc482307320"/>
+      <w:r>
+        <w:rPr>
+          <w:rFonts w:ascii="Times New Roman" w:hAnsi="Times New Roman" w:cs="Times New Roman"/>
+          <w:sz w:val="24"/>
+          <w:szCs w:val="24"/>
+        </w:rPr>
         <w:t>Contact Us Page Design</w:t>
       </w:r>
-      <w:bookmarkEnd w:id="12"/>
-    </w:p>
-    <w:p>
-      <w:r>
+      <w:bookmarkEnd w:id="9"/>
+    </w:p>
+    <w:p>
+      <w:pPr>
+        <w:spacing w:line="480" w:lineRule="auto"/>
+        <w:rPr>
+          <w:rFonts w:ascii="Times New Roman" w:hAnsi="Times New Roman"/>
+          <w:sz w:val="24"/>
+          <w:szCs w:val="24"/>
+        </w:rPr>
+      </w:pPr>
+      <w:r>
+        <w:rPr>
+          <w:rFonts w:ascii="Times New Roman" w:hAnsi="Times New Roman"/>
+          <w:sz w:val="24"/>
+          <w:szCs w:val="24"/>
+        </w:rPr>
         <w:t>The contact page has the company logo to the top as while. After the logo, all of the offices with their contact information like email address and phone number is placed on the page. The contact form is then placed in case a user has any question for the company.</w:t>
       </w:r>
     </w:p>
-    <w:p/>
-    <w:p>
-      <w:pPr>
-        <w:jc w:val="center"/>
-      </w:pPr>
-      <w:r>
-        <w:rPr>
+    <w:p>
+      <w:pPr>
+        <w:rPr>
+          <w:rFonts w:ascii="Times New Roman" w:hAnsi="Times New Roman"/>
+          <w:sz w:val="24"/>
+          <w:szCs w:val="24"/>
+        </w:rPr>
+      </w:pPr>
+      <w:r>
+        <w:rPr>
+          <w:rFonts w:ascii="Times New Roman" w:hAnsi="Times New Roman"/>
           <w:noProof/>
+          <w:sz w:val="24"/>
+          <w:szCs w:val="24"/>
           <w:lang w:val="en-TT" w:eastAsia="en-TT"/>
         </w:rPr>
         <w:drawing>
           <wp:inline distT="0" distB="0" distL="0" distR="0">
-            <wp:extent cx="4751395" cy="2880000"/>
-            <wp:effectExtent l="0" t="0" r="0" b="0"/>
+            <wp:extent cx="4857750" cy="2944467"/>
+            <wp:effectExtent l="0" t="0" r="0" b="8890"/>
             <wp:docPr id="20" name="Picture 20"/>
             <wp:cNvGraphicFramePr>
               <a:graphicFrameLocks xmlns:a="http://schemas.openxmlformats.org/drawingml/2006/main" noChangeAspect="1"/>
@@ -3648,7 +3793,7 @@
                     <pic:cNvPicPr/>
                   </pic:nvPicPr>
                   <pic:blipFill>
-                    <a:blip r:embed="rId14">
+                    <a:blip r:embed="rId13">
                       <a:extLst>
                         <a:ext uri="{28A0092B-C50C-407E-A947-70E740481C1C}">
                           <a14:useLocalDpi xmlns:a14="http://schemas.microsoft.com/office/drawing/2010/main" val="0"/>
@@ -3662,7 +3807,7 @@
                   <pic:spPr>
                     <a:xfrm>
                       <a:off x="0" y="0"/>
-                      <a:ext cx="4751395" cy="2880000"/>
+                      <a:ext cx="4880619" cy="2958329"/>
                     </a:xfrm>
                     <a:prstGeom prst="rect">
                       <a:avLst/>
@@ -3677,40 +3822,76 @@
     </w:p>
     <w:p>
       <w:pPr>
-        <w:jc w:val="center"/>
-      </w:pPr>
-    </w:p>
-    <w:p>
-      <w:pPr>
-        <w:jc w:val="center"/>
+        <w:spacing w:line="480" w:lineRule="auto"/>
+        <w:rPr>
+          <w:rFonts w:ascii="Times New Roman" w:hAnsi="Times New Roman"/>
+          <w:sz w:val="24"/>
+          <w:szCs w:val="24"/>
+        </w:rPr>
       </w:pPr>
     </w:p>
     <w:p>
       <w:pPr>
         <w:pStyle w:val="Heading2"/>
-      </w:pPr>
-      <w:bookmarkStart w:id="13" w:name="_Toc482300728"/>
-      <w:r>
+        <w:spacing w:line="480" w:lineRule="auto"/>
+        <w:rPr>
+          <w:rFonts w:ascii="Times New Roman" w:hAnsi="Times New Roman" w:cs="Times New Roman"/>
+          <w:sz w:val="24"/>
+          <w:szCs w:val="24"/>
+        </w:rPr>
+      </w:pPr>
+      <w:bookmarkStart w:id="10" w:name="_Toc482307321"/>
+      <w:r>
+        <w:rPr>
+          <w:rFonts w:ascii="Times New Roman" w:hAnsi="Times New Roman" w:cs="Times New Roman"/>
+          <w:sz w:val="24"/>
+          <w:szCs w:val="24"/>
+        </w:rPr>
         <w:lastRenderedPageBreak/>
         <w:t>Thank You Page Design</w:t>
       </w:r>
-      <w:bookmarkEnd w:id="13"/>
-      <w:r>
+      <w:bookmarkEnd w:id="10"/>
+      <w:r>
+        <w:rPr>
+          <w:rFonts w:ascii="Times New Roman" w:hAnsi="Times New Roman" w:cs="Times New Roman"/>
+          <w:sz w:val="24"/>
+          <w:szCs w:val="24"/>
+        </w:rPr>
         <w:t xml:space="preserve"> </w:t>
       </w:r>
     </w:p>
     <w:p>
-      <w:r>
+      <w:pPr>
+        <w:spacing w:line="480" w:lineRule="auto"/>
+        <w:rPr>
+          <w:rFonts w:ascii="Times New Roman" w:hAnsi="Times New Roman"/>
+          <w:sz w:val="24"/>
+          <w:szCs w:val="24"/>
+        </w:rPr>
+      </w:pPr>
+      <w:r>
+        <w:rPr>
+          <w:rFonts w:ascii="Times New Roman" w:hAnsi="Times New Roman"/>
+          <w:sz w:val="24"/>
+          <w:szCs w:val="24"/>
+        </w:rPr>
         <w:t>The logo is once again on the top of this page. The purpose of this page is to inform the user that their information entered in contact us page was received by us we will contact them soon concerning it.</w:t>
       </w:r>
     </w:p>
     <w:p>
       <w:pPr>
-        <w:jc w:val="center"/>
-      </w:pPr>
-      <w:r>
-        <w:rPr>
+        <w:rPr>
+          <w:rFonts w:ascii="Times New Roman" w:hAnsi="Times New Roman"/>
+          <w:sz w:val="24"/>
+          <w:szCs w:val="24"/>
+        </w:rPr>
+      </w:pPr>
+      <w:r>
+        <w:rPr>
+          <w:rFonts w:ascii="Times New Roman" w:hAnsi="Times New Roman"/>
           <w:noProof/>
+          <w:sz w:val="24"/>
+          <w:szCs w:val="24"/>
           <w:lang w:val="en-TT" w:eastAsia="en-TT"/>
         </w:rPr>
         <w:drawing>
@@ -3729,7 +3910,7 @@
                     <pic:cNvPicPr/>
                   </pic:nvPicPr>
                   <pic:blipFill>
-                    <a:blip r:embed="rId15">
+                    <a:blip r:embed="rId14">
                       <a:extLst>
                         <a:ext uri="{28A0092B-C50C-407E-A947-70E740481C1C}">
                           <a14:useLocalDpi xmlns:a14="http://schemas.microsoft.com/office/drawing/2010/main" val="0"/>
@@ -3756,9 +3937,454 @@
         </w:drawing>
       </w:r>
     </w:p>
+    <w:p>
+      <w:pPr>
+        <w:spacing w:after="160" w:line="480" w:lineRule="auto"/>
+        <w:rPr>
+          <w:rFonts w:ascii="Times New Roman" w:hAnsi="Times New Roman"/>
+          <w:sz w:val="24"/>
+          <w:szCs w:val="24"/>
+        </w:rPr>
+      </w:pPr>
+      <w:r>
+        <w:rPr>
+          <w:rFonts w:ascii="Times New Roman" w:hAnsi="Times New Roman"/>
+          <w:sz w:val="24"/>
+          <w:szCs w:val="24"/>
+        </w:rPr>
+        <w:br w:type="page"/>
+      </w:r>
+    </w:p>
+    <w:p>
+      <w:pPr>
+        <w:pStyle w:val="Heading1"/>
+        <w:spacing w:line="480" w:lineRule="auto"/>
+        <w:jc w:val="center"/>
+        <w:rPr>
+          <w:rFonts w:ascii="Times New Roman" w:hAnsi="Times New Roman" w:cs="Times New Roman"/>
+        </w:rPr>
+      </w:pPr>
+      <w:bookmarkStart w:id="11" w:name="_Toc482307322"/>
+      <w:r>
+        <w:rPr>
+          <w:rFonts w:ascii="Times New Roman" w:hAnsi="Times New Roman" w:cs="Times New Roman"/>
+        </w:rPr>
+        <w:lastRenderedPageBreak/>
+        <w:t>Screen Shots</w:t>
+      </w:r>
+      <w:bookmarkEnd w:id="11"/>
+    </w:p>
+    <w:p>
+      <w:pPr>
+        <w:pStyle w:val="Heading2"/>
+        <w:spacing w:line="480" w:lineRule="auto"/>
+        <w:rPr>
+          <w:rFonts w:ascii="Times New Roman" w:hAnsi="Times New Roman" w:cs="Times New Roman"/>
+        </w:rPr>
+      </w:pPr>
+      <w:bookmarkStart w:id="12" w:name="_Toc482307323"/>
+      <w:r>
+        <w:rPr>
+          <w:rFonts w:ascii="Times New Roman" w:hAnsi="Times New Roman" w:cs="Times New Roman"/>
+        </w:rPr>
+        <w:t>Home Page</w:t>
+      </w:r>
+      <w:bookmarkEnd w:id="12"/>
+    </w:p>
+    <w:p>
+      <w:pPr>
+        <w:spacing w:line="480" w:lineRule="auto"/>
+        <w:rPr>
+          <w:rFonts w:ascii="Times New Roman" w:hAnsi="Times New Roman"/>
+          <w:sz w:val="26"/>
+          <w:szCs w:val="26"/>
+        </w:rPr>
+      </w:pPr>
+      <w:r>
+        <w:rPr>
+          <w:rFonts w:ascii="Times New Roman" w:hAnsi="Times New Roman"/>
+          <w:noProof/>
+          <w:sz w:val="26"/>
+          <w:szCs w:val="26"/>
+          <w:lang w:val="en-TT" w:eastAsia="en-TT"/>
+        </w:rPr>
+        <w:drawing>
+          <wp:inline distT="0" distB="0" distL="0" distR="0" wp14:anchorId="32BED6C4" wp14:editId="48AB4DB5">
+            <wp:extent cx="5731510" cy="2777490"/>
+            <wp:effectExtent l="0" t="0" r="2540" b="3810"/>
+            <wp:docPr id="26" name="Picture 26"/>
+            <wp:cNvGraphicFramePr>
+              <a:graphicFrameLocks xmlns:a="http://schemas.openxmlformats.org/drawingml/2006/main" noChangeAspect="1"/>
+            </wp:cNvGraphicFramePr>
+            <a:graphic xmlns:a="http://schemas.openxmlformats.org/drawingml/2006/main">
+              <a:graphicData uri="http://schemas.openxmlformats.org/drawingml/2006/picture">
+                <pic:pic xmlns:pic="http://schemas.openxmlformats.org/drawingml/2006/picture">
+                  <pic:nvPicPr>
+                    <pic:cNvPr id="1" name=""/>
+                    <pic:cNvPicPr/>
+                  </pic:nvPicPr>
+                  <pic:blipFill>
+                    <a:blip r:embed="rId15"/>
+                    <a:stretch>
+                      <a:fillRect/>
+                    </a:stretch>
+                  </pic:blipFill>
+                  <pic:spPr>
+                    <a:xfrm>
+                      <a:off x="0" y="0"/>
+                      <a:ext cx="5731510" cy="2777490"/>
+                    </a:xfrm>
+                    <a:prstGeom prst="rect">
+                      <a:avLst/>
+                    </a:prstGeom>
+                  </pic:spPr>
+                </pic:pic>
+              </a:graphicData>
+            </a:graphic>
+          </wp:inline>
+        </w:drawing>
+      </w:r>
+    </w:p>
+    <w:p>
+      <w:pPr>
+        <w:spacing w:line="480" w:lineRule="auto"/>
+        <w:rPr>
+          <w:rFonts w:ascii="Times New Roman" w:hAnsi="Times New Roman"/>
+          <w:sz w:val="26"/>
+          <w:szCs w:val="26"/>
+        </w:rPr>
+      </w:pPr>
+    </w:p>
+    <w:p>
+      <w:pPr>
+        <w:spacing w:line="480" w:lineRule="auto"/>
+        <w:rPr>
+          <w:rFonts w:ascii="Times New Roman" w:hAnsi="Times New Roman"/>
+          <w:sz w:val="26"/>
+          <w:szCs w:val="26"/>
+        </w:rPr>
+      </w:pPr>
+      <w:bookmarkStart w:id="13" w:name="_Toc482307324"/>
+      <w:r>
+        <w:rPr>
+          <w:rStyle w:val="Heading2Char"/>
+          <w:rFonts w:ascii="Times New Roman" w:hAnsi="Times New Roman" w:cs="Times New Roman"/>
+        </w:rPr>
+        <w:t>Products Page</w:t>
+      </w:r>
+      <w:bookmarkEnd w:id="13"/>
+      <w:r>
+        <w:rPr>
+          <w:rFonts w:ascii="Times New Roman" w:hAnsi="Times New Roman"/>
+          <w:noProof/>
+          <w:sz w:val="26"/>
+          <w:szCs w:val="26"/>
+          <w:lang w:val="en-TT" w:eastAsia="en-TT"/>
+        </w:rPr>
+        <w:drawing>
+          <wp:inline distT="0" distB="0" distL="0" distR="0" wp14:anchorId="312ACDB2" wp14:editId="68949635">
+            <wp:extent cx="5731510" cy="2781935"/>
+            <wp:effectExtent l="0" t="0" r="2540" b="0"/>
+            <wp:docPr id="27" name="Picture 27"/>
+            <wp:cNvGraphicFramePr>
+              <a:graphicFrameLocks xmlns:a="http://schemas.openxmlformats.org/drawingml/2006/main" noChangeAspect="1"/>
+            </wp:cNvGraphicFramePr>
+            <a:graphic xmlns:a="http://schemas.openxmlformats.org/drawingml/2006/main">
+              <a:graphicData uri="http://schemas.openxmlformats.org/drawingml/2006/picture">
+                <pic:pic xmlns:pic="http://schemas.openxmlformats.org/drawingml/2006/picture">
+                  <pic:nvPicPr>
+                    <pic:cNvPr id="1" name=""/>
+                    <pic:cNvPicPr/>
+                  </pic:nvPicPr>
+                  <pic:blipFill>
+                    <a:blip r:embed="rId16"/>
+                    <a:stretch>
+                      <a:fillRect/>
+                    </a:stretch>
+                  </pic:blipFill>
+                  <pic:spPr>
+                    <a:xfrm>
+                      <a:off x="0" y="0"/>
+                      <a:ext cx="5731510" cy="2781935"/>
+                    </a:xfrm>
+                    <a:prstGeom prst="rect">
+                      <a:avLst/>
+                    </a:prstGeom>
+                  </pic:spPr>
+                </pic:pic>
+              </a:graphicData>
+            </a:graphic>
+          </wp:inline>
+        </w:drawing>
+      </w:r>
+    </w:p>
+    <w:p>
+      <w:pPr>
+        <w:spacing w:line="480" w:lineRule="auto"/>
+        <w:rPr>
+          <w:rFonts w:ascii="Times New Roman" w:hAnsi="Times New Roman"/>
+          <w:sz w:val="26"/>
+          <w:szCs w:val="26"/>
+        </w:rPr>
+      </w:pPr>
+      <w:bookmarkStart w:id="14" w:name="_Toc482307325"/>
+      <w:r>
+        <w:rPr>
+          <w:rStyle w:val="Heading2Char"/>
+          <w:rFonts w:ascii="Times New Roman" w:hAnsi="Times New Roman" w:cs="Times New Roman"/>
+        </w:rPr>
+        <w:lastRenderedPageBreak/>
+        <w:t>Contact Page</w:t>
+      </w:r>
+      <w:bookmarkEnd w:id="14"/>
+      <w:r>
+        <w:rPr>
+          <w:rFonts w:ascii="Times New Roman" w:hAnsi="Times New Roman"/>
+          <w:noProof/>
+          <w:sz w:val="26"/>
+          <w:szCs w:val="26"/>
+          <w:lang w:val="en-TT" w:eastAsia="en-TT"/>
+        </w:rPr>
+        <w:drawing>
+          <wp:inline distT="0" distB="0" distL="0" distR="0" wp14:anchorId="5BB895A8" wp14:editId="064222BD">
+            <wp:extent cx="5731510" cy="2777490"/>
+            <wp:effectExtent l="0" t="0" r="2540" b="3810"/>
+            <wp:docPr id="28" name="Picture 28"/>
+            <wp:cNvGraphicFramePr>
+              <a:graphicFrameLocks xmlns:a="http://schemas.openxmlformats.org/drawingml/2006/main" noChangeAspect="1"/>
+            </wp:cNvGraphicFramePr>
+            <a:graphic xmlns:a="http://schemas.openxmlformats.org/drawingml/2006/main">
+              <a:graphicData uri="http://schemas.openxmlformats.org/drawingml/2006/picture">
+                <pic:pic xmlns:pic="http://schemas.openxmlformats.org/drawingml/2006/picture">
+                  <pic:nvPicPr>
+                    <pic:cNvPr id="1" name=""/>
+                    <pic:cNvPicPr/>
+                  </pic:nvPicPr>
+                  <pic:blipFill>
+                    <a:blip r:embed="rId17"/>
+                    <a:stretch>
+                      <a:fillRect/>
+                    </a:stretch>
+                  </pic:blipFill>
+                  <pic:spPr>
+                    <a:xfrm>
+                      <a:off x="0" y="0"/>
+                      <a:ext cx="5731510" cy="2777490"/>
+                    </a:xfrm>
+                    <a:prstGeom prst="rect">
+                      <a:avLst/>
+                    </a:prstGeom>
+                  </pic:spPr>
+                </pic:pic>
+              </a:graphicData>
+            </a:graphic>
+          </wp:inline>
+        </w:drawing>
+      </w:r>
+      <w:r>
+        <w:rPr>
+          <w:rFonts w:ascii="Times New Roman" w:hAnsi="Times New Roman"/>
+          <w:noProof/>
+          <w:sz w:val="26"/>
+          <w:szCs w:val="26"/>
+          <w:lang w:val="en-TT" w:eastAsia="en-TT"/>
+        </w:rPr>
+        <w:drawing>
+          <wp:inline distT="0" distB="0" distL="0" distR="0" wp14:anchorId="147BF01A" wp14:editId="25F154FC">
+            <wp:extent cx="5731510" cy="2089785"/>
+            <wp:effectExtent l="0" t="0" r="2540" b="5715"/>
+            <wp:docPr id="29" name="Picture 29"/>
+            <wp:cNvGraphicFramePr>
+              <a:graphicFrameLocks xmlns:a="http://schemas.openxmlformats.org/drawingml/2006/main" noChangeAspect="1"/>
+            </wp:cNvGraphicFramePr>
+            <a:graphic xmlns:a="http://schemas.openxmlformats.org/drawingml/2006/main">
+              <a:graphicData uri="http://schemas.openxmlformats.org/drawingml/2006/picture">
+                <pic:pic xmlns:pic="http://schemas.openxmlformats.org/drawingml/2006/picture">
+                  <pic:nvPicPr>
+                    <pic:cNvPr id="1" name=""/>
+                    <pic:cNvPicPr/>
+                  </pic:nvPicPr>
+                  <pic:blipFill>
+                    <a:blip r:embed="rId18"/>
+                    <a:stretch>
+                      <a:fillRect/>
+                    </a:stretch>
+                  </pic:blipFill>
+                  <pic:spPr>
+                    <a:xfrm>
+                      <a:off x="0" y="0"/>
+                      <a:ext cx="5731510" cy="2089785"/>
+                    </a:xfrm>
+                    <a:prstGeom prst="rect">
+                      <a:avLst/>
+                    </a:prstGeom>
+                  </pic:spPr>
+                </pic:pic>
+              </a:graphicData>
+            </a:graphic>
+          </wp:inline>
+        </w:drawing>
+      </w:r>
+    </w:p>
+    <w:p>
+      <w:pPr>
+        <w:spacing w:after="160" w:line="259" w:lineRule="auto"/>
+        <w:rPr>
+          <w:rFonts w:ascii="Times New Roman" w:eastAsiaTheme="majorEastAsia" w:hAnsi="Times New Roman"/>
+          <w:color w:val="2E74B5" w:themeColor="accent1" w:themeShade="BF"/>
+          <w:sz w:val="26"/>
+          <w:szCs w:val="26"/>
+        </w:rPr>
+      </w:pPr>
+      <w:r>
+        <w:rPr>
+          <w:rFonts w:ascii="Times New Roman" w:hAnsi="Times New Roman"/>
+        </w:rPr>
+        <w:br w:type="page"/>
+      </w:r>
+    </w:p>
+    <w:p>
+      <w:pPr>
+        <w:pStyle w:val="Heading2"/>
+        <w:spacing w:line="480" w:lineRule="auto"/>
+        <w:rPr>
+          <w:rFonts w:ascii="Times New Roman" w:hAnsi="Times New Roman" w:cs="Times New Roman"/>
+        </w:rPr>
+      </w:pPr>
+      <w:bookmarkStart w:id="15" w:name="_Toc482307326"/>
+      <w:r>
+        <w:rPr>
+          <w:rFonts w:ascii="Times New Roman" w:hAnsi="Times New Roman" w:cs="Times New Roman"/>
+        </w:rPr>
+        <w:lastRenderedPageBreak/>
+        <w:t xml:space="preserve">Thank </w:t>
+      </w:r>
+      <w:proofErr w:type="gramStart"/>
+      <w:r>
+        <w:rPr>
+          <w:rFonts w:ascii="Times New Roman" w:hAnsi="Times New Roman" w:cs="Times New Roman"/>
+        </w:rPr>
+        <w:t>You  Page</w:t>
+      </w:r>
+      <w:bookmarkEnd w:id="15"/>
+      <w:proofErr w:type="gramEnd"/>
+    </w:p>
+    <w:p>
+      <w:pPr>
+        <w:spacing w:line="480" w:lineRule="auto"/>
+        <w:rPr>
+          <w:rFonts w:ascii="Times New Roman" w:hAnsi="Times New Roman"/>
+          <w:sz w:val="26"/>
+          <w:szCs w:val="26"/>
+        </w:rPr>
+      </w:pPr>
+      <w:r>
+        <w:rPr>
+          <w:rFonts w:ascii="Times New Roman" w:hAnsi="Times New Roman"/>
+          <w:noProof/>
+          <w:sz w:val="26"/>
+          <w:szCs w:val="26"/>
+          <w:lang w:val="en-TT" w:eastAsia="en-TT"/>
+        </w:rPr>
+        <w:drawing>
+          <wp:inline distT="0" distB="0" distL="0" distR="0" wp14:anchorId="476C719D" wp14:editId="091CBEEA">
+            <wp:extent cx="5731510" cy="2257425"/>
+            <wp:effectExtent l="0" t="0" r="2540" b="9525"/>
+            <wp:docPr id="30" name="Picture 30"/>
+            <wp:cNvGraphicFramePr>
+              <a:graphicFrameLocks xmlns:a="http://schemas.openxmlformats.org/drawingml/2006/main" noChangeAspect="1"/>
+            </wp:cNvGraphicFramePr>
+            <a:graphic xmlns:a="http://schemas.openxmlformats.org/drawingml/2006/main">
+              <a:graphicData uri="http://schemas.openxmlformats.org/drawingml/2006/picture">
+                <pic:pic xmlns:pic="http://schemas.openxmlformats.org/drawingml/2006/picture">
+                  <pic:nvPicPr>
+                    <pic:cNvPr id="1" name=""/>
+                    <pic:cNvPicPr/>
+                  </pic:nvPicPr>
+                  <pic:blipFill>
+                    <a:blip r:embed="rId19"/>
+                    <a:stretch>
+                      <a:fillRect/>
+                    </a:stretch>
+                  </pic:blipFill>
+                  <pic:spPr>
+                    <a:xfrm>
+                      <a:off x="0" y="0"/>
+                      <a:ext cx="5731510" cy="2257425"/>
+                    </a:xfrm>
+                    <a:prstGeom prst="rect">
+                      <a:avLst/>
+                    </a:prstGeom>
+                  </pic:spPr>
+                </pic:pic>
+              </a:graphicData>
+            </a:graphic>
+          </wp:inline>
+        </w:drawing>
+      </w:r>
+    </w:p>
+    <w:p>
+      <w:pPr>
+        <w:spacing w:line="480" w:lineRule="auto"/>
+        <w:rPr>
+          <w:rFonts w:ascii="Times New Roman" w:hAnsi="Times New Roman"/>
+        </w:rPr>
+      </w:pPr>
+      <w:bookmarkStart w:id="16" w:name="_Toc482307327"/>
+      <w:r>
+        <w:rPr>
+          <w:rStyle w:val="Heading2Char"/>
+          <w:rFonts w:ascii="Times New Roman" w:hAnsi="Times New Roman" w:cs="Times New Roman"/>
+        </w:rPr>
+        <w:t>About Us Page</w:t>
+      </w:r>
+      <w:bookmarkEnd w:id="16"/>
+      <w:r>
+        <w:rPr>
+          <w:rFonts w:ascii="Times New Roman" w:hAnsi="Times New Roman"/>
+          <w:noProof/>
+          <w:lang w:val="en-TT" w:eastAsia="en-TT"/>
+        </w:rPr>
+        <w:drawing>
+          <wp:inline distT="0" distB="0" distL="0" distR="0" wp14:anchorId="0F12D5B4" wp14:editId="2B97F76D">
+            <wp:extent cx="5731510" cy="2781935"/>
+            <wp:effectExtent l="0" t="0" r="2540" b="0"/>
+            <wp:docPr id="31" name="Picture 31"/>
+            <wp:cNvGraphicFramePr>
+              <a:graphicFrameLocks xmlns:a="http://schemas.openxmlformats.org/drawingml/2006/main" noChangeAspect="1"/>
+            </wp:cNvGraphicFramePr>
+            <a:graphic xmlns:a="http://schemas.openxmlformats.org/drawingml/2006/main">
+              <a:graphicData uri="http://schemas.openxmlformats.org/drawingml/2006/picture">
+                <pic:pic xmlns:pic="http://schemas.openxmlformats.org/drawingml/2006/picture">
+                  <pic:nvPicPr>
+                    <pic:cNvPr id="1" name=""/>
+                    <pic:cNvPicPr/>
+                  </pic:nvPicPr>
+                  <pic:blipFill>
+                    <a:blip r:embed="rId20"/>
+                    <a:stretch>
+                      <a:fillRect/>
+                    </a:stretch>
+                  </pic:blipFill>
+                  <pic:spPr>
+                    <a:xfrm>
+                      <a:off x="0" y="0"/>
+                      <a:ext cx="5731510" cy="2781935"/>
+                    </a:xfrm>
+                    <a:prstGeom prst="rect">
+                      <a:avLst/>
+                    </a:prstGeom>
+                  </pic:spPr>
+                </pic:pic>
+              </a:graphicData>
+            </a:graphic>
+          </wp:inline>
+        </w:drawing>
+      </w:r>
+    </w:p>
     <w:sectPr>
-      <w:headerReference w:type="even" r:id="rId16"/>
-      <w:footerReference w:type="default" r:id="rId17"/>
+      <w:headerReference w:type="even" r:id="rId21"/>
+      <w:footerReference w:type="default" r:id="rId22"/>
       <w:pgSz w:w="11906" w:h="16838"/>
       <w:pgMar w:top="1440" w:right="1440" w:bottom="1440" w:left="1440" w:header="708" w:footer="708" w:gutter="0"/>
       <w:pgBorders w:offsetFrom="page">
@@ -3776,7 +4402,7 @@
 </file>
 
 <file path=word/endnotes.xml><?xml version="1.0" encoding="utf-8"?>
-<w:endnotes xmlns:wpc="http://schemas.microsoft.com/office/word/2010/wordprocessingCanvas" xmlns:cx="http://schemas.microsoft.com/office/drawing/2014/chartex" xmlns:cx1="http://schemas.microsoft.com/office/drawing/2015/9/8/chartex" xmlns:cx2="http://schemas.microsoft.com/office/drawing/2015/10/21/chartex" xmlns:cx3="http://schemas.microsoft.com/office/drawing/2016/5/9/chartex" xmlns:cx4="http://schemas.microsoft.com/office/drawing/2016/5/10/chartex" xmlns:cx5="http://schemas.microsoft.com/office/drawing/2016/5/11/chartex" xmlns:cx6="http://schemas.microsoft.com/office/drawing/2016/5/12/chartex" xmlns:cx7="http://schemas.microsoft.com/office/drawing/2016/5/13/chartex" xmlns:cx8="http://schemas.microsoft.com/office/drawing/2016/5/14/chartex" xmlns:mc="http://schemas.openxmlformats.org/markup-compatibility/2006" xmlns:o="urn:schemas-microsoft-com:office:office" xmlns:r="http://schemas.openxmlformats.org/officeDocument/2006/relationships" xmlns:m="http://schemas.openxmlformats.org/officeDocument/2006/math" xmlns:v="urn:schemas-microsoft-com:vml" xmlns:wp14="http://schemas.microsoft.com/office/word/2010/wordprocessingDrawing" xmlns:wp="http://schemas.openxmlformats.org/drawingml/2006/wordprocessingDrawing" xmlns:w10="urn:schemas-microsoft-com:office:word" xmlns:w="http://schemas.openxmlformats.org/wordprocessingml/2006/main" xmlns:w14="http://schemas.microsoft.com/office/word/2010/wordml" xmlns:w15="http://schemas.microsoft.com/office/word/2012/wordml" xmlns:w16se="http://schemas.microsoft.com/office/word/2015/wordml/symex" xmlns:wpg="http://schemas.microsoft.com/office/word/2010/wordprocessingGroup" xmlns:wpi="http://schemas.microsoft.com/office/word/2010/wordprocessingInk" xmlns:wne="http://schemas.microsoft.com/office/word/2006/wordml" xmlns:wps="http://schemas.microsoft.com/office/word/2010/wordprocessingShape" mc:Ignorable="w14 w15 w16se wp14">
+<w:endnotes xmlns:wpc="http://schemas.microsoft.com/office/word/2010/wordprocessingCanvas" xmlns:mc="http://schemas.openxmlformats.org/markup-compatibility/2006" xmlns:o="urn:schemas-microsoft-com:office:office" xmlns:r="http://schemas.openxmlformats.org/officeDocument/2006/relationships" xmlns:m="http://schemas.openxmlformats.org/officeDocument/2006/math" xmlns:v="urn:schemas-microsoft-com:vml" xmlns:wp14="http://schemas.microsoft.com/office/word/2010/wordprocessingDrawing" xmlns:wp="http://schemas.openxmlformats.org/drawingml/2006/wordprocessingDrawing" xmlns:w10="urn:schemas-microsoft-com:office:word" xmlns:w="http://schemas.openxmlformats.org/wordprocessingml/2006/main" xmlns:w14="http://schemas.microsoft.com/office/word/2010/wordml" xmlns:w15="http://schemas.microsoft.com/office/word/2012/wordml" xmlns:wpg="http://schemas.microsoft.com/office/word/2010/wordprocessingGroup" xmlns:wpi="http://schemas.microsoft.com/office/word/2010/wordprocessingInk" xmlns:wne="http://schemas.microsoft.com/office/word/2006/wordml" xmlns:wps="http://schemas.microsoft.com/office/word/2010/wordprocessingShape" mc:Ignorable="w14 w15 wp14">
   <w:endnote w:type="separator" w:id="-1">
     <w:p>
       <w:r>
@@ -3795,7 +4421,7 @@
 </file>
 
 <file path=word/footer1.xml><?xml version="1.0" encoding="utf-8"?>
-<w:ftr xmlns:wpc="http://schemas.microsoft.com/office/word/2010/wordprocessingCanvas" xmlns:cx="http://schemas.microsoft.com/office/drawing/2014/chartex" xmlns:cx1="http://schemas.microsoft.com/office/drawing/2015/9/8/chartex" xmlns:cx2="http://schemas.microsoft.com/office/drawing/2015/10/21/chartex" xmlns:cx3="http://schemas.microsoft.com/office/drawing/2016/5/9/chartex" xmlns:cx4="http://schemas.microsoft.com/office/drawing/2016/5/10/chartex" xmlns:cx5="http://schemas.microsoft.com/office/drawing/2016/5/11/chartex" xmlns:cx6="http://schemas.microsoft.com/office/drawing/2016/5/12/chartex" xmlns:cx7="http://schemas.microsoft.com/office/drawing/2016/5/13/chartex" xmlns:cx8="http://schemas.microsoft.com/office/drawing/2016/5/14/chartex" xmlns:mc="http://schemas.openxmlformats.org/markup-compatibility/2006" xmlns:o="urn:schemas-microsoft-com:office:office" xmlns:r="http://schemas.openxmlformats.org/officeDocument/2006/relationships" xmlns:m="http://schemas.openxmlformats.org/officeDocument/2006/math" xmlns:v="urn:schemas-microsoft-com:vml" xmlns:wp14="http://schemas.microsoft.com/office/word/2010/wordprocessingDrawing" xmlns:wp="http://schemas.openxmlformats.org/drawingml/2006/wordprocessingDrawing" xmlns:w10="urn:schemas-microsoft-com:office:word" xmlns:w="http://schemas.openxmlformats.org/wordprocessingml/2006/main" xmlns:w14="http://schemas.microsoft.com/office/word/2010/wordml" xmlns:w15="http://schemas.microsoft.com/office/word/2012/wordml" xmlns:w16se="http://schemas.microsoft.com/office/word/2015/wordml/symex" xmlns:wpg="http://schemas.microsoft.com/office/word/2010/wordprocessingGroup" xmlns:wpi="http://schemas.microsoft.com/office/word/2010/wordprocessingInk" xmlns:wne="http://schemas.microsoft.com/office/word/2006/wordml" xmlns:wps="http://schemas.microsoft.com/office/word/2010/wordprocessingShape" mc:Ignorable="w14 w15 w16se wp14">
+<w:ftr xmlns:wpc="http://schemas.microsoft.com/office/word/2010/wordprocessingCanvas" xmlns:mc="http://schemas.openxmlformats.org/markup-compatibility/2006" xmlns:o="urn:schemas-microsoft-com:office:office" xmlns:r="http://schemas.openxmlformats.org/officeDocument/2006/relationships" xmlns:m="http://schemas.openxmlformats.org/officeDocument/2006/math" xmlns:v="urn:schemas-microsoft-com:vml" xmlns:wp14="http://schemas.microsoft.com/office/word/2010/wordprocessingDrawing" xmlns:wp="http://schemas.openxmlformats.org/drawingml/2006/wordprocessingDrawing" xmlns:w10="urn:schemas-microsoft-com:office:word" xmlns:w="http://schemas.openxmlformats.org/wordprocessingml/2006/main" xmlns:w14="http://schemas.microsoft.com/office/word/2010/wordml" xmlns:w15="http://schemas.microsoft.com/office/word/2012/wordml" xmlns:wpg="http://schemas.microsoft.com/office/word/2010/wordprocessingGroup" xmlns:wpi="http://schemas.microsoft.com/office/word/2010/wordprocessingInk" xmlns:wne="http://schemas.microsoft.com/office/word/2006/wordml" xmlns:wps="http://schemas.microsoft.com/office/word/2010/wordprocessingShape" mc:Ignorable="w14 w15 wp14">
   <w:sdt>
     <w:sdtPr>
       <w:id w:val="-95408377"/>
@@ -3828,7 +4454,7 @@
           <w:rPr>
             <w:noProof/>
           </w:rPr>
-          <w:t>3</w:t>
+          <w:t>9</w:t>
         </w:r>
         <w:r>
           <w:rPr>
@@ -3848,7 +4474,7 @@
 </file>
 
 <file path=word/footnotes.xml><?xml version="1.0" encoding="utf-8"?>
-<w:footnotes xmlns:wpc="http://schemas.microsoft.com/office/word/2010/wordprocessingCanvas" xmlns:cx="http://schemas.microsoft.com/office/drawing/2014/chartex" xmlns:cx1="http://schemas.microsoft.com/office/drawing/2015/9/8/chartex" xmlns:cx2="http://schemas.microsoft.com/office/drawing/2015/10/21/chartex" xmlns:cx3="http://schemas.microsoft.com/office/drawing/2016/5/9/chartex" xmlns:cx4="http://schemas.microsoft.com/office/drawing/2016/5/10/chartex" xmlns:cx5="http://schemas.microsoft.com/office/drawing/2016/5/11/chartex" xmlns:cx6="http://schemas.microsoft.com/office/drawing/2016/5/12/chartex" xmlns:cx7="http://schemas.microsoft.com/office/drawing/2016/5/13/chartex" xmlns:cx8="http://schemas.microsoft.com/office/drawing/2016/5/14/chartex" xmlns:mc="http://schemas.openxmlformats.org/markup-compatibility/2006" xmlns:o="urn:schemas-microsoft-com:office:office" xmlns:r="http://schemas.openxmlformats.org/officeDocument/2006/relationships" xmlns:m="http://schemas.openxmlformats.org/officeDocument/2006/math" xmlns:v="urn:schemas-microsoft-com:vml" xmlns:wp14="http://schemas.microsoft.com/office/word/2010/wordprocessingDrawing" xmlns:wp="http://schemas.openxmlformats.org/drawingml/2006/wordprocessingDrawing" xmlns:w10="urn:schemas-microsoft-com:office:word" xmlns:w="http://schemas.openxmlformats.org/wordprocessingml/2006/main" xmlns:w14="http://schemas.microsoft.com/office/word/2010/wordml" xmlns:w15="http://schemas.microsoft.com/office/word/2012/wordml" xmlns:w16se="http://schemas.microsoft.com/office/word/2015/wordml/symex" xmlns:wpg="http://schemas.microsoft.com/office/word/2010/wordprocessingGroup" xmlns:wpi="http://schemas.microsoft.com/office/word/2010/wordprocessingInk" xmlns:wne="http://schemas.microsoft.com/office/word/2006/wordml" xmlns:wps="http://schemas.microsoft.com/office/word/2010/wordprocessingShape" mc:Ignorable="w14 w15 w16se wp14">
+<w:footnotes xmlns:wpc="http://schemas.microsoft.com/office/word/2010/wordprocessingCanvas" xmlns:mc="http://schemas.openxmlformats.org/markup-compatibility/2006" xmlns:o="urn:schemas-microsoft-com:office:office" xmlns:r="http://schemas.openxmlformats.org/officeDocument/2006/relationships" xmlns:m="http://schemas.openxmlformats.org/officeDocument/2006/math" xmlns:v="urn:schemas-microsoft-com:vml" xmlns:wp14="http://schemas.microsoft.com/office/word/2010/wordprocessingDrawing" xmlns:wp="http://schemas.openxmlformats.org/drawingml/2006/wordprocessingDrawing" xmlns:w10="urn:schemas-microsoft-com:office:word" xmlns:w="http://schemas.openxmlformats.org/wordprocessingml/2006/main" xmlns:w14="http://schemas.microsoft.com/office/word/2010/wordml" xmlns:w15="http://schemas.microsoft.com/office/word/2012/wordml" xmlns:wpg="http://schemas.microsoft.com/office/word/2010/wordprocessingGroup" xmlns:wpi="http://schemas.microsoft.com/office/word/2010/wordprocessingInk" xmlns:wne="http://schemas.microsoft.com/office/word/2006/wordml" xmlns:wps="http://schemas.microsoft.com/office/word/2010/wordprocessingShape" mc:Ignorable="w14 w15 wp14">
   <w:footnote w:type="separator" w:id="-1">
     <w:p>
       <w:r>
@@ -3867,7 +4493,7 @@
 </file>
 
 <file path=word/header1.xml><?xml version="1.0" encoding="utf-8"?>
-<w:hdr xmlns:wpc="http://schemas.microsoft.com/office/word/2010/wordprocessingCanvas" xmlns:cx="http://schemas.microsoft.com/office/drawing/2014/chartex" xmlns:cx1="http://schemas.microsoft.com/office/drawing/2015/9/8/chartex" xmlns:cx2="http://schemas.microsoft.com/office/drawing/2015/10/21/chartex" xmlns:cx3="http://schemas.microsoft.com/office/drawing/2016/5/9/chartex" xmlns:cx4="http://schemas.microsoft.com/office/drawing/2016/5/10/chartex" xmlns:cx5="http://schemas.microsoft.com/office/drawing/2016/5/11/chartex" xmlns:cx6="http://schemas.microsoft.com/office/drawing/2016/5/12/chartex" xmlns:cx7="http://schemas.microsoft.com/office/drawing/2016/5/13/chartex" xmlns:cx8="http://schemas.microsoft.com/office/drawing/2016/5/14/chartex" xmlns:mc="http://schemas.openxmlformats.org/markup-compatibility/2006" xmlns:o="urn:schemas-microsoft-com:office:office" xmlns:r="http://schemas.openxmlformats.org/officeDocument/2006/relationships" xmlns:m="http://schemas.openxmlformats.org/officeDocument/2006/math" xmlns:v="urn:schemas-microsoft-com:vml" xmlns:wp14="http://schemas.microsoft.com/office/word/2010/wordprocessingDrawing" xmlns:wp="http://schemas.openxmlformats.org/drawingml/2006/wordprocessingDrawing" xmlns:w10="urn:schemas-microsoft-com:office:word" xmlns:w="http://schemas.openxmlformats.org/wordprocessingml/2006/main" xmlns:w14="http://schemas.microsoft.com/office/word/2010/wordml" xmlns:w15="http://schemas.microsoft.com/office/word/2012/wordml" xmlns:w16se="http://schemas.microsoft.com/office/word/2015/wordml/symex" xmlns:wpg="http://schemas.microsoft.com/office/word/2010/wordprocessingGroup" xmlns:wpi="http://schemas.microsoft.com/office/word/2010/wordprocessingInk" xmlns:wne="http://schemas.microsoft.com/office/word/2006/wordml" xmlns:wps="http://schemas.microsoft.com/office/word/2010/wordprocessingShape" mc:Ignorable="w14 w15 w16se wp14">
+<w:hdr xmlns:wpc="http://schemas.microsoft.com/office/word/2010/wordprocessingCanvas" xmlns:mc="http://schemas.openxmlformats.org/markup-compatibility/2006" xmlns:o="urn:schemas-microsoft-com:office:office" xmlns:r="http://schemas.openxmlformats.org/officeDocument/2006/relationships" xmlns:m="http://schemas.openxmlformats.org/officeDocument/2006/math" xmlns:v="urn:schemas-microsoft-com:vml" xmlns:wp14="http://schemas.microsoft.com/office/word/2010/wordprocessingDrawing" xmlns:wp="http://schemas.openxmlformats.org/drawingml/2006/wordprocessingDrawing" xmlns:w10="urn:schemas-microsoft-com:office:word" xmlns:w="http://schemas.openxmlformats.org/wordprocessingml/2006/main" xmlns:w14="http://schemas.microsoft.com/office/word/2010/wordml" xmlns:w15="http://schemas.microsoft.com/office/word/2012/wordml" xmlns:wpg="http://schemas.microsoft.com/office/word/2010/wordprocessingGroup" xmlns:wpi="http://schemas.microsoft.com/office/word/2010/wordprocessingInk" xmlns:wne="http://schemas.microsoft.com/office/word/2006/wordml" xmlns:wps="http://schemas.microsoft.com/office/word/2010/wordprocessingShape" mc:Ignorable="w14 w15 wp14">
   <w:p>
     <w:pPr>
       <w:pStyle w:val="Header"/>
@@ -3882,121 +4508,8 @@
 </file>
 
 <file path=word/numbering.xml><?xml version="1.0" encoding="utf-8"?>
-<w:numbering xmlns:wpc="http://schemas.microsoft.com/office/word/2010/wordprocessingCanvas" xmlns:cx="http://schemas.microsoft.com/office/drawing/2014/chartex" xmlns:cx1="http://schemas.microsoft.com/office/drawing/2015/9/8/chartex" xmlns:cx2="http://schemas.microsoft.com/office/drawing/2015/10/21/chartex" xmlns:cx3="http://schemas.microsoft.com/office/drawing/2016/5/9/chartex" xmlns:cx4="http://schemas.microsoft.com/office/drawing/2016/5/10/chartex" xmlns:cx5="http://schemas.microsoft.com/office/drawing/2016/5/11/chartex" xmlns:cx6="http://schemas.microsoft.com/office/drawing/2016/5/12/chartex" xmlns:cx7="http://schemas.microsoft.com/office/drawing/2016/5/13/chartex" xmlns:cx8="http://schemas.microsoft.com/office/drawing/2016/5/14/chartex" xmlns:mc="http://schemas.openxmlformats.org/markup-compatibility/2006" xmlns:o="urn:schemas-microsoft-com:office:office" xmlns:r="http://schemas.openxmlformats.org/officeDocument/2006/relationships" xmlns:m="http://schemas.openxmlformats.org/officeDocument/2006/math" xmlns:v="urn:schemas-microsoft-com:vml" xmlns:wp14="http://schemas.microsoft.com/office/word/2010/wordprocessingDrawing" xmlns:wp="http://schemas.openxmlformats.org/drawingml/2006/wordprocessingDrawing" xmlns:w10="urn:schemas-microsoft-com:office:word" xmlns:w="http://schemas.openxmlformats.org/wordprocessingml/2006/main" xmlns:w14="http://schemas.microsoft.com/office/word/2010/wordml" xmlns:w15="http://schemas.microsoft.com/office/word/2012/wordml" xmlns:w16se="http://schemas.microsoft.com/office/word/2015/wordml/symex" xmlns:wpg="http://schemas.microsoft.com/office/word/2010/wordprocessingGroup" xmlns:wpi="http://schemas.microsoft.com/office/word/2010/wordprocessingInk" xmlns:wne="http://schemas.microsoft.com/office/word/2006/wordml" xmlns:wps="http://schemas.microsoft.com/office/word/2010/wordprocessingShape" mc:Ignorable="w14 w15 w16se wp14">
+<w:numbering xmlns:wpc="http://schemas.microsoft.com/office/word/2010/wordprocessingCanvas" xmlns:mc="http://schemas.openxmlformats.org/markup-compatibility/2006" xmlns:o="urn:schemas-microsoft-com:office:office" xmlns:r="http://schemas.openxmlformats.org/officeDocument/2006/relationships" xmlns:m="http://schemas.openxmlformats.org/officeDocument/2006/math" xmlns:v="urn:schemas-microsoft-com:vml" xmlns:wp14="http://schemas.microsoft.com/office/word/2010/wordprocessingDrawing" xmlns:wp="http://schemas.openxmlformats.org/drawingml/2006/wordprocessingDrawing" xmlns:w10="urn:schemas-microsoft-com:office:word" xmlns:w="http://schemas.openxmlformats.org/wordprocessingml/2006/main" xmlns:w14="http://schemas.microsoft.com/office/word/2010/wordml" xmlns:w15="http://schemas.microsoft.com/office/word/2012/wordml" xmlns:wpg="http://schemas.microsoft.com/office/word/2010/wordprocessingGroup" xmlns:wpi="http://schemas.microsoft.com/office/word/2010/wordprocessingInk" xmlns:wne="http://schemas.microsoft.com/office/word/2006/wordml" xmlns:wps="http://schemas.microsoft.com/office/word/2010/wordprocessingShape" mc:Ignorable="w14 w15 wp14">
   <w:abstractNum w:abstractNumId="0" w15:restartNumberingAfterBreak="0">
-    <w:nsid w:val="038C5241"/>
-    <w:multiLevelType w:val="hybridMultilevel"/>
-    <w:tmpl w:val="9460B89A"/>
-    <w:lvl w:ilvl="0" w:tplc="2C090001">
-      <w:start w:val="1"/>
-      <w:numFmt w:val="bullet"/>
-      <w:lvlText w:val=""/>
-      <w:lvlJc w:val="left"/>
-      <w:pPr>
-        <w:ind w:left="720" w:hanging="360"/>
-      </w:pPr>
-      <w:rPr>
-        <w:rFonts w:ascii="Symbol" w:hAnsi="Symbol" w:hint="default"/>
-      </w:rPr>
-    </w:lvl>
-    <w:lvl w:ilvl="1" w:tplc="2C090003">
-      <w:start w:val="1"/>
-      <w:numFmt w:val="bullet"/>
-      <w:lvlText w:val="o"/>
-      <w:lvlJc w:val="left"/>
-      <w:pPr>
-        <w:ind w:left="1440" w:hanging="360"/>
-      </w:pPr>
-      <w:rPr>
-        <w:rFonts w:ascii="Courier New" w:hAnsi="Courier New" w:cs="Courier New" w:hint="default"/>
-      </w:rPr>
-    </w:lvl>
-    <w:lvl w:ilvl="2" w:tplc="2C090005" w:tentative="1">
-      <w:start w:val="1"/>
-      <w:numFmt w:val="bullet"/>
-      <w:lvlText w:val=""/>
-      <w:lvlJc w:val="left"/>
-      <w:pPr>
-        <w:ind w:left="2160" w:hanging="360"/>
-      </w:pPr>
-      <w:rPr>
-        <w:rFonts w:ascii="Wingdings" w:hAnsi="Wingdings" w:hint="default"/>
-      </w:rPr>
-    </w:lvl>
-    <w:lvl w:ilvl="3" w:tplc="2C090001" w:tentative="1">
-      <w:start w:val="1"/>
-      <w:numFmt w:val="bullet"/>
-      <w:lvlText w:val=""/>
-      <w:lvlJc w:val="left"/>
-      <w:pPr>
-        <w:ind w:left="2880" w:hanging="360"/>
-      </w:pPr>
-      <w:rPr>
-        <w:rFonts w:ascii="Symbol" w:hAnsi="Symbol" w:hint="default"/>
-      </w:rPr>
-    </w:lvl>
-    <w:lvl w:ilvl="4" w:tplc="2C090003" w:tentative="1">
-      <w:start w:val="1"/>
-      <w:numFmt w:val="bullet"/>
-      <w:lvlText w:val="o"/>
-      <w:lvlJc w:val="left"/>
-      <w:pPr>
-        <w:ind w:left="3600" w:hanging="360"/>
-      </w:pPr>
-      <w:rPr>
-        <w:rFonts w:ascii="Courier New" w:hAnsi="Courier New" w:cs="Courier New" w:hint="default"/>
-      </w:rPr>
-    </w:lvl>
-    <w:lvl w:ilvl="5" w:tplc="2C090005" w:tentative="1">
-      <w:start w:val="1"/>
-      <w:numFmt w:val="bullet"/>
-      <w:lvlText w:val=""/>
-      <w:lvlJc w:val="left"/>
-      <w:pPr>
-        <w:ind w:left="4320" w:hanging="360"/>
-      </w:pPr>
-      <w:rPr>
-        <w:rFonts w:ascii="Wingdings" w:hAnsi="Wingdings" w:hint="default"/>
-      </w:rPr>
-    </w:lvl>
-    <w:lvl w:ilvl="6" w:tplc="2C090001" w:tentative="1">
-      <w:start w:val="1"/>
-      <w:numFmt w:val="bullet"/>
-      <w:lvlText w:val=""/>
-      <w:lvlJc w:val="left"/>
-      <w:pPr>
-        <w:ind w:left="5040" w:hanging="360"/>
-      </w:pPr>
-      <w:rPr>
-        <w:rFonts w:ascii="Symbol" w:hAnsi="Symbol" w:hint="default"/>
-      </w:rPr>
-    </w:lvl>
-    <w:lvl w:ilvl="7" w:tplc="2C090003" w:tentative="1">
-      <w:start w:val="1"/>
-      <w:numFmt w:val="bullet"/>
-      <w:lvlText w:val="o"/>
-      <w:lvlJc w:val="left"/>
-      <w:pPr>
-        <w:ind w:left="5760" w:hanging="360"/>
-      </w:pPr>
-      <w:rPr>
-        <w:rFonts w:ascii="Courier New" w:hAnsi="Courier New" w:cs="Courier New" w:hint="default"/>
-      </w:rPr>
-    </w:lvl>
-    <w:lvl w:ilvl="8" w:tplc="2C090005" w:tentative="1">
-      <w:start w:val="1"/>
-      <w:numFmt w:val="bullet"/>
-      <w:lvlText w:val=""/>
-      <w:lvlJc w:val="left"/>
-      <w:pPr>
-        <w:ind w:left="6480" w:hanging="360"/>
-      </w:pPr>
-      <w:rPr>
-        <w:rFonts w:ascii="Wingdings" w:hAnsi="Wingdings" w:hint="default"/>
-      </w:rPr>
-    </w:lvl>
-  </w:abstractNum>
-  <w:abstractNum w:abstractNumId="1" w15:restartNumberingAfterBreak="0">
     <w:nsid w:val="140C43C2"/>
     <w:multiLevelType w:val="hybridMultilevel"/>
     <w:tmpl w:val="3376BAFC"/>
@@ -4109,7 +4622,7 @@
       </w:rPr>
     </w:lvl>
   </w:abstractNum>
-  <w:abstractNum w:abstractNumId="2" w15:restartNumberingAfterBreak="0">
+  <w:abstractNum w:abstractNumId="1" w15:restartNumberingAfterBreak="0">
     <w:nsid w:val="211677F1"/>
     <w:multiLevelType w:val="hybridMultilevel"/>
     <w:tmpl w:val="4D087D02"/>
@@ -4198,7 +4711,7 @@
       </w:pPr>
     </w:lvl>
   </w:abstractNum>
-  <w:abstractNum w:abstractNumId="3" w15:restartNumberingAfterBreak="0">
+  <w:abstractNum w:abstractNumId="2" w15:restartNumberingAfterBreak="0">
     <w:nsid w:val="27E66973"/>
     <w:multiLevelType w:val="hybridMultilevel"/>
     <w:tmpl w:val="B72CAB96"/>
@@ -4287,7 +4800,7 @@
       </w:pPr>
     </w:lvl>
   </w:abstractNum>
-  <w:abstractNum w:abstractNumId="4" w15:restartNumberingAfterBreak="0">
+  <w:abstractNum w:abstractNumId="3" w15:restartNumberingAfterBreak="0">
     <w:nsid w:val="287E24AD"/>
     <w:multiLevelType w:val="hybridMultilevel"/>
     <w:tmpl w:val="50E2736C"/>
@@ -4376,120 +4889,7 @@
       </w:pPr>
     </w:lvl>
   </w:abstractNum>
-  <w:abstractNum w:abstractNumId="5" w15:restartNumberingAfterBreak="0">
-    <w:nsid w:val="40832E5F"/>
-    <w:multiLevelType w:val="hybridMultilevel"/>
-    <w:tmpl w:val="7256B0F2"/>
-    <w:lvl w:ilvl="0" w:tplc="2C090001">
-      <w:start w:val="1"/>
-      <w:numFmt w:val="bullet"/>
-      <w:lvlText w:val=""/>
-      <w:lvlJc w:val="left"/>
-      <w:pPr>
-        <w:ind w:left="720" w:hanging="360"/>
-      </w:pPr>
-      <w:rPr>
-        <w:rFonts w:ascii="Symbol" w:hAnsi="Symbol" w:hint="default"/>
-      </w:rPr>
-    </w:lvl>
-    <w:lvl w:ilvl="1" w:tplc="2C090003" w:tentative="1">
-      <w:start w:val="1"/>
-      <w:numFmt w:val="bullet"/>
-      <w:lvlText w:val="o"/>
-      <w:lvlJc w:val="left"/>
-      <w:pPr>
-        <w:ind w:left="1440" w:hanging="360"/>
-      </w:pPr>
-      <w:rPr>
-        <w:rFonts w:ascii="Courier New" w:hAnsi="Courier New" w:cs="Courier New" w:hint="default"/>
-      </w:rPr>
-    </w:lvl>
-    <w:lvl w:ilvl="2" w:tplc="2C090005" w:tentative="1">
-      <w:start w:val="1"/>
-      <w:numFmt w:val="bullet"/>
-      <w:lvlText w:val=""/>
-      <w:lvlJc w:val="left"/>
-      <w:pPr>
-        <w:ind w:left="2160" w:hanging="360"/>
-      </w:pPr>
-      <w:rPr>
-        <w:rFonts w:ascii="Wingdings" w:hAnsi="Wingdings" w:hint="default"/>
-      </w:rPr>
-    </w:lvl>
-    <w:lvl w:ilvl="3" w:tplc="2C090001" w:tentative="1">
-      <w:start w:val="1"/>
-      <w:numFmt w:val="bullet"/>
-      <w:lvlText w:val=""/>
-      <w:lvlJc w:val="left"/>
-      <w:pPr>
-        <w:ind w:left="2880" w:hanging="360"/>
-      </w:pPr>
-      <w:rPr>
-        <w:rFonts w:ascii="Symbol" w:hAnsi="Symbol" w:hint="default"/>
-      </w:rPr>
-    </w:lvl>
-    <w:lvl w:ilvl="4" w:tplc="2C090003" w:tentative="1">
-      <w:start w:val="1"/>
-      <w:numFmt w:val="bullet"/>
-      <w:lvlText w:val="o"/>
-      <w:lvlJc w:val="left"/>
-      <w:pPr>
-        <w:ind w:left="3600" w:hanging="360"/>
-      </w:pPr>
-      <w:rPr>
-        <w:rFonts w:ascii="Courier New" w:hAnsi="Courier New" w:cs="Courier New" w:hint="default"/>
-      </w:rPr>
-    </w:lvl>
-    <w:lvl w:ilvl="5" w:tplc="2C090005" w:tentative="1">
-      <w:start w:val="1"/>
-      <w:numFmt w:val="bullet"/>
-      <w:lvlText w:val=""/>
-      <w:lvlJc w:val="left"/>
-      <w:pPr>
-        <w:ind w:left="4320" w:hanging="360"/>
-      </w:pPr>
-      <w:rPr>
-        <w:rFonts w:ascii="Wingdings" w:hAnsi="Wingdings" w:hint="default"/>
-      </w:rPr>
-    </w:lvl>
-    <w:lvl w:ilvl="6" w:tplc="2C090001" w:tentative="1">
-      <w:start w:val="1"/>
-      <w:numFmt w:val="bullet"/>
-      <w:lvlText w:val=""/>
-      <w:lvlJc w:val="left"/>
-      <w:pPr>
-        <w:ind w:left="5040" w:hanging="360"/>
-      </w:pPr>
-      <w:rPr>
-        <w:rFonts w:ascii="Symbol" w:hAnsi="Symbol" w:hint="default"/>
-      </w:rPr>
-    </w:lvl>
-    <w:lvl w:ilvl="7" w:tplc="2C090003" w:tentative="1">
-      <w:start w:val="1"/>
-      <w:numFmt w:val="bullet"/>
-      <w:lvlText w:val="o"/>
-      <w:lvlJc w:val="left"/>
-      <w:pPr>
-        <w:ind w:left="5760" w:hanging="360"/>
-      </w:pPr>
-      <w:rPr>
-        <w:rFonts w:ascii="Courier New" w:hAnsi="Courier New" w:cs="Courier New" w:hint="default"/>
-      </w:rPr>
-    </w:lvl>
-    <w:lvl w:ilvl="8" w:tplc="2C090005" w:tentative="1">
-      <w:start w:val="1"/>
-      <w:numFmt w:val="bullet"/>
-      <w:lvlText w:val=""/>
-      <w:lvlJc w:val="left"/>
-      <w:pPr>
-        <w:ind w:left="6480" w:hanging="360"/>
-      </w:pPr>
-      <w:rPr>
-        <w:rFonts w:ascii="Wingdings" w:hAnsi="Wingdings" w:hint="default"/>
-      </w:rPr>
-    </w:lvl>
-  </w:abstractNum>
-  <w:abstractNum w:abstractNumId="6" w15:restartNumberingAfterBreak="0">
+  <w:abstractNum w:abstractNumId="4" w15:restartNumberingAfterBreak="0">
     <w:nsid w:val="42FA35CE"/>
     <w:multiLevelType w:val="hybridMultilevel"/>
     <w:tmpl w:val="A38EF996"/>
@@ -4602,7 +5002,7 @@
       </w:rPr>
     </w:lvl>
   </w:abstractNum>
-  <w:abstractNum w:abstractNumId="7" w15:restartNumberingAfterBreak="0">
+  <w:abstractNum w:abstractNumId="5" w15:restartNumberingAfterBreak="0">
     <w:nsid w:val="46450F91"/>
     <w:multiLevelType w:val="hybridMultilevel"/>
     <w:tmpl w:val="C7DCF3AC"/>
@@ -4691,7 +5091,7 @@
       </w:pPr>
     </w:lvl>
   </w:abstractNum>
-  <w:abstractNum w:abstractNumId="8" w15:restartNumberingAfterBreak="0">
+  <w:abstractNum w:abstractNumId="6" w15:restartNumberingAfterBreak="0">
     <w:nsid w:val="50730113"/>
     <w:multiLevelType w:val="hybridMultilevel"/>
     <w:tmpl w:val="3FDC69F0"/>
@@ -4780,7 +5180,7 @@
       </w:pPr>
     </w:lvl>
   </w:abstractNum>
-  <w:abstractNum w:abstractNumId="9" w15:restartNumberingAfterBreak="0">
+  <w:abstractNum w:abstractNumId="7" w15:restartNumberingAfterBreak="0">
     <w:nsid w:val="58DD571B"/>
     <w:multiLevelType w:val="hybridMultilevel"/>
     <w:tmpl w:val="E4C4CB92"/>
@@ -4893,7 +5293,7 @@
       </w:rPr>
     </w:lvl>
   </w:abstractNum>
-  <w:abstractNum w:abstractNumId="10" w15:restartNumberingAfterBreak="0">
+  <w:abstractNum w:abstractNumId="8" w15:restartNumberingAfterBreak="0">
     <w:nsid w:val="63D64377"/>
     <w:multiLevelType w:val="hybridMultilevel"/>
     <w:tmpl w:val="FC169C70"/>
@@ -4983,7 +5383,7 @@
       </w:pPr>
     </w:lvl>
   </w:abstractNum>
-  <w:abstractNum w:abstractNumId="11" w15:restartNumberingAfterBreak="0">
+  <w:abstractNum w:abstractNumId="9" w15:restartNumberingAfterBreak="0">
     <w:nsid w:val="70327278"/>
     <w:multiLevelType w:val="hybridMultilevel"/>
     <w:tmpl w:val="4A1EEC60"/>
@@ -5097,46 +5497,40 @@
     </w:lvl>
   </w:abstractNum>
   <w:num w:numId="1">
+    <w:abstractNumId w:val="2"/>
+  </w:num>
+  <w:num w:numId="2">
+    <w:abstractNumId w:val="8"/>
+  </w:num>
+  <w:num w:numId="3">
+    <w:abstractNumId w:val="0"/>
+  </w:num>
+  <w:num w:numId="4">
+    <w:abstractNumId w:val="6"/>
+  </w:num>
+  <w:num w:numId="5">
+    <w:abstractNumId w:val="5"/>
+  </w:num>
+  <w:num w:numId="6">
     <w:abstractNumId w:val="3"/>
   </w:num>
-  <w:num w:numId="2">
-    <w:abstractNumId w:val="10"/>
-  </w:num>
-  <w:num w:numId="3">
+  <w:num w:numId="7">
     <w:abstractNumId w:val="1"/>
   </w:num>
-  <w:num w:numId="4">
-    <w:abstractNumId w:val="8"/>
-  </w:num>
-  <w:num w:numId="5">
-    <w:abstractNumId w:val="7"/>
-  </w:num>
-  <w:num w:numId="6">
+  <w:num w:numId="8">
     <w:abstractNumId w:val="4"/>
   </w:num>
-  <w:num w:numId="7">
-    <w:abstractNumId w:val="2"/>
-  </w:num>
-  <w:num w:numId="8">
-    <w:abstractNumId w:val="6"/>
-  </w:num>
   <w:num w:numId="9">
-    <w:abstractNumId w:val="11"/>
+    <w:abstractNumId w:val="9"/>
   </w:num>
   <w:num w:numId="10">
-    <w:abstractNumId w:val="9"/>
-  </w:num>
-  <w:num w:numId="11">
-    <w:abstractNumId w:val="5"/>
-  </w:num>
-  <w:num w:numId="12">
-    <w:abstractNumId w:val="0"/>
+    <w:abstractNumId w:val="7"/>
   </w:num>
 </w:numbering>
 </file>
 
 <file path=word/styles.xml><?xml version="1.0" encoding="utf-8"?>
-<w:styles xmlns:mc="http://schemas.openxmlformats.org/markup-compatibility/2006" xmlns:r="http://schemas.openxmlformats.org/officeDocument/2006/relationships" xmlns:w="http://schemas.openxmlformats.org/wordprocessingml/2006/main" xmlns:w14="http://schemas.microsoft.com/office/word/2010/wordml" xmlns:w15="http://schemas.microsoft.com/office/word/2012/wordml" xmlns:w16se="http://schemas.microsoft.com/office/word/2015/wordml/symex" mc:Ignorable="w14 w15 w16se">
+<w:styles xmlns:mc="http://schemas.openxmlformats.org/markup-compatibility/2006" xmlns:r="http://schemas.openxmlformats.org/officeDocument/2006/relationships" xmlns:w="http://schemas.openxmlformats.org/wordprocessingml/2006/main" xmlns:w14="http://schemas.microsoft.com/office/word/2010/wordml" xmlns:w15="http://schemas.microsoft.com/office/word/2012/wordml" mc:Ignorable="w14 w15">
   <w:docDefaults>
     <w:rPrDefault>
       <w:rPr>
@@ -5152,7 +5546,7 @@
       </w:pPr>
     </w:pPrDefault>
   </w:docDefaults>
-  <w:latentStyles w:defLockedState="0" w:defUIPriority="99" w:defSemiHidden="0" w:defUnhideWhenUsed="0" w:defQFormat="0" w:count="374">
+  <w:latentStyles w:defLockedState="0" w:defUIPriority="99" w:defSemiHidden="0" w:defUnhideWhenUsed="0" w:defQFormat="0" w:count="371">
     <w:lsdException w:name="Normal" w:uiPriority="0" w:qFormat="1"/>
     <w:lsdException w:name="heading 1" w:uiPriority="9" w:qFormat="1"/>
     <w:lsdException w:name="heading 2" w:semiHidden="1" w:uiPriority="9" w:unhideWhenUsed="1" w:qFormat="1"/>
@@ -5524,9 +5918,6 @@
     <w:lsdException w:name="List Table 5 Dark Accent 6" w:uiPriority="50"/>
     <w:lsdException w:name="List Table 6 Colorful Accent 6" w:uiPriority="51"/>
     <w:lsdException w:name="List Table 7 Colorful Accent 6" w:uiPriority="52"/>
-    <w:lsdException w:name="Mention" w:semiHidden="1" w:unhideWhenUsed="1"/>
-    <w:lsdException w:name="Smart Hyperlink" w:semiHidden="1" w:unhideWhenUsed="1"/>
-    <w:lsdException w:name="Hashtag" w:semiHidden="1" w:unhideWhenUsed="1"/>
   </w:latentStyles>
   <w:style w:type="paragraph" w:default="1" w:styleId="Normal">
     <w:name w:val="Normal"/>
@@ -5747,9 +6138,12 @@
     <w:autoRedefine/>
     <w:uiPriority w:val="39"/>
     <w:unhideWhenUsed/>
-    <w:rsid w:val="007050ED"/>
+    <w:rsid w:val="0048547A"/>
     <w:pPr>
-      <w:spacing w:after="100"/>
+      <w:tabs>
+        <w:tab w:val="right" w:leader="dot" w:pos="9016"/>
+      </w:tabs>
+      <w:spacing w:after="100" w:line="480" w:lineRule="auto"/>
       <w:ind w:left="220"/>
     </w:pPr>
   </w:style>
@@ -6022,7 +6416,7 @@
 </file>
 
 <file path=customXml/itemProps1.xml><?xml version="1.0" encoding="utf-8"?>
-<ds:datastoreItem xmlns:ds="http://schemas.openxmlformats.org/officeDocument/2006/customXml" ds:itemID="{61BA8943-98CD-4964-8065-C886EC71B047}">
+<ds:datastoreItem xmlns:ds="http://schemas.openxmlformats.org/officeDocument/2006/customXml" ds:itemID="{AE211F93-046F-49FB-AE19-2B396CD393AF}">
   <ds:schemaRefs>
     <ds:schemaRef ds:uri="http://schemas.openxmlformats.org/officeDocument/2006/bibliography"/>
   </ds:schemaRefs>

--- a/Final write Up.docx
+++ b/Final write Up.docx
@@ -1,6 +1,6 @@
 
 <file path=word/document.xml><?xml version="1.0" encoding="utf-8"?>
-<w:document xmlns:wpc="http://schemas.microsoft.com/office/word/2010/wordprocessingCanvas" xmlns:mc="http://schemas.openxmlformats.org/markup-compatibility/2006" xmlns:o="urn:schemas-microsoft-com:office:office" xmlns:r="http://schemas.openxmlformats.org/officeDocument/2006/relationships" xmlns:m="http://schemas.openxmlformats.org/officeDocument/2006/math" xmlns:v="urn:schemas-microsoft-com:vml" xmlns:wp14="http://schemas.microsoft.com/office/word/2010/wordprocessingDrawing" xmlns:wp="http://schemas.openxmlformats.org/drawingml/2006/wordprocessingDrawing" xmlns:w10="urn:schemas-microsoft-com:office:word" xmlns:w="http://schemas.openxmlformats.org/wordprocessingml/2006/main" xmlns:w14="http://schemas.microsoft.com/office/word/2010/wordml" xmlns:w15="http://schemas.microsoft.com/office/word/2012/wordml" xmlns:wpg="http://schemas.microsoft.com/office/word/2010/wordprocessingGroup" xmlns:wpi="http://schemas.microsoft.com/office/word/2010/wordprocessingInk" xmlns:wne="http://schemas.microsoft.com/office/word/2006/wordml" xmlns:wps="http://schemas.microsoft.com/office/word/2010/wordprocessingShape" mc:Ignorable="w14 w15 wp14">
+<w:document xmlns:wpc="http://schemas.microsoft.com/office/word/2010/wordprocessingCanvas" xmlns:cx="http://schemas.microsoft.com/office/drawing/2014/chartex" xmlns:cx1="http://schemas.microsoft.com/office/drawing/2015/9/8/chartex" xmlns:cx2="http://schemas.microsoft.com/office/drawing/2015/10/21/chartex" xmlns:cx3="http://schemas.microsoft.com/office/drawing/2016/5/9/chartex" xmlns:cx4="http://schemas.microsoft.com/office/drawing/2016/5/10/chartex" xmlns:cx5="http://schemas.microsoft.com/office/drawing/2016/5/11/chartex" xmlns:cx6="http://schemas.microsoft.com/office/drawing/2016/5/12/chartex" xmlns:cx7="http://schemas.microsoft.com/office/drawing/2016/5/13/chartex" xmlns:cx8="http://schemas.microsoft.com/office/drawing/2016/5/14/chartex" xmlns:mc="http://schemas.openxmlformats.org/markup-compatibility/2006" xmlns:o="urn:schemas-microsoft-com:office:office" xmlns:r="http://schemas.openxmlformats.org/officeDocument/2006/relationships" xmlns:m="http://schemas.openxmlformats.org/officeDocument/2006/math" xmlns:v="urn:schemas-microsoft-com:vml" xmlns:wp14="http://schemas.microsoft.com/office/word/2010/wordprocessingDrawing" xmlns:wp="http://schemas.openxmlformats.org/drawingml/2006/wordprocessingDrawing" xmlns:w10="urn:schemas-microsoft-com:office:word" xmlns:w="http://schemas.openxmlformats.org/wordprocessingml/2006/main" xmlns:w14="http://schemas.microsoft.com/office/word/2010/wordml" xmlns:w15="http://schemas.microsoft.com/office/word/2012/wordml" xmlns:w16se="http://schemas.microsoft.com/office/word/2015/wordml/symex" xmlns:wpg="http://schemas.microsoft.com/office/word/2010/wordprocessingGroup" xmlns:wpi="http://schemas.microsoft.com/office/word/2010/wordprocessingInk" xmlns:wne="http://schemas.microsoft.com/office/word/2006/wordml" xmlns:wps="http://schemas.microsoft.com/office/word/2010/wordprocessingShape" mc:Ignorable="w14 w15 w16se wp14">
   <w:body>
     <w:p>
       <w:pPr>
@@ -257,7 +257,7 @@
               </wp:anchor>
             </w:drawing>
           </mc:Choice>
-          <mc:Fallback xmlns:w16se="http://schemas.microsoft.com/office/word/2015/wordml/symex" xmlns:cx8="http://schemas.microsoft.com/office/drawing/2016/5/14/chartex" xmlns:cx7="http://schemas.microsoft.com/office/drawing/2016/5/13/chartex" xmlns:cx6="http://schemas.microsoft.com/office/drawing/2016/5/12/chartex" xmlns:cx5="http://schemas.microsoft.com/office/drawing/2016/5/11/chartex" xmlns:cx4="http://schemas.microsoft.com/office/drawing/2016/5/10/chartex" xmlns:cx3="http://schemas.microsoft.com/office/drawing/2016/5/9/chartex" xmlns:cx2="http://schemas.microsoft.com/office/drawing/2015/10/21/chartex" xmlns:cx1="http://schemas.microsoft.com/office/drawing/2015/9/8/chartex" xmlns:cx="http://schemas.microsoft.com/office/drawing/2014/chartex">
+          <mc:Fallback>
             <w:pict>
               <v:shapetype w14:anchorId="48EFB7FB" id="_x0000_t32" coordsize="21600,21600" o:spt="32" o:oned="t" path="m,l21600,21600e" filled="f">
                 <v:path arrowok="t" fillok="f" o:connecttype="none"/>
@@ -376,7 +376,7 @@
               </wp:anchor>
             </w:drawing>
           </mc:Choice>
-          <mc:Fallback xmlns:w16se="http://schemas.microsoft.com/office/word/2015/wordml/symex" xmlns:cx8="http://schemas.microsoft.com/office/drawing/2016/5/14/chartex" xmlns:cx7="http://schemas.microsoft.com/office/drawing/2016/5/13/chartex" xmlns:cx6="http://schemas.microsoft.com/office/drawing/2016/5/12/chartex" xmlns:cx5="http://schemas.microsoft.com/office/drawing/2016/5/11/chartex" xmlns:cx4="http://schemas.microsoft.com/office/drawing/2016/5/10/chartex" xmlns:cx3="http://schemas.microsoft.com/office/drawing/2016/5/9/chartex" xmlns:cx2="http://schemas.microsoft.com/office/drawing/2015/10/21/chartex" xmlns:cx1="http://schemas.microsoft.com/office/drawing/2015/9/8/chartex" xmlns:cx="http://schemas.microsoft.com/office/drawing/2014/chartex">
+          <mc:Fallback>
             <w:pict>
               <v:shape w14:anchorId="5F71796E" id="Straight Arrow Connector 13" o:spid="_x0000_s1026" type="#_x0000_t32" style="position:absolute;margin-left:78.75pt;margin-top:9.8pt;width:392.25pt;height:.05pt;z-index:251656192;visibility:visible;mso-wrap-style:square;mso-width-percent:0;mso-height-percent:0;mso-wrap-distance-left:9pt;mso-wrap-distance-top:0;mso-wrap-distance-right:9pt;mso-wrap-distance-bottom:0;mso-position-horizontal:absolute;mso-position-horizontal-relative:text;mso-position-vertical:absolute;mso-position-vertical-relative:text;mso-width-percent:0;mso-height-percent:0;mso-width-relative:page;mso-height-relative:page" o:gfxdata="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"/>
             </w:pict>
@@ -498,7 +498,7 @@
               </wp:anchor>
             </w:drawing>
           </mc:Choice>
-          <mc:Fallback xmlns:w16se="http://schemas.microsoft.com/office/word/2015/wordml/symex" xmlns:cx8="http://schemas.microsoft.com/office/drawing/2016/5/14/chartex" xmlns:cx7="http://schemas.microsoft.com/office/drawing/2016/5/13/chartex" xmlns:cx6="http://schemas.microsoft.com/office/drawing/2016/5/12/chartex" xmlns:cx5="http://schemas.microsoft.com/office/drawing/2016/5/11/chartex" xmlns:cx4="http://schemas.microsoft.com/office/drawing/2016/5/10/chartex" xmlns:cx3="http://schemas.microsoft.com/office/drawing/2016/5/9/chartex" xmlns:cx2="http://schemas.microsoft.com/office/drawing/2015/10/21/chartex" xmlns:cx1="http://schemas.microsoft.com/office/drawing/2015/9/8/chartex" xmlns:cx="http://schemas.microsoft.com/office/drawing/2014/chartex">
+          <mc:Fallback>
             <w:pict>
               <v:shape w14:anchorId="6C72C448" id="Straight Arrow Connector 12" o:spid="_x0000_s1026" type="#_x0000_t32" style="position:absolute;margin-left:78.75pt;margin-top:9.3pt;width:392.25pt;height:.05pt;z-index:251657216;visibility:visible;mso-wrap-style:square;mso-width-percent:0;mso-height-percent:0;mso-wrap-distance-left:9pt;mso-wrap-distance-top:0;mso-wrap-distance-right:9pt;mso-wrap-distance-bottom:0;mso-position-horizontal:absolute;mso-position-horizontal-relative:text;mso-position-vertical:absolute;mso-position-vertical-relative:text;mso-width-percent:0;mso-height-percent:0;mso-width-relative:page;mso-height-relative:page" o:gfxdata="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"/>
             </w:pict>
@@ -613,7 +613,7 @@
               </wp:anchor>
             </w:drawing>
           </mc:Choice>
-          <mc:Fallback xmlns:w16se="http://schemas.microsoft.com/office/word/2015/wordml/symex" xmlns:cx8="http://schemas.microsoft.com/office/drawing/2016/5/14/chartex" xmlns:cx7="http://schemas.microsoft.com/office/drawing/2016/5/13/chartex" xmlns:cx6="http://schemas.microsoft.com/office/drawing/2016/5/12/chartex" xmlns:cx5="http://schemas.microsoft.com/office/drawing/2016/5/11/chartex" xmlns:cx4="http://schemas.microsoft.com/office/drawing/2016/5/10/chartex" xmlns:cx3="http://schemas.microsoft.com/office/drawing/2016/5/9/chartex" xmlns:cx2="http://schemas.microsoft.com/office/drawing/2015/10/21/chartex" xmlns:cx1="http://schemas.microsoft.com/office/drawing/2015/9/8/chartex" xmlns:cx="http://schemas.microsoft.com/office/drawing/2014/chartex">
+          <mc:Fallback>
             <w:pict>
               <v:shape w14:anchorId="147C24EA" id="Straight Arrow Connector 11" o:spid="_x0000_s1026" type="#_x0000_t32" style="position:absolute;margin-left:30.75pt;margin-top:10.25pt;width:213pt;height:0;z-index:251658240;visibility:visible;mso-wrap-style:square;mso-width-percent:0;mso-height-percent:0;mso-wrap-distance-left:9pt;mso-wrap-distance-top:-3e-5mm;mso-wrap-distance-right:9pt;mso-wrap-distance-bottom:-3e-5mm;mso-position-horizontal:absolute;mso-position-horizontal-relative:text;mso-position-vertical:absolute;mso-position-vertical-relative:text;mso-width-percent:0;mso-height-percent:0;mso-width-relative:page;mso-height-relative:page" o:gfxdata="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"/>
             </w:pict>
@@ -689,7 +689,7 @@
               </wp:anchor>
             </w:drawing>
           </mc:Choice>
-          <mc:Fallback xmlns:w16se="http://schemas.microsoft.com/office/word/2015/wordml/symex" xmlns:cx8="http://schemas.microsoft.com/office/drawing/2016/5/14/chartex" xmlns:cx7="http://schemas.microsoft.com/office/drawing/2016/5/13/chartex" xmlns:cx6="http://schemas.microsoft.com/office/drawing/2016/5/12/chartex" xmlns:cx5="http://schemas.microsoft.com/office/drawing/2016/5/11/chartex" xmlns:cx4="http://schemas.microsoft.com/office/drawing/2016/5/10/chartex" xmlns:cx3="http://schemas.microsoft.com/office/drawing/2016/5/9/chartex" xmlns:cx2="http://schemas.microsoft.com/office/drawing/2015/10/21/chartex" xmlns:cx1="http://schemas.microsoft.com/office/drawing/2015/9/8/chartex" xmlns:cx="http://schemas.microsoft.com/office/drawing/2014/chartex">
+          <mc:Fallback>
             <w:pict>
               <v:shape w14:anchorId="38221733" id="Straight Arrow Connector 10" o:spid="_x0000_s1026" type="#_x0000_t32" style="position:absolute;margin-left:304.5pt;margin-top:10.25pt;width:166.5pt;height:0;z-index:251659264;visibility:visible;mso-wrap-style:square;mso-width-percent:0;mso-height-percent:0;mso-wrap-distance-left:9pt;mso-wrap-distance-top:-3e-5mm;mso-wrap-distance-right:9pt;mso-wrap-distance-bottom:-3e-5mm;mso-position-horizontal:absolute;mso-position-horizontal-relative:text;mso-position-vertical:absolute;mso-position-vertical-relative:text;mso-width-percent:0;mso-height-percent:0;mso-width-relative:page;mso-height-relative:page" o:gfxdata="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"/>
             </w:pict>
@@ -1155,7 +1155,7 @@
               </wp:anchor>
             </w:drawing>
           </mc:Choice>
-          <mc:Fallback xmlns:w16se="http://schemas.microsoft.com/office/word/2015/wordml/symex" xmlns:cx8="http://schemas.microsoft.com/office/drawing/2016/5/14/chartex" xmlns:cx7="http://schemas.microsoft.com/office/drawing/2016/5/13/chartex" xmlns:cx6="http://schemas.microsoft.com/office/drawing/2016/5/12/chartex" xmlns:cx5="http://schemas.microsoft.com/office/drawing/2016/5/11/chartex" xmlns:cx4="http://schemas.microsoft.com/office/drawing/2016/5/10/chartex" xmlns:cx3="http://schemas.microsoft.com/office/drawing/2016/5/9/chartex" xmlns:cx2="http://schemas.microsoft.com/office/drawing/2015/10/21/chartex" xmlns:cx1="http://schemas.microsoft.com/office/drawing/2015/9/8/chartex" xmlns:cx="http://schemas.microsoft.com/office/drawing/2014/chartex">
+          <mc:Fallback>
             <w:pict>
               <v:shape w14:anchorId="0C471626" id="Straight Arrow Connector 17" o:spid="_x0000_s1026" type="#_x0000_t32" style="position:absolute;margin-left:114pt;margin-top:9.6pt;width:357pt;height:0;z-index:251660288;visibility:visible;mso-wrap-style:square;mso-width-percent:0;mso-height-percent:0;mso-wrap-distance-left:9pt;mso-wrap-distance-top:-3e-5mm;mso-wrap-distance-right:9pt;mso-wrap-distance-bottom:-3e-5mm;mso-position-horizontal:absolute;mso-position-horizontal-relative:text;mso-position-vertical:absolute;mso-position-vertical-relative:text;mso-width-percent:0;mso-height-percent:0;mso-width-relative:page;mso-height-relative:page" o:gfxdata="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"/>
             </w:pict>
@@ -1277,7 +1277,7 @@
               </wp:anchor>
             </w:drawing>
           </mc:Choice>
-          <mc:Fallback xmlns:w16se="http://schemas.microsoft.com/office/word/2015/wordml/symex" xmlns:cx8="http://schemas.microsoft.com/office/drawing/2016/5/14/chartex" xmlns:cx7="http://schemas.microsoft.com/office/drawing/2016/5/13/chartex" xmlns:cx6="http://schemas.microsoft.com/office/drawing/2016/5/12/chartex" xmlns:cx5="http://schemas.microsoft.com/office/drawing/2016/5/11/chartex" xmlns:cx4="http://schemas.microsoft.com/office/drawing/2016/5/10/chartex" xmlns:cx3="http://schemas.microsoft.com/office/drawing/2016/5/9/chartex" xmlns:cx2="http://schemas.microsoft.com/office/drawing/2015/10/21/chartex" xmlns:cx1="http://schemas.microsoft.com/office/drawing/2015/9/8/chartex" xmlns:cx="http://schemas.microsoft.com/office/drawing/2014/chartex">
+          <mc:Fallback>
             <w:pict>
               <v:shape w14:anchorId="3F595823" id="Straight Arrow Connector 18" o:spid="_x0000_s1026" type="#_x0000_t32" style="position:absolute;margin-left:114pt;margin-top:9.6pt;width:357pt;height:0;z-index:251661312;visibility:visible;mso-wrap-style:square;mso-width-percent:0;mso-height-percent:0;mso-wrap-distance-left:9pt;mso-wrap-distance-top:-3e-5mm;mso-wrap-distance-right:9pt;mso-wrap-distance-bottom:-3e-5mm;mso-position-horizontal:absolute;mso-position-horizontal-relative:text;mso-position-vertical:absolute;mso-position-vertical-relative:text;mso-width-percent:0;mso-height-percent:0;mso-width-relative:page;mso-height-relative:page" o:gfxdata="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"/>
             </w:pict>
@@ -2546,25 +2546,7 @@
           <w:sz w:val="24"/>
           <w:szCs w:val="24"/>
         </w:rPr>
-        <w:t xml:space="preserve">The purpose of this site is a cart dealer ship web site that shows customers the vehicles available for purchase from the company. The company contacted us to give the company an online present to the country, give customer a vivid idea of the types of vehicles provided by </w:t>
-      </w:r>
-      <w:proofErr w:type="gramStart"/>
-      <w:r>
-        <w:rPr>
-          <w:rFonts w:ascii="Times New Roman" w:hAnsi="Times New Roman"/>
-          <w:sz w:val="24"/>
-          <w:szCs w:val="24"/>
-        </w:rPr>
-        <w:t>the them</w:t>
-      </w:r>
-      <w:proofErr w:type="gramEnd"/>
-      <w:r>
-        <w:rPr>
-          <w:rFonts w:ascii="Times New Roman" w:hAnsi="Times New Roman"/>
-          <w:sz w:val="24"/>
-          <w:szCs w:val="24"/>
-        </w:rPr>
-        <w:t xml:space="preserve"> and increase communication between the company and potential customers. So, to complete this task we created a light clean, and colorful site to make it easy and enjoyable for customers to research and contact the company.  </w:t>
+        <w:t xml:space="preserve">The purpose of this site is a cart dealer ship web site that shows customers the vehicles available for purchase from the company. The company contacted us to give the company an online present to the country, give customer a vivid idea of the types of vehicles provided by the them and increase communication between the company and potential customers. So, to complete this task we created a light clean, and colorful site to make it easy and enjoyable for customers to research and contact the company.  </w:t>
       </w:r>
     </w:p>
     <w:p>
@@ -2764,15 +2746,7 @@
           <w:rFonts w:ascii="Times New Roman" w:hAnsi="Times New Roman" w:cs="Times New Roman"/>
         </w:rPr>
         <w:lastRenderedPageBreak/>
-        <w:t>Story</w:t>
-      </w:r>
-      <w:bookmarkStart w:id="4" w:name="_GoBack"/>
-      <w:bookmarkEnd w:id="4"/>
-      <w:r>
-        <w:rPr>
-          <w:rFonts w:ascii="Times New Roman" w:hAnsi="Times New Roman" w:cs="Times New Roman"/>
-        </w:rPr>
-        <w:t>b</w:t>
+        <w:t>Storyb</w:t>
       </w:r>
       <w:r>
         <w:rPr>
@@ -2792,7 +2766,7 @@
           <w:szCs w:val="24"/>
         </w:rPr>
       </w:pPr>
-      <w:bookmarkStart w:id="5" w:name="_Toc482307316"/>
+      <w:bookmarkStart w:id="4" w:name="_Toc482307316"/>
       <w:r>
         <w:rPr>
           <w:rFonts w:ascii="Times New Roman" w:hAnsi="Times New Roman" w:cs="Times New Roman"/>
@@ -2801,7 +2775,7 @@
         </w:rPr>
         <w:t>Basic Layout Design</w:t>
       </w:r>
-      <w:bookmarkEnd w:id="5"/>
+      <w:bookmarkEnd w:id="4"/>
       <w:r>
         <w:rPr>
           <w:rFonts w:ascii="Times New Roman" w:hAnsi="Times New Roman" w:cs="Times New Roman"/>
@@ -2934,7 +2908,7 @@
           <w:szCs w:val="24"/>
         </w:rPr>
       </w:pPr>
-      <w:bookmarkStart w:id="6" w:name="_Toc482307317"/>
+      <w:bookmarkStart w:id="5" w:name="_Toc482307317"/>
       <w:r>
         <w:rPr>
           <w:rFonts w:ascii="Times New Roman" w:hAnsi="Times New Roman" w:cs="Times New Roman"/>
@@ -2944,7 +2918,7 @@
         <w:lastRenderedPageBreak/>
         <w:t>Home Page Design</w:t>
       </w:r>
-      <w:bookmarkEnd w:id="6"/>
+      <w:bookmarkEnd w:id="5"/>
     </w:p>
     <w:p>
       <w:pPr>
@@ -3042,7 +3016,7 @@
           <w:szCs w:val="24"/>
         </w:rPr>
       </w:pPr>
-      <w:bookmarkStart w:id="7" w:name="_Toc482307318"/>
+      <w:bookmarkStart w:id="6" w:name="_Toc482307318"/>
       <w:r>
         <w:rPr>
           <w:rFonts w:ascii="Times New Roman" w:hAnsi="Times New Roman" w:cs="Times New Roman"/>
@@ -3051,7 +3025,7 @@
         </w:rPr>
         <w:t>Products page Design</w:t>
       </w:r>
-      <w:bookmarkEnd w:id="7"/>
+      <w:bookmarkEnd w:id="6"/>
     </w:p>
     <w:p>
       <w:pPr>
@@ -3101,7 +3075,7 @@
               <wp:anchor distT="0" distB="0" distL="114300" distR="114300" simplePos="0" relativeHeight="251668480" behindDoc="0" locked="0" layoutInCell="1" allowOverlap="1">
                 <wp:simplePos x="0" y="0"/>
                 <wp:positionH relativeFrom="column">
-                  <wp:posOffset>3829050</wp:posOffset>
+                  <wp:posOffset>3326130</wp:posOffset>
                 </wp:positionH>
                 <wp:positionV relativeFrom="paragraph">
                   <wp:posOffset>1915160</wp:posOffset>
@@ -3145,9 +3119,9 @@
               </wp:anchor>
             </w:drawing>
           </mc:Choice>
-          <mc:Fallback xmlns:w16se="http://schemas.microsoft.com/office/word/2015/wordml/symex" xmlns:cx8="http://schemas.microsoft.com/office/drawing/2016/5/14/chartex" xmlns:cx7="http://schemas.microsoft.com/office/drawing/2016/5/13/chartex" xmlns:cx6="http://schemas.microsoft.com/office/drawing/2016/5/12/chartex" xmlns:cx5="http://schemas.microsoft.com/office/drawing/2016/5/11/chartex" xmlns:cx4="http://schemas.microsoft.com/office/drawing/2016/5/10/chartex" xmlns:cx3="http://schemas.microsoft.com/office/drawing/2016/5/9/chartex" xmlns:cx2="http://schemas.microsoft.com/office/drawing/2015/10/21/chartex" xmlns:cx1="http://schemas.microsoft.com/office/drawing/2015/9/8/chartex" xmlns:cx="http://schemas.microsoft.com/office/drawing/2014/chartex">
+          <mc:Fallback>
             <w:pict>
-              <v:line w14:anchorId="1B8E502C" id="Straight Connector 16" o:spid="_x0000_s1026" style="position:absolute;z-index:251668480;visibility:visible;mso-wrap-style:square;mso-wrap-distance-left:9pt;mso-wrap-distance-top:0;mso-wrap-distance-right:9pt;mso-wrap-distance-bottom:0;mso-position-horizontal:absolute;mso-position-horizontal-relative:text;mso-position-vertical:absolute;mso-position-vertical-relative:text" from="301.5pt,150.8pt" to="302.25pt,206.3pt" o:gfxdata="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" strokecolor="#5b9bd5 [3204]" strokeweight=".5pt">
+              <v:line w14:anchorId="129ACDE9" id="Straight Connector 16" o:spid="_x0000_s1026" style="position:absolute;z-index:251668480;visibility:visible;mso-wrap-style:square;mso-wrap-distance-left:9pt;mso-wrap-distance-top:0;mso-wrap-distance-right:9pt;mso-wrap-distance-bottom:0;mso-position-horizontal:absolute;mso-position-horizontal-relative:text;mso-position-vertical:absolute;mso-position-vertical-relative:text" from="261.9pt,150.8pt" to="262.65pt,206.3pt" o:gfxdata="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" strokecolor="#5b9bd5 [3204]" strokeweight=".5pt">
                 <v:stroke joinstyle="miter"/>
               </v:line>
             </w:pict>
@@ -3168,7 +3142,7 @@
               <wp:anchor distT="0" distB="0" distL="114300" distR="114300" simplePos="0" relativeHeight="251667456" behindDoc="0" locked="0" layoutInCell="1" allowOverlap="1">
                 <wp:simplePos x="0" y="0"/>
                 <wp:positionH relativeFrom="column">
-                  <wp:posOffset>2647950</wp:posOffset>
+                  <wp:posOffset>2145030</wp:posOffset>
                 </wp:positionH>
                 <wp:positionV relativeFrom="paragraph">
                   <wp:posOffset>1924685</wp:posOffset>
@@ -3212,9 +3186,9 @@
               </wp:anchor>
             </w:drawing>
           </mc:Choice>
-          <mc:Fallback xmlns:w16se="http://schemas.microsoft.com/office/word/2015/wordml/symex" xmlns:cx8="http://schemas.microsoft.com/office/drawing/2016/5/14/chartex" xmlns:cx7="http://schemas.microsoft.com/office/drawing/2016/5/13/chartex" xmlns:cx6="http://schemas.microsoft.com/office/drawing/2016/5/12/chartex" xmlns:cx5="http://schemas.microsoft.com/office/drawing/2016/5/11/chartex" xmlns:cx4="http://schemas.microsoft.com/office/drawing/2016/5/10/chartex" xmlns:cx3="http://schemas.microsoft.com/office/drawing/2016/5/9/chartex" xmlns:cx2="http://schemas.microsoft.com/office/drawing/2015/10/21/chartex" xmlns:cx1="http://schemas.microsoft.com/office/drawing/2015/9/8/chartex" xmlns:cx="http://schemas.microsoft.com/office/drawing/2014/chartex">
+          <mc:Fallback>
             <w:pict>
-              <v:line w14:anchorId="1CC8AD78" id="Straight Connector 14" o:spid="_x0000_s1026" style="position:absolute;z-index:251667456;visibility:visible;mso-wrap-style:square;mso-wrap-distance-left:9pt;mso-wrap-distance-top:0;mso-wrap-distance-right:9pt;mso-wrap-distance-bottom:0;mso-position-horizontal:absolute;mso-position-horizontal-relative:text;mso-position-vertical:absolute;mso-position-vertical-relative:text" from="208.5pt,151.55pt" to="209.25pt,206.3pt" o:gfxdata="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" strokecolor="#5b9bd5 [3204]" strokeweight=".5pt">
+              <v:line w14:anchorId="3063412C" id="Straight Connector 14" o:spid="_x0000_s1026" style="position:absolute;z-index:251667456;visibility:visible;mso-wrap-style:square;mso-wrap-distance-left:9pt;mso-wrap-distance-top:0;mso-wrap-distance-right:9pt;mso-wrap-distance-bottom:0;mso-position-horizontal:absolute;mso-position-horizontal-relative:text;mso-position-vertical:absolute;mso-position-vertical-relative:text" from="168.9pt,151.55pt" to="169.65pt,206.3pt" o:gfxdata="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" strokecolor="#5b9bd5 [3204]" strokeweight=".5pt">
                 <v:stroke joinstyle="miter"/>
               </v:line>
             </w:pict>
@@ -3235,10 +3209,10 @@
               <wp:anchor distT="0" distB="0" distL="114300" distR="114300" simplePos="0" relativeHeight="251666432" behindDoc="0" locked="0" layoutInCell="1" allowOverlap="1">
                 <wp:simplePos x="0" y="0"/>
                 <wp:positionH relativeFrom="column">
-                  <wp:posOffset>4295775</wp:posOffset>
+                  <wp:posOffset>3792855</wp:posOffset>
                 </wp:positionH>
                 <wp:positionV relativeFrom="paragraph">
-                  <wp:posOffset>915034</wp:posOffset>
+                  <wp:posOffset>914400</wp:posOffset>
                 </wp:positionV>
                 <wp:extent cx="19050" cy="1000125"/>
                 <wp:effectExtent l="0" t="0" r="19050" b="28575"/>
@@ -3279,9 +3253,9 @@
               </wp:anchor>
             </w:drawing>
           </mc:Choice>
-          <mc:Fallback xmlns:w16se="http://schemas.microsoft.com/office/word/2015/wordml/symex" xmlns:cx8="http://schemas.microsoft.com/office/drawing/2016/5/14/chartex" xmlns:cx7="http://schemas.microsoft.com/office/drawing/2016/5/13/chartex" xmlns:cx6="http://schemas.microsoft.com/office/drawing/2016/5/12/chartex" xmlns:cx5="http://schemas.microsoft.com/office/drawing/2016/5/11/chartex" xmlns:cx4="http://schemas.microsoft.com/office/drawing/2016/5/10/chartex" xmlns:cx3="http://schemas.microsoft.com/office/drawing/2016/5/9/chartex" xmlns:cx2="http://schemas.microsoft.com/office/drawing/2015/10/21/chartex" xmlns:cx1="http://schemas.microsoft.com/office/drawing/2015/9/8/chartex" xmlns:cx="http://schemas.microsoft.com/office/drawing/2014/chartex">
+          <mc:Fallback>
             <w:pict>
-              <v:line w14:anchorId="55A6DAA4" id="Straight Connector 9" o:spid="_x0000_s1026" style="position:absolute;z-index:251666432;visibility:visible;mso-wrap-style:square;mso-wrap-distance-left:9pt;mso-wrap-distance-top:0;mso-wrap-distance-right:9pt;mso-wrap-distance-bottom:0;mso-position-horizontal:absolute;mso-position-horizontal-relative:text;mso-position-vertical:absolute;mso-position-vertical-relative:text" from="338.25pt,72.05pt" to="339.75pt,150.8pt" o:gfxdata="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" strokecolor="#5b9bd5 [3204]" strokeweight=".5pt">
+              <v:line w14:anchorId="4C7DB9E6" id="Straight Connector 9" o:spid="_x0000_s1026" style="position:absolute;z-index:251666432;visibility:visible;mso-wrap-style:square;mso-wrap-distance-left:9pt;mso-wrap-distance-top:0;mso-wrap-distance-right:9pt;mso-wrap-distance-bottom:0;mso-position-horizontal:absolute;mso-position-horizontal-relative:text;mso-position-vertical:absolute;mso-position-vertical-relative:text" from="298.65pt,1in" to="300.15pt,150.75pt" o:gfxdata="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" strokecolor="#5b9bd5 [3204]" strokeweight=".5pt">
                 <v:stroke joinstyle="miter"/>
               </v:line>
             </w:pict>
@@ -3302,10 +3276,10 @@
               <wp:anchor distT="0" distB="0" distL="114300" distR="114300" simplePos="0" relativeHeight="251665408" behindDoc="0" locked="0" layoutInCell="1" allowOverlap="1">
                 <wp:simplePos x="0" y="0"/>
                 <wp:positionH relativeFrom="column">
-                  <wp:posOffset>2419350</wp:posOffset>
+                  <wp:posOffset>1916430</wp:posOffset>
                 </wp:positionH>
                 <wp:positionV relativeFrom="paragraph">
-                  <wp:posOffset>915034</wp:posOffset>
+                  <wp:posOffset>914400</wp:posOffset>
                 </wp:positionV>
                 <wp:extent cx="0" cy="1019175"/>
                 <wp:effectExtent l="0" t="0" r="38100" b="28575"/>
@@ -3346,9 +3320,9 @@
               </wp:anchor>
             </w:drawing>
           </mc:Choice>
-          <mc:Fallback xmlns:w16se="http://schemas.microsoft.com/office/word/2015/wordml/symex" xmlns:cx8="http://schemas.microsoft.com/office/drawing/2016/5/14/chartex" xmlns:cx7="http://schemas.microsoft.com/office/drawing/2016/5/13/chartex" xmlns:cx6="http://schemas.microsoft.com/office/drawing/2016/5/12/chartex" xmlns:cx5="http://schemas.microsoft.com/office/drawing/2016/5/11/chartex" xmlns:cx4="http://schemas.microsoft.com/office/drawing/2016/5/10/chartex" xmlns:cx3="http://schemas.microsoft.com/office/drawing/2016/5/9/chartex" xmlns:cx2="http://schemas.microsoft.com/office/drawing/2015/10/21/chartex" xmlns:cx1="http://schemas.microsoft.com/office/drawing/2015/9/8/chartex" xmlns:cx="http://schemas.microsoft.com/office/drawing/2014/chartex">
+          <mc:Fallback>
             <w:pict>
-              <v:line w14:anchorId="22AB7C46" id="Straight Connector 8" o:spid="_x0000_s1026" style="position:absolute;z-index:251665408;visibility:visible;mso-wrap-style:square;mso-wrap-distance-left:9pt;mso-wrap-distance-top:0;mso-wrap-distance-right:9pt;mso-wrap-distance-bottom:0;mso-position-horizontal:absolute;mso-position-horizontal-relative:text;mso-position-vertical:absolute;mso-position-vertical-relative:text" from="190.5pt,72.05pt" to="190.5pt,152.3pt" o:gfxdata="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" strokecolor="#5b9bd5 [3204]" strokeweight=".5pt">
+              <v:line w14:anchorId="25DFF924" id="Straight Connector 8" o:spid="_x0000_s1026" style="position:absolute;z-index:251665408;visibility:visible;mso-wrap-style:square;mso-wrap-distance-left:9pt;mso-wrap-distance-top:0;mso-wrap-distance-right:9pt;mso-wrap-distance-bottom:0;mso-position-horizontal:absolute;mso-position-horizontal-relative:text;mso-position-vertical:absolute;mso-position-vertical-relative:text" from="150.9pt,1in" to="150.9pt,152.25pt" o:gfxdata="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" strokecolor="#5b9bd5 [3204]" strokeweight=".5pt">
                 <v:stroke joinstyle="miter"/>
               </v:line>
             </w:pict>
@@ -3369,7 +3343,7 @@
               <wp:anchor distT="0" distB="0" distL="114300" distR="114300" simplePos="0" relativeHeight="251664384" behindDoc="0" locked="0" layoutInCell="1" allowOverlap="1">
                 <wp:simplePos x="0" y="0"/>
                 <wp:positionH relativeFrom="column">
-                  <wp:posOffset>3352801</wp:posOffset>
+                  <wp:posOffset>2849880</wp:posOffset>
                 </wp:positionH>
                 <wp:positionV relativeFrom="paragraph">
                   <wp:posOffset>153035</wp:posOffset>
@@ -3419,9 +3393,9 @@
               </wp:anchor>
             </w:drawing>
           </mc:Choice>
-          <mc:Fallback xmlns:w16se="http://schemas.microsoft.com/office/word/2015/wordml/symex" xmlns:cx8="http://schemas.microsoft.com/office/drawing/2016/5/14/chartex" xmlns:cx7="http://schemas.microsoft.com/office/drawing/2016/5/13/chartex" xmlns:cx6="http://schemas.microsoft.com/office/drawing/2016/5/12/chartex" xmlns:cx5="http://schemas.microsoft.com/office/drawing/2016/5/11/chartex" xmlns:cx4="http://schemas.microsoft.com/office/drawing/2016/5/10/chartex" xmlns:cx3="http://schemas.microsoft.com/office/drawing/2016/5/9/chartex" xmlns:cx2="http://schemas.microsoft.com/office/drawing/2015/10/21/chartex" xmlns:cx1="http://schemas.microsoft.com/office/drawing/2015/9/8/chartex" xmlns:cx="http://schemas.microsoft.com/office/drawing/2014/chartex">
+          <mc:Fallback>
             <w:pict>
-              <v:line w14:anchorId="65607FAC" id="Straight Connector 7" o:spid="_x0000_s1026" style="position:absolute;flip:y;z-index:251664384;visibility:visible;mso-wrap-style:square;mso-width-percent:0;mso-height-percent:0;mso-wrap-distance-left:9pt;mso-wrap-distance-top:0;mso-wrap-distance-right:9pt;mso-wrap-distance-bottom:0;mso-position-horizontal:absolute;mso-position-horizontal-relative:text;mso-position-vertical:absolute;mso-position-vertical-relative:text;mso-width-percent:0;mso-height-percent:0;mso-width-relative:margin;mso-height-relative:margin" from="264pt,12.05pt" to="264pt,72.8pt" o:gfxdata="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" strokecolor="#5b9bd5 [3204]" strokeweight=".5pt">
+              <v:line w14:anchorId="7DE1D20B" id="Straight Connector 7" o:spid="_x0000_s1026" style="position:absolute;flip:y;z-index:251664384;visibility:visible;mso-wrap-style:square;mso-width-percent:0;mso-height-percent:0;mso-wrap-distance-left:9pt;mso-wrap-distance-top:0;mso-wrap-distance-right:9pt;mso-wrap-distance-bottom:0;mso-position-horizontal:absolute;mso-position-horizontal-relative:text;mso-position-vertical:absolute;mso-position-vertical-relative:text;mso-width-percent:0;mso-height-percent:0;mso-width-relative:margin;mso-height-relative:margin" from="224.4pt,12.05pt" to="224.4pt,72.8pt" o:gfxdata="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" strokecolor="#5b9bd5 [3204]" strokeweight=".5pt">
                 <v:stroke joinstyle="miter"/>
               </v:line>
             </w:pict>
@@ -3442,7 +3416,7 @@
               <wp:anchor distT="0" distB="0" distL="114300" distR="114300" simplePos="0" relativeHeight="251663360" behindDoc="0" locked="0" layoutInCell="1" allowOverlap="1">
                 <wp:simplePos x="0" y="0"/>
                 <wp:positionH relativeFrom="column">
-                  <wp:posOffset>1666874</wp:posOffset>
+                  <wp:posOffset>1163320</wp:posOffset>
                 </wp:positionH>
                 <wp:positionV relativeFrom="paragraph">
                   <wp:posOffset>1905635</wp:posOffset>
@@ -3486,9 +3460,9 @@
               </wp:anchor>
             </w:drawing>
           </mc:Choice>
-          <mc:Fallback xmlns:w16se="http://schemas.microsoft.com/office/word/2015/wordml/symex" xmlns:cx8="http://schemas.microsoft.com/office/drawing/2016/5/14/chartex" xmlns:cx7="http://schemas.microsoft.com/office/drawing/2016/5/13/chartex" xmlns:cx6="http://schemas.microsoft.com/office/drawing/2016/5/12/chartex" xmlns:cx5="http://schemas.microsoft.com/office/drawing/2016/5/11/chartex" xmlns:cx4="http://schemas.microsoft.com/office/drawing/2016/5/10/chartex" xmlns:cx3="http://schemas.microsoft.com/office/drawing/2016/5/9/chartex" xmlns:cx2="http://schemas.microsoft.com/office/drawing/2015/10/21/chartex" xmlns:cx1="http://schemas.microsoft.com/office/drawing/2015/9/8/chartex" xmlns:cx="http://schemas.microsoft.com/office/drawing/2014/chartex">
+          <mc:Fallback>
             <w:pict>
-              <v:line w14:anchorId="067D029E" id="Straight Connector 6" o:spid="_x0000_s1026" style="position:absolute;flip:y;z-index:251663360;visibility:visible;mso-wrap-style:square;mso-wrap-distance-left:9pt;mso-wrap-distance-top:0;mso-wrap-distance-right:9pt;mso-wrap-distance-bottom:0;mso-position-horizontal:absolute;mso-position-horizontal-relative:text;mso-position-vertical:absolute;mso-position-vertical-relative:text" from="131.25pt,150.05pt" to="396pt,151.55pt" o:gfxdata="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" strokecolor="#5b9bd5 [3204]" strokeweight=".5pt">
+              <v:line w14:anchorId="4A0C417C" id="Straight Connector 6" o:spid="_x0000_s1026" style="position:absolute;flip:y;z-index:251663360;visibility:visible;mso-wrap-style:square;mso-wrap-distance-left:9pt;mso-wrap-distance-top:0;mso-wrap-distance-right:9pt;mso-wrap-distance-bottom:0;mso-position-horizontal:absolute;mso-position-horizontal-relative:text;mso-position-vertical:absolute;mso-position-vertical-relative:text" from="91.6pt,150.05pt" to="356.35pt,151.55pt" o:gfxdata="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" strokecolor="#5b9bd5 [3204]" strokeweight=".5pt">
                 <v:stroke joinstyle="miter"/>
               </v:line>
             </w:pict>
@@ -3509,7 +3483,7 @@
               <wp:anchor distT="0" distB="0" distL="114300" distR="114300" simplePos="0" relativeHeight="251662336" behindDoc="0" locked="0" layoutInCell="1" allowOverlap="1">
                 <wp:simplePos x="0" y="0"/>
                 <wp:positionH relativeFrom="column">
-                  <wp:posOffset>1676400</wp:posOffset>
+                  <wp:posOffset>1173641</wp:posOffset>
                 </wp:positionH>
                 <wp:positionV relativeFrom="paragraph">
                   <wp:posOffset>915035</wp:posOffset>
@@ -3553,9 +3527,9 @@
               </wp:anchor>
             </w:drawing>
           </mc:Choice>
-          <mc:Fallback xmlns:w16se="http://schemas.microsoft.com/office/word/2015/wordml/symex" xmlns:cx8="http://schemas.microsoft.com/office/drawing/2016/5/14/chartex" xmlns:cx7="http://schemas.microsoft.com/office/drawing/2016/5/13/chartex" xmlns:cx6="http://schemas.microsoft.com/office/drawing/2016/5/12/chartex" xmlns:cx5="http://schemas.microsoft.com/office/drawing/2016/5/11/chartex" xmlns:cx4="http://schemas.microsoft.com/office/drawing/2016/5/10/chartex" xmlns:cx3="http://schemas.microsoft.com/office/drawing/2016/5/9/chartex" xmlns:cx2="http://schemas.microsoft.com/office/drawing/2015/10/21/chartex" xmlns:cx1="http://schemas.microsoft.com/office/drawing/2015/9/8/chartex" xmlns:cx="http://schemas.microsoft.com/office/drawing/2014/chartex">
+          <mc:Fallback>
             <w:pict>
-              <v:line w14:anchorId="1DE3B68A" id="Straight Connector 5" o:spid="_x0000_s1026" style="position:absolute;flip:y;z-index:251662336;visibility:visible;mso-wrap-style:square;mso-wrap-distance-left:9pt;mso-wrap-distance-top:0;mso-wrap-distance-right:9pt;mso-wrap-distance-bottom:0;mso-position-horizontal:absolute;mso-position-horizontal-relative:text;mso-position-vertical:absolute;mso-position-vertical-relative:text" from="132pt,72.05pt" to="394.5pt,72.8pt" o:gfxdata="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" strokecolor="#5b9bd5 [3204]" strokeweight=".5pt">
+              <v:line w14:anchorId="5D6C1B81" id="Straight Connector 5" o:spid="_x0000_s1026" style="position:absolute;flip:y;z-index:251662336;visibility:visible;mso-wrap-style:square;mso-wrap-distance-left:9pt;mso-wrap-distance-top:0;mso-wrap-distance-right:9pt;mso-wrap-distance-bottom:0;mso-position-horizontal:absolute;mso-position-horizontal-relative:text;mso-position-vertical:absolute;mso-position-vertical-relative:text" from="92.4pt,72.05pt" to="354.9pt,72.8pt" o:gfxdata="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" strokecolor="#5b9bd5 [3204]" strokeweight=".5pt">
                 <v:stroke joinstyle="miter"/>
               </v:line>
             </w:pict>
@@ -3612,6 +3586,8 @@
           </wp:inline>
         </w:drawing>
       </w:r>
+      <w:bookmarkStart w:id="7" w:name="_GoBack"/>
+      <w:bookmarkEnd w:id="7"/>
     </w:p>
     <w:p>
       <w:pPr>
@@ -3650,18 +3626,8 @@
           <w:sz w:val="24"/>
           <w:szCs w:val="24"/>
         </w:rPr>
-        <w:t xml:space="preserve">The about page shows the workers of the company after the logo, a two column table is used to position the employees on this page, after the employees a descriptive paragraph about the </w:t>
-      </w:r>
-      <w:proofErr w:type="gramStart"/>
-      <w:r>
-        <w:rPr>
-          <w:rFonts w:ascii="Times New Roman" w:hAnsi="Times New Roman"/>
-          <w:sz w:val="24"/>
-          <w:szCs w:val="24"/>
-        </w:rPr>
-        <w:t>company .</w:t>
-      </w:r>
-      <w:proofErr w:type="gramEnd"/>
+        <w:t>The about page shows the workers of the company after the logo, a two column table is used to position the employees on this page, after the employees a descriptive paragraph about the company .</w:t>
+      </w:r>
     </w:p>
     <w:p>
       <w:pPr>
@@ -4257,17 +4223,9 @@
           <w:rFonts w:ascii="Times New Roman" w:hAnsi="Times New Roman" w:cs="Times New Roman"/>
         </w:rPr>
         <w:lastRenderedPageBreak/>
-        <w:t xml:space="preserve">Thank </w:t>
-      </w:r>
-      <w:proofErr w:type="gramStart"/>
-      <w:r>
-        <w:rPr>
-          <w:rFonts w:ascii="Times New Roman" w:hAnsi="Times New Roman" w:cs="Times New Roman"/>
-        </w:rPr>
-        <w:t>You  Page</w:t>
+        <w:t>Thank You  Page</w:t>
       </w:r>
       <w:bookmarkEnd w:id="15"/>
-      <w:proofErr w:type="gramEnd"/>
     </w:p>
     <w:p>
       <w:pPr>
@@ -4402,7 +4360,7 @@
 </file>
 
 <file path=word/endnotes.xml><?xml version="1.0" encoding="utf-8"?>
-<w:endnotes xmlns:wpc="http://schemas.microsoft.com/office/word/2010/wordprocessingCanvas" xmlns:mc="http://schemas.openxmlformats.org/markup-compatibility/2006" xmlns:o="urn:schemas-microsoft-com:office:office" xmlns:r="http://schemas.openxmlformats.org/officeDocument/2006/relationships" xmlns:m="http://schemas.openxmlformats.org/officeDocument/2006/math" xmlns:v="urn:schemas-microsoft-com:vml" xmlns:wp14="http://schemas.microsoft.com/office/word/2010/wordprocessingDrawing" xmlns:wp="http://schemas.openxmlformats.org/drawingml/2006/wordprocessingDrawing" xmlns:w10="urn:schemas-microsoft-com:office:word" xmlns:w="http://schemas.openxmlformats.org/wordprocessingml/2006/main" xmlns:w14="http://schemas.microsoft.com/office/word/2010/wordml" xmlns:w15="http://schemas.microsoft.com/office/word/2012/wordml" xmlns:wpg="http://schemas.microsoft.com/office/word/2010/wordprocessingGroup" xmlns:wpi="http://schemas.microsoft.com/office/word/2010/wordprocessingInk" xmlns:wne="http://schemas.microsoft.com/office/word/2006/wordml" xmlns:wps="http://schemas.microsoft.com/office/word/2010/wordprocessingShape" mc:Ignorable="w14 w15 wp14">
+<w:endnotes xmlns:wpc="http://schemas.microsoft.com/office/word/2010/wordprocessingCanvas" xmlns:cx="http://schemas.microsoft.com/office/drawing/2014/chartex" xmlns:cx1="http://schemas.microsoft.com/office/drawing/2015/9/8/chartex" xmlns:cx2="http://schemas.microsoft.com/office/drawing/2015/10/21/chartex" xmlns:cx3="http://schemas.microsoft.com/office/drawing/2016/5/9/chartex" xmlns:cx4="http://schemas.microsoft.com/office/drawing/2016/5/10/chartex" xmlns:cx5="http://schemas.microsoft.com/office/drawing/2016/5/11/chartex" xmlns:cx6="http://schemas.microsoft.com/office/drawing/2016/5/12/chartex" xmlns:cx7="http://schemas.microsoft.com/office/drawing/2016/5/13/chartex" xmlns:cx8="http://schemas.microsoft.com/office/drawing/2016/5/14/chartex" xmlns:mc="http://schemas.openxmlformats.org/markup-compatibility/2006" xmlns:o="urn:schemas-microsoft-com:office:office" xmlns:r="http://schemas.openxmlformats.org/officeDocument/2006/relationships" xmlns:m="http://schemas.openxmlformats.org/officeDocument/2006/math" xmlns:v="urn:schemas-microsoft-com:vml" xmlns:wp14="http://schemas.microsoft.com/office/word/2010/wordprocessingDrawing" xmlns:wp="http://schemas.openxmlformats.org/drawingml/2006/wordprocessingDrawing" xmlns:w10="urn:schemas-microsoft-com:office:word" xmlns:w="http://schemas.openxmlformats.org/wordprocessingml/2006/main" xmlns:w14="http://schemas.microsoft.com/office/word/2010/wordml" xmlns:w15="http://schemas.microsoft.com/office/word/2012/wordml" xmlns:w16se="http://schemas.microsoft.com/office/word/2015/wordml/symex" xmlns:wpg="http://schemas.microsoft.com/office/word/2010/wordprocessingGroup" xmlns:wpi="http://schemas.microsoft.com/office/word/2010/wordprocessingInk" xmlns:wne="http://schemas.microsoft.com/office/word/2006/wordml" xmlns:wps="http://schemas.microsoft.com/office/word/2010/wordprocessingShape" mc:Ignorable="w14 w15 w16se wp14">
   <w:endnote w:type="separator" w:id="-1">
     <w:p>
       <w:r>
@@ -4421,7 +4379,7 @@
 </file>
 
 <file path=word/footer1.xml><?xml version="1.0" encoding="utf-8"?>
-<w:ftr xmlns:wpc="http://schemas.microsoft.com/office/word/2010/wordprocessingCanvas" xmlns:mc="http://schemas.openxmlformats.org/markup-compatibility/2006" xmlns:o="urn:schemas-microsoft-com:office:office" xmlns:r="http://schemas.openxmlformats.org/officeDocument/2006/relationships" xmlns:m="http://schemas.openxmlformats.org/officeDocument/2006/math" xmlns:v="urn:schemas-microsoft-com:vml" xmlns:wp14="http://schemas.microsoft.com/office/word/2010/wordprocessingDrawing" xmlns:wp="http://schemas.openxmlformats.org/drawingml/2006/wordprocessingDrawing" xmlns:w10="urn:schemas-microsoft-com:office:word" xmlns:w="http://schemas.openxmlformats.org/wordprocessingml/2006/main" xmlns:w14="http://schemas.microsoft.com/office/word/2010/wordml" xmlns:w15="http://schemas.microsoft.com/office/word/2012/wordml" xmlns:wpg="http://schemas.microsoft.com/office/word/2010/wordprocessingGroup" xmlns:wpi="http://schemas.microsoft.com/office/word/2010/wordprocessingInk" xmlns:wne="http://schemas.microsoft.com/office/word/2006/wordml" xmlns:wps="http://schemas.microsoft.com/office/word/2010/wordprocessingShape" mc:Ignorable="w14 w15 wp14">
+<w:ftr xmlns:wpc="http://schemas.microsoft.com/office/word/2010/wordprocessingCanvas" xmlns:cx="http://schemas.microsoft.com/office/drawing/2014/chartex" xmlns:cx1="http://schemas.microsoft.com/office/drawing/2015/9/8/chartex" xmlns:cx2="http://schemas.microsoft.com/office/drawing/2015/10/21/chartex" xmlns:cx3="http://schemas.microsoft.com/office/drawing/2016/5/9/chartex" xmlns:cx4="http://schemas.microsoft.com/office/drawing/2016/5/10/chartex" xmlns:cx5="http://schemas.microsoft.com/office/drawing/2016/5/11/chartex" xmlns:cx6="http://schemas.microsoft.com/office/drawing/2016/5/12/chartex" xmlns:cx7="http://schemas.microsoft.com/office/drawing/2016/5/13/chartex" xmlns:cx8="http://schemas.microsoft.com/office/drawing/2016/5/14/chartex" xmlns:mc="http://schemas.openxmlformats.org/markup-compatibility/2006" xmlns:o="urn:schemas-microsoft-com:office:office" xmlns:r="http://schemas.openxmlformats.org/officeDocument/2006/relationships" xmlns:m="http://schemas.openxmlformats.org/officeDocument/2006/math" xmlns:v="urn:schemas-microsoft-com:vml" xmlns:wp14="http://schemas.microsoft.com/office/word/2010/wordprocessingDrawing" xmlns:wp="http://schemas.openxmlformats.org/drawingml/2006/wordprocessingDrawing" xmlns:w10="urn:schemas-microsoft-com:office:word" xmlns:w="http://schemas.openxmlformats.org/wordprocessingml/2006/main" xmlns:w14="http://schemas.microsoft.com/office/word/2010/wordml" xmlns:w15="http://schemas.microsoft.com/office/word/2012/wordml" xmlns:w16se="http://schemas.microsoft.com/office/word/2015/wordml/symex" xmlns:wpg="http://schemas.microsoft.com/office/word/2010/wordprocessingGroup" xmlns:wpi="http://schemas.microsoft.com/office/word/2010/wordprocessingInk" xmlns:wne="http://schemas.microsoft.com/office/word/2006/wordml" xmlns:wps="http://schemas.microsoft.com/office/word/2010/wordprocessingShape" mc:Ignorable="w14 w15 w16se wp14">
   <w:sdt>
     <w:sdtPr>
       <w:id w:val="-95408377"/>
@@ -4454,7 +4412,7 @@
           <w:rPr>
             <w:noProof/>
           </w:rPr>
-          <w:t>9</w:t>
+          <w:t>5</w:t>
         </w:r>
         <w:r>
           <w:rPr>
@@ -4474,7 +4432,7 @@
 </file>
 
 <file path=word/footnotes.xml><?xml version="1.0" encoding="utf-8"?>
-<w:footnotes xmlns:wpc="http://schemas.microsoft.com/office/word/2010/wordprocessingCanvas" xmlns:mc="http://schemas.openxmlformats.org/markup-compatibility/2006" xmlns:o="urn:schemas-microsoft-com:office:office" xmlns:r="http://schemas.openxmlformats.org/officeDocument/2006/relationships" xmlns:m="http://schemas.openxmlformats.org/officeDocument/2006/math" xmlns:v="urn:schemas-microsoft-com:vml" xmlns:wp14="http://schemas.microsoft.com/office/word/2010/wordprocessingDrawing" xmlns:wp="http://schemas.openxmlformats.org/drawingml/2006/wordprocessingDrawing" xmlns:w10="urn:schemas-microsoft-com:office:word" xmlns:w="http://schemas.openxmlformats.org/wordprocessingml/2006/main" xmlns:w14="http://schemas.microsoft.com/office/word/2010/wordml" xmlns:w15="http://schemas.microsoft.com/office/word/2012/wordml" xmlns:wpg="http://schemas.microsoft.com/office/word/2010/wordprocessingGroup" xmlns:wpi="http://schemas.microsoft.com/office/word/2010/wordprocessingInk" xmlns:wne="http://schemas.microsoft.com/office/word/2006/wordml" xmlns:wps="http://schemas.microsoft.com/office/word/2010/wordprocessingShape" mc:Ignorable="w14 w15 wp14">
+<w:footnotes xmlns:wpc="http://schemas.microsoft.com/office/word/2010/wordprocessingCanvas" xmlns:cx="http://schemas.microsoft.com/office/drawing/2014/chartex" xmlns:cx1="http://schemas.microsoft.com/office/drawing/2015/9/8/chartex" xmlns:cx2="http://schemas.microsoft.com/office/drawing/2015/10/21/chartex" xmlns:cx3="http://schemas.microsoft.com/office/drawing/2016/5/9/chartex" xmlns:cx4="http://schemas.microsoft.com/office/drawing/2016/5/10/chartex" xmlns:cx5="http://schemas.microsoft.com/office/drawing/2016/5/11/chartex" xmlns:cx6="http://schemas.microsoft.com/office/drawing/2016/5/12/chartex" xmlns:cx7="http://schemas.microsoft.com/office/drawing/2016/5/13/chartex" xmlns:cx8="http://schemas.microsoft.com/office/drawing/2016/5/14/chartex" xmlns:mc="http://schemas.openxmlformats.org/markup-compatibility/2006" xmlns:o="urn:schemas-microsoft-com:office:office" xmlns:r="http://schemas.openxmlformats.org/officeDocument/2006/relationships" xmlns:m="http://schemas.openxmlformats.org/officeDocument/2006/math" xmlns:v="urn:schemas-microsoft-com:vml" xmlns:wp14="http://schemas.microsoft.com/office/word/2010/wordprocessingDrawing" xmlns:wp="http://schemas.openxmlformats.org/drawingml/2006/wordprocessingDrawing" xmlns:w10="urn:schemas-microsoft-com:office:word" xmlns:w="http://schemas.openxmlformats.org/wordprocessingml/2006/main" xmlns:w14="http://schemas.microsoft.com/office/word/2010/wordml" xmlns:w15="http://schemas.microsoft.com/office/word/2012/wordml" xmlns:w16se="http://schemas.microsoft.com/office/word/2015/wordml/symex" xmlns:wpg="http://schemas.microsoft.com/office/word/2010/wordprocessingGroup" xmlns:wpi="http://schemas.microsoft.com/office/word/2010/wordprocessingInk" xmlns:wne="http://schemas.microsoft.com/office/word/2006/wordml" xmlns:wps="http://schemas.microsoft.com/office/word/2010/wordprocessingShape" mc:Ignorable="w14 w15 w16se wp14">
   <w:footnote w:type="separator" w:id="-1">
     <w:p>
       <w:r>
@@ -4493,7 +4451,7 @@
 </file>
 
 <file path=word/header1.xml><?xml version="1.0" encoding="utf-8"?>
-<w:hdr xmlns:wpc="http://schemas.microsoft.com/office/word/2010/wordprocessingCanvas" xmlns:mc="http://schemas.openxmlformats.org/markup-compatibility/2006" xmlns:o="urn:schemas-microsoft-com:office:office" xmlns:r="http://schemas.openxmlformats.org/officeDocument/2006/relationships" xmlns:m="http://schemas.openxmlformats.org/officeDocument/2006/math" xmlns:v="urn:schemas-microsoft-com:vml" xmlns:wp14="http://schemas.microsoft.com/office/word/2010/wordprocessingDrawing" xmlns:wp="http://schemas.openxmlformats.org/drawingml/2006/wordprocessingDrawing" xmlns:w10="urn:schemas-microsoft-com:office:word" xmlns:w="http://schemas.openxmlformats.org/wordprocessingml/2006/main" xmlns:w14="http://schemas.microsoft.com/office/word/2010/wordml" xmlns:w15="http://schemas.microsoft.com/office/word/2012/wordml" xmlns:wpg="http://schemas.microsoft.com/office/word/2010/wordprocessingGroup" xmlns:wpi="http://schemas.microsoft.com/office/word/2010/wordprocessingInk" xmlns:wne="http://schemas.microsoft.com/office/word/2006/wordml" xmlns:wps="http://schemas.microsoft.com/office/word/2010/wordprocessingShape" mc:Ignorable="w14 w15 wp14">
+<w:hdr xmlns:wpc="http://schemas.microsoft.com/office/word/2010/wordprocessingCanvas" xmlns:cx="http://schemas.microsoft.com/office/drawing/2014/chartex" xmlns:cx1="http://schemas.microsoft.com/office/drawing/2015/9/8/chartex" xmlns:cx2="http://schemas.microsoft.com/office/drawing/2015/10/21/chartex" xmlns:cx3="http://schemas.microsoft.com/office/drawing/2016/5/9/chartex" xmlns:cx4="http://schemas.microsoft.com/office/drawing/2016/5/10/chartex" xmlns:cx5="http://schemas.microsoft.com/office/drawing/2016/5/11/chartex" xmlns:cx6="http://schemas.microsoft.com/office/drawing/2016/5/12/chartex" xmlns:cx7="http://schemas.microsoft.com/office/drawing/2016/5/13/chartex" xmlns:cx8="http://schemas.microsoft.com/office/drawing/2016/5/14/chartex" xmlns:mc="http://schemas.openxmlformats.org/markup-compatibility/2006" xmlns:o="urn:schemas-microsoft-com:office:office" xmlns:r="http://schemas.openxmlformats.org/officeDocument/2006/relationships" xmlns:m="http://schemas.openxmlformats.org/officeDocument/2006/math" xmlns:v="urn:schemas-microsoft-com:vml" xmlns:wp14="http://schemas.microsoft.com/office/word/2010/wordprocessingDrawing" xmlns:wp="http://schemas.openxmlformats.org/drawingml/2006/wordprocessingDrawing" xmlns:w10="urn:schemas-microsoft-com:office:word" xmlns:w="http://schemas.openxmlformats.org/wordprocessingml/2006/main" xmlns:w14="http://schemas.microsoft.com/office/word/2010/wordml" xmlns:w15="http://schemas.microsoft.com/office/word/2012/wordml" xmlns:w16se="http://schemas.microsoft.com/office/word/2015/wordml/symex" xmlns:wpg="http://schemas.microsoft.com/office/word/2010/wordprocessingGroup" xmlns:wpi="http://schemas.microsoft.com/office/word/2010/wordprocessingInk" xmlns:wne="http://schemas.microsoft.com/office/word/2006/wordml" xmlns:wps="http://schemas.microsoft.com/office/word/2010/wordprocessingShape" mc:Ignorable="w14 w15 w16se wp14">
   <w:p>
     <w:pPr>
       <w:pStyle w:val="Header"/>
@@ -4508,7 +4466,7 @@
 </file>
 
 <file path=word/numbering.xml><?xml version="1.0" encoding="utf-8"?>
-<w:numbering xmlns:wpc="http://schemas.microsoft.com/office/word/2010/wordprocessingCanvas" xmlns:mc="http://schemas.openxmlformats.org/markup-compatibility/2006" xmlns:o="urn:schemas-microsoft-com:office:office" xmlns:r="http://schemas.openxmlformats.org/officeDocument/2006/relationships" xmlns:m="http://schemas.openxmlformats.org/officeDocument/2006/math" xmlns:v="urn:schemas-microsoft-com:vml" xmlns:wp14="http://schemas.microsoft.com/office/word/2010/wordprocessingDrawing" xmlns:wp="http://schemas.openxmlformats.org/drawingml/2006/wordprocessingDrawing" xmlns:w10="urn:schemas-microsoft-com:office:word" xmlns:w="http://schemas.openxmlformats.org/wordprocessingml/2006/main" xmlns:w14="http://schemas.microsoft.com/office/word/2010/wordml" xmlns:w15="http://schemas.microsoft.com/office/word/2012/wordml" xmlns:wpg="http://schemas.microsoft.com/office/word/2010/wordprocessingGroup" xmlns:wpi="http://schemas.microsoft.com/office/word/2010/wordprocessingInk" xmlns:wne="http://schemas.microsoft.com/office/word/2006/wordml" xmlns:wps="http://schemas.microsoft.com/office/word/2010/wordprocessingShape" mc:Ignorable="w14 w15 wp14">
+<w:numbering xmlns:wpc="http://schemas.microsoft.com/office/word/2010/wordprocessingCanvas" xmlns:cx="http://schemas.microsoft.com/office/drawing/2014/chartex" xmlns:cx1="http://schemas.microsoft.com/office/drawing/2015/9/8/chartex" xmlns:cx2="http://schemas.microsoft.com/office/drawing/2015/10/21/chartex" xmlns:cx3="http://schemas.microsoft.com/office/drawing/2016/5/9/chartex" xmlns:cx4="http://schemas.microsoft.com/office/drawing/2016/5/10/chartex" xmlns:cx5="http://schemas.microsoft.com/office/drawing/2016/5/11/chartex" xmlns:cx6="http://schemas.microsoft.com/office/drawing/2016/5/12/chartex" xmlns:cx7="http://schemas.microsoft.com/office/drawing/2016/5/13/chartex" xmlns:cx8="http://schemas.microsoft.com/office/drawing/2016/5/14/chartex" xmlns:mc="http://schemas.openxmlformats.org/markup-compatibility/2006" xmlns:o="urn:schemas-microsoft-com:office:office" xmlns:r="http://schemas.openxmlformats.org/officeDocument/2006/relationships" xmlns:m="http://schemas.openxmlformats.org/officeDocument/2006/math" xmlns:v="urn:schemas-microsoft-com:vml" xmlns:wp14="http://schemas.microsoft.com/office/word/2010/wordprocessingDrawing" xmlns:wp="http://schemas.openxmlformats.org/drawingml/2006/wordprocessingDrawing" xmlns:w10="urn:schemas-microsoft-com:office:word" xmlns:w="http://schemas.openxmlformats.org/wordprocessingml/2006/main" xmlns:w14="http://schemas.microsoft.com/office/word/2010/wordml" xmlns:w15="http://schemas.microsoft.com/office/word/2012/wordml" xmlns:w16se="http://schemas.microsoft.com/office/word/2015/wordml/symex" xmlns:wpg="http://schemas.microsoft.com/office/word/2010/wordprocessingGroup" xmlns:wpi="http://schemas.microsoft.com/office/word/2010/wordprocessingInk" xmlns:wne="http://schemas.microsoft.com/office/word/2006/wordml" xmlns:wps="http://schemas.microsoft.com/office/word/2010/wordprocessingShape" mc:Ignorable="w14 w15 w16se wp14">
   <w:abstractNum w:abstractNumId="0" w15:restartNumberingAfterBreak="0">
     <w:nsid w:val="140C43C2"/>
     <w:multiLevelType w:val="hybridMultilevel"/>
@@ -5530,7 +5488,7 @@
 </file>
 
 <file path=word/styles.xml><?xml version="1.0" encoding="utf-8"?>
-<w:styles xmlns:mc="http://schemas.openxmlformats.org/markup-compatibility/2006" xmlns:r="http://schemas.openxmlformats.org/officeDocument/2006/relationships" xmlns:w="http://schemas.openxmlformats.org/wordprocessingml/2006/main" xmlns:w14="http://schemas.microsoft.com/office/word/2010/wordml" xmlns:w15="http://schemas.microsoft.com/office/word/2012/wordml" mc:Ignorable="w14 w15">
+<w:styles xmlns:mc="http://schemas.openxmlformats.org/markup-compatibility/2006" xmlns:r="http://schemas.openxmlformats.org/officeDocument/2006/relationships" xmlns:w="http://schemas.openxmlformats.org/wordprocessingml/2006/main" xmlns:w14="http://schemas.microsoft.com/office/word/2010/wordml" xmlns:w15="http://schemas.microsoft.com/office/word/2012/wordml" xmlns:w16se="http://schemas.microsoft.com/office/word/2015/wordml/symex" mc:Ignorable="w14 w15 w16se">
   <w:docDefaults>
     <w:rPrDefault>
       <w:rPr>
@@ -5546,7 +5504,7 @@
       </w:pPr>
     </w:pPrDefault>
   </w:docDefaults>
-  <w:latentStyles w:defLockedState="0" w:defUIPriority="99" w:defSemiHidden="0" w:defUnhideWhenUsed="0" w:defQFormat="0" w:count="371">
+  <w:latentStyles w:defLockedState="0" w:defUIPriority="99" w:defSemiHidden="0" w:defUnhideWhenUsed="0" w:defQFormat="0" w:count="374">
     <w:lsdException w:name="Normal" w:uiPriority="0" w:qFormat="1"/>
     <w:lsdException w:name="heading 1" w:uiPriority="9" w:qFormat="1"/>
     <w:lsdException w:name="heading 2" w:semiHidden="1" w:uiPriority="9" w:unhideWhenUsed="1" w:qFormat="1"/>
@@ -5652,7 +5610,6 @@
     <w:lsdException w:name="HTML Sample" w:semiHidden="1" w:unhideWhenUsed="1"/>
     <w:lsdException w:name="HTML Typewriter" w:semiHidden="1" w:unhideWhenUsed="1"/>
     <w:lsdException w:name="HTML Variable" w:semiHidden="1" w:unhideWhenUsed="1"/>
-    <w:lsdException w:name="Normal Table" w:semiHidden="1" w:unhideWhenUsed="1"/>
     <w:lsdException w:name="annotation subject" w:semiHidden="1" w:unhideWhenUsed="1"/>
     <w:lsdException w:name="No List" w:semiHidden="1" w:unhideWhenUsed="1"/>
     <w:lsdException w:name="Outline List 1" w:semiHidden="1" w:unhideWhenUsed="1"/>
@@ -5697,7 +5654,6 @@
     <w:lsdException w:name="Table Professional" w:semiHidden="1" w:unhideWhenUsed="1"/>
     <w:lsdException w:name="Table Subtle 1" w:semiHidden="1" w:unhideWhenUsed="1"/>
     <w:lsdException w:name="Table Subtle 2" w:semiHidden="1" w:unhideWhenUsed="1"/>
-    <w:lsdException w:name="Table Web 1" w:semiHidden="1" w:unhideWhenUsed="1"/>
     <w:lsdException w:name="Table Web 2" w:semiHidden="1" w:unhideWhenUsed="1"/>
     <w:lsdException w:name="Table Web 3" w:semiHidden="1" w:unhideWhenUsed="1"/>
     <w:lsdException w:name="Balloon Text" w:semiHidden="1" w:unhideWhenUsed="1"/>
@@ -5918,6 +5874,9 @@
     <w:lsdException w:name="List Table 5 Dark Accent 6" w:uiPriority="50"/>
     <w:lsdException w:name="List Table 6 Colorful Accent 6" w:uiPriority="51"/>
     <w:lsdException w:name="List Table 7 Colorful Accent 6" w:uiPriority="52"/>
+    <w:lsdException w:name="Mention" w:semiHidden="1" w:unhideWhenUsed="1"/>
+    <w:lsdException w:name="Smart Hyperlink" w:semiHidden="1" w:unhideWhenUsed="1"/>
+    <w:lsdException w:name="Hashtag" w:semiHidden="1" w:unhideWhenUsed="1"/>
   </w:latentStyles>
   <w:style w:type="paragraph" w:default="1" w:styleId="Normal">
     <w:name w:val="Normal"/>
@@ -6416,7 +6375,7 @@
 </file>
 
 <file path=customXml/itemProps1.xml><?xml version="1.0" encoding="utf-8"?>
-<ds:datastoreItem xmlns:ds="http://schemas.openxmlformats.org/officeDocument/2006/customXml" ds:itemID="{AE211F93-046F-49FB-AE19-2B396CD393AF}">
+<ds:datastoreItem xmlns:ds="http://schemas.openxmlformats.org/officeDocument/2006/customXml" ds:itemID="{A740003A-AF50-4A96-A39E-DF839D1B1DA4}">
   <ds:schemaRefs>
     <ds:schemaRef ds:uri="http://schemas.openxmlformats.org/officeDocument/2006/bibliography"/>
   </ds:schemaRefs>
